--- a/Lab103/Lab103.docx
+++ b/Lab103/Lab103.docx
@@ -16,7 +16,6 @@
           <w:lang w:val=""/>
         </w:rPr>
       </w:pPr>
-      <w:bookmarkStart w:id="0" w:name="_GoBack"/>
       <w:r>
         <w:rPr>
           <w:rFonts w:ascii="Cambria" w:eastAsia="Times New Roman" w:hAnsi="Cambria" w:cs="Times New Roman"/>
@@ -90,7 +89,7 @@
           <w:szCs w:val="18"/>
           <w:lang w:val=""/>
         </w:rPr>
-        <w:t>2</w:t>
+        <w:t>3</w:t>
       </w:r>
       <w:r>
         <w:rPr>
@@ -1488,8 +1487,65 @@
     </w:p>
     <w:p>
       <w:r>
-        <w:t>For your convenience, the complete solution for this exercise can be found under C:\Hands on Labs\Completed Solutions\Lab 103 – Publish Subscribe using MSMQ</w:t>
-      </w:r>
+        <w:t>T</w:t>
+      </w:r>
+      <w:r>
+        <w:t xml:space="preserve">he complete solution for this exercise </w:t>
+      </w:r>
+      <w:r>
+        <w:t xml:space="preserve">that uses NServiceBus version 4.x </w:t>
+      </w:r>
+      <w:r>
+        <w:t>can be found under C:\Hands on Labs\Completed Solutions\Lab 103 – Publish Subscribe using MSMQ</w:t>
+      </w:r>
+    </w:p>
+    <w:p>
+      <w:pPr>
+        <w:autoSpaceDE w:val="0"/>
+        <w:autoSpaceDN w:val="0"/>
+        <w:adjustRightInd w:val="0"/>
+        <w:spacing w:after="0" w:line="240" w:lineRule="auto"/>
+        <w:rPr>
+          <w:rFonts w:ascii="Calibri" w:eastAsia="Times New Roman" w:hAnsi="Calibri" w:cs="Times New Roman"/>
+          <w:color w:val="000000"/>
+          <w:szCs w:val="18"/>
+          <w:lang w:val=""/>
+        </w:rPr>
+      </w:pPr>
+      <w:r>
+        <w:rPr>
+          <w:rFonts w:ascii="Calibri" w:eastAsia="Times New Roman" w:hAnsi="Calibri" w:cs="Times New Roman"/>
+          <w:color w:val="000000"/>
+          <w:szCs w:val="18"/>
+          <w:lang w:val=""/>
+        </w:rPr>
+        <w:t>The complete solution using Version 5.x and this manual  is here:</w:t>
+      </w:r>
+    </w:p>
+    <w:p>
+      <w:pPr>
+        <w:autoSpaceDE w:val="0"/>
+        <w:autoSpaceDN w:val="0"/>
+        <w:adjustRightInd w:val="0"/>
+        <w:spacing w:after="0" w:line="240" w:lineRule="auto"/>
+        <w:rPr>
+          <w:rFonts w:ascii="Calibri" w:eastAsia="Times New Roman" w:hAnsi="Calibri" w:cs="Times New Roman"/>
+          <w:color w:val="000000"/>
+          <w:szCs w:val="18"/>
+          <w:lang w:val=""/>
+        </w:rPr>
+      </w:pPr>
+      <w:hyperlink r:id="rId9" w:history="1">
+        <w:r>
+          <w:rPr>
+            <w:rStyle w:val="Hyperlink"/>
+            <w:rFonts w:ascii="Calibri" w:eastAsia="Times New Roman" w:hAnsi="Calibri" w:cs="Times New Roman"/>
+            <w:szCs w:val="18"/>
+            <w:lang w:val=""/>
+          </w:rPr>
+          <w:t>https://github.com/Particular/HandsOnLabs/tree/master/Lab103</w:t>
+        </w:r>
+      </w:hyperlink>
     </w:p>
     <w:p>
       <w:pPr>
@@ -1519,6 +1575,8 @@
       <w:r>
         <w:br w:type="page"/>
       </w:r>
+      <w:bookmarkStart w:id="0" w:name="_GoBack"/>
+      <w:bookmarkEnd w:id="0"/>
     </w:p>
     <w:p>
       <w:pPr>
@@ -1842,7 +1900,7 @@
           <w:r>
             <w:fldChar w:fldCharType="separate"/>
           </w:r>
-          <w:hyperlink w:anchor="_Toc361844357" w:history="1">
+          <w:hyperlink w:anchor="_Toc405366509" w:history="1">
             <w:r>
               <w:rPr>
                 <w:rStyle w:val="Hyperlink"/>
@@ -1869,7 +1927,7 @@
                 <w:noProof/>
                 <w:webHidden/>
               </w:rPr>
-              <w:instrText xml:space="preserve"> PAGEREF _Toc361844357 \h </w:instrText>
+              <w:instrText xml:space="preserve"> PAGEREF _Toc405366509 \h </w:instrText>
             </w:r>
             <w:r>
               <w:rPr>
@@ -1911,7 +1969,7 @@
               <w:noProof/>
             </w:rPr>
           </w:pPr>
-          <w:hyperlink w:anchor="_Toc361844358" w:history="1">
+          <w:hyperlink w:anchor="_Toc405366510" w:history="1">
             <w:r>
               <w:rPr>
                 <w:rStyle w:val="Hyperlink"/>
@@ -1938,7 +1996,7 @@
                 <w:noProof/>
                 <w:webHidden/>
               </w:rPr>
-              <w:instrText xml:space="preserve"> PAGEREF _Toc361844358 \h </w:instrText>
+              <w:instrText xml:space="preserve"> PAGEREF _Toc405366510 \h </w:instrText>
             </w:r>
             <w:r>
               <w:rPr>
@@ -1980,7 +2038,7 @@
               <w:noProof/>
             </w:rPr>
           </w:pPr>
-          <w:hyperlink w:anchor="_Toc361844359" w:history="1">
+          <w:hyperlink w:anchor="_Toc405366511" w:history="1">
             <w:r>
               <w:rPr>
                 <w:rStyle w:val="Hyperlink"/>
@@ -2007,7 +2065,7 @@
                 <w:noProof/>
                 <w:webHidden/>
               </w:rPr>
-              <w:instrText xml:space="preserve"> PAGEREF _Toc361844359 \h </w:instrText>
+              <w:instrText xml:space="preserve"> PAGEREF _Toc405366511 \h </w:instrText>
             </w:r>
             <w:r>
               <w:rPr>
@@ -2049,7 +2107,7 @@
               <w:noProof/>
             </w:rPr>
           </w:pPr>
-          <w:hyperlink w:anchor="_Toc361844360" w:history="1">
+          <w:hyperlink w:anchor="_Toc405366512" w:history="1">
             <w:r>
               <w:rPr>
                 <w:rStyle w:val="Hyperlink"/>
@@ -2076,7 +2134,7 @@
                 <w:noProof/>
                 <w:webHidden/>
               </w:rPr>
-              <w:instrText xml:space="preserve"> PAGEREF _Toc361844360 \h </w:instrText>
+              <w:instrText xml:space="preserve"> PAGEREF _Toc405366512 \h </w:instrText>
             </w:r>
             <w:r>
               <w:rPr>
@@ -2096,7 +2154,7 @@
                 <w:noProof/>
                 <w:webHidden/>
               </w:rPr>
-              <w:t>8</w:t>
+              <w:t>7</w:t>
             </w:r>
             <w:r>
               <w:rPr>
@@ -2118,7 +2176,7 @@
               <w:noProof/>
             </w:rPr>
           </w:pPr>
-          <w:hyperlink w:anchor="_Toc361844361" w:history="1">
+          <w:hyperlink w:anchor="_Toc405366513" w:history="1">
             <w:r>
               <w:rPr>
                 <w:rStyle w:val="Hyperlink"/>
@@ -2145,7 +2203,7 @@
                 <w:noProof/>
                 <w:webHidden/>
               </w:rPr>
-              <w:instrText xml:space="preserve"> PAGEREF _Toc361844361 \h </w:instrText>
+              <w:instrText xml:space="preserve"> PAGEREF _Toc405366513 \h </w:instrText>
             </w:r>
             <w:r>
               <w:rPr>
@@ -2187,7 +2245,7 @@
               <w:noProof/>
             </w:rPr>
           </w:pPr>
-          <w:hyperlink w:anchor="_Toc361844362" w:history="1">
+          <w:hyperlink w:anchor="_Toc405366514" w:history="1">
             <w:r>
               <w:rPr>
                 <w:rStyle w:val="Hyperlink"/>
@@ -2214,7 +2272,559 @@
                 <w:noProof/>
                 <w:webHidden/>
               </w:rPr>
-              <w:instrText xml:space="preserve"> PAGEREF _Toc361844362 \h </w:instrText>
+              <w:instrText xml:space="preserve"> PAGEREF _Toc405366514 \h </w:instrText>
+            </w:r>
+            <w:r>
+              <w:rPr>
+                <w:noProof/>
+                <w:webHidden/>
+              </w:rPr>
+            </w:r>
+            <w:r>
+              <w:rPr>
+                <w:noProof/>
+                <w:webHidden/>
+              </w:rPr>
+              <w:fldChar w:fldCharType="separate"/>
+            </w:r>
+            <w:r>
+              <w:rPr>
+                <w:noProof/>
+                <w:webHidden/>
+              </w:rPr>
+              <w:t>9</w:t>
+            </w:r>
+            <w:r>
+              <w:rPr>
+                <w:noProof/>
+                <w:webHidden/>
+              </w:rPr>
+              <w:fldChar w:fldCharType="end"/>
+            </w:r>
+          </w:hyperlink>
+        </w:p>
+        <w:p>
+          <w:pPr>
+            <w:pStyle w:val="TOC2"/>
+            <w:tabs>
+              <w:tab w:val="right" w:leader="dot" w:pos="9350"/>
+            </w:tabs>
+            <w:rPr>
+              <w:rFonts w:eastAsiaTheme="minorEastAsia"/>
+              <w:noProof/>
+            </w:rPr>
+          </w:pPr>
+          <w:hyperlink w:anchor="_Toc405366515" w:history="1">
+            <w:r>
+              <w:rPr>
+                <w:rStyle w:val="Hyperlink"/>
+                <w:noProof/>
+              </w:rPr>
+              <w:t>Task1: Bring the subscriber down</w:t>
+            </w:r>
+            <w:r>
+              <w:rPr>
+                <w:noProof/>
+                <w:webHidden/>
+              </w:rPr>
+              <w:tab/>
+            </w:r>
+            <w:r>
+              <w:rPr>
+                <w:noProof/>
+                <w:webHidden/>
+              </w:rPr>
+              <w:fldChar w:fldCharType="begin"/>
+            </w:r>
+            <w:r>
+              <w:rPr>
+                <w:noProof/>
+                <w:webHidden/>
+              </w:rPr>
+              <w:instrText xml:space="preserve"> PAGEREF _Toc405366515 \h </w:instrText>
+            </w:r>
+            <w:r>
+              <w:rPr>
+                <w:noProof/>
+                <w:webHidden/>
+              </w:rPr>
+            </w:r>
+            <w:r>
+              <w:rPr>
+                <w:noProof/>
+                <w:webHidden/>
+              </w:rPr>
+              <w:fldChar w:fldCharType="separate"/>
+            </w:r>
+            <w:r>
+              <w:rPr>
+                <w:noProof/>
+                <w:webHidden/>
+              </w:rPr>
+              <w:t>9</w:t>
+            </w:r>
+            <w:r>
+              <w:rPr>
+                <w:noProof/>
+                <w:webHidden/>
+              </w:rPr>
+              <w:fldChar w:fldCharType="end"/>
+            </w:r>
+          </w:hyperlink>
+        </w:p>
+        <w:p>
+          <w:pPr>
+            <w:pStyle w:val="TOC2"/>
+            <w:tabs>
+              <w:tab w:val="right" w:leader="dot" w:pos="9350"/>
+            </w:tabs>
+            <w:rPr>
+              <w:rFonts w:eastAsiaTheme="minorEastAsia"/>
+              <w:noProof/>
+            </w:rPr>
+          </w:pPr>
+          <w:hyperlink w:anchor="_Toc405366516" w:history="1">
+            <w:r>
+              <w:rPr>
+                <w:rStyle w:val="Hyperlink"/>
+                <w:noProof/>
+              </w:rPr>
+              <w:t>Task2: Publish a few events</w:t>
+            </w:r>
+            <w:r>
+              <w:rPr>
+                <w:noProof/>
+                <w:webHidden/>
+              </w:rPr>
+              <w:tab/>
+            </w:r>
+            <w:r>
+              <w:rPr>
+                <w:noProof/>
+                <w:webHidden/>
+              </w:rPr>
+              <w:fldChar w:fldCharType="begin"/>
+            </w:r>
+            <w:r>
+              <w:rPr>
+                <w:noProof/>
+                <w:webHidden/>
+              </w:rPr>
+              <w:instrText xml:space="preserve"> PAGEREF _Toc405366516 \h </w:instrText>
+            </w:r>
+            <w:r>
+              <w:rPr>
+                <w:noProof/>
+                <w:webHidden/>
+              </w:rPr>
+            </w:r>
+            <w:r>
+              <w:rPr>
+                <w:noProof/>
+                <w:webHidden/>
+              </w:rPr>
+              <w:fldChar w:fldCharType="separate"/>
+            </w:r>
+            <w:r>
+              <w:rPr>
+                <w:noProof/>
+                <w:webHidden/>
+              </w:rPr>
+              <w:t>9</w:t>
+            </w:r>
+            <w:r>
+              <w:rPr>
+                <w:noProof/>
+                <w:webHidden/>
+              </w:rPr>
+              <w:fldChar w:fldCharType="end"/>
+            </w:r>
+          </w:hyperlink>
+        </w:p>
+        <w:p>
+          <w:pPr>
+            <w:pStyle w:val="TOC2"/>
+            <w:tabs>
+              <w:tab w:val="right" w:leader="dot" w:pos="9350"/>
+            </w:tabs>
+            <w:rPr>
+              <w:rFonts w:eastAsiaTheme="minorEastAsia"/>
+              <w:noProof/>
+            </w:rPr>
+          </w:pPr>
+          <w:hyperlink w:anchor="_Toc405366517" w:history="1">
+            <w:r>
+              <w:rPr>
+                <w:rStyle w:val="Hyperlink"/>
+                <w:noProof/>
+              </w:rPr>
+              <w:t>Task3: Restart the subscriber</w:t>
+            </w:r>
+            <w:r>
+              <w:rPr>
+                <w:noProof/>
+                <w:webHidden/>
+              </w:rPr>
+              <w:tab/>
+            </w:r>
+            <w:r>
+              <w:rPr>
+                <w:noProof/>
+                <w:webHidden/>
+              </w:rPr>
+              <w:fldChar w:fldCharType="begin"/>
+            </w:r>
+            <w:r>
+              <w:rPr>
+                <w:noProof/>
+                <w:webHidden/>
+              </w:rPr>
+              <w:instrText xml:space="preserve"> PAGEREF _Toc405366517 \h </w:instrText>
+            </w:r>
+            <w:r>
+              <w:rPr>
+                <w:noProof/>
+                <w:webHidden/>
+              </w:rPr>
+            </w:r>
+            <w:r>
+              <w:rPr>
+                <w:noProof/>
+                <w:webHidden/>
+              </w:rPr>
+              <w:fldChar w:fldCharType="separate"/>
+            </w:r>
+            <w:r>
+              <w:rPr>
+                <w:noProof/>
+                <w:webHidden/>
+              </w:rPr>
+              <w:t>10</w:t>
+            </w:r>
+            <w:r>
+              <w:rPr>
+                <w:noProof/>
+                <w:webHidden/>
+              </w:rPr>
+              <w:fldChar w:fldCharType="end"/>
+            </w:r>
+          </w:hyperlink>
+        </w:p>
+        <w:p>
+          <w:pPr>
+            <w:pStyle w:val="TOC1"/>
+            <w:tabs>
+              <w:tab w:val="right" w:leader="dot" w:pos="9350"/>
+            </w:tabs>
+            <w:rPr>
+              <w:rFonts w:eastAsiaTheme="minorEastAsia"/>
+              <w:noProof/>
+            </w:rPr>
+          </w:pPr>
+          <w:hyperlink w:anchor="_Toc405366518" w:history="1">
+            <w:r>
+              <w:rPr>
+                <w:rStyle w:val="Hyperlink"/>
+                <w:noProof/>
+              </w:rPr>
+              <w:t>Exercise 3: Unobtrusive Conventions</w:t>
+            </w:r>
+            <w:r>
+              <w:rPr>
+                <w:noProof/>
+                <w:webHidden/>
+              </w:rPr>
+              <w:tab/>
+            </w:r>
+            <w:r>
+              <w:rPr>
+                <w:noProof/>
+                <w:webHidden/>
+              </w:rPr>
+              <w:fldChar w:fldCharType="begin"/>
+            </w:r>
+            <w:r>
+              <w:rPr>
+                <w:noProof/>
+                <w:webHidden/>
+              </w:rPr>
+              <w:instrText xml:space="preserve"> PAGEREF _Toc405366518 \h </w:instrText>
+            </w:r>
+            <w:r>
+              <w:rPr>
+                <w:noProof/>
+                <w:webHidden/>
+              </w:rPr>
+            </w:r>
+            <w:r>
+              <w:rPr>
+                <w:noProof/>
+                <w:webHidden/>
+              </w:rPr>
+              <w:fldChar w:fldCharType="separate"/>
+            </w:r>
+            <w:r>
+              <w:rPr>
+                <w:noProof/>
+                <w:webHidden/>
+              </w:rPr>
+              <w:t>10</w:t>
+            </w:r>
+            <w:r>
+              <w:rPr>
+                <w:noProof/>
+                <w:webHidden/>
+              </w:rPr>
+              <w:fldChar w:fldCharType="end"/>
+            </w:r>
+          </w:hyperlink>
+        </w:p>
+        <w:p>
+          <w:pPr>
+            <w:pStyle w:val="TOC2"/>
+            <w:tabs>
+              <w:tab w:val="right" w:leader="dot" w:pos="9350"/>
+            </w:tabs>
+            <w:rPr>
+              <w:rFonts w:eastAsiaTheme="minorEastAsia"/>
+              <w:noProof/>
+            </w:rPr>
+          </w:pPr>
+          <w:hyperlink w:anchor="_Toc405366519" w:history="1">
+            <w:r>
+              <w:rPr>
+                <w:rStyle w:val="Hyperlink"/>
+                <w:noProof/>
+              </w:rPr>
+              <w:t>Task1 – Remove NServiceBus dependency in the FastCars.Events project</w:t>
+            </w:r>
+            <w:r>
+              <w:rPr>
+                <w:noProof/>
+                <w:webHidden/>
+              </w:rPr>
+              <w:tab/>
+            </w:r>
+            <w:r>
+              <w:rPr>
+                <w:noProof/>
+                <w:webHidden/>
+              </w:rPr>
+              <w:fldChar w:fldCharType="begin"/>
+            </w:r>
+            <w:r>
+              <w:rPr>
+                <w:noProof/>
+                <w:webHidden/>
+              </w:rPr>
+              <w:instrText xml:space="preserve"> PAGEREF _Toc405366519 \h </w:instrText>
+            </w:r>
+            <w:r>
+              <w:rPr>
+                <w:noProof/>
+                <w:webHidden/>
+              </w:rPr>
+            </w:r>
+            <w:r>
+              <w:rPr>
+                <w:noProof/>
+                <w:webHidden/>
+              </w:rPr>
+              <w:fldChar w:fldCharType="separate"/>
+            </w:r>
+            <w:r>
+              <w:rPr>
+                <w:noProof/>
+                <w:webHidden/>
+              </w:rPr>
+              <w:t>10</w:t>
+            </w:r>
+            <w:r>
+              <w:rPr>
+                <w:noProof/>
+                <w:webHidden/>
+              </w:rPr>
+              <w:fldChar w:fldCharType="end"/>
+            </w:r>
+          </w:hyperlink>
+        </w:p>
+        <w:p>
+          <w:pPr>
+            <w:pStyle w:val="TOC2"/>
+            <w:tabs>
+              <w:tab w:val="right" w:leader="dot" w:pos="9350"/>
+            </w:tabs>
+            <w:rPr>
+              <w:rFonts w:eastAsiaTheme="minorEastAsia"/>
+              <w:noProof/>
+            </w:rPr>
+          </w:pPr>
+          <w:hyperlink w:anchor="_Toc405366520" w:history="1">
+            <w:r>
+              <w:rPr>
+                <w:rStyle w:val="Hyperlink"/>
+                <w:noProof/>
+              </w:rPr>
+              <w:t>Task2 – Define a common unobtrusive convention to be used for all endpoints</w:t>
+            </w:r>
+            <w:r>
+              <w:rPr>
+                <w:noProof/>
+                <w:webHidden/>
+              </w:rPr>
+              <w:tab/>
+            </w:r>
+            <w:r>
+              <w:rPr>
+                <w:noProof/>
+                <w:webHidden/>
+              </w:rPr>
+              <w:fldChar w:fldCharType="begin"/>
+            </w:r>
+            <w:r>
+              <w:rPr>
+                <w:noProof/>
+                <w:webHidden/>
+              </w:rPr>
+              <w:instrText xml:space="preserve"> PAGEREF _Toc405366520 \h </w:instrText>
+            </w:r>
+            <w:r>
+              <w:rPr>
+                <w:noProof/>
+                <w:webHidden/>
+              </w:rPr>
+            </w:r>
+            <w:r>
+              <w:rPr>
+                <w:noProof/>
+                <w:webHidden/>
+              </w:rPr>
+              <w:fldChar w:fldCharType="separate"/>
+            </w:r>
+            <w:r>
+              <w:rPr>
+                <w:noProof/>
+                <w:webHidden/>
+              </w:rPr>
+              <w:t>10</w:t>
+            </w:r>
+            <w:r>
+              <w:rPr>
+                <w:noProof/>
+                <w:webHidden/>
+              </w:rPr>
+              <w:fldChar w:fldCharType="end"/>
+            </w:r>
+          </w:hyperlink>
+        </w:p>
+        <w:p>
+          <w:pPr>
+            <w:pStyle w:val="TOC2"/>
+            <w:tabs>
+              <w:tab w:val="right" w:leader="dot" w:pos="9350"/>
+            </w:tabs>
+            <w:rPr>
+              <w:rFonts w:eastAsiaTheme="minorEastAsia"/>
+              <w:noProof/>
+            </w:rPr>
+          </w:pPr>
+          <w:hyperlink w:anchor="_Toc405366521" w:history="1">
+            <w:r>
+              <w:rPr>
+                <w:rStyle w:val="Hyperlink"/>
+                <w:noProof/>
+              </w:rPr>
+              <w:t>Task 3 – Change the publisher endpoint to use the new convention</w:t>
+            </w:r>
+            <w:r>
+              <w:rPr>
+                <w:noProof/>
+                <w:webHidden/>
+              </w:rPr>
+              <w:tab/>
+            </w:r>
+            <w:r>
+              <w:rPr>
+                <w:noProof/>
+                <w:webHidden/>
+              </w:rPr>
+              <w:fldChar w:fldCharType="begin"/>
+            </w:r>
+            <w:r>
+              <w:rPr>
+                <w:noProof/>
+                <w:webHidden/>
+              </w:rPr>
+              <w:instrText xml:space="preserve"> PAGEREF _Toc405366521 \h </w:instrText>
+            </w:r>
+            <w:r>
+              <w:rPr>
+                <w:noProof/>
+                <w:webHidden/>
+              </w:rPr>
+            </w:r>
+            <w:r>
+              <w:rPr>
+                <w:noProof/>
+                <w:webHidden/>
+              </w:rPr>
+              <w:fldChar w:fldCharType="separate"/>
+            </w:r>
+            <w:r>
+              <w:rPr>
+                <w:noProof/>
+                <w:webHidden/>
+              </w:rPr>
+              <w:t>11</w:t>
+            </w:r>
+            <w:r>
+              <w:rPr>
+                <w:noProof/>
+                <w:webHidden/>
+              </w:rPr>
+              <w:fldChar w:fldCharType="end"/>
+            </w:r>
+          </w:hyperlink>
+        </w:p>
+        <w:p>
+          <w:pPr>
+            <w:pStyle w:val="TOC2"/>
+            <w:tabs>
+              <w:tab w:val="right" w:leader="dot" w:pos="9350"/>
+            </w:tabs>
+            <w:rPr>
+              <w:rFonts w:eastAsiaTheme="minorEastAsia"/>
+              <w:noProof/>
+            </w:rPr>
+          </w:pPr>
+          <w:hyperlink w:anchor="_Toc405366522" w:history="1">
+            <w:r>
+              <w:rPr>
+                <w:rStyle w:val="Hyperlink"/>
+                <w:noProof/>
+              </w:rPr>
+              <w:t>Task 3 – Change the subscriber endpoint to use the new convention</w:t>
+            </w:r>
+            <w:r>
+              <w:rPr>
+                <w:noProof/>
+                <w:webHidden/>
+              </w:rPr>
+              <w:tab/>
+            </w:r>
+            <w:r>
+              <w:rPr>
+                <w:noProof/>
+                <w:webHidden/>
+              </w:rPr>
+              <w:fldChar w:fldCharType="begin"/>
+            </w:r>
+            <w:r>
+              <w:rPr>
+                <w:noProof/>
+                <w:webHidden/>
+              </w:rPr>
+              <w:instrText xml:space="preserve"> PAGEREF _Toc405366522 \h </w:instrText>
             </w:r>
             <w:r>
               <w:rPr>
@@ -2256,13 +2866,13 @@
               <w:noProof/>
             </w:rPr>
           </w:pPr>
-          <w:hyperlink w:anchor="_Toc361844363" w:history="1">
+          <w:hyperlink w:anchor="_Toc405366523" w:history="1">
             <w:r>
               <w:rPr>
                 <w:rStyle w:val="Hyperlink"/>
                 <w:noProof/>
               </w:rPr>
-              <w:t>Task1: Bring the subscriber down</w:t>
+              <w:t>Task 4 – Run the solution</w:t>
             </w:r>
             <w:r>
               <w:rPr>
@@ -2283,7 +2893,7 @@
                 <w:noProof/>
                 <w:webHidden/>
               </w:rPr>
-              <w:instrText xml:space="preserve"> PAGEREF _Toc361844363 \h </w:instrText>
+              <w:instrText xml:space="preserve"> PAGEREF _Toc405366523 \h </w:instrText>
             </w:r>
             <w:r>
               <w:rPr>
@@ -2315,489 +2925,6 @@
           </w:hyperlink>
         </w:p>
         <w:p>
-          <w:pPr>
-            <w:pStyle w:val="TOC2"/>
-            <w:tabs>
-              <w:tab w:val="right" w:leader="dot" w:pos="9350"/>
-            </w:tabs>
-            <w:rPr>
-              <w:rFonts w:eastAsiaTheme="minorEastAsia"/>
-              <w:noProof/>
-            </w:rPr>
-          </w:pPr>
-          <w:hyperlink w:anchor="_Toc361844364" w:history="1">
-            <w:r>
-              <w:rPr>
-                <w:rStyle w:val="Hyperlink"/>
-                <w:noProof/>
-              </w:rPr>
-              <w:t>Task2: Publish a few events</w:t>
-            </w:r>
-            <w:r>
-              <w:rPr>
-                <w:noProof/>
-                <w:webHidden/>
-              </w:rPr>
-              <w:tab/>
-            </w:r>
-            <w:r>
-              <w:rPr>
-                <w:noProof/>
-                <w:webHidden/>
-              </w:rPr>
-              <w:fldChar w:fldCharType="begin"/>
-            </w:r>
-            <w:r>
-              <w:rPr>
-                <w:noProof/>
-                <w:webHidden/>
-              </w:rPr>
-              <w:instrText xml:space="preserve"> PAGEREF _Toc361844364 \h </w:instrText>
-            </w:r>
-            <w:r>
-              <w:rPr>
-                <w:noProof/>
-                <w:webHidden/>
-              </w:rPr>
-            </w:r>
-            <w:r>
-              <w:rPr>
-                <w:noProof/>
-                <w:webHidden/>
-              </w:rPr>
-              <w:fldChar w:fldCharType="separate"/>
-            </w:r>
-            <w:r>
-              <w:rPr>
-                <w:noProof/>
-                <w:webHidden/>
-              </w:rPr>
-              <w:t>12</w:t>
-            </w:r>
-            <w:r>
-              <w:rPr>
-                <w:noProof/>
-                <w:webHidden/>
-              </w:rPr>
-              <w:fldChar w:fldCharType="end"/>
-            </w:r>
-          </w:hyperlink>
-        </w:p>
-        <w:p>
-          <w:pPr>
-            <w:pStyle w:val="TOC2"/>
-            <w:tabs>
-              <w:tab w:val="right" w:leader="dot" w:pos="9350"/>
-            </w:tabs>
-            <w:rPr>
-              <w:rFonts w:eastAsiaTheme="minorEastAsia"/>
-              <w:noProof/>
-            </w:rPr>
-          </w:pPr>
-          <w:hyperlink w:anchor="_Toc361844365" w:history="1">
-            <w:r>
-              <w:rPr>
-                <w:rStyle w:val="Hyperlink"/>
-                <w:noProof/>
-              </w:rPr>
-              <w:t>Task3: Bring back the subscriber</w:t>
-            </w:r>
-            <w:r>
-              <w:rPr>
-                <w:noProof/>
-                <w:webHidden/>
-              </w:rPr>
-              <w:tab/>
-            </w:r>
-            <w:r>
-              <w:rPr>
-                <w:noProof/>
-                <w:webHidden/>
-              </w:rPr>
-              <w:fldChar w:fldCharType="begin"/>
-            </w:r>
-            <w:r>
-              <w:rPr>
-                <w:noProof/>
-                <w:webHidden/>
-              </w:rPr>
-              <w:instrText xml:space="preserve"> PAGEREF _Toc361844365 \h </w:instrText>
-            </w:r>
-            <w:r>
-              <w:rPr>
-                <w:noProof/>
-                <w:webHidden/>
-              </w:rPr>
-            </w:r>
-            <w:r>
-              <w:rPr>
-                <w:noProof/>
-                <w:webHidden/>
-              </w:rPr>
-              <w:fldChar w:fldCharType="separate"/>
-            </w:r>
-            <w:r>
-              <w:rPr>
-                <w:noProof/>
-                <w:webHidden/>
-              </w:rPr>
-              <w:t>13</w:t>
-            </w:r>
-            <w:r>
-              <w:rPr>
-                <w:noProof/>
-                <w:webHidden/>
-              </w:rPr>
-              <w:fldChar w:fldCharType="end"/>
-            </w:r>
-          </w:hyperlink>
-        </w:p>
-        <w:p>
-          <w:pPr>
-            <w:pStyle w:val="TOC1"/>
-            <w:tabs>
-              <w:tab w:val="right" w:leader="dot" w:pos="9350"/>
-            </w:tabs>
-            <w:rPr>
-              <w:rFonts w:eastAsiaTheme="minorEastAsia"/>
-              <w:noProof/>
-            </w:rPr>
-          </w:pPr>
-          <w:hyperlink w:anchor="_Toc361844366" w:history="1">
-            <w:r>
-              <w:rPr>
-                <w:rStyle w:val="Hyperlink"/>
-                <w:noProof/>
-              </w:rPr>
-              <w:t>Exercise 3: Unobtrusive Conventions</w:t>
-            </w:r>
-            <w:r>
-              <w:rPr>
-                <w:noProof/>
-                <w:webHidden/>
-              </w:rPr>
-              <w:tab/>
-            </w:r>
-            <w:r>
-              <w:rPr>
-                <w:noProof/>
-                <w:webHidden/>
-              </w:rPr>
-              <w:fldChar w:fldCharType="begin"/>
-            </w:r>
-            <w:r>
-              <w:rPr>
-                <w:noProof/>
-                <w:webHidden/>
-              </w:rPr>
-              <w:instrText xml:space="preserve"> PAGEREF _Toc361844366 \h </w:instrText>
-            </w:r>
-            <w:r>
-              <w:rPr>
-                <w:noProof/>
-                <w:webHidden/>
-              </w:rPr>
-            </w:r>
-            <w:r>
-              <w:rPr>
-                <w:noProof/>
-                <w:webHidden/>
-              </w:rPr>
-              <w:fldChar w:fldCharType="separate"/>
-            </w:r>
-            <w:r>
-              <w:rPr>
-                <w:noProof/>
-                <w:webHidden/>
-              </w:rPr>
-              <w:t>13</w:t>
-            </w:r>
-            <w:r>
-              <w:rPr>
-                <w:noProof/>
-                <w:webHidden/>
-              </w:rPr>
-              <w:fldChar w:fldCharType="end"/>
-            </w:r>
-          </w:hyperlink>
-        </w:p>
-        <w:p>
-          <w:pPr>
-            <w:pStyle w:val="TOC2"/>
-            <w:tabs>
-              <w:tab w:val="right" w:leader="dot" w:pos="9350"/>
-            </w:tabs>
-            <w:rPr>
-              <w:rFonts w:eastAsiaTheme="minorEastAsia"/>
-              <w:noProof/>
-            </w:rPr>
-          </w:pPr>
-          <w:hyperlink w:anchor="_Toc361844367" w:history="1">
-            <w:r>
-              <w:rPr>
-                <w:rStyle w:val="Hyperlink"/>
-                <w:noProof/>
-              </w:rPr>
-              <w:t>Task1 – Remove NServiceBus dependency in the FastCars.Events project</w:t>
-            </w:r>
-            <w:r>
-              <w:rPr>
-                <w:noProof/>
-                <w:webHidden/>
-              </w:rPr>
-              <w:tab/>
-            </w:r>
-            <w:r>
-              <w:rPr>
-                <w:noProof/>
-                <w:webHidden/>
-              </w:rPr>
-              <w:fldChar w:fldCharType="begin"/>
-            </w:r>
-            <w:r>
-              <w:rPr>
-                <w:noProof/>
-                <w:webHidden/>
-              </w:rPr>
-              <w:instrText xml:space="preserve"> PAGEREF _Toc361844367 \h </w:instrText>
-            </w:r>
-            <w:r>
-              <w:rPr>
-                <w:noProof/>
-                <w:webHidden/>
-              </w:rPr>
-            </w:r>
-            <w:r>
-              <w:rPr>
-                <w:noProof/>
-                <w:webHidden/>
-              </w:rPr>
-              <w:fldChar w:fldCharType="separate"/>
-            </w:r>
-            <w:r>
-              <w:rPr>
-                <w:noProof/>
-                <w:webHidden/>
-              </w:rPr>
-              <w:t>13</w:t>
-            </w:r>
-            <w:r>
-              <w:rPr>
-                <w:noProof/>
-                <w:webHidden/>
-              </w:rPr>
-              <w:fldChar w:fldCharType="end"/>
-            </w:r>
-          </w:hyperlink>
-        </w:p>
-        <w:p>
-          <w:pPr>
-            <w:pStyle w:val="TOC2"/>
-            <w:tabs>
-              <w:tab w:val="right" w:leader="dot" w:pos="9350"/>
-            </w:tabs>
-            <w:rPr>
-              <w:rFonts w:eastAsiaTheme="minorEastAsia"/>
-              <w:noProof/>
-            </w:rPr>
-          </w:pPr>
-          <w:hyperlink w:anchor="_Toc361844368" w:history="1">
-            <w:r>
-              <w:rPr>
-                <w:rStyle w:val="Hyperlink"/>
-                <w:noProof/>
-              </w:rPr>
-              <w:t>Task2 – Define a common unobtrusive convention to be used for all endpoints</w:t>
-            </w:r>
-            <w:r>
-              <w:rPr>
-                <w:noProof/>
-                <w:webHidden/>
-              </w:rPr>
-              <w:tab/>
-            </w:r>
-            <w:r>
-              <w:rPr>
-                <w:noProof/>
-                <w:webHidden/>
-              </w:rPr>
-              <w:fldChar w:fldCharType="begin"/>
-            </w:r>
-            <w:r>
-              <w:rPr>
-                <w:noProof/>
-                <w:webHidden/>
-              </w:rPr>
-              <w:instrText xml:space="preserve"> PAGEREF _Toc361844368 \h </w:instrText>
-            </w:r>
-            <w:r>
-              <w:rPr>
-                <w:noProof/>
-                <w:webHidden/>
-              </w:rPr>
-            </w:r>
-            <w:r>
-              <w:rPr>
-                <w:noProof/>
-                <w:webHidden/>
-              </w:rPr>
-              <w:fldChar w:fldCharType="separate"/>
-            </w:r>
-            <w:r>
-              <w:rPr>
-                <w:noProof/>
-                <w:webHidden/>
-              </w:rPr>
-              <w:t>14</w:t>
-            </w:r>
-            <w:r>
-              <w:rPr>
-                <w:noProof/>
-                <w:webHidden/>
-              </w:rPr>
-              <w:fldChar w:fldCharType="end"/>
-            </w:r>
-          </w:hyperlink>
-        </w:p>
-        <w:p>
-          <w:pPr>
-            <w:pStyle w:val="TOC2"/>
-            <w:tabs>
-              <w:tab w:val="right" w:leader="dot" w:pos="9350"/>
-            </w:tabs>
-            <w:rPr>
-              <w:rFonts w:eastAsiaTheme="minorEastAsia"/>
-              <w:noProof/>
-            </w:rPr>
-          </w:pPr>
-          <w:hyperlink w:anchor="_Toc361844369" w:history="1">
-            <w:r>
-              <w:rPr>
-                <w:rStyle w:val="Hyperlink"/>
-                <w:noProof/>
-              </w:rPr>
-              <w:t>Task 3 – Change the endpoints to use the new convention</w:t>
-            </w:r>
-            <w:r>
-              <w:rPr>
-                <w:noProof/>
-                <w:webHidden/>
-              </w:rPr>
-              <w:tab/>
-            </w:r>
-            <w:r>
-              <w:rPr>
-                <w:noProof/>
-                <w:webHidden/>
-              </w:rPr>
-              <w:fldChar w:fldCharType="begin"/>
-            </w:r>
-            <w:r>
-              <w:rPr>
-                <w:noProof/>
-                <w:webHidden/>
-              </w:rPr>
-              <w:instrText xml:space="preserve"> PAGEREF _Toc361844369 \h </w:instrText>
-            </w:r>
-            <w:r>
-              <w:rPr>
-                <w:noProof/>
-                <w:webHidden/>
-              </w:rPr>
-            </w:r>
-            <w:r>
-              <w:rPr>
-                <w:noProof/>
-                <w:webHidden/>
-              </w:rPr>
-              <w:fldChar w:fldCharType="separate"/>
-            </w:r>
-            <w:r>
-              <w:rPr>
-                <w:noProof/>
-                <w:webHidden/>
-              </w:rPr>
-              <w:t>16</w:t>
-            </w:r>
-            <w:r>
-              <w:rPr>
-                <w:noProof/>
-                <w:webHidden/>
-              </w:rPr>
-              <w:fldChar w:fldCharType="end"/>
-            </w:r>
-          </w:hyperlink>
-        </w:p>
-        <w:p>
-          <w:pPr>
-            <w:pStyle w:val="TOC2"/>
-            <w:tabs>
-              <w:tab w:val="right" w:leader="dot" w:pos="9350"/>
-            </w:tabs>
-            <w:rPr>
-              <w:rFonts w:eastAsiaTheme="minorEastAsia"/>
-              <w:noProof/>
-            </w:rPr>
-          </w:pPr>
-          <w:hyperlink w:anchor="_Toc361844370" w:history="1">
-            <w:r>
-              <w:rPr>
-                <w:rStyle w:val="Hyperlink"/>
-                <w:noProof/>
-              </w:rPr>
-              <w:t>Task 4 – Run the solution</w:t>
-            </w:r>
-            <w:r>
-              <w:rPr>
-                <w:noProof/>
-                <w:webHidden/>
-              </w:rPr>
-              <w:tab/>
-            </w:r>
-            <w:r>
-              <w:rPr>
-                <w:noProof/>
-                <w:webHidden/>
-              </w:rPr>
-              <w:fldChar w:fldCharType="begin"/>
-            </w:r>
-            <w:r>
-              <w:rPr>
-                <w:noProof/>
-                <w:webHidden/>
-              </w:rPr>
-              <w:instrText xml:space="preserve"> PAGEREF _Toc361844370 \h </w:instrText>
-            </w:r>
-            <w:r>
-              <w:rPr>
-                <w:noProof/>
-                <w:webHidden/>
-              </w:rPr>
-            </w:r>
-            <w:r>
-              <w:rPr>
-                <w:noProof/>
-                <w:webHidden/>
-              </w:rPr>
-              <w:fldChar w:fldCharType="separate"/>
-            </w:r>
-            <w:r>
-              <w:rPr>
-                <w:noProof/>
-                <w:webHidden/>
-              </w:rPr>
-              <w:t>16</w:t>
-            </w:r>
-            <w:r>
-              <w:rPr>
-                <w:noProof/>
-                <w:webHidden/>
-              </w:rPr>
-              <w:fldChar w:fldCharType="end"/>
-            </w:r>
-          </w:hyperlink>
-        </w:p>
-        <w:p>
           <w:r>
             <w:rPr>
               <w:b/>
@@ -2828,7 +2955,7 @@
       <w:pPr>
         <w:pStyle w:val="Heading1"/>
       </w:pPr>
-      <w:bookmarkStart w:id="1" w:name="_Toc361844357"/>
+      <w:bookmarkStart w:id="1" w:name="_Toc405366509"/>
       <w:r>
         <w:lastRenderedPageBreak/>
         <w:t>Exercise</w:t>
@@ -2848,7 +2975,7 @@
       <w:pPr>
         <w:pStyle w:val="Heading2"/>
       </w:pPr>
-      <w:bookmarkStart w:id="2" w:name="_Toc361844358"/>
+      <w:bookmarkStart w:id="2" w:name="_Toc405366510"/>
       <w:r>
         <w:t>Task</w:t>
       </w:r>
@@ -2906,12 +3033,24 @@
       </w:r>
       <w:proofErr w:type="spellEnd"/>
       <w:r>
-        <w:t xml:space="preserve"> in C:\Hands on Labs\Exercise</w:t>
-      </w:r>
-      <w:r>
+        <w:t xml:space="preserve"> in </w:t>
+      </w:r>
+      <w:r>
+        <w:rPr>
+          <w:b/>
+        </w:rPr>
+        <w:t>C:\Hands on Labs\Exercise</w:t>
+      </w:r>
+      <w:r>
+        <w:rPr>
+          <w:b/>
+        </w:rPr>
         <w:t>s</w:t>
       </w:r>
       <w:r>
+        <w:rPr>
+          <w:b/>
+        </w:rPr>
         <w:t>\Lab 103 – Publish Subscribe using MSMQ</w:t>
       </w:r>
     </w:p>
@@ -2924,67 +3063,55 @@
         </w:numPr>
       </w:pPr>
       <w:r>
-        <w:rPr>
-          <w:b/>
-        </w:rPr>
-        <w:t xml:space="preserve">Install </w:t>
-      </w:r>
-      <w:proofErr w:type="spellStart"/>
-      <w:r>
-        <w:rPr>
-          <w:b/>
-        </w:rPr>
-        <w:t>NServiceBus.</w:t>
-      </w:r>
-      <w:r>
-        <w:rPr>
-          <w:b/>
-        </w:rPr>
-        <w:t>Interfaces</w:t>
-      </w:r>
-      <w:proofErr w:type="spellEnd"/>
-      <w:r>
-        <w:rPr>
-          <w:b/>
-        </w:rPr>
+        <w:t>Install NServiceBus</w:t>
+      </w:r>
+      <w:r>
         <w:t xml:space="preserve"> </w:t>
       </w:r>
       <w:proofErr w:type="spellStart"/>
       <w:r>
-        <w:rPr>
-          <w:b/>
-        </w:rPr>
         <w:t>nuget</w:t>
       </w:r>
       <w:proofErr w:type="spellEnd"/>
       <w:r>
-        <w:rPr>
-          <w:b/>
-        </w:rPr>
-        <w:t xml:space="preserve"> package:</w:t>
+        <w:t xml:space="preserve"> package</w:t>
+      </w:r>
+      <w:r>
+        <w:t xml:space="preserve"> in the </w:t>
+      </w:r>
+      <w:proofErr w:type="spellStart"/>
+      <w:r>
+        <w:t>FastCars.Events</w:t>
+      </w:r>
+      <w:proofErr w:type="spellEnd"/>
+      <w:r>
+        <w:t xml:space="preserve"> project. To do this, i</w:t>
+      </w:r>
+      <w:r>
+        <w:t>n the</w:t>
+      </w:r>
+      <w:r>
+        <w:t xml:space="preserve"> Package </w:t>
+      </w:r>
+      <w:r>
+        <w:t>M</w:t>
+      </w:r>
+      <w:r>
+        <w:t xml:space="preserve">anager </w:t>
+      </w:r>
+      <w:r>
+        <w:t>C</w:t>
+      </w:r>
+      <w:r>
+        <w:t>onsole</w:t>
+      </w:r>
+      <w:r>
+        <w:t xml:space="preserve"> command prompt</w:t>
       </w:r>
       <w:r>
         <w:t xml:space="preserve"> </w:t>
       </w:r>
       <w:r>
-        <w:t>In the</w:t>
-      </w:r>
-      <w:r>
-        <w:t xml:space="preserve"> Package </w:t>
-      </w:r>
-      <w:r>
-        <w:t>M</w:t>
-      </w:r>
-      <w:r>
-        <w:t xml:space="preserve">anager </w:t>
-      </w:r>
-      <w:r>
-        <w:t>C</w:t>
-      </w:r>
-      <w:r>
-        <w:t xml:space="preserve">onsole </w:t>
-      </w:r>
-      <w:r>
         <w:t>(Tools -&gt; Library Package Manager -&gt; Package Manager Console)</w:t>
       </w:r>
       <w:r>
@@ -2994,24 +3121,7 @@
         <w:t xml:space="preserve"> </w:t>
       </w:r>
       <w:r>
-        <w:t xml:space="preserve">install package </w:t>
-      </w:r>
-      <w:proofErr w:type="spellStart"/>
-      <w:r>
-        <w:t>NServiceBus.Interfaces</w:t>
-      </w:r>
-      <w:proofErr w:type="spellEnd"/>
-      <w:r>
-        <w:t xml:space="preserve"> by </w:t>
-      </w:r>
-      <w:r>
-        <w:t xml:space="preserve">typing </w:t>
-      </w:r>
-      <w:r>
-        <w:t>the following</w:t>
-      </w:r>
-      <w:r>
-        <w:t xml:space="preserve"> at the prompt</w:t>
+        <w:t>type</w:t>
       </w:r>
       <w:r>
         <w:t>:</w:t>
@@ -3020,19 +3130,22 @@
     <w:p>
       <w:pPr>
         <w:pStyle w:val="ListParagraph"/>
+      </w:pPr>
+      <w:r>
         <w:rPr>
           <w:b/>
           <w:sz w:val="24"/>
           <w:szCs w:val="24"/>
         </w:rPr>
-      </w:pPr>
+        <w:t>Install-package NServiceBus</w:t>
+      </w:r>
       <w:r>
         <w:rPr>
           <w:b/>
           <w:sz w:val="24"/>
           <w:szCs w:val="24"/>
         </w:rPr>
-        <w:t xml:space="preserve">Install-package </w:t>
+        <w:t xml:space="preserve"> </w:t>
       </w:r>
       <w:proofErr w:type="spellStart"/>
       <w:r>
@@ -3041,112 +3154,17 @@
           <w:sz w:val="24"/>
           <w:szCs w:val="24"/>
         </w:rPr>
-        <w:t>NServiceBus.Interfaces</w:t>
-      </w:r>
-      <w:proofErr w:type="spellEnd"/>
+        <w:t>FastCars</w:t>
+      </w:r>
       <w:r>
         <w:rPr>
           <w:b/>
           <w:sz w:val="24"/>
           <w:szCs w:val="24"/>
         </w:rPr>
-        <w:t xml:space="preserve"> </w:t>
-      </w:r>
-      <w:r>
-        <w:rPr>
-          <w:b/>
-          <w:sz w:val="24"/>
-          <w:szCs w:val="24"/>
-        </w:rPr>
-        <w:t>–</w:t>
-      </w:r>
-      <w:proofErr w:type="spellStart"/>
-      <w:r>
-        <w:rPr>
-          <w:b/>
-          <w:sz w:val="24"/>
-          <w:szCs w:val="24"/>
-        </w:rPr>
-        <w:t>projectName</w:t>
-      </w:r>
-      <w:proofErr w:type="spellEnd"/>
-      <w:r>
-        <w:rPr>
-          <w:b/>
-          <w:sz w:val="24"/>
-          <w:szCs w:val="24"/>
-        </w:rPr>
-        <w:t xml:space="preserve"> </w:t>
-      </w:r>
-      <w:proofErr w:type="spellStart"/>
-      <w:r>
-        <w:rPr>
-          <w:b/>
-          <w:sz w:val="24"/>
-          <w:szCs w:val="24"/>
-        </w:rPr>
-        <w:t>FastCars</w:t>
-      </w:r>
-      <w:r>
-        <w:rPr>
-          <w:b/>
-          <w:sz w:val="24"/>
-          <w:szCs w:val="24"/>
-        </w:rPr>
         <w:t>.Events</w:t>
       </w:r>
       <w:proofErr w:type="spellEnd"/>
-    </w:p>
-    <w:p>
-      <w:pPr>
-        <w:pStyle w:val="ListParagraph"/>
-      </w:pPr>
-      <w:r>
-        <w:rPr>
-          <w:noProof/>
-        </w:rPr>
-        <w:t xml:space="preserve"> </w:t>
-      </w:r>
-      <w:r>
-        <w:rPr>
-          <w:noProof/>
-        </w:rPr>
-        <w:drawing>
-          <wp:inline distT="0" distB="0" distL="0" distR="0" wp14:anchorId="2A15AC1E" wp14:editId="1C78D411">
-            <wp:extent cx="5943600" cy="1783715"/>
-            <wp:effectExtent l="0" t="0" r="0" b="6985"/>
-            <wp:docPr id="5" name="Picture 5"/>
-            <wp:cNvGraphicFramePr>
-              <a:graphicFrameLocks xmlns:a="http://schemas.openxmlformats.org/drawingml/2006/main" noChangeAspect="1"/>
-            </wp:cNvGraphicFramePr>
-            <a:graphic xmlns:a="http://schemas.openxmlformats.org/drawingml/2006/main">
-              <a:graphicData uri="http://schemas.openxmlformats.org/drawingml/2006/picture">
-                <pic:pic xmlns:pic="http://schemas.openxmlformats.org/drawingml/2006/picture">
-                  <pic:nvPicPr>
-                    <pic:cNvPr id="0" name=""/>
-                    <pic:cNvPicPr/>
-                  </pic:nvPicPr>
-                  <pic:blipFill>
-                    <a:blip r:embed="rId9"/>
-                    <a:stretch>
-                      <a:fillRect/>
-                    </a:stretch>
-                  </pic:blipFill>
-                  <pic:spPr>
-                    <a:xfrm>
-                      <a:off x="0" y="0"/>
-                      <a:ext cx="5943600" cy="1783715"/>
-                    </a:xfrm>
-                    <a:prstGeom prst="rect">
-                      <a:avLst/>
-                    </a:prstGeom>
-                  </pic:spPr>
-                </pic:pic>
-              </a:graphicData>
-            </a:graphic>
-          </wp:inline>
-        </w:drawing>
-      </w:r>
     </w:p>
     <w:p>
       <w:pPr>
@@ -3641,7 +3659,7 @@
       <w:pPr>
         <w:pStyle w:val="Heading2"/>
       </w:pPr>
-      <w:bookmarkStart w:id="3" w:name="_Toc361844359"/>
+      <w:bookmarkStart w:id="3" w:name="_Toc405366511"/>
       <w:r>
         <w:t>Task</w:t>
       </w:r>
@@ -3731,188 +3749,144 @@
         </w:numPr>
       </w:pPr>
       <w:r>
+        <w:t xml:space="preserve">Install </w:t>
+      </w:r>
+      <w:proofErr w:type="spellStart"/>
+      <w:r>
+        <w:t>NServiceBus.Host</w:t>
+      </w:r>
+      <w:proofErr w:type="spellEnd"/>
+      <w:r>
+        <w:t xml:space="preserve"> </w:t>
+      </w:r>
+      <w:proofErr w:type="spellStart"/>
+      <w:r>
+        <w:t>nuget</w:t>
+      </w:r>
+      <w:proofErr w:type="spellEnd"/>
+      <w:r>
+        <w:t xml:space="preserve"> package</w:t>
+      </w:r>
+      <w:r>
         <w:rPr>
           <w:b/>
         </w:rPr>
-        <w:t xml:space="preserve">Install </w:t>
-      </w:r>
-      <w:proofErr w:type="spellStart"/>
+        <w:t xml:space="preserve"> </w:t>
+      </w:r>
+      <w:r>
+        <w:t xml:space="preserve">in the </w:t>
+      </w:r>
+      <w:proofErr w:type="spellStart"/>
+      <w:r>
+        <w:t>FastCars.CustomerRelations</w:t>
+      </w:r>
+      <w:proofErr w:type="spellEnd"/>
+      <w:r>
+        <w:t xml:space="preserve"> project. To do this, </w:t>
+      </w:r>
       <w:r>
         <w:rPr>
           <w:b/>
         </w:rPr>
-        <w:t>NServiceBus.Host</w:t>
-      </w:r>
-      <w:proofErr w:type="spellEnd"/>
-      <w:r>
+        <w:t>g</w:t>
+      </w:r>
+      <w:r>
+        <w:t xml:space="preserve">o to </w:t>
+      </w:r>
+      <w:r>
+        <w:t xml:space="preserve">the </w:t>
+      </w:r>
+      <w:r>
+        <w:t xml:space="preserve">Package Manager Console and </w:t>
+      </w:r>
+      <w:r>
+        <w:t>type</w:t>
+      </w:r>
+      <w:r>
+        <w:t>:</w:t>
+      </w:r>
+    </w:p>
+    <w:p>
+      <w:pPr>
+        <w:pStyle w:val="ListParagraph"/>
         <w:rPr>
           <w:b/>
-        </w:rPr>
-        <w:t xml:space="preserve"> </w:t>
-      </w:r>
-      <w:proofErr w:type="spellStart"/>
-      <w:r>
-        <w:rPr>
-          <w:b/>
-        </w:rPr>
-        <w:t>nuget</w:t>
-      </w:r>
-      <w:proofErr w:type="spellEnd"/>
-      <w:r>
-        <w:rPr>
-          <w:b/>
-        </w:rPr>
-        <w:t xml:space="preserve"> package:</w:t>
-      </w:r>
-      <w:r>
-        <w:rPr>
-          <w:b/>
-        </w:rPr>
-        <w:t xml:space="preserve"> </w:t>
-      </w:r>
-      <w:r>
-        <w:t xml:space="preserve">Go to </w:t>
-      </w:r>
-      <w:r>
-        <w:t xml:space="preserve">the </w:t>
-      </w:r>
-      <w:r>
-        <w:t xml:space="preserve">Package Manager Console and </w:t>
-      </w:r>
-      <w:r>
-        <w:t>type</w:t>
-      </w:r>
-    </w:p>
-    <w:p>
-      <w:pPr>
-        <w:pStyle w:val="ListParagraph"/>
+          <w:noProof/>
+        </w:rPr>
+      </w:pPr>
+      <w:r>
         <w:rPr>
           <w:b/>
           <w:sz w:val="24"/>
         </w:rPr>
-      </w:pPr>
+        <w:t xml:space="preserve">Install-package </w:t>
+      </w:r>
+      <w:proofErr w:type="spellStart"/>
       <w:r>
         <w:rPr>
           <w:b/>
           <w:sz w:val="24"/>
         </w:rPr>
-        <w:t xml:space="preserve">Install-package </w:t>
-      </w:r>
-      <w:proofErr w:type="spellStart"/>
-      <w:proofErr w:type="gramStart"/>
+        <w:t>NServiceBus.Host</w:t>
+      </w:r>
+      <w:proofErr w:type="spellEnd"/>
       <w:r>
         <w:rPr>
           <w:b/>
           <w:sz w:val="24"/>
         </w:rPr>
-        <w:t>NServiceBus.Host</w:t>
-      </w:r>
-      <w:proofErr w:type="spellEnd"/>
+        <w:t xml:space="preserve"> </w:t>
+      </w:r>
+      <w:proofErr w:type="spellStart"/>
       <w:r>
         <w:rPr>
           <w:b/>
           <w:sz w:val="24"/>
         </w:rPr>
-        <w:t xml:space="preserve">  –</w:t>
-      </w:r>
-      <w:proofErr w:type="spellStart"/>
-      <w:proofErr w:type="gramEnd"/>
+        <w:t>FastCars</w:t>
+      </w:r>
       <w:r>
         <w:rPr>
           <w:b/>
           <w:sz w:val="24"/>
         </w:rPr>
-        <w:t>ProjectName</w:t>
-      </w:r>
-      <w:proofErr w:type="spellEnd"/>
+        <w:t>.</w:t>
+      </w:r>
       <w:r>
         <w:rPr>
           <w:b/>
           <w:sz w:val="24"/>
         </w:rPr>
-        <w:t xml:space="preserve"> </w:t>
-      </w:r>
-      <w:proofErr w:type="spellStart"/>
+        <w:t>CustomerRelations</w:t>
+      </w:r>
+      <w:proofErr w:type="spellEnd"/>
       <w:r>
         <w:rPr>
           <w:b/>
           <w:sz w:val="24"/>
         </w:rPr>
-        <w:t>FastCars</w:t>
+        <w:t xml:space="preserve"> </w:t>
       </w:r>
       <w:r>
         <w:rPr>
           <w:b/>
-          <w:sz w:val="24"/>
-        </w:rPr>
-        <w:t>.</w:t>
-      </w:r>
-      <w:r>
+          <w:noProof/>
+        </w:rPr>
+        <w:t>–DependencyVersion HighestMinor</w:t>
+      </w:r>
+    </w:p>
+    <w:p>
+      <w:pPr>
+        <w:pStyle w:val="ListParagraph"/>
         <w:rPr>
           <w:b/>
-          <w:sz w:val="24"/>
-        </w:rPr>
-        <w:t>CustomerRelations</w:t>
-      </w:r>
-      <w:proofErr w:type="spellEnd"/>
-      <w:r>
-        <w:rPr>
-          <w:b/>
-          <w:sz w:val="24"/>
-        </w:rPr>
-        <w:t xml:space="preserve"> </w:t>
-      </w:r>
-    </w:p>
-    <w:p>
-      <w:pPr>
-        <w:pStyle w:val="ListParagraph"/>
+        </w:rPr>
       </w:pPr>
       <w:r>
         <w:rPr>
           <w:noProof/>
         </w:rPr>
-        <w:lastRenderedPageBreak/>
-        <w:t xml:space="preserve"> </w:t>
-      </w:r>
-      <w:r>
-        <w:rPr>
-          <w:noProof/>
-        </w:rPr>
-        <w:drawing>
-          <wp:inline distT="0" distB="0" distL="0" distR="0" wp14:anchorId="59F6BB4F" wp14:editId="697CB2DE">
-            <wp:extent cx="5943600" cy="3971290"/>
-            <wp:effectExtent l="0" t="0" r="0" b="0"/>
-            <wp:docPr id="6" name="Picture 6"/>
-            <wp:cNvGraphicFramePr>
-              <a:graphicFrameLocks xmlns:a="http://schemas.openxmlformats.org/drawingml/2006/main" noChangeAspect="1"/>
-            </wp:cNvGraphicFramePr>
-            <a:graphic xmlns:a="http://schemas.openxmlformats.org/drawingml/2006/main">
-              <a:graphicData uri="http://schemas.openxmlformats.org/drawingml/2006/picture">
-                <pic:pic xmlns:pic="http://schemas.openxmlformats.org/drawingml/2006/picture">
-                  <pic:nvPicPr>
-                    <pic:cNvPr id="0" name=""/>
-                    <pic:cNvPicPr/>
-                  </pic:nvPicPr>
-                  <pic:blipFill>
-                    <a:blip r:embed="rId10"/>
-                    <a:stretch>
-                      <a:fillRect/>
-                    </a:stretch>
-                  </pic:blipFill>
-                  <pic:spPr>
-                    <a:xfrm>
-                      <a:off x="0" y="0"/>
-                      <a:ext cx="5943600" cy="3971290"/>
-                    </a:xfrm>
-                    <a:prstGeom prst="rect">
-                      <a:avLst/>
-                    </a:prstGeom>
-                  </pic:spPr>
-                </pic:pic>
-              </a:graphicData>
-            </a:graphic>
-          </wp:inline>
-        </w:drawing>
+        <w:t xml:space="preserve">Including the dependency version switch ensures that the most latest version of NServiceBus core will always be used. Nuget defaults to the LatestPatch, hence the override. </w:t>
       </w:r>
     </w:p>
     <w:p>
@@ -3923,13 +3897,8 @@
           <w:numId w:val="2"/>
         </w:numPr>
       </w:pPr>
-      <w:proofErr w:type="spellStart"/>
-      <w:r>
-        <w:t>NServiceBus</w:t>
-      </w:r>
-      <w:proofErr w:type="spellEnd"/>
-      <w:r>
-        <w:t xml:space="preserve"> automatically adds the proper configuration necessary for the endpoint. </w:t>
+      <w:r>
+        <w:t xml:space="preserve">NServiceBus automatically adds the proper configuration necessary for the endpoint. </w:t>
       </w:r>
       <w:r>
         <w:t>When prompted to reload the project, c</w:t>
@@ -3949,8 +3918,9 @@
         <w:rPr>
           <w:noProof/>
         </w:rPr>
+        <w:lastRenderedPageBreak/>
         <w:drawing>
-          <wp:inline distT="0" distB="0" distL="0" distR="0" wp14:anchorId="70B40201" wp14:editId="44BDD135">
+          <wp:inline distT="0" distB="0" distL="0" distR="0" wp14:anchorId="1C075A7A" wp14:editId="6126CB04">
             <wp:extent cx="5934075" cy="1790700"/>
             <wp:effectExtent l="0" t="0" r="9525" b="0"/>
             <wp:docPr id="13" name="Picture 13"/>
@@ -3967,7 +3937,7 @@
                     </pic:cNvPicPr>
                   </pic:nvPicPr>
                   <pic:blipFill>
-                    <a:blip r:embed="rId11">
+                    <a:blip r:embed="rId10">
                       <a:extLst>
                         <a:ext uri="{28A0092B-C50C-407E-A947-70E740481C1C}">
                           <a14:useLocalDpi xmlns:a14="http://schemas.microsoft.com/office/drawing/2010/main" val="0"/>
@@ -4008,69 +3978,10 @@
         </w:numPr>
       </w:pPr>
       <w:r>
-        <w:t>In your solution explorer</w:t>
-      </w:r>
-      <w:r>
-        <w:t xml:space="preserve"> is</w:t>
-      </w:r>
-      <w:r>
-        <w:t xml:space="preserve"> a new file called </w:t>
-      </w:r>
-      <w:proofErr w:type="spellStart"/>
-      <w:r>
-        <w:t>EndpointConfig.cs</w:t>
-      </w:r>
-      <w:proofErr w:type="spellEnd"/>
-      <w:r>
-        <w:t>, which</w:t>
-      </w:r>
-      <w:r>
-        <w:t xml:space="preserve"> looks like </w:t>
-      </w:r>
-      <w:r>
-        <w:t xml:space="preserve">that </w:t>
-      </w:r>
-      <w:r>
-        <w:t xml:space="preserve">below. </w:t>
-      </w:r>
-      <w:proofErr w:type="spellStart"/>
-      <w:r>
-        <w:t>NServiceBus</w:t>
-      </w:r>
-      <w:proofErr w:type="spellEnd"/>
-      <w:r>
-        <w:t xml:space="preserve"> configures the tran</w:t>
-      </w:r>
-      <w:r>
-        <w:t xml:space="preserve">sport to MSMQ by default and </w:t>
-      </w:r>
-      <w:r>
-        <w:t xml:space="preserve">configures </w:t>
-      </w:r>
-      <w:r>
-        <w:t>it as a</w:t>
-      </w:r>
-      <w:r>
-        <w:t xml:space="preserve"> Server endpoint. Change the </w:t>
-      </w:r>
-      <w:proofErr w:type="spellStart"/>
-      <w:r>
-        <w:t>AsA_Server</w:t>
-      </w:r>
-      <w:proofErr w:type="spellEnd"/>
-      <w:r>
-        <w:t xml:space="preserve"> to </w:t>
-      </w:r>
-      <w:proofErr w:type="spellStart"/>
-      <w:r>
-        <w:rPr>
-          <w:b/>
-        </w:rPr>
-        <w:t>AsA_Publisher</w:t>
-      </w:r>
-      <w:proofErr w:type="spellEnd"/>
-      <w:r>
-        <w:t>:</w:t>
+        <w:t>Starting from NServiceBus version 5, it is essential to pick the Persistence of choice.</w:t>
+      </w:r>
+      <w:r>
+        <w:t xml:space="preserve"> The generated code is as below:</w:t>
       </w:r>
     </w:p>
     <w:p>
@@ -4078,77 +3989,122 @@
         <w:autoSpaceDE w:val="0"/>
         <w:autoSpaceDN w:val="0"/>
         <w:adjustRightInd w:val="0"/>
-        <w:spacing w:after="0"/>
-        <w:ind w:left="720"/>
-        <w:rPr>
-          <w:rFonts w:ascii="Consolas" w:hAnsi="Consolas" w:cs="Consolas"/>
-          <w:sz w:val="19"/>
-          <w:szCs w:val="19"/>
-          <w:lang w:val="en"/>
+        <w:spacing w:after="0" w:line="240" w:lineRule="auto"/>
+        <w:ind w:firstLine="720"/>
+        <w:rPr>
+          <w:rFonts w:ascii="Consolas" w:hAnsi="Consolas" w:cs="Consolas"/>
+          <w:color w:val="000000"/>
+          <w:sz w:val="19"/>
+          <w:szCs w:val="19"/>
+          <w:highlight w:val="white"/>
         </w:rPr>
       </w:pPr>
       <w:proofErr w:type="gramStart"/>
       <w:r>
         <w:rPr>
           <w:rFonts w:ascii="Consolas" w:hAnsi="Consolas" w:cs="Consolas"/>
-          <w:sz w:val="19"/>
-          <w:szCs w:val="19"/>
-          <w:lang w:val="en"/>
-        </w:rPr>
-        <w:t>namespace</w:t>
+          <w:color w:val="0000FF"/>
+          <w:sz w:val="19"/>
+          <w:szCs w:val="19"/>
+          <w:highlight w:val="white"/>
+        </w:rPr>
+        <w:t>public</w:t>
       </w:r>
       <w:proofErr w:type="gramEnd"/>
       <w:r>
         <w:rPr>
           <w:rFonts w:ascii="Consolas" w:hAnsi="Consolas" w:cs="Consolas"/>
-          <w:sz w:val="19"/>
-          <w:szCs w:val="19"/>
-          <w:lang w:val="en"/>
+          <w:color w:val="000000"/>
+          <w:sz w:val="19"/>
+          <w:szCs w:val="19"/>
+          <w:highlight w:val="white"/>
         </w:rPr>
         <w:t xml:space="preserve"> </w:t>
       </w:r>
-      <w:proofErr w:type="spellStart"/>
-      <w:r>
-        <w:rPr>
-          <w:rFonts w:ascii="Consolas" w:hAnsi="Consolas" w:cs="Consolas"/>
-          <w:sz w:val="19"/>
-          <w:szCs w:val="19"/>
-          <w:lang w:val="en"/>
-        </w:rPr>
-        <w:t>FastCars</w:t>
-      </w:r>
-      <w:r>
-        <w:rPr>
-          <w:rFonts w:ascii="Consolas" w:hAnsi="Consolas" w:cs="Consolas"/>
-          <w:sz w:val="19"/>
-          <w:szCs w:val="19"/>
-          <w:lang w:val="en"/>
-        </w:rPr>
-        <w:t>.CustomerRelations</w:t>
-      </w:r>
-      <w:proofErr w:type="spellEnd"/>
+      <w:r>
+        <w:rPr>
+          <w:rFonts w:ascii="Consolas" w:hAnsi="Consolas" w:cs="Consolas"/>
+          <w:color w:val="0000FF"/>
+          <w:sz w:val="19"/>
+          <w:szCs w:val="19"/>
+          <w:highlight w:val="white"/>
+        </w:rPr>
+        <w:t>class</w:t>
+      </w:r>
+      <w:r>
+        <w:rPr>
+          <w:rFonts w:ascii="Consolas" w:hAnsi="Consolas" w:cs="Consolas"/>
+          <w:color w:val="000000"/>
+          <w:sz w:val="19"/>
+          <w:szCs w:val="19"/>
+          <w:highlight w:val="white"/>
+        </w:rPr>
+        <w:t xml:space="preserve"> </w:t>
+      </w:r>
+      <w:r>
+        <w:rPr>
+          <w:rFonts w:ascii="Consolas" w:hAnsi="Consolas" w:cs="Consolas"/>
+          <w:color w:val="2B91AF"/>
+          <w:sz w:val="19"/>
+          <w:szCs w:val="19"/>
+          <w:highlight w:val="white"/>
+        </w:rPr>
+        <w:t>EndpointConfig</w:t>
+      </w:r>
+      <w:r>
+        <w:rPr>
+          <w:rFonts w:ascii="Consolas" w:hAnsi="Consolas" w:cs="Consolas"/>
+          <w:color w:val="000000"/>
+          <w:sz w:val="19"/>
+          <w:szCs w:val="19"/>
+          <w:highlight w:val="white"/>
+        </w:rPr>
+        <w:t xml:space="preserve"> : </w:t>
+      </w:r>
+      <w:r>
+        <w:rPr>
+          <w:rFonts w:ascii="Consolas" w:hAnsi="Consolas" w:cs="Consolas"/>
+          <w:color w:val="2B91AF"/>
+          <w:sz w:val="19"/>
+          <w:szCs w:val="19"/>
+          <w:highlight w:val="white"/>
+        </w:rPr>
+        <w:t>IConfigureThisEndpoint</w:t>
+      </w:r>
     </w:p>
     <w:p>
       <w:pPr>
         <w:autoSpaceDE w:val="0"/>
         <w:autoSpaceDN w:val="0"/>
         <w:adjustRightInd w:val="0"/>
-        <w:spacing w:after="0"/>
-        <w:ind w:left="720"/>
-        <w:rPr>
-          <w:rFonts w:ascii="Consolas" w:hAnsi="Consolas" w:cs="Consolas"/>
-          <w:sz w:val="19"/>
-          <w:szCs w:val="19"/>
-          <w:lang w:val="en"/>
-        </w:rPr>
-      </w:pPr>
-      <w:r>
-        <w:rPr>
-          <w:rFonts w:ascii="Consolas" w:hAnsi="Consolas" w:cs="Consolas"/>
-          <w:sz w:val="19"/>
-          <w:szCs w:val="19"/>
-          <w:lang w:val="en"/>
-        </w:rPr>
+        <w:spacing w:after="0" w:line="240" w:lineRule="auto"/>
+        <w:rPr>
+          <w:rFonts w:ascii="Consolas" w:hAnsi="Consolas" w:cs="Consolas"/>
+          <w:color w:val="000000"/>
+          <w:sz w:val="19"/>
+          <w:szCs w:val="19"/>
+          <w:highlight w:val="white"/>
+        </w:rPr>
+      </w:pPr>
+      <w:r>
+        <w:rPr>
+          <w:rFonts w:ascii="Consolas" w:hAnsi="Consolas" w:cs="Consolas"/>
+          <w:color w:val="000000"/>
+          <w:sz w:val="19"/>
+          <w:szCs w:val="19"/>
+          <w:highlight w:val="white"/>
+        </w:rPr>
+        <w:t xml:space="preserve">    </w:t>
+      </w:r>
+      <w:r>
+        <w:rPr>
+          <w:rFonts w:ascii="Consolas" w:hAnsi="Consolas" w:cs="Consolas"/>
+          <w:color w:val="000000"/>
+          <w:sz w:val="19"/>
+          <w:szCs w:val="19"/>
+          <w:highlight w:val="white"/>
+        </w:rPr>
+        <w:tab/>
         <w:t>{</w:t>
       </w:r>
     </w:p>
@@ -4157,43 +4113,86 @@
         <w:autoSpaceDE w:val="0"/>
         <w:autoSpaceDN w:val="0"/>
         <w:adjustRightInd w:val="0"/>
-        <w:spacing w:after="0"/>
-        <w:ind w:left="720"/>
-        <w:rPr>
-          <w:rFonts w:ascii="Consolas" w:hAnsi="Consolas" w:cs="Consolas"/>
-          <w:sz w:val="19"/>
-          <w:szCs w:val="19"/>
-          <w:lang w:val="en"/>
-        </w:rPr>
-      </w:pPr>
-      <w:r>
-        <w:rPr>
-          <w:rFonts w:ascii="Consolas" w:hAnsi="Consolas" w:cs="Consolas"/>
-          <w:sz w:val="19"/>
-          <w:szCs w:val="19"/>
-          <w:lang w:val="en"/>
-        </w:rPr>
-        <w:t xml:space="preserve">   </w:t>
+        <w:spacing w:after="0" w:line="240" w:lineRule="auto"/>
+        <w:rPr>
+          <w:rFonts w:ascii="Consolas" w:hAnsi="Consolas" w:cs="Consolas"/>
+          <w:color w:val="000000"/>
+          <w:sz w:val="19"/>
+          <w:szCs w:val="19"/>
+          <w:highlight w:val="white"/>
+        </w:rPr>
+      </w:pPr>
+      <w:r>
+        <w:rPr>
+          <w:rFonts w:ascii="Consolas" w:hAnsi="Consolas" w:cs="Consolas"/>
+          <w:color w:val="000000"/>
+          <w:sz w:val="19"/>
+          <w:szCs w:val="19"/>
+          <w:highlight w:val="white"/>
+        </w:rPr>
+        <w:t xml:space="preserve">        </w:t>
       </w:r>
       <w:proofErr w:type="gramStart"/>
       <w:r>
         <w:rPr>
           <w:rFonts w:ascii="Consolas" w:hAnsi="Consolas" w:cs="Consolas"/>
-          <w:sz w:val="19"/>
-          <w:szCs w:val="19"/>
-          <w:lang w:val="en"/>
-        </w:rPr>
-        <w:t>using</w:t>
+          <w:color w:val="0000FF"/>
+          <w:sz w:val="19"/>
+          <w:szCs w:val="19"/>
+          <w:highlight w:val="white"/>
+        </w:rPr>
+        <w:t>public</w:t>
       </w:r>
       <w:proofErr w:type="gramEnd"/>
       <w:r>
         <w:rPr>
           <w:rFonts w:ascii="Consolas" w:hAnsi="Consolas" w:cs="Consolas"/>
-          <w:sz w:val="19"/>
-          <w:szCs w:val="19"/>
-          <w:lang w:val="en"/>
-        </w:rPr>
-        <w:t xml:space="preserve"> NServiceBus;</w:t>
+          <w:color w:val="000000"/>
+          <w:sz w:val="19"/>
+          <w:szCs w:val="19"/>
+          <w:highlight w:val="white"/>
+        </w:rPr>
+        <w:t xml:space="preserve"> </w:t>
+      </w:r>
+      <w:r>
+        <w:rPr>
+          <w:rFonts w:ascii="Consolas" w:hAnsi="Consolas" w:cs="Consolas"/>
+          <w:color w:val="0000FF"/>
+          <w:sz w:val="19"/>
+          <w:szCs w:val="19"/>
+          <w:highlight w:val="white"/>
+        </w:rPr>
+        <w:t>void</w:t>
+      </w:r>
+      <w:r>
+        <w:rPr>
+          <w:rFonts w:ascii="Consolas" w:hAnsi="Consolas" w:cs="Consolas"/>
+          <w:color w:val="000000"/>
+          <w:sz w:val="19"/>
+          <w:szCs w:val="19"/>
+          <w:highlight w:val="white"/>
+        </w:rPr>
+        <w:t xml:space="preserve"> Customize(</w:t>
+      </w:r>
+      <w:r>
+        <w:rPr>
+          <w:rFonts w:ascii="Consolas" w:hAnsi="Consolas" w:cs="Consolas"/>
+          <w:color w:val="2B91AF"/>
+          <w:sz w:val="19"/>
+          <w:szCs w:val="19"/>
+          <w:highlight w:val="white"/>
+        </w:rPr>
+        <w:t>BusConfiguration</w:t>
+      </w:r>
+      <w:r>
+        <w:rPr>
+          <w:rFonts w:ascii="Consolas" w:hAnsi="Consolas" w:cs="Consolas"/>
+          <w:color w:val="000000"/>
+          <w:sz w:val="19"/>
+          <w:szCs w:val="19"/>
+          <w:highlight w:val="white"/>
+        </w:rPr>
+        <w:t xml:space="preserve"> configuration)</w:t>
       </w:r>
     </w:p>
     <w:p>
@@ -4201,128 +4200,59 @@
         <w:autoSpaceDE w:val="0"/>
         <w:autoSpaceDN w:val="0"/>
         <w:adjustRightInd w:val="0"/>
-        <w:spacing w:after="0"/>
-        <w:ind w:left="720"/>
-        <w:rPr>
-          <w:rFonts w:ascii="Consolas" w:hAnsi="Consolas" w:cs="Consolas"/>
-          <w:sz w:val="19"/>
-          <w:szCs w:val="19"/>
-          <w:lang w:val="en"/>
-        </w:rPr>
-      </w:pPr>
-      <w:r>
-        <w:rPr>
-          <w:rFonts w:ascii="Consolas" w:hAnsi="Consolas" w:cs="Consolas"/>
-          <w:sz w:val="19"/>
-          <w:szCs w:val="19"/>
-        </w:rPr>
-        <w:t xml:space="preserve">  </w:t>
-      </w:r>
-      <w:proofErr w:type="gramStart"/>
-      <w:r>
-        <w:rPr>
-          <w:rFonts w:ascii="Consolas" w:hAnsi="Consolas" w:cs="Consolas"/>
-          <w:sz w:val="19"/>
-          <w:szCs w:val="19"/>
-          <w:lang w:val="en"/>
-        </w:rPr>
-        <w:t>public</w:t>
-      </w:r>
-      <w:proofErr w:type="gramEnd"/>
-      <w:r>
-        <w:rPr>
-          <w:rFonts w:ascii="Consolas" w:hAnsi="Consolas" w:cs="Consolas"/>
-          <w:sz w:val="19"/>
-          <w:szCs w:val="19"/>
-          <w:lang w:val="en"/>
-        </w:rPr>
-        <w:t xml:space="preserve"> class </w:t>
-      </w:r>
-      <w:proofErr w:type="spellStart"/>
-      <w:r>
-        <w:rPr>
-          <w:rFonts w:ascii="Consolas" w:hAnsi="Consolas" w:cs="Consolas"/>
-          <w:sz w:val="19"/>
-          <w:szCs w:val="19"/>
-          <w:lang w:val="en"/>
-        </w:rPr>
-        <w:t>EndpointConfig</w:t>
-      </w:r>
-      <w:proofErr w:type="spellEnd"/>
-      <w:r>
-        <w:rPr>
-          <w:rFonts w:ascii="Consolas" w:hAnsi="Consolas" w:cs="Consolas"/>
-          <w:sz w:val="19"/>
-          <w:szCs w:val="19"/>
-          <w:lang w:val="en"/>
-        </w:rPr>
-        <w:t xml:space="preserve"> : </w:t>
-      </w:r>
-      <w:proofErr w:type="spellStart"/>
-      <w:r>
-        <w:rPr>
-          <w:rFonts w:ascii="Consolas" w:hAnsi="Consolas" w:cs="Consolas"/>
-          <w:sz w:val="19"/>
-          <w:szCs w:val="19"/>
-          <w:lang w:val="en"/>
-        </w:rPr>
-        <w:t>IC</w:t>
-      </w:r>
-      <w:r>
-        <w:rPr>
-          <w:rFonts w:ascii="Consolas" w:hAnsi="Consolas" w:cs="Consolas"/>
-          <w:sz w:val="19"/>
-          <w:szCs w:val="19"/>
-          <w:lang w:val="en"/>
-        </w:rPr>
-        <w:t>onfigureThisEndpoint</w:t>
-      </w:r>
-      <w:proofErr w:type="spellEnd"/>
-      <w:r>
-        <w:rPr>
-          <w:rFonts w:ascii="Consolas" w:hAnsi="Consolas" w:cs="Consolas"/>
-          <w:sz w:val="19"/>
-          <w:szCs w:val="19"/>
-          <w:lang w:val="en"/>
-        </w:rPr>
-        <w:t xml:space="preserve">, </w:t>
-      </w:r>
-      <w:proofErr w:type="spellStart"/>
-      <w:r>
-        <w:rPr>
-          <w:rFonts w:ascii="Consolas" w:hAnsi="Consolas" w:cs="Consolas"/>
-          <w:sz w:val="19"/>
-          <w:szCs w:val="19"/>
-          <w:highlight w:val="yellow"/>
-          <w:lang w:val="en"/>
-        </w:rPr>
-        <w:t>AsA_Publisher</w:t>
-      </w:r>
-      <w:proofErr w:type="spellEnd"/>
+        <w:spacing w:after="0" w:line="240" w:lineRule="auto"/>
+        <w:rPr>
+          <w:rFonts w:ascii="Consolas" w:hAnsi="Consolas" w:cs="Consolas"/>
+          <w:color w:val="000000"/>
+          <w:sz w:val="19"/>
+          <w:szCs w:val="19"/>
+          <w:highlight w:val="white"/>
+        </w:rPr>
+      </w:pPr>
+      <w:r>
+        <w:rPr>
+          <w:rFonts w:ascii="Consolas" w:hAnsi="Consolas" w:cs="Consolas"/>
+          <w:color w:val="000000"/>
+          <w:sz w:val="19"/>
+          <w:szCs w:val="19"/>
+          <w:highlight w:val="white"/>
+        </w:rPr>
+        <w:t xml:space="preserve">        {</w:t>
+      </w:r>
     </w:p>
     <w:p>
       <w:pPr>
         <w:autoSpaceDE w:val="0"/>
         <w:autoSpaceDN w:val="0"/>
         <w:adjustRightInd w:val="0"/>
-        <w:spacing w:after="0"/>
-        <w:ind w:left="720"/>
-        <w:rPr>
-          <w:rFonts w:ascii="Consolas" w:hAnsi="Consolas" w:cs="Consolas"/>
-          <w:sz w:val="19"/>
-          <w:szCs w:val="19"/>
-          <w:lang w:val="en"/>
-        </w:rPr>
-      </w:pPr>
-      <w:r>
-        <w:rPr>
-          <w:rFonts w:ascii="Consolas" w:hAnsi="Consolas" w:cs="Consolas"/>
-          <w:sz w:val="19"/>
-          <w:szCs w:val="19"/>
-          <w:lang w:val="en"/>
-        </w:rPr>
-        <w:lastRenderedPageBreak/>
-        <w:t xml:space="preserve">    {</w:t>
+        <w:spacing w:after="0" w:line="240" w:lineRule="auto"/>
+        <w:rPr>
+          <w:rFonts w:ascii="Consolas" w:hAnsi="Consolas" w:cs="Consolas"/>
+          <w:color w:val="000000"/>
+          <w:sz w:val="19"/>
+          <w:szCs w:val="19"/>
+          <w:highlight w:val="white"/>
+        </w:rPr>
+      </w:pPr>
+      <w:r>
+        <w:rPr>
+          <w:rFonts w:ascii="Consolas" w:hAnsi="Consolas" w:cs="Consolas"/>
+          <w:color w:val="000000"/>
+          <w:sz w:val="19"/>
+          <w:szCs w:val="19"/>
+          <w:highlight w:val="white"/>
+        </w:rPr>
+        <w:t xml:space="preserve">            </w:t>
+      </w:r>
+      <w:r>
+        <w:rPr>
+          <w:rFonts w:ascii="Consolas" w:hAnsi="Consolas" w:cs="Consolas"/>
+          <w:color w:val="008000"/>
+          <w:sz w:val="19"/>
+          <w:szCs w:val="19"/>
+          <w:highlight w:val="white"/>
+        </w:rPr>
+        <w:t>// NServiceBus provides the following durable storage options</w:t>
       </w:r>
     </w:p>
     <w:p>
@@ -4330,57 +4260,589 @@
         <w:autoSpaceDE w:val="0"/>
         <w:autoSpaceDN w:val="0"/>
         <w:adjustRightInd w:val="0"/>
-        <w:spacing w:after="0"/>
+        <w:spacing w:after="0" w:line="240" w:lineRule="auto"/>
+        <w:rPr>
+          <w:rFonts w:ascii="Consolas" w:hAnsi="Consolas" w:cs="Consolas"/>
+          <w:color w:val="000000"/>
+          <w:sz w:val="19"/>
+          <w:szCs w:val="19"/>
+          <w:highlight w:val="white"/>
+        </w:rPr>
+      </w:pPr>
+      <w:r>
+        <w:rPr>
+          <w:rFonts w:ascii="Consolas" w:hAnsi="Consolas" w:cs="Consolas"/>
+          <w:color w:val="000000"/>
+          <w:sz w:val="19"/>
+          <w:szCs w:val="19"/>
+          <w:highlight w:val="white"/>
+        </w:rPr>
+        <w:t xml:space="preserve">            </w:t>
+      </w:r>
+      <w:r>
+        <w:rPr>
+          <w:rFonts w:ascii="Consolas" w:hAnsi="Consolas" w:cs="Consolas"/>
+          <w:color w:val="008000"/>
+          <w:sz w:val="19"/>
+          <w:szCs w:val="19"/>
+          <w:highlight w:val="white"/>
+        </w:rPr>
+        <w:t xml:space="preserve">// To use RavenDB, install-package NServiceBus.RavenDB and then use </w:t>
+      </w:r>
+      <w:proofErr w:type="spellStart"/>
+      <w:r>
+        <w:rPr>
+          <w:rFonts w:ascii="Consolas" w:hAnsi="Consolas" w:cs="Consolas"/>
+          <w:color w:val="008000"/>
+          <w:sz w:val="19"/>
+          <w:szCs w:val="19"/>
+          <w:highlight w:val="white"/>
+        </w:rPr>
+        <w:t>configuration.UsePersistence</w:t>
+      </w:r>
+      <w:proofErr w:type="spellEnd"/>
+      <w:r>
+        <w:rPr>
+          <w:rFonts w:ascii="Consolas" w:hAnsi="Consolas" w:cs="Consolas"/>
+          <w:color w:val="008000"/>
+          <w:sz w:val="19"/>
+          <w:szCs w:val="19"/>
+          <w:highlight w:val="white"/>
+        </w:rPr>
+        <w:t>&lt;RavenDBPersistence</w:t>
+      </w:r>
+      <w:proofErr w:type="gramStart"/>
+      <w:r>
+        <w:rPr>
+          <w:rFonts w:ascii="Consolas" w:hAnsi="Consolas" w:cs="Consolas"/>
+          <w:color w:val="008000"/>
+          <w:sz w:val="19"/>
+          <w:szCs w:val="19"/>
+          <w:highlight w:val="white"/>
+        </w:rPr>
+        <w:t>&gt;(</w:t>
+      </w:r>
+      <w:proofErr w:type="gramEnd"/>
+      <w:r>
+        <w:rPr>
+          <w:rFonts w:ascii="Consolas" w:hAnsi="Consolas" w:cs="Consolas"/>
+          <w:color w:val="008000"/>
+          <w:sz w:val="19"/>
+          <w:szCs w:val="19"/>
+          <w:highlight w:val="white"/>
+        </w:rPr>
+        <w:t>);</w:t>
+      </w:r>
+    </w:p>
+    <w:p>
+      <w:pPr>
+        <w:autoSpaceDE w:val="0"/>
+        <w:autoSpaceDN w:val="0"/>
+        <w:adjustRightInd w:val="0"/>
+        <w:spacing w:after="0" w:line="240" w:lineRule="auto"/>
+        <w:rPr>
+          <w:rFonts w:ascii="Consolas" w:hAnsi="Consolas" w:cs="Consolas"/>
+          <w:color w:val="000000"/>
+          <w:sz w:val="19"/>
+          <w:szCs w:val="19"/>
+          <w:highlight w:val="white"/>
+        </w:rPr>
+      </w:pPr>
+      <w:r>
+        <w:rPr>
+          <w:rFonts w:ascii="Consolas" w:hAnsi="Consolas" w:cs="Consolas"/>
+          <w:color w:val="000000"/>
+          <w:sz w:val="19"/>
+          <w:szCs w:val="19"/>
+          <w:highlight w:val="white"/>
+        </w:rPr>
+        <w:t xml:space="preserve">            </w:t>
+      </w:r>
+      <w:r>
+        <w:rPr>
+          <w:rFonts w:ascii="Consolas" w:hAnsi="Consolas" w:cs="Consolas"/>
+          <w:color w:val="008000"/>
+          <w:sz w:val="19"/>
+          <w:szCs w:val="19"/>
+          <w:highlight w:val="white"/>
+        </w:rPr>
+        <w:t xml:space="preserve">// To use SQLServer, install-package NServiceBus.NHibernate and then use </w:t>
+      </w:r>
+      <w:proofErr w:type="spellStart"/>
+      <w:r>
+        <w:rPr>
+          <w:rFonts w:ascii="Consolas" w:hAnsi="Consolas" w:cs="Consolas"/>
+          <w:color w:val="008000"/>
+          <w:sz w:val="19"/>
+          <w:szCs w:val="19"/>
+          <w:highlight w:val="white"/>
+        </w:rPr>
+        <w:t>configuration.UsePersistence</w:t>
+      </w:r>
+      <w:proofErr w:type="spellEnd"/>
+      <w:r>
+        <w:rPr>
+          <w:rFonts w:ascii="Consolas" w:hAnsi="Consolas" w:cs="Consolas"/>
+          <w:color w:val="008000"/>
+          <w:sz w:val="19"/>
+          <w:szCs w:val="19"/>
+          <w:highlight w:val="white"/>
+        </w:rPr>
+        <w:t>&lt;NHibernatePersistence</w:t>
+      </w:r>
+      <w:proofErr w:type="gramStart"/>
+      <w:r>
+        <w:rPr>
+          <w:rFonts w:ascii="Consolas" w:hAnsi="Consolas" w:cs="Consolas"/>
+          <w:color w:val="008000"/>
+          <w:sz w:val="19"/>
+          <w:szCs w:val="19"/>
+          <w:highlight w:val="white"/>
+        </w:rPr>
+        <w:t>&gt;(</w:t>
+      </w:r>
+      <w:proofErr w:type="gramEnd"/>
+      <w:r>
+        <w:rPr>
+          <w:rFonts w:ascii="Consolas" w:hAnsi="Consolas" w:cs="Consolas"/>
+          <w:color w:val="008000"/>
+          <w:sz w:val="19"/>
+          <w:szCs w:val="19"/>
+          <w:highlight w:val="white"/>
+        </w:rPr>
+        <w:t>);</w:t>
+      </w:r>
+    </w:p>
+    <w:p>
+      <w:pPr>
+        <w:autoSpaceDE w:val="0"/>
+        <w:autoSpaceDN w:val="0"/>
+        <w:adjustRightInd w:val="0"/>
+        <w:spacing w:after="0" w:line="240" w:lineRule="auto"/>
+        <w:rPr>
+          <w:rFonts w:ascii="Consolas" w:hAnsi="Consolas" w:cs="Consolas"/>
+          <w:color w:val="000000"/>
+          <w:sz w:val="19"/>
+          <w:szCs w:val="19"/>
+          <w:highlight w:val="white"/>
+        </w:rPr>
+      </w:pPr>
+      <w:r>
+        <w:rPr>
+          <w:rFonts w:ascii="Consolas" w:hAnsi="Consolas" w:cs="Consolas"/>
+          <w:color w:val="000000"/>
+          <w:sz w:val="19"/>
+          <w:szCs w:val="19"/>
+          <w:highlight w:val="white"/>
+        </w:rPr>
+        <w:t xml:space="preserve">            </w:t>
+      </w:r>
+    </w:p>
+    <w:p>
+      <w:pPr>
+        <w:autoSpaceDE w:val="0"/>
+        <w:autoSpaceDN w:val="0"/>
+        <w:adjustRightInd w:val="0"/>
+        <w:spacing w:after="0" w:line="240" w:lineRule="auto"/>
+        <w:rPr>
+          <w:rFonts w:ascii="Consolas" w:hAnsi="Consolas" w:cs="Consolas"/>
+          <w:color w:val="000000"/>
+          <w:sz w:val="19"/>
+          <w:szCs w:val="19"/>
+          <w:highlight w:val="white"/>
+        </w:rPr>
+      </w:pPr>
+      <w:r>
+        <w:rPr>
+          <w:rFonts w:ascii="Consolas" w:hAnsi="Consolas" w:cs="Consolas"/>
+          <w:color w:val="000000"/>
+          <w:sz w:val="19"/>
+          <w:szCs w:val="19"/>
+          <w:highlight w:val="white"/>
+        </w:rPr>
+        <w:t xml:space="preserve">            </w:t>
+      </w:r>
+      <w:r>
+        <w:rPr>
+          <w:rFonts w:ascii="Consolas" w:hAnsi="Consolas" w:cs="Consolas"/>
+          <w:color w:val="008000"/>
+          <w:sz w:val="19"/>
+          <w:szCs w:val="19"/>
+          <w:highlight w:val="white"/>
+        </w:rPr>
+        <w:t xml:space="preserve">// If you don't need a durable storage you can also use, </w:t>
+      </w:r>
+      <w:proofErr w:type="spellStart"/>
+      <w:r>
+        <w:rPr>
+          <w:rFonts w:ascii="Consolas" w:hAnsi="Consolas" w:cs="Consolas"/>
+          <w:color w:val="008000"/>
+          <w:sz w:val="19"/>
+          <w:szCs w:val="19"/>
+          <w:highlight w:val="white"/>
+        </w:rPr>
+        <w:t>configuration.UsePersistence</w:t>
+      </w:r>
+      <w:proofErr w:type="spellEnd"/>
+      <w:r>
+        <w:rPr>
+          <w:rFonts w:ascii="Consolas" w:hAnsi="Consolas" w:cs="Consolas"/>
+          <w:color w:val="008000"/>
+          <w:sz w:val="19"/>
+          <w:szCs w:val="19"/>
+          <w:highlight w:val="white"/>
+        </w:rPr>
+        <w:t>&lt;InMemoryPersistence</w:t>
+      </w:r>
+      <w:proofErr w:type="gramStart"/>
+      <w:r>
+        <w:rPr>
+          <w:rFonts w:ascii="Consolas" w:hAnsi="Consolas" w:cs="Consolas"/>
+          <w:color w:val="008000"/>
+          <w:sz w:val="19"/>
+          <w:szCs w:val="19"/>
+          <w:highlight w:val="white"/>
+        </w:rPr>
+        <w:t>&gt;(</w:t>
+      </w:r>
+      <w:proofErr w:type="gramEnd"/>
+      <w:r>
+        <w:rPr>
+          <w:rFonts w:ascii="Consolas" w:hAnsi="Consolas" w:cs="Consolas"/>
+          <w:color w:val="008000"/>
+          <w:sz w:val="19"/>
+          <w:szCs w:val="19"/>
+          <w:highlight w:val="white"/>
+        </w:rPr>
+        <w:t>);</w:t>
+      </w:r>
+    </w:p>
+    <w:p>
+      <w:pPr>
+        <w:autoSpaceDE w:val="0"/>
+        <w:autoSpaceDN w:val="0"/>
+        <w:adjustRightInd w:val="0"/>
+        <w:spacing w:after="0" w:line="240" w:lineRule="auto"/>
+        <w:rPr>
+          <w:rFonts w:ascii="Consolas" w:hAnsi="Consolas" w:cs="Consolas"/>
+          <w:color w:val="000000"/>
+          <w:sz w:val="19"/>
+          <w:szCs w:val="19"/>
+          <w:highlight w:val="white"/>
+        </w:rPr>
+      </w:pPr>
+      <w:r>
+        <w:rPr>
+          <w:rFonts w:ascii="Consolas" w:hAnsi="Consolas" w:cs="Consolas"/>
+          <w:color w:val="000000"/>
+          <w:sz w:val="19"/>
+          <w:szCs w:val="19"/>
+          <w:highlight w:val="white"/>
+        </w:rPr>
+        <w:t xml:space="preserve">            </w:t>
+      </w:r>
+      <w:r>
+        <w:rPr>
+          <w:rFonts w:ascii="Consolas" w:hAnsi="Consolas" w:cs="Consolas"/>
+          <w:color w:val="008000"/>
+          <w:sz w:val="19"/>
+          <w:szCs w:val="19"/>
+          <w:highlight w:val="white"/>
+        </w:rPr>
+        <w:t>// more details on persistence can be found here: http://docs.particular.net/nservicebus/persistence-in-nservicebus</w:t>
+      </w:r>
+    </w:p>
+    <w:p>
+      <w:pPr>
+        <w:autoSpaceDE w:val="0"/>
+        <w:autoSpaceDN w:val="0"/>
+        <w:adjustRightInd w:val="0"/>
+        <w:spacing w:after="0" w:line="240" w:lineRule="auto"/>
+        <w:rPr>
+          <w:rFonts w:ascii="Consolas" w:hAnsi="Consolas" w:cs="Consolas"/>
+          <w:color w:val="000000"/>
+          <w:sz w:val="19"/>
+          <w:szCs w:val="19"/>
+          <w:highlight w:val="white"/>
+        </w:rPr>
+      </w:pPr>
+      <w:r>
+        <w:rPr>
+          <w:rFonts w:ascii="Consolas" w:hAnsi="Consolas" w:cs="Consolas"/>
+          <w:color w:val="000000"/>
+          <w:sz w:val="19"/>
+          <w:szCs w:val="19"/>
+          <w:highlight w:val="white"/>
+        </w:rPr>
+        <w:t xml:space="preserve">            </w:t>
+      </w:r>
+    </w:p>
+    <w:p>
+      <w:pPr>
+        <w:autoSpaceDE w:val="0"/>
+        <w:autoSpaceDN w:val="0"/>
+        <w:adjustRightInd w:val="0"/>
+        <w:spacing w:after="0" w:line="240" w:lineRule="auto"/>
+        <w:rPr>
+          <w:rFonts w:ascii="Consolas" w:hAnsi="Consolas" w:cs="Consolas"/>
+          <w:color w:val="000000"/>
+          <w:sz w:val="19"/>
+          <w:szCs w:val="19"/>
+          <w:highlight w:val="white"/>
+        </w:rPr>
+      </w:pPr>
+      <w:r>
+        <w:rPr>
+          <w:rFonts w:ascii="Consolas" w:hAnsi="Consolas" w:cs="Consolas"/>
+          <w:color w:val="000000"/>
+          <w:sz w:val="19"/>
+          <w:szCs w:val="19"/>
+          <w:highlight w:val="white"/>
+        </w:rPr>
+        <w:t xml:space="preserve">            </w:t>
+      </w:r>
+      <w:r>
+        <w:rPr>
+          <w:rFonts w:ascii="Consolas" w:hAnsi="Consolas" w:cs="Consolas"/>
+          <w:color w:val="008000"/>
+          <w:sz w:val="19"/>
+          <w:szCs w:val="19"/>
+          <w:highlight w:val="white"/>
+        </w:rPr>
+        <w:t xml:space="preserve">//Also </w:t>
+      </w:r>
+      <w:proofErr w:type="gramStart"/>
+      <w:r>
+        <w:rPr>
+          <w:rFonts w:ascii="Consolas" w:hAnsi="Consolas" w:cs="Consolas"/>
+          <w:color w:val="008000"/>
+          <w:sz w:val="19"/>
+          <w:szCs w:val="19"/>
+          <w:highlight w:val="white"/>
+        </w:rPr>
+        <w:t>note</w:t>
+      </w:r>
+      <w:proofErr w:type="gramEnd"/>
+      <w:r>
+        <w:rPr>
+          <w:rFonts w:ascii="Consolas" w:hAnsi="Consolas" w:cs="Consolas"/>
+          <w:color w:val="008000"/>
+          <w:sz w:val="19"/>
+          <w:szCs w:val="19"/>
+          <w:highlight w:val="white"/>
+        </w:rPr>
+        <w:t xml:space="preserve"> that you can mix and match storages to fit you specific needs. </w:t>
+      </w:r>
+    </w:p>
+    <w:p>
+      <w:pPr>
+        <w:autoSpaceDE w:val="0"/>
+        <w:autoSpaceDN w:val="0"/>
+        <w:adjustRightInd w:val="0"/>
+        <w:spacing w:after="0" w:line="240" w:lineRule="auto"/>
+        <w:rPr>
+          <w:rFonts w:ascii="Consolas" w:hAnsi="Consolas" w:cs="Consolas"/>
+          <w:color w:val="000000"/>
+          <w:sz w:val="19"/>
+          <w:szCs w:val="19"/>
+          <w:highlight w:val="white"/>
+        </w:rPr>
+      </w:pPr>
+      <w:r>
+        <w:rPr>
+          <w:rFonts w:ascii="Consolas" w:hAnsi="Consolas" w:cs="Consolas"/>
+          <w:color w:val="000000"/>
+          <w:sz w:val="19"/>
+          <w:szCs w:val="19"/>
+          <w:highlight w:val="white"/>
+        </w:rPr>
+        <w:t xml:space="preserve">            </w:t>
+      </w:r>
+      <w:r>
+        <w:rPr>
+          <w:rFonts w:ascii="Consolas" w:hAnsi="Consolas" w:cs="Consolas"/>
+          <w:color w:val="008000"/>
+          <w:sz w:val="19"/>
+          <w:szCs w:val="19"/>
+          <w:highlight w:val="white"/>
+        </w:rPr>
+        <w:t>//http://docs.particular.net/nservicebus/persistence-order</w:t>
+      </w:r>
+    </w:p>
+    <w:p>
+      <w:pPr>
+        <w:autoSpaceDE w:val="0"/>
+        <w:autoSpaceDN w:val="0"/>
+        <w:adjustRightInd w:val="0"/>
+        <w:spacing w:after="0" w:line="240" w:lineRule="auto"/>
+        <w:rPr>
+          <w:rFonts w:ascii="Consolas" w:hAnsi="Consolas" w:cs="Consolas"/>
+          <w:color w:val="000000"/>
+          <w:sz w:val="19"/>
+          <w:szCs w:val="19"/>
+          <w:highlight w:val="white"/>
+        </w:rPr>
+      </w:pPr>
+      <w:r>
+        <w:rPr>
+          <w:rFonts w:ascii="Consolas" w:hAnsi="Consolas" w:cs="Consolas"/>
+          <w:color w:val="000000"/>
+          <w:sz w:val="19"/>
+          <w:szCs w:val="19"/>
+          <w:highlight w:val="white"/>
+        </w:rPr>
+        <w:t xml:space="preserve">            </w:t>
+      </w:r>
+      <w:proofErr w:type="spellStart"/>
+      <w:r>
+        <w:rPr>
+          <w:rFonts w:ascii="Consolas" w:hAnsi="Consolas" w:cs="Consolas"/>
+          <w:color w:val="000000"/>
+          <w:sz w:val="19"/>
+          <w:szCs w:val="19"/>
+          <w:highlight w:val="yellow"/>
+        </w:rPr>
+        <w:t>configuration.UsePersistence</w:t>
+      </w:r>
+      <w:proofErr w:type="spellEnd"/>
+      <w:r>
+        <w:rPr>
+          <w:rFonts w:ascii="Consolas" w:hAnsi="Consolas" w:cs="Consolas"/>
+          <w:color w:val="000000"/>
+          <w:sz w:val="19"/>
+          <w:szCs w:val="19"/>
+          <w:highlight w:val="yellow"/>
+        </w:rPr>
+        <w:t>&lt;</w:t>
+      </w:r>
+      <w:r>
+        <w:rPr>
+          <w:rFonts w:ascii="Consolas" w:hAnsi="Consolas" w:cs="Consolas"/>
+          <w:color w:val="FF0000"/>
+          <w:sz w:val="19"/>
+          <w:szCs w:val="19"/>
+          <w:highlight w:val="yellow"/>
+        </w:rPr>
+        <w:t>PLEASE_SELECT_ONE</w:t>
+      </w:r>
+      <w:proofErr w:type="gramStart"/>
+      <w:r>
+        <w:rPr>
+          <w:rFonts w:ascii="Consolas" w:hAnsi="Consolas" w:cs="Consolas"/>
+          <w:color w:val="000000"/>
+          <w:sz w:val="19"/>
+          <w:szCs w:val="19"/>
+          <w:highlight w:val="yellow"/>
+        </w:rPr>
+        <w:t>&gt;(</w:t>
+      </w:r>
+      <w:proofErr w:type="gramEnd"/>
+      <w:r>
+        <w:rPr>
+          <w:rFonts w:ascii="Consolas" w:hAnsi="Consolas" w:cs="Consolas"/>
+          <w:color w:val="000000"/>
+          <w:sz w:val="19"/>
+          <w:szCs w:val="19"/>
+          <w:highlight w:val="yellow"/>
+        </w:rPr>
+        <w:t>);</w:t>
+      </w:r>
+    </w:p>
+    <w:p>
+      <w:pPr>
+        <w:autoSpaceDE w:val="0"/>
+        <w:autoSpaceDN w:val="0"/>
+        <w:adjustRightInd w:val="0"/>
+        <w:spacing w:after="0" w:line="240" w:lineRule="auto"/>
+        <w:rPr>
+          <w:rFonts w:ascii="Consolas" w:hAnsi="Consolas" w:cs="Consolas"/>
+          <w:color w:val="000000"/>
+          <w:sz w:val="19"/>
+          <w:szCs w:val="19"/>
+          <w:highlight w:val="white"/>
+        </w:rPr>
+      </w:pPr>
+      <w:r>
+        <w:rPr>
+          <w:rFonts w:ascii="Consolas" w:hAnsi="Consolas" w:cs="Consolas"/>
+          <w:color w:val="000000"/>
+          <w:sz w:val="19"/>
+          <w:szCs w:val="19"/>
+          <w:highlight w:val="white"/>
+        </w:rPr>
+        <w:t xml:space="preserve">        }</w:t>
+      </w:r>
+    </w:p>
+    <w:p>
+      <w:pPr>
+        <w:pStyle w:val="ListParagraph"/>
+      </w:pPr>
+      <w:r>
+        <w:rPr>
+          <w:rFonts w:ascii="Consolas" w:hAnsi="Consolas" w:cs="Consolas"/>
+          <w:color w:val="000000"/>
+          <w:sz w:val="19"/>
+          <w:szCs w:val="19"/>
+          <w:highlight w:val="white"/>
+        </w:rPr>
+        <w:t>}</w:t>
+      </w:r>
+    </w:p>
+    <w:p>
+      <w:pPr>
         <w:ind w:left="720"/>
-        <w:rPr>
-          <w:rFonts w:ascii="Consolas" w:hAnsi="Consolas" w:cs="Consolas"/>
-          <w:sz w:val="19"/>
-          <w:szCs w:val="19"/>
-          <w:lang w:val="en"/>
-        </w:rPr>
-      </w:pPr>
-      <w:r>
-        <w:rPr>
-          <w:rFonts w:ascii="Consolas" w:hAnsi="Consolas" w:cs="Consolas"/>
-          <w:sz w:val="19"/>
-          <w:szCs w:val="19"/>
-          <w:lang w:val="en"/>
-        </w:rPr>
-        <w:t xml:space="preserve">    }</w:t>
-      </w:r>
-    </w:p>
-    <w:p>
-      <w:pPr>
-        <w:spacing w:after="0"/>
-        <w:ind w:left="720"/>
-        <w:rPr>
-          <w:rFonts w:ascii="Consolas" w:hAnsi="Consolas" w:cs="Consolas"/>
-          <w:sz w:val="19"/>
-          <w:szCs w:val="19"/>
-          <w:lang w:val="en"/>
-        </w:rPr>
-      </w:pPr>
-      <w:r>
-        <w:rPr>
-          <w:rFonts w:ascii="Consolas" w:hAnsi="Consolas" w:cs="Consolas"/>
-          <w:sz w:val="19"/>
-          <w:szCs w:val="19"/>
-          <w:lang w:val="en"/>
-        </w:rPr>
-        <w:t>}</w:t>
-      </w:r>
-    </w:p>
-    <w:p>
-      <w:pPr>
-        <w:spacing w:after="0"/>
-        <w:ind w:left="720"/>
-        <w:rPr>
-          <w:rFonts w:ascii="Consolas" w:hAnsi="Consolas" w:cs="Consolas"/>
-          <w:sz w:val="19"/>
-          <w:szCs w:val="19"/>
-          <w:lang w:val="en"/>
-        </w:rPr>
-      </w:pPr>
+      </w:pPr>
+      <w:r>
+        <w:t xml:space="preserve">Since we are using this for development/debugging, we can use InMemoryPersistence. Change the highlighted line to: </w:t>
+      </w:r>
+      <w:bookmarkStart w:id="4" w:name="OLE_LINK1"/>
+      <w:bookmarkStart w:id="5" w:name="OLE_LINK2"/>
+      <w:proofErr w:type="spellStart"/>
+      <w:r>
+        <w:rPr>
+          <w:rFonts w:ascii="Consolas" w:hAnsi="Consolas" w:cs="Consolas"/>
+          <w:b/>
+          <w:sz w:val="19"/>
+          <w:szCs w:val="19"/>
+          <w:highlight w:val="white"/>
+        </w:rPr>
+        <w:t>configuration.UsePersistence</w:t>
+      </w:r>
+      <w:proofErr w:type="spellEnd"/>
+      <w:r>
+        <w:rPr>
+          <w:rFonts w:ascii="Consolas" w:hAnsi="Consolas" w:cs="Consolas"/>
+          <w:b/>
+          <w:sz w:val="19"/>
+          <w:szCs w:val="19"/>
+          <w:highlight w:val="white"/>
+        </w:rPr>
+        <w:t>&lt;InMemoryPersistence</w:t>
+      </w:r>
+      <w:proofErr w:type="gramStart"/>
+      <w:r>
+        <w:rPr>
+          <w:rFonts w:ascii="Consolas" w:hAnsi="Consolas" w:cs="Consolas"/>
+          <w:b/>
+          <w:sz w:val="19"/>
+          <w:szCs w:val="19"/>
+          <w:highlight w:val="white"/>
+        </w:rPr>
+        <w:t>&gt;(</w:t>
+      </w:r>
+      <w:proofErr w:type="gramEnd"/>
+      <w:r>
+        <w:rPr>
+          <w:rFonts w:ascii="Consolas" w:hAnsi="Consolas" w:cs="Consolas"/>
+          <w:b/>
+          <w:sz w:val="19"/>
+          <w:szCs w:val="19"/>
+          <w:highlight w:val="white"/>
+        </w:rPr>
+        <w:t>);</w:t>
+      </w:r>
+      <w:bookmarkEnd w:id="4"/>
+      <w:bookmarkEnd w:id="5"/>
     </w:p>
     <w:p>
       <w:pPr>
@@ -4458,15 +4920,7 @@
       </w:r>
       <w:proofErr w:type="spellEnd"/>
       <w:r>
-        <w:t xml:space="preserve"> in your class. </w:t>
-      </w:r>
-      <w:proofErr w:type="spellStart"/>
-      <w:r>
-        <w:t>NServiceBus</w:t>
-      </w:r>
-      <w:proofErr w:type="spellEnd"/>
-      <w:r>
-        <w:t xml:space="preserve"> automatically inject</w:t>
+        <w:t xml:space="preserve"> in your class. NServiceBus automatically inject</w:t>
       </w:r>
       <w:r>
         <w:t>s</w:t>
@@ -4491,10 +4945,21 @@
         <w:pStyle w:val="ListParagraph"/>
         <w:spacing w:after="0"/>
         <w:ind w:left="1440"/>
+        <w:rPr>
+          <w:rFonts w:ascii="Consolas" w:hAnsi="Consolas" w:cs="Consolas"/>
+          <w:color w:val="000000"/>
+          <w:sz w:val="19"/>
+          <w:szCs w:val="19"/>
+          <w:highlight w:val="yellow"/>
+        </w:rPr>
       </w:pPr>
       <w:proofErr w:type="gramStart"/>
       <w:r>
         <w:rPr>
+          <w:rFonts w:ascii="Consolas" w:hAnsi="Consolas" w:cs="Consolas"/>
+          <w:color w:val="000000"/>
+          <w:sz w:val="19"/>
+          <w:szCs w:val="19"/>
           <w:highlight w:val="yellow"/>
         </w:rPr>
         <w:t>public</w:t>
@@ -4502,6 +4967,10 @@
       <w:proofErr w:type="gramEnd"/>
       <w:r>
         <w:rPr>
+          <w:rFonts w:ascii="Consolas" w:hAnsi="Consolas" w:cs="Consolas"/>
+          <w:color w:val="000000"/>
+          <w:sz w:val="19"/>
+          <w:szCs w:val="19"/>
           <w:highlight w:val="yellow"/>
         </w:rPr>
         <w:t xml:space="preserve"> </w:t>
@@ -4509,6 +4978,10 @@
       <w:proofErr w:type="spellStart"/>
       <w:r>
         <w:rPr>
+          <w:rFonts w:ascii="Consolas" w:hAnsi="Consolas" w:cs="Consolas"/>
+          <w:color w:val="000000"/>
+          <w:sz w:val="19"/>
+          <w:szCs w:val="19"/>
           <w:highlight w:val="yellow"/>
         </w:rPr>
         <w:t>IBus</w:t>
@@ -4516,6 +4989,10 @@
       <w:proofErr w:type="spellEnd"/>
       <w:r>
         <w:rPr>
+          <w:rFonts w:ascii="Consolas" w:hAnsi="Consolas" w:cs="Consolas"/>
+          <w:color w:val="000000"/>
+          <w:sz w:val="19"/>
+          <w:szCs w:val="19"/>
           <w:highlight w:val="yellow"/>
         </w:rPr>
         <w:t xml:space="preserve"> Bus { get; set; }</w:t>
@@ -5261,6 +5738,8 @@
         </w:rPr>
         <w:t xml:space="preserve">                </w:t>
       </w:r>
+      <w:bookmarkStart w:id="6" w:name="OLE_LINK3"/>
+      <w:bookmarkStart w:id="7" w:name="OLE_LINK4"/>
       <w:proofErr w:type="spellStart"/>
       <w:r>
         <w:rPr>
@@ -5553,6 +6032,8 @@
         <w:t xml:space="preserve">                });</w:t>
       </w:r>
     </w:p>
+    <w:bookmarkEnd w:id="6"/>
+    <w:bookmarkEnd w:id="7"/>
     <w:p>
       <w:pPr>
         <w:autoSpaceDE w:val="0"/>
@@ -5854,9 +6335,8 @@
       <w:pPr>
         <w:pStyle w:val="Heading2"/>
       </w:pPr>
-      <w:bookmarkStart w:id="4" w:name="_Toc361844360"/>
-      <w:r>
-        <w:lastRenderedPageBreak/>
+      <w:bookmarkStart w:id="8" w:name="_Toc405366512"/>
+      <w:r>
         <w:t>Task 3</w:t>
       </w:r>
       <w:r>
@@ -5873,7 +6353,7 @@
       <w:r>
         <w:t>)</w:t>
       </w:r>
-      <w:bookmarkEnd w:id="4"/>
+      <w:bookmarkEnd w:id="8"/>
     </w:p>
     <w:p>
       <w:pPr>
@@ -5952,10 +6432,10 @@
         <w:t xml:space="preserve">  </w:t>
       </w:r>
       <w:r>
-        <w:t xml:space="preserve">Go to </w:t>
-      </w:r>
-      <w:r>
-        <w:t xml:space="preserve">the </w:t>
+        <w:t>In</w:t>
+      </w:r>
+      <w:r>
+        <w:t xml:space="preserve"> </w:t>
       </w:r>
       <w:r>
         <w:t xml:space="preserve">Package Manager Console and </w:t>
@@ -5967,43 +6447,48 @@
     <w:p>
       <w:pPr>
         <w:pStyle w:val="ListParagraph"/>
+        <w:rPr>
+          <w:b/>
+          <w:noProof/>
+        </w:rPr>
+      </w:pPr>
+      <w:r>
         <w:rPr>
           <w:b/>
           <w:sz w:val="24"/>
         </w:rPr>
-      </w:pPr>
+        <w:t xml:space="preserve">Install-package </w:t>
+      </w:r>
+      <w:proofErr w:type="spellStart"/>
       <w:r>
         <w:rPr>
           <w:b/>
           <w:sz w:val="24"/>
         </w:rPr>
-        <w:t xml:space="preserve">Install-package </w:t>
-      </w:r>
-      <w:proofErr w:type="spellStart"/>
-      <w:proofErr w:type="gramStart"/>
+        <w:t>NServiceBus.Host</w:t>
+      </w:r>
+      <w:proofErr w:type="spellEnd"/>
       <w:r>
         <w:rPr>
           <w:b/>
           <w:sz w:val="24"/>
         </w:rPr>
-        <w:t>NServiceBus.Host</w:t>
-      </w:r>
-      <w:proofErr w:type="spellEnd"/>
+        <w:t xml:space="preserve"> </w:t>
+      </w:r>
+      <w:proofErr w:type="spellStart"/>
       <w:r>
         <w:rPr>
           <w:b/>
           <w:sz w:val="24"/>
         </w:rPr>
-        <w:t xml:space="preserve">  –</w:t>
-      </w:r>
-      <w:proofErr w:type="spellStart"/>
-      <w:proofErr w:type="gramEnd"/>
+        <w:t>FastCars</w:t>
+      </w:r>
       <w:r>
         <w:rPr>
           <w:b/>
           <w:sz w:val="24"/>
         </w:rPr>
-        <w:t>ProjectName</w:t>
+        <w:t>.Promotions</w:t>
       </w:r>
       <w:proofErr w:type="spellEnd"/>
       <w:r>
@@ -6013,28 +6498,12 @@
         </w:rPr>
         <w:t xml:space="preserve"> </w:t>
       </w:r>
-      <w:proofErr w:type="spellStart"/>
       <w:r>
         <w:rPr>
           <w:b/>
-          <w:sz w:val="24"/>
-        </w:rPr>
-        <w:t>FastCars</w:t>
-      </w:r>
-      <w:r>
-        <w:rPr>
-          <w:b/>
-          <w:sz w:val="24"/>
-        </w:rPr>
-        <w:t>.Promotions</w:t>
-      </w:r>
-      <w:proofErr w:type="spellEnd"/>
-      <w:r>
-        <w:rPr>
-          <w:b/>
-          <w:sz w:val="24"/>
-        </w:rPr>
-        <w:t xml:space="preserve"> </w:t>
+          <w:noProof/>
+        </w:rPr>
+        <w:t>–DependencyVersion HighestMinor</w:t>
       </w:r>
     </w:p>
     <w:p>
@@ -6045,13 +6514,8 @@
           <w:numId w:val="4"/>
         </w:numPr>
       </w:pPr>
-      <w:proofErr w:type="spellStart"/>
-      <w:r>
-        <w:t>NServiceBus</w:t>
-      </w:r>
-      <w:proofErr w:type="spellEnd"/>
-      <w:r>
-        <w:t xml:space="preserve"> automatically adds the proper configuration necessary for the endpoint. </w:t>
+      <w:r>
+        <w:t xml:space="preserve">NServiceBus automatically adds the proper configuration necessary for the endpoint. </w:t>
       </w:r>
       <w:r>
         <w:t>When prompted to reload the project, c</w:t>
@@ -6069,13 +6533,7 @@
         </w:numPr>
       </w:pPr>
       <w:r>
-        <w:t>In your solution explorer</w:t>
-      </w:r>
-      <w:r>
-        <w:t xml:space="preserve"> is</w:t>
-      </w:r>
-      <w:r>
-        <w:t xml:space="preserve"> a new file called </w:t>
+        <w:t xml:space="preserve">Select persistence in the </w:t>
       </w:r>
       <w:proofErr w:type="spellStart"/>
       <w:r>
@@ -6083,381 +6541,35 @@
       </w:r>
       <w:proofErr w:type="spellEnd"/>
       <w:r>
-        <w:t xml:space="preserve">, which looks like </w:t>
-      </w:r>
-      <w:r>
-        <w:t xml:space="preserve">that </w:t>
-      </w:r>
-      <w:r>
-        <w:t xml:space="preserve">below. </w:t>
-      </w:r>
-      <w:proofErr w:type="spellStart"/>
-      <w:r>
-        <w:t>NServiceBus</w:t>
-      </w:r>
-      <w:proofErr w:type="spellEnd"/>
-      <w:r>
-        <w:t xml:space="preserve"> configures the transport to MSMQ by default and configures </w:t>
-      </w:r>
-      <w:r>
-        <w:t xml:space="preserve">it </w:t>
-      </w:r>
-      <w:r>
-        <w:t>for a Server endpoint. Leave</w:t>
-      </w:r>
-      <w:r>
-        <w:t xml:space="preserve"> </w:t>
-      </w:r>
-      <w:r>
-        <w:t>the defaults.</w:t>
-      </w:r>
-    </w:p>
-    <w:p>
-      <w:pPr>
-        <w:autoSpaceDE w:val="0"/>
-        <w:autoSpaceDN w:val="0"/>
-        <w:adjustRightInd w:val="0"/>
-        <w:spacing w:after="0"/>
-        <w:ind w:left="720"/>
-        <w:rPr>
-          <w:rFonts w:ascii="Consolas" w:hAnsi="Consolas" w:cs="Consolas"/>
-          <w:sz w:val="19"/>
-          <w:szCs w:val="19"/>
-          <w:lang w:val="en"/>
-        </w:rPr>
-      </w:pPr>
-      <w:proofErr w:type="gramStart"/>
-      <w:r>
-        <w:rPr>
-          <w:rFonts w:ascii="Consolas" w:hAnsi="Consolas" w:cs="Consolas"/>
-          <w:sz w:val="19"/>
-          <w:szCs w:val="19"/>
-          <w:lang w:val="en"/>
-        </w:rPr>
-        <w:t>namespace</w:t>
-      </w:r>
-      <w:proofErr w:type="gramEnd"/>
-      <w:r>
-        <w:rPr>
-          <w:rFonts w:ascii="Consolas" w:hAnsi="Consolas" w:cs="Consolas"/>
-          <w:sz w:val="19"/>
-          <w:szCs w:val="19"/>
-          <w:lang w:val="en"/>
-        </w:rPr>
-        <w:t xml:space="preserve"> </w:t>
-      </w:r>
-      <w:proofErr w:type="spellStart"/>
-      <w:r>
-        <w:rPr>
-          <w:rFonts w:ascii="Consolas" w:hAnsi="Consolas" w:cs="Consolas"/>
-          <w:sz w:val="19"/>
-          <w:szCs w:val="19"/>
-          <w:lang w:val="en"/>
-        </w:rPr>
-        <w:t>FastCars</w:t>
-      </w:r>
-      <w:r>
-        <w:rPr>
-          <w:rFonts w:ascii="Consolas" w:hAnsi="Consolas" w:cs="Consolas"/>
-          <w:sz w:val="19"/>
-          <w:szCs w:val="19"/>
-          <w:lang w:val="en"/>
-        </w:rPr>
-        <w:t>.</w:t>
-      </w:r>
-      <w:r>
-        <w:rPr>
-          <w:rFonts w:ascii="Consolas" w:hAnsi="Consolas" w:cs="Consolas"/>
-          <w:sz w:val="19"/>
-          <w:szCs w:val="19"/>
-          <w:lang w:val="en"/>
-        </w:rPr>
-        <w:t>Promotions</w:t>
-      </w:r>
-      <w:proofErr w:type="spellEnd"/>
-    </w:p>
-    <w:p>
-      <w:pPr>
-        <w:autoSpaceDE w:val="0"/>
-        <w:autoSpaceDN w:val="0"/>
-        <w:adjustRightInd w:val="0"/>
-        <w:spacing w:after="0"/>
-        <w:ind w:left="720"/>
-        <w:rPr>
-          <w:rFonts w:ascii="Consolas" w:hAnsi="Consolas" w:cs="Consolas"/>
-          <w:sz w:val="19"/>
-          <w:szCs w:val="19"/>
-          <w:lang w:val="en"/>
-        </w:rPr>
-      </w:pPr>
-      <w:r>
-        <w:rPr>
-          <w:rFonts w:ascii="Consolas" w:hAnsi="Consolas" w:cs="Consolas"/>
-          <w:sz w:val="19"/>
-          <w:szCs w:val="19"/>
-          <w:lang w:val="en"/>
-        </w:rPr>
-        <w:t>{</w:t>
-      </w:r>
-    </w:p>
-    <w:p>
-      <w:pPr>
-        <w:autoSpaceDE w:val="0"/>
-        <w:autoSpaceDN w:val="0"/>
-        <w:adjustRightInd w:val="0"/>
-        <w:spacing w:after="0"/>
-        <w:ind w:left="720"/>
-        <w:rPr>
-          <w:rFonts w:ascii="Consolas" w:hAnsi="Consolas" w:cs="Consolas"/>
-          <w:sz w:val="19"/>
-          <w:szCs w:val="19"/>
-          <w:lang w:val="en"/>
-        </w:rPr>
-      </w:pPr>
-      <w:r>
-        <w:rPr>
-          <w:rFonts w:ascii="Consolas" w:hAnsi="Consolas" w:cs="Consolas"/>
-          <w:sz w:val="19"/>
-          <w:szCs w:val="19"/>
-          <w:lang w:val="en"/>
-        </w:rPr>
-        <w:t xml:space="preserve">   </w:t>
-      </w:r>
-      <w:proofErr w:type="gramStart"/>
-      <w:r>
-        <w:rPr>
-          <w:rFonts w:ascii="Consolas" w:hAnsi="Consolas" w:cs="Consolas"/>
-          <w:sz w:val="19"/>
-          <w:szCs w:val="19"/>
-          <w:lang w:val="en"/>
-        </w:rPr>
-        <w:t>using</w:t>
-      </w:r>
-      <w:proofErr w:type="gramEnd"/>
-      <w:r>
-        <w:rPr>
-          <w:rFonts w:ascii="Consolas" w:hAnsi="Consolas" w:cs="Consolas"/>
-          <w:sz w:val="19"/>
-          <w:szCs w:val="19"/>
-          <w:lang w:val="en"/>
-        </w:rPr>
-        <w:t xml:space="preserve"> NServiceBus;</w:t>
-      </w:r>
-    </w:p>
-    <w:p>
-      <w:pPr>
-        <w:autoSpaceDE w:val="0"/>
-        <w:autoSpaceDN w:val="0"/>
-        <w:adjustRightInd w:val="0"/>
-        <w:spacing w:after="0"/>
-        <w:ind w:left="720"/>
-        <w:rPr>
-          <w:rFonts w:ascii="Consolas" w:hAnsi="Consolas" w:cs="Consolas"/>
-          <w:sz w:val="19"/>
-          <w:szCs w:val="19"/>
-          <w:lang w:val="en"/>
-        </w:rPr>
-      </w:pPr>
-      <w:r>
-        <w:rPr>
-          <w:rFonts w:ascii="Consolas" w:hAnsi="Consolas" w:cs="Consolas"/>
-          <w:sz w:val="19"/>
-          <w:szCs w:val="19"/>
-          <w:lang w:val="en"/>
-        </w:rPr>
-        <w:tab/>
-      </w:r>
-    </w:p>
-    <w:p>
-      <w:pPr>
-        <w:autoSpaceDE w:val="0"/>
-        <w:autoSpaceDN w:val="0"/>
-        <w:adjustRightInd w:val="0"/>
-        <w:spacing w:after="0"/>
-        <w:ind w:left="720"/>
-        <w:rPr>
-          <w:rFonts w:ascii="Consolas" w:hAnsi="Consolas" w:cs="Consolas"/>
-          <w:sz w:val="19"/>
-          <w:szCs w:val="19"/>
-          <w:lang w:val="en"/>
-        </w:rPr>
-      </w:pPr>
-      <w:r>
-        <w:rPr>
-          <w:rFonts w:ascii="Consolas" w:hAnsi="Consolas" w:cs="Consolas"/>
-          <w:sz w:val="19"/>
-          <w:szCs w:val="19"/>
-        </w:rPr>
-        <w:t xml:space="preserve">    </w:t>
-      </w:r>
-      <w:proofErr w:type="gramStart"/>
-      <w:r>
-        <w:rPr>
-          <w:rFonts w:ascii="Consolas" w:hAnsi="Consolas" w:cs="Consolas"/>
-          <w:sz w:val="19"/>
-          <w:szCs w:val="19"/>
-          <w:lang w:val="en"/>
-        </w:rPr>
-        <w:t>public</w:t>
-      </w:r>
-      <w:proofErr w:type="gramEnd"/>
-      <w:r>
-        <w:rPr>
-          <w:rFonts w:ascii="Consolas" w:hAnsi="Consolas" w:cs="Consolas"/>
-          <w:sz w:val="19"/>
-          <w:szCs w:val="19"/>
-          <w:lang w:val="en"/>
-        </w:rPr>
-        <w:t xml:space="preserve"> class </w:t>
-      </w:r>
-      <w:proofErr w:type="spellStart"/>
-      <w:r>
-        <w:rPr>
-          <w:rFonts w:ascii="Consolas" w:hAnsi="Consolas" w:cs="Consolas"/>
-          <w:sz w:val="19"/>
-          <w:szCs w:val="19"/>
-          <w:lang w:val="en"/>
-        </w:rPr>
-        <w:t>EndpointConfig</w:t>
-      </w:r>
-      <w:proofErr w:type="spellEnd"/>
-      <w:r>
-        <w:rPr>
-          <w:rFonts w:ascii="Consolas" w:hAnsi="Consolas" w:cs="Consolas"/>
-          <w:sz w:val="19"/>
-          <w:szCs w:val="19"/>
-          <w:lang w:val="en"/>
-        </w:rPr>
-        <w:t xml:space="preserve"> : </w:t>
-      </w:r>
-      <w:proofErr w:type="spellStart"/>
-      <w:r>
-        <w:rPr>
-          <w:rFonts w:ascii="Consolas" w:hAnsi="Consolas" w:cs="Consolas"/>
-          <w:sz w:val="19"/>
-          <w:szCs w:val="19"/>
-          <w:lang w:val="en"/>
-        </w:rPr>
-        <w:t>IConfigureThisEndpoint</w:t>
-      </w:r>
-      <w:proofErr w:type="spellEnd"/>
-      <w:r>
-        <w:rPr>
-          <w:rFonts w:ascii="Consolas" w:hAnsi="Consolas" w:cs="Consolas"/>
-          <w:sz w:val="19"/>
-          <w:szCs w:val="19"/>
-          <w:lang w:val="en"/>
-        </w:rPr>
-        <w:t xml:space="preserve">, </w:t>
-      </w:r>
-      <w:proofErr w:type="spellStart"/>
-      <w:r>
-        <w:rPr>
-          <w:rFonts w:ascii="Consolas" w:hAnsi="Consolas" w:cs="Consolas"/>
-          <w:sz w:val="19"/>
-          <w:szCs w:val="19"/>
-          <w:highlight w:val="yellow"/>
-          <w:lang w:val="en"/>
-        </w:rPr>
-        <w:t>AsA</w:t>
-      </w:r>
-      <w:r>
-        <w:rPr>
-          <w:rFonts w:ascii="Consolas" w:hAnsi="Consolas" w:cs="Consolas"/>
-          <w:sz w:val="19"/>
-          <w:szCs w:val="19"/>
-          <w:highlight w:val="yellow"/>
-          <w:lang w:val="en"/>
-        </w:rPr>
-        <w:t>_</w:t>
-      </w:r>
-      <w:r>
-        <w:rPr>
-          <w:rFonts w:ascii="Consolas" w:hAnsi="Consolas" w:cs="Consolas"/>
-          <w:sz w:val="19"/>
-          <w:szCs w:val="19"/>
-          <w:highlight w:val="yellow"/>
-          <w:lang w:val="en"/>
-        </w:rPr>
-        <w:t>Server</w:t>
-      </w:r>
-      <w:proofErr w:type="spellEnd"/>
-    </w:p>
-    <w:p>
-      <w:pPr>
-        <w:autoSpaceDE w:val="0"/>
-        <w:autoSpaceDN w:val="0"/>
-        <w:adjustRightInd w:val="0"/>
-        <w:spacing w:after="0"/>
-        <w:ind w:left="720"/>
-        <w:rPr>
-          <w:rFonts w:ascii="Consolas" w:hAnsi="Consolas" w:cs="Consolas"/>
-          <w:sz w:val="19"/>
-          <w:szCs w:val="19"/>
-          <w:lang w:val="en"/>
-        </w:rPr>
-      </w:pPr>
-      <w:r>
-        <w:rPr>
-          <w:rFonts w:ascii="Consolas" w:hAnsi="Consolas" w:cs="Consolas"/>
-          <w:sz w:val="19"/>
-          <w:szCs w:val="19"/>
-          <w:lang w:val="en"/>
-        </w:rPr>
-        <w:t xml:space="preserve">    {</w:t>
-      </w:r>
-    </w:p>
-    <w:p>
-      <w:pPr>
-        <w:autoSpaceDE w:val="0"/>
-        <w:autoSpaceDN w:val="0"/>
-        <w:adjustRightInd w:val="0"/>
-        <w:spacing w:after="0"/>
-        <w:ind w:left="720"/>
-        <w:rPr>
-          <w:rFonts w:ascii="Consolas" w:hAnsi="Consolas" w:cs="Consolas"/>
-          <w:sz w:val="19"/>
-          <w:szCs w:val="19"/>
-          <w:lang w:val="en"/>
-        </w:rPr>
-      </w:pPr>
-      <w:r>
-        <w:rPr>
-          <w:rFonts w:ascii="Consolas" w:hAnsi="Consolas" w:cs="Consolas"/>
-          <w:sz w:val="19"/>
-          <w:szCs w:val="19"/>
-          <w:lang w:val="en"/>
-        </w:rPr>
-        <w:t xml:space="preserve">    }</w:t>
-      </w:r>
-    </w:p>
-    <w:p>
-      <w:pPr>
-        <w:spacing w:after="0"/>
-        <w:ind w:left="720"/>
-        <w:rPr>
-          <w:rFonts w:ascii="Consolas" w:hAnsi="Consolas" w:cs="Consolas"/>
-          <w:sz w:val="19"/>
-          <w:szCs w:val="19"/>
-          <w:lang w:val="en"/>
-        </w:rPr>
-      </w:pPr>
-      <w:r>
-        <w:rPr>
-          <w:rFonts w:ascii="Consolas" w:hAnsi="Consolas" w:cs="Consolas"/>
-          <w:sz w:val="19"/>
-          <w:szCs w:val="19"/>
-          <w:lang w:val="en"/>
-        </w:rPr>
-        <w:t>}</w:t>
-      </w:r>
-    </w:p>
-    <w:p>
-      <w:pPr>
-        <w:pStyle w:val="ListParagraph"/>
-        <w:spacing w:after="0"/>
-      </w:pPr>
-    </w:p>
+        <w:t xml:space="preserve"> to use InMemoryPersistence. </w:t>
+      </w:r>
+      <w:bookmarkStart w:id="9" w:name="OLE_LINK5"/>
+      <w:bookmarkStart w:id="10" w:name="OLE_LINK6"/>
+      <w:proofErr w:type="spellStart"/>
+      <w:r>
+        <w:rPr>
+          <w:rFonts w:ascii="Consolas" w:hAnsi="Consolas" w:cs="Consolas"/>
+          <w:b/>
+          <w:sz w:val="19"/>
+          <w:szCs w:val="19"/>
+          <w:highlight w:val="white"/>
+        </w:rPr>
+        <w:t>configuration.UsePersistence</w:t>
+      </w:r>
+      <w:proofErr w:type="spellEnd"/>
+      <w:r>
+        <w:rPr>
+          <w:rFonts w:ascii="Consolas" w:hAnsi="Consolas" w:cs="Consolas"/>
+          <w:b/>
+          <w:sz w:val="19"/>
+          <w:szCs w:val="19"/>
+          <w:highlight w:val="white"/>
+        </w:rPr>
+        <w:t>&lt;InMemoryPersistence&gt;();</w:t>
+      </w:r>
+    </w:p>
+    <w:bookmarkEnd w:id="9"/>
+    <w:bookmarkEnd w:id="10"/>
     <w:p>
       <w:pPr>
         <w:pStyle w:val="ListParagraph"/>
@@ -6537,26 +6649,6 @@
           <w:lang w:val="en"/>
         </w:rPr>
       </w:pPr>
-      <w:proofErr w:type="gramStart"/>
-      <w:r>
-        <w:rPr>
-          <w:rFonts w:ascii="Consolas" w:hAnsi="Consolas" w:cs="Consolas"/>
-          <w:sz w:val="19"/>
-          <w:szCs w:val="19"/>
-          <w:lang w:val="en"/>
-        </w:rPr>
-        <w:t>&lt;?xml</w:t>
-      </w:r>
-      <w:proofErr w:type="gramEnd"/>
-      <w:r>
-        <w:rPr>
-          <w:rFonts w:ascii="Consolas" w:hAnsi="Consolas" w:cs="Consolas"/>
-          <w:sz w:val="19"/>
-          <w:szCs w:val="19"/>
-          <w:lang w:val="en"/>
-        </w:rPr>
-        <w:t xml:space="preserve"> version="1.0" encoding="utf-8" standalone="yes"?&gt;</w:t>
-      </w:r>
     </w:p>
     <w:p>
       <w:pPr>
@@ -6572,15 +6664,6 @@
           <w:lang w:val="en"/>
         </w:rPr>
       </w:pPr>
-      <w:r>
-        <w:rPr>
-          <w:rFonts w:ascii="Consolas" w:hAnsi="Consolas" w:cs="Consolas"/>
-          <w:sz w:val="19"/>
-          <w:szCs w:val="19"/>
-          <w:lang w:val="en"/>
-        </w:rPr>
-        <w:t>&lt;</w:t>
-      </w:r>
       <w:proofErr w:type="gramStart"/>
       <w:r>
         <w:rPr>
@@ -6589,7 +6672,7 @@
           <w:szCs w:val="19"/>
           <w:lang w:val="en"/>
         </w:rPr>
-        <w:t>configuration</w:t>
+        <w:t>&lt;?xml</w:t>
       </w:r>
       <w:proofErr w:type="gramEnd"/>
       <w:r>
@@ -6599,7 +6682,7 @@
           <w:szCs w:val="19"/>
           <w:lang w:val="en"/>
         </w:rPr>
-        <w:t>&gt;</w:t>
+        <w:t xml:space="preserve"> version="1.0" encoding="utf-8" standalone="yes"?&gt;</w:t>
       </w:r>
     </w:p>
     <w:p>
@@ -6623,9 +6706,9 @@
           <w:szCs w:val="19"/>
           <w:lang w:val="en"/>
         </w:rPr>
-        <w:t xml:space="preserve">  &lt;</w:t>
-      </w:r>
-      <w:proofErr w:type="spellStart"/>
+        <w:lastRenderedPageBreak/>
+        <w:t>&lt;</w:t>
+      </w:r>
       <w:proofErr w:type="gramStart"/>
       <w:r>
         <w:rPr>
@@ -6634,9 +6717,8 @@
           <w:szCs w:val="19"/>
           <w:lang w:val="en"/>
         </w:rPr>
-        <w:t>configSections</w:t>
-      </w:r>
-      <w:proofErr w:type="spellEnd"/>
+        <w:t>configuration</w:t>
+      </w:r>
       <w:proofErr w:type="gramEnd"/>
       <w:r>
         <w:rPr>
@@ -6669,67 +6751,29 @@
           <w:szCs w:val="19"/>
           <w:lang w:val="en"/>
         </w:rPr>
-        <w:t xml:space="preserve">    &lt;section name="</w:t>
-      </w:r>
-      <w:proofErr w:type="spellStart"/>
-      <w:r>
-        <w:rPr>
-          <w:rFonts w:ascii="Consolas" w:hAnsi="Consolas" w:cs="Consolas"/>
-          <w:sz w:val="19"/>
-          <w:szCs w:val="19"/>
-          <w:lang w:val="en"/>
-        </w:rPr>
-        <w:t>MessageForwardingInCaseOfFaultConfig</w:t>
-      </w:r>
-      <w:proofErr w:type="spellEnd"/>
-      <w:r>
-        <w:rPr>
-          <w:rFonts w:ascii="Consolas" w:hAnsi="Consolas" w:cs="Consolas"/>
-          <w:sz w:val="19"/>
-          <w:szCs w:val="19"/>
-          <w:lang w:val="en"/>
-        </w:rPr>
-        <w:t>" type="</w:t>
-      </w:r>
-      <w:proofErr w:type="spellStart"/>
-      <w:r>
-        <w:rPr>
-          <w:rFonts w:ascii="Consolas" w:hAnsi="Consolas" w:cs="Consolas"/>
-          <w:sz w:val="19"/>
-          <w:szCs w:val="19"/>
-          <w:lang w:val="en"/>
-        </w:rPr>
-        <w:t>NServiceBus.Config.MessageForwardingInCaseOfFaultConfig</w:t>
-      </w:r>
-      <w:proofErr w:type="spellEnd"/>
-      <w:r>
-        <w:rPr>
-          <w:rFonts w:ascii="Consolas" w:hAnsi="Consolas" w:cs="Consolas"/>
-          <w:sz w:val="19"/>
-          <w:szCs w:val="19"/>
-          <w:lang w:val="en"/>
-        </w:rPr>
-        <w:t xml:space="preserve">, </w:t>
-      </w:r>
-      <w:proofErr w:type="spellStart"/>
-      <w:r>
-        <w:rPr>
-          <w:rFonts w:ascii="Consolas" w:hAnsi="Consolas" w:cs="Consolas"/>
-          <w:sz w:val="19"/>
-          <w:szCs w:val="19"/>
-          <w:lang w:val="en"/>
-        </w:rPr>
-        <w:t>NServiceBus.Core</w:t>
-      </w:r>
-      <w:proofErr w:type="spellEnd"/>
-      <w:r>
-        <w:rPr>
-          <w:rFonts w:ascii="Consolas" w:hAnsi="Consolas" w:cs="Consolas"/>
-          <w:sz w:val="19"/>
-          <w:szCs w:val="19"/>
-          <w:lang w:val="en"/>
-        </w:rPr>
-        <w:t>" /&gt;</w:t>
+        <w:t xml:space="preserve">  &lt;</w:t>
+      </w:r>
+      <w:proofErr w:type="spellStart"/>
+      <w:proofErr w:type="gramStart"/>
+      <w:r>
+        <w:rPr>
+          <w:rFonts w:ascii="Consolas" w:hAnsi="Consolas" w:cs="Consolas"/>
+          <w:sz w:val="19"/>
+          <w:szCs w:val="19"/>
+          <w:lang w:val="en"/>
+        </w:rPr>
+        <w:t>configSections</w:t>
+      </w:r>
+      <w:proofErr w:type="spellEnd"/>
+      <w:proofErr w:type="gramEnd"/>
+      <w:r>
+        <w:rPr>
+          <w:rFonts w:ascii="Consolas" w:hAnsi="Consolas" w:cs="Consolas"/>
+          <w:sz w:val="19"/>
+          <w:szCs w:val="19"/>
+          <w:lang w:val="en"/>
+        </w:rPr>
+        <w:t>&gt;</w:t>
       </w:r>
     </w:p>
     <w:p>
@@ -6763,7 +6807,7 @@
           <w:szCs w:val="19"/>
           <w:lang w:val="en"/>
         </w:rPr>
-        <w:t>UnicastBusConfig</w:t>
+        <w:t>MessageForwardingInCaseOfFaultConfig</w:t>
       </w:r>
       <w:proofErr w:type="spellEnd"/>
       <w:r>
@@ -6783,7 +6827,7 @@
           <w:szCs w:val="19"/>
           <w:lang w:val="en"/>
         </w:rPr>
-        <w:t>NServiceBus.Config.UnicastBusConfig</w:t>
+        <w:t>NServiceBus.Config.MessageForwardingInCaseOfFaultConfig</w:t>
       </w:r>
       <w:proofErr w:type="spellEnd"/>
       <w:r>
@@ -6837,27 +6881,67 @@
           <w:szCs w:val="19"/>
           <w:lang w:val="en"/>
         </w:rPr>
-        <w:t xml:space="preserve">  &lt;/</w:t>
-      </w:r>
-      <w:proofErr w:type="spellStart"/>
-      <w:r>
-        <w:rPr>
-          <w:rFonts w:ascii="Consolas" w:hAnsi="Consolas" w:cs="Consolas"/>
-          <w:sz w:val="19"/>
-          <w:szCs w:val="19"/>
-          <w:lang w:val="en"/>
-        </w:rPr>
-        <w:t>configSections</w:t>
-      </w:r>
-      <w:proofErr w:type="spellEnd"/>
-      <w:r>
-        <w:rPr>
-          <w:rFonts w:ascii="Consolas" w:hAnsi="Consolas" w:cs="Consolas"/>
-          <w:sz w:val="19"/>
-          <w:szCs w:val="19"/>
-          <w:lang w:val="en"/>
-        </w:rPr>
-        <w:t>&gt;</w:t>
+        <w:t xml:space="preserve">    &lt;section name="</w:t>
+      </w:r>
+      <w:proofErr w:type="spellStart"/>
+      <w:r>
+        <w:rPr>
+          <w:rFonts w:ascii="Consolas" w:hAnsi="Consolas" w:cs="Consolas"/>
+          <w:sz w:val="19"/>
+          <w:szCs w:val="19"/>
+          <w:lang w:val="en"/>
+        </w:rPr>
+        <w:t>UnicastBusConfig</w:t>
+      </w:r>
+      <w:proofErr w:type="spellEnd"/>
+      <w:r>
+        <w:rPr>
+          <w:rFonts w:ascii="Consolas" w:hAnsi="Consolas" w:cs="Consolas"/>
+          <w:sz w:val="19"/>
+          <w:szCs w:val="19"/>
+          <w:lang w:val="en"/>
+        </w:rPr>
+        <w:t>" type="</w:t>
+      </w:r>
+      <w:proofErr w:type="spellStart"/>
+      <w:r>
+        <w:rPr>
+          <w:rFonts w:ascii="Consolas" w:hAnsi="Consolas" w:cs="Consolas"/>
+          <w:sz w:val="19"/>
+          <w:szCs w:val="19"/>
+          <w:lang w:val="en"/>
+        </w:rPr>
+        <w:t>NServiceBus.Config.UnicastBusConfig</w:t>
+      </w:r>
+      <w:proofErr w:type="spellEnd"/>
+      <w:r>
+        <w:rPr>
+          <w:rFonts w:ascii="Consolas" w:hAnsi="Consolas" w:cs="Consolas"/>
+          <w:sz w:val="19"/>
+          <w:szCs w:val="19"/>
+          <w:lang w:val="en"/>
+        </w:rPr>
+        <w:t xml:space="preserve">, </w:t>
+      </w:r>
+      <w:proofErr w:type="spellStart"/>
+      <w:r>
+        <w:rPr>
+          <w:rFonts w:ascii="Consolas" w:hAnsi="Consolas" w:cs="Consolas"/>
+          <w:sz w:val="19"/>
+          <w:szCs w:val="19"/>
+          <w:lang w:val="en"/>
+        </w:rPr>
+        <w:t>NServiceBus.Core</w:t>
+      </w:r>
+      <w:proofErr w:type="spellEnd"/>
+      <w:r>
+        <w:rPr>
+          <w:rFonts w:ascii="Consolas" w:hAnsi="Consolas" w:cs="Consolas"/>
+          <w:sz w:val="19"/>
+          <w:szCs w:val="19"/>
+          <w:lang w:val="en"/>
+        </w:rPr>
+        <w:t>" /&gt;</w:t>
       </w:r>
     </w:p>
     <w:p>
@@ -6881,47 +6965,27 @@
           <w:szCs w:val="19"/>
           <w:lang w:val="en"/>
         </w:rPr>
-        <w:t xml:space="preserve">  &lt;</w:t>
-      </w:r>
-      <w:proofErr w:type="spellStart"/>
-      <w:r>
-        <w:rPr>
-          <w:rFonts w:ascii="Consolas" w:hAnsi="Consolas" w:cs="Consolas"/>
-          <w:sz w:val="19"/>
-          <w:szCs w:val="19"/>
-          <w:lang w:val="en"/>
-        </w:rPr>
-        <w:t>MessageForwardingInCaseOfFaultConfig</w:t>
-      </w:r>
-      <w:proofErr w:type="spellEnd"/>
-      <w:r>
-        <w:rPr>
-          <w:rFonts w:ascii="Consolas" w:hAnsi="Consolas" w:cs="Consolas"/>
-          <w:sz w:val="19"/>
-          <w:szCs w:val="19"/>
-          <w:lang w:val="en"/>
-        </w:rPr>
-        <w:t xml:space="preserve"> </w:t>
-      </w:r>
-      <w:proofErr w:type="spellStart"/>
-      <w:r>
-        <w:rPr>
-          <w:rFonts w:ascii="Consolas" w:hAnsi="Consolas" w:cs="Consolas"/>
-          <w:sz w:val="19"/>
-          <w:szCs w:val="19"/>
-          <w:lang w:val="en"/>
-        </w:rPr>
-        <w:t>ErrorQueue</w:t>
-      </w:r>
-      <w:proofErr w:type="spellEnd"/>
-      <w:r>
-        <w:rPr>
-          <w:rFonts w:ascii="Consolas" w:hAnsi="Consolas" w:cs="Consolas"/>
-          <w:sz w:val="19"/>
-          <w:szCs w:val="19"/>
-          <w:lang w:val="en"/>
-        </w:rPr>
-        <w:t>="error" /&gt;</w:t>
+        <w:t xml:space="preserve">  &lt;/</w:t>
+      </w:r>
+      <w:proofErr w:type="spellStart"/>
+      <w:r>
+        <w:rPr>
+          <w:rFonts w:ascii="Consolas" w:hAnsi="Consolas" w:cs="Consolas"/>
+          <w:sz w:val="19"/>
+          <w:szCs w:val="19"/>
+          <w:lang w:val="en"/>
+        </w:rPr>
+        <w:t>configSections</w:t>
+      </w:r>
+      <w:proofErr w:type="spellEnd"/>
+      <w:r>
+        <w:rPr>
+          <w:rFonts w:ascii="Consolas" w:hAnsi="Consolas" w:cs="Consolas"/>
+          <w:sz w:val="19"/>
+          <w:szCs w:val="19"/>
+          <w:lang w:val="en"/>
+        </w:rPr>
+        <w:t>&gt;</w:t>
       </w:r>
     </w:p>
     <w:p>
@@ -6935,47 +6999,34 @@
           <w:rFonts w:ascii="Consolas" w:hAnsi="Consolas" w:cs="Consolas"/>
           <w:sz w:val="19"/>
           <w:szCs w:val="19"/>
-          <w:highlight w:val="yellow"/>
-          <w:lang w:val="en"/>
-        </w:rPr>
-      </w:pPr>
-      <w:r>
-        <w:rPr>
-          <w:rFonts w:ascii="Consolas" w:hAnsi="Consolas" w:cs="Consolas"/>
-          <w:sz w:val="19"/>
-          <w:szCs w:val="19"/>
-          <w:lang w:val="en"/>
-        </w:rPr>
-        <w:t xml:space="preserve">  </w:t>
-      </w:r>
-      <w:r>
-        <w:rPr>
-          <w:rFonts w:ascii="Consolas" w:hAnsi="Consolas" w:cs="Consolas"/>
-          <w:sz w:val="19"/>
-          <w:szCs w:val="19"/>
-          <w:highlight w:val="yellow"/>
-          <w:lang w:val="en"/>
-        </w:rPr>
-        <w:t>&lt;</w:t>
-      </w:r>
-      <w:proofErr w:type="spellStart"/>
-      <w:r>
-        <w:rPr>
-          <w:rFonts w:ascii="Consolas" w:hAnsi="Consolas" w:cs="Consolas"/>
-          <w:sz w:val="19"/>
-          <w:szCs w:val="19"/>
-          <w:highlight w:val="yellow"/>
-          <w:lang w:val="en"/>
-        </w:rPr>
-        <w:t>UnicastBusConfig</w:t>
-      </w:r>
-      <w:proofErr w:type="spellEnd"/>
-      <w:r>
-        <w:rPr>
-          <w:rFonts w:ascii="Consolas" w:hAnsi="Consolas" w:cs="Consolas"/>
-          <w:sz w:val="19"/>
-          <w:szCs w:val="19"/>
-          <w:highlight w:val="yellow"/>
+          <w:lang w:val="en"/>
+        </w:rPr>
+      </w:pPr>
+      <w:r>
+        <w:rPr>
+          <w:rFonts w:ascii="Consolas" w:hAnsi="Consolas" w:cs="Consolas"/>
+          <w:sz w:val="19"/>
+          <w:szCs w:val="19"/>
+          <w:lang w:val="en"/>
+        </w:rPr>
+        <w:t xml:space="preserve">  &lt;</w:t>
+      </w:r>
+      <w:proofErr w:type="spellStart"/>
+      <w:r>
+        <w:rPr>
+          <w:rFonts w:ascii="Consolas" w:hAnsi="Consolas" w:cs="Consolas"/>
+          <w:sz w:val="19"/>
+          <w:szCs w:val="19"/>
+          <w:lang w:val="en"/>
+        </w:rPr>
+        <w:t>MessageForwardingInCaseOfFaultConfig</w:t>
+      </w:r>
+      <w:proofErr w:type="spellEnd"/>
+      <w:r>
+        <w:rPr>
+          <w:rFonts w:ascii="Consolas" w:hAnsi="Consolas" w:cs="Consolas"/>
+          <w:sz w:val="19"/>
+          <w:szCs w:val="19"/>
           <w:lang w:val="en"/>
         </w:rPr>
         <w:t xml:space="preserve"> </w:t>
@@ -6986,21 +7037,19 @@
           <w:rFonts w:ascii="Consolas" w:hAnsi="Consolas" w:cs="Consolas"/>
           <w:sz w:val="19"/>
           <w:szCs w:val="19"/>
-          <w:highlight w:val="yellow"/>
-          <w:lang w:val="en"/>
-        </w:rPr>
-        <w:t>ForwardReceivedMessagesTo</w:t>
-      </w:r>
-      <w:proofErr w:type="spellEnd"/>
-      <w:r>
-        <w:rPr>
-          <w:rFonts w:ascii="Consolas" w:hAnsi="Consolas" w:cs="Consolas"/>
-          <w:sz w:val="19"/>
-          <w:szCs w:val="19"/>
-          <w:highlight w:val="yellow"/>
-          <w:lang w:val="en"/>
-        </w:rPr>
-        <w:t>="audit"&gt;</w:t>
+          <w:lang w:val="en"/>
+        </w:rPr>
+        <w:t>ErrorQueue</w:t>
+      </w:r>
+      <w:proofErr w:type="spellEnd"/>
+      <w:r>
+        <w:rPr>
+          <w:rFonts w:ascii="Consolas" w:hAnsi="Consolas" w:cs="Consolas"/>
+          <w:sz w:val="19"/>
+          <w:szCs w:val="19"/>
+          <w:lang w:val="en"/>
+        </w:rPr>
+        <w:t>="error" /&gt;</w:t>
       </w:r>
     </w:p>
     <w:p>
@@ -7023,32 +7072,65 @@
           <w:rFonts w:ascii="Consolas" w:hAnsi="Consolas" w:cs="Consolas"/>
           <w:sz w:val="19"/>
           <w:szCs w:val="19"/>
-          <w:highlight w:val="yellow"/>
-          <w:lang w:val="en"/>
-        </w:rPr>
-        <w:t xml:space="preserve">    &lt;</w:t>
-      </w:r>
-      <w:proofErr w:type="spellStart"/>
-      <w:r>
-        <w:rPr>
-          <w:rFonts w:ascii="Consolas" w:hAnsi="Consolas" w:cs="Consolas"/>
-          <w:sz w:val="19"/>
-          <w:szCs w:val="19"/>
-          <w:highlight w:val="yellow"/>
-          <w:lang w:val="en"/>
-        </w:rPr>
-        <w:t>MessageEndpointMappings</w:t>
-      </w:r>
-      <w:proofErr w:type="spellEnd"/>
-      <w:r>
-        <w:rPr>
-          <w:rFonts w:ascii="Consolas" w:hAnsi="Consolas" w:cs="Consolas"/>
-          <w:sz w:val="19"/>
-          <w:szCs w:val="19"/>
-          <w:highlight w:val="yellow"/>
-          <w:lang w:val="en"/>
-        </w:rPr>
-        <w:t>&gt;</w:t>
+          <w:lang w:val="en"/>
+        </w:rPr>
+        <w:t xml:space="preserve">  </w:t>
+      </w:r>
+      <w:bookmarkStart w:id="11" w:name="OLE_LINK7"/>
+      <w:bookmarkStart w:id="12" w:name="OLE_LINK8"/>
+      <w:r>
+        <w:rPr>
+          <w:rFonts w:ascii="Consolas" w:hAnsi="Consolas" w:cs="Consolas"/>
+          <w:sz w:val="19"/>
+          <w:szCs w:val="19"/>
+          <w:highlight w:val="yellow"/>
+          <w:lang w:val="en"/>
+        </w:rPr>
+        <w:t>&lt;</w:t>
+      </w:r>
+      <w:proofErr w:type="spellStart"/>
+      <w:r>
+        <w:rPr>
+          <w:rFonts w:ascii="Consolas" w:hAnsi="Consolas" w:cs="Consolas"/>
+          <w:sz w:val="19"/>
+          <w:szCs w:val="19"/>
+          <w:highlight w:val="yellow"/>
+          <w:lang w:val="en"/>
+        </w:rPr>
+        <w:t>UnicastBusConfig</w:t>
+      </w:r>
+      <w:proofErr w:type="spellEnd"/>
+      <w:r>
+        <w:rPr>
+          <w:rFonts w:ascii="Consolas" w:hAnsi="Consolas" w:cs="Consolas"/>
+          <w:sz w:val="19"/>
+          <w:szCs w:val="19"/>
+          <w:highlight w:val="yellow"/>
+          <w:lang w:val="en"/>
+        </w:rPr>
+        <w:t xml:space="preserve"> </w:t>
+      </w:r>
+      <w:proofErr w:type="spellStart"/>
+      <w:r>
+        <w:rPr>
+          <w:rFonts w:ascii="Consolas" w:hAnsi="Consolas" w:cs="Consolas"/>
+          <w:sz w:val="19"/>
+          <w:szCs w:val="19"/>
+          <w:highlight w:val="yellow"/>
+          <w:lang w:val="en"/>
+        </w:rPr>
+        <w:t>ForwardReceivedMessagesTo</w:t>
+      </w:r>
+      <w:proofErr w:type="spellEnd"/>
+      <w:r>
+        <w:rPr>
+          <w:rFonts w:ascii="Consolas" w:hAnsi="Consolas" w:cs="Consolas"/>
+          <w:sz w:val="19"/>
+          <w:szCs w:val="19"/>
+          <w:highlight w:val="yellow"/>
+          <w:lang w:val="en"/>
+        </w:rPr>
+        <w:t>="audit"&gt;</w:t>
       </w:r>
     </w:p>
     <w:p>
@@ -7074,7 +7156,29 @@
           <w:highlight w:val="yellow"/>
           <w:lang w:val="en"/>
         </w:rPr>
-        <w:t xml:space="preserve">      &lt;!--To register a specific type in an assembly --&gt;</w:t>
+        <w:t xml:space="preserve">    &lt;</w:t>
+      </w:r>
+      <w:proofErr w:type="spellStart"/>
+      <w:r>
+        <w:rPr>
+          <w:rFonts w:ascii="Consolas" w:hAnsi="Consolas" w:cs="Consolas"/>
+          <w:sz w:val="19"/>
+          <w:szCs w:val="19"/>
+          <w:highlight w:val="yellow"/>
+          <w:lang w:val="en"/>
+        </w:rPr>
+        <w:t>MessageEndpointMappings</w:t>
+      </w:r>
+      <w:proofErr w:type="spellEnd"/>
+      <w:r>
+        <w:rPr>
+          <w:rFonts w:ascii="Consolas" w:hAnsi="Consolas" w:cs="Consolas"/>
+          <w:sz w:val="19"/>
+          <w:szCs w:val="19"/>
+          <w:highlight w:val="yellow"/>
+          <w:lang w:val="en"/>
+        </w:rPr>
+        <w:t>&gt;</w:t>
       </w:r>
     </w:p>
     <w:p>
@@ -7100,103 +7204,7 @@
           <w:highlight w:val="yellow"/>
           <w:lang w:val="en"/>
         </w:rPr>
-        <w:t xml:space="preserve">      &lt;add Assembly="</w:t>
-      </w:r>
-      <w:proofErr w:type="spellStart"/>
-      <w:r>
-        <w:rPr>
-          <w:rFonts w:ascii="Consolas" w:hAnsi="Consolas" w:cs="Consolas"/>
-          <w:sz w:val="19"/>
-          <w:szCs w:val="19"/>
-          <w:highlight w:val="yellow"/>
-          <w:lang w:val="en"/>
-        </w:rPr>
-        <w:t>FastCars</w:t>
-      </w:r>
-      <w:r>
-        <w:rPr>
-          <w:rFonts w:ascii="Consolas" w:hAnsi="Consolas" w:cs="Consolas"/>
-          <w:sz w:val="19"/>
-          <w:szCs w:val="19"/>
-          <w:highlight w:val="yellow"/>
-          <w:lang w:val="en"/>
-        </w:rPr>
-        <w:t>.Events</w:t>
-      </w:r>
-      <w:proofErr w:type="spellEnd"/>
-      <w:r>
-        <w:rPr>
-          <w:rFonts w:ascii="Consolas" w:hAnsi="Consolas" w:cs="Consolas"/>
-          <w:sz w:val="19"/>
-          <w:szCs w:val="19"/>
-          <w:highlight w:val="yellow"/>
-          <w:lang w:val="en"/>
-        </w:rPr>
-        <w:t>" Type="</w:t>
-      </w:r>
-      <w:proofErr w:type="spellStart"/>
-      <w:r>
-        <w:rPr>
-          <w:rFonts w:ascii="Consolas" w:hAnsi="Consolas" w:cs="Consolas"/>
-          <w:sz w:val="19"/>
-          <w:szCs w:val="19"/>
-          <w:highlight w:val="yellow"/>
-          <w:lang w:val="en"/>
-        </w:rPr>
-        <w:t>FastCars</w:t>
-      </w:r>
-      <w:r>
-        <w:rPr>
-          <w:rFonts w:ascii="Consolas" w:hAnsi="Consolas" w:cs="Consolas"/>
-          <w:sz w:val="19"/>
-          <w:szCs w:val="19"/>
-          <w:highlight w:val="yellow"/>
-          <w:lang w:val="en"/>
-        </w:rPr>
-        <w:t>.Events.ClientBecamePreferred</w:t>
-      </w:r>
-      <w:proofErr w:type="spellEnd"/>
-      <w:r>
-        <w:rPr>
-          <w:rFonts w:ascii="Consolas" w:hAnsi="Consolas" w:cs="Consolas"/>
-          <w:sz w:val="19"/>
-          <w:szCs w:val="19"/>
-          <w:highlight w:val="yellow"/>
-          <w:lang w:val="en"/>
-        </w:rPr>
-        <w:t>" Endpoint="</w:t>
-      </w:r>
-      <w:proofErr w:type="spellStart"/>
-      <w:r>
-        <w:rPr>
-          <w:rFonts w:ascii="Consolas" w:hAnsi="Consolas" w:cs="Consolas"/>
-          <w:sz w:val="19"/>
-          <w:szCs w:val="19"/>
-          <w:highlight w:val="yellow"/>
-          <w:lang w:val="en"/>
-        </w:rPr>
-        <w:t>FastCars</w:t>
-      </w:r>
-      <w:r>
-        <w:rPr>
-          <w:rFonts w:ascii="Consolas" w:hAnsi="Consolas" w:cs="Consolas"/>
-          <w:sz w:val="19"/>
-          <w:szCs w:val="19"/>
-          <w:highlight w:val="yellow"/>
-          <w:lang w:val="en"/>
-        </w:rPr>
-        <w:t>.CustomerRelations</w:t>
-      </w:r>
-      <w:proofErr w:type="spellEnd"/>
-      <w:r>
-        <w:rPr>
-          <w:rFonts w:ascii="Consolas" w:hAnsi="Consolas" w:cs="Consolas"/>
-          <w:sz w:val="19"/>
-          <w:szCs w:val="19"/>
-          <w:highlight w:val="yellow"/>
-          <w:lang w:val="en"/>
-        </w:rPr>
-        <w:t>" /&gt;</w:t>
+        <w:t xml:space="preserve">      &lt;!--To register a specific type in an assembly --&gt;</w:t>
       </w:r>
     </w:p>
     <w:p>
@@ -7222,29 +7230,103 @@
           <w:highlight w:val="yellow"/>
           <w:lang w:val="en"/>
         </w:rPr>
-        <w:t xml:space="preserve">    &lt;/</w:t>
-      </w:r>
-      <w:proofErr w:type="spellStart"/>
-      <w:r>
-        <w:rPr>
-          <w:rFonts w:ascii="Consolas" w:hAnsi="Consolas" w:cs="Consolas"/>
-          <w:sz w:val="19"/>
-          <w:szCs w:val="19"/>
-          <w:highlight w:val="yellow"/>
-          <w:lang w:val="en"/>
-        </w:rPr>
-        <w:t>MessageEndpointMappings</w:t>
-      </w:r>
-      <w:proofErr w:type="spellEnd"/>
-      <w:r>
-        <w:rPr>
-          <w:rFonts w:ascii="Consolas" w:hAnsi="Consolas" w:cs="Consolas"/>
-          <w:sz w:val="19"/>
-          <w:szCs w:val="19"/>
-          <w:highlight w:val="yellow"/>
-          <w:lang w:val="en"/>
-        </w:rPr>
-        <w:t>&gt;</w:t>
+        <w:t xml:space="preserve">      &lt;add Assembly="</w:t>
+      </w:r>
+      <w:proofErr w:type="spellStart"/>
+      <w:r>
+        <w:rPr>
+          <w:rFonts w:ascii="Consolas" w:hAnsi="Consolas" w:cs="Consolas"/>
+          <w:sz w:val="19"/>
+          <w:szCs w:val="19"/>
+          <w:highlight w:val="yellow"/>
+          <w:lang w:val="en"/>
+        </w:rPr>
+        <w:t>FastCars</w:t>
+      </w:r>
+      <w:r>
+        <w:rPr>
+          <w:rFonts w:ascii="Consolas" w:hAnsi="Consolas" w:cs="Consolas"/>
+          <w:sz w:val="19"/>
+          <w:szCs w:val="19"/>
+          <w:highlight w:val="yellow"/>
+          <w:lang w:val="en"/>
+        </w:rPr>
+        <w:t>.Events</w:t>
+      </w:r>
+      <w:proofErr w:type="spellEnd"/>
+      <w:r>
+        <w:rPr>
+          <w:rFonts w:ascii="Consolas" w:hAnsi="Consolas" w:cs="Consolas"/>
+          <w:sz w:val="19"/>
+          <w:szCs w:val="19"/>
+          <w:highlight w:val="yellow"/>
+          <w:lang w:val="en"/>
+        </w:rPr>
+        <w:t>" Type="</w:t>
+      </w:r>
+      <w:proofErr w:type="spellStart"/>
+      <w:r>
+        <w:rPr>
+          <w:rFonts w:ascii="Consolas" w:hAnsi="Consolas" w:cs="Consolas"/>
+          <w:sz w:val="19"/>
+          <w:szCs w:val="19"/>
+          <w:highlight w:val="yellow"/>
+          <w:lang w:val="en"/>
+        </w:rPr>
+        <w:t>FastCars</w:t>
+      </w:r>
+      <w:r>
+        <w:rPr>
+          <w:rFonts w:ascii="Consolas" w:hAnsi="Consolas" w:cs="Consolas"/>
+          <w:sz w:val="19"/>
+          <w:szCs w:val="19"/>
+          <w:highlight w:val="yellow"/>
+          <w:lang w:val="en"/>
+        </w:rPr>
+        <w:t>.Events.ClientBecamePreferred</w:t>
+      </w:r>
+      <w:proofErr w:type="spellEnd"/>
+      <w:r>
+        <w:rPr>
+          <w:rFonts w:ascii="Consolas" w:hAnsi="Consolas" w:cs="Consolas"/>
+          <w:sz w:val="19"/>
+          <w:szCs w:val="19"/>
+          <w:highlight w:val="yellow"/>
+          <w:lang w:val="en"/>
+        </w:rPr>
+        <w:t>" Endpoint="</w:t>
+      </w:r>
+      <w:proofErr w:type="spellStart"/>
+      <w:r>
+        <w:rPr>
+          <w:rFonts w:ascii="Consolas" w:hAnsi="Consolas" w:cs="Consolas"/>
+          <w:sz w:val="19"/>
+          <w:szCs w:val="19"/>
+          <w:highlight w:val="yellow"/>
+          <w:lang w:val="en"/>
+        </w:rPr>
+        <w:t>FastCars</w:t>
+      </w:r>
+      <w:r>
+        <w:rPr>
+          <w:rFonts w:ascii="Consolas" w:hAnsi="Consolas" w:cs="Consolas"/>
+          <w:sz w:val="19"/>
+          <w:szCs w:val="19"/>
+          <w:highlight w:val="yellow"/>
+          <w:lang w:val="en"/>
+        </w:rPr>
+        <w:t>.CustomerRelations</w:t>
+      </w:r>
+      <w:proofErr w:type="spellEnd"/>
+      <w:r>
+        <w:rPr>
+          <w:rFonts w:ascii="Consolas" w:hAnsi="Consolas" w:cs="Consolas"/>
+          <w:sz w:val="19"/>
+          <w:szCs w:val="19"/>
+          <w:highlight w:val="yellow"/>
+          <w:lang w:val="en"/>
+        </w:rPr>
+        <w:t>" /&gt;</w:t>
       </w:r>
     </w:p>
     <w:p>
@@ -7258,6 +7340,54 @@
           <w:rFonts w:ascii="Consolas" w:hAnsi="Consolas" w:cs="Consolas"/>
           <w:sz w:val="19"/>
           <w:szCs w:val="19"/>
+          <w:highlight w:val="yellow"/>
+          <w:lang w:val="en"/>
+        </w:rPr>
+      </w:pPr>
+      <w:r>
+        <w:rPr>
+          <w:rFonts w:ascii="Consolas" w:hAnsi="Consolas" w:cs="Consolas"/>
+          <w:sz w:val="19"/>
+          <w:szCs w:val="19"/>
+          <w:highlight w:val="yellow"/>
+          <w:lang w:val="en"/>
+        </w:rPr>
+        <w:t xml:space="preserve">    &lt;/</w:t>
+      </w:r>
+      <w:proofErr w:type="spellStart"/>
+      <w:r>
+        <w:rPr>
+          <w:rFonts w:ascii="Consolas" w:hAnsi="Consolas" w:cs="Consolas"/>
+          <w:sz w:val="19"/>
+          <w:szCs w:val="19"/>
+          <w:highlight w:val="yellow"/>
+          <w:lang w:val="en"/>
+        </w:rPr>
+        <w:t>MessageEndpointMappings</w:t>
+      </w:r>
+      <w:proofErr w:type="spellEnd"/>
+      <w:r>
+        <w:rPr>
+          <w:rFonts w:ascii="Consolas" w:hAnsi="Consolas" w:cs="Consolas"/>
+          <w:sz w:val="19"/>
+          <w:szCs w:val="19"/>
+          <w:highlight w:val="yellow"/>
+          <w:lang w:val="en"/>
+        </w:rPr>
+        <w:t>&gt;</w:t>
+      </w:r>
+    </w:p>
+    <w:p>
+      <w:pPr>
+        <w:autoSpaceDE w:val="0"/>
+        <w:autoSpaceDN w:val="0"/>
+        <w:adjustRightInd w:val="0"/>
+        <w:spacing w:after="0"/>
+        <w:ind w:left="720"/>
+        <w:rPr>
+          <w:rFonts w:ascii="Consolas" w:hAnsi="Consolas" w:cs="Consolas"/>
+          <w:sz w:val="19"/>
+          <w:szCs w:val="19"/>
           <w:lang w:val="en"/>
         </w:rPr>
       </w:pPr>
@@ -7294,6 +7424,8 @@
         <w:t>&gt;</w:t>
       </w:r>
     </w:p>
+    <w:bookmarkEnd w:id="11"/>
+    <w:bookmarkEnd w:id="12"/>
     <w:p>
       <w:pPr>
         <w:autoSpaceDE w:val="0"/>
@@ -7344,7 +7476,6 @@
           <w:szCs w:val="19"/>
           <w:lang w:val="en"/>
         </w:rPr>
-        <w:lastRenderedPageBreak/>
         <w:t>I</w:t>
       </w:r>
       <w:r>
@@ -7610,29 +7741,7 @@
           <w:highlight w:val="yellow"/>
           <w:lang w:val="en"/>
         </w:rPr>
-        <w:t xml:space="preserve"> </w:t>
-      </w:r>
-      <w:proofErr w:type="spellStart"/>
-      <w:r>
-        <w:rPr>
-          <w:rFonts w:ascii="Consolas" w:hAnsi="Consolas" w:cs="Consolas"/>
-          <w:sz w:val="19"/>
-          <w:szCs w:val="19"/>
-          <w:highlight w:val="yellow"/>
-          <w:lang w:val="en"/>
-        </w:rPr>
-        <w:t>NServiceBus</w:t>
-      </w:r>
-      <w:proofErr w:type="spellEnd"/>
-      <w:r>
-        <w:rPr>
-          <w:rFonts w:ascii="Consolas" w:hAnsi="Consolas" w:cs="Consolas"/>
-          <w:sz w:val="19"/>
-          <w:szCs w:val="19"/>
-          <w:highlight w:val="yellow"/>
-          <w:lang w:val="en"/>
-        </w:rPr>
-        <w:t>;</w:t>
+        <w:t xml:space="preserve"> NServiceBus;</w:t>
       </w:r>
     </w:p>
     <w:p>
@@ -7986,6 +8095,8 @@
         </w:rPr>
         <w:t xml:space="preserve">            </w:t>
       </w:r>
+      <w:bookmarkStart w:id="13" w:name="OLE_LINK9"/>
+      <w:bookmarkStart w:id="14" w:name="OLE_LINK10"/>
       <w:proofErr w:type="spellStart"/>
       <w:proofErr w:type="gramStart"/>
       <w:r>
@@ -8018,6 +8129,8 @@
         <w:t>"Client became preferred, send them a new free rental offer");</w:t>
       </w:r>
     </w:p>
+    <w:bookmarkEnd w:id="13"/>
+    <w:bookmarkEnd w:id="14"/>
     <w:p>
       <w:pPr>
         <w:autoSpaceDE w:val="0"/>
@@ -8111,8 +8224,9 @@
       <w:pPr>
         <w:pStyle w:val="Heading2"/>
       </w:pPr>
-      <w:bookmarkStart w:id="5" w:name="_Toc361844361"/>
-      <w:r>
+      <w:bookmarkStart w:id="15" w:name="_Toc405366513"/>
+      <w:r>
+        <w:lastRenderedPageBreak/>
         <w:t>Task 4</w:t>
       </w:r>
       <w:r>
@@ -8121,7 +8235,7 @@
       <w:r>
         <w:t>.</w:t>
       </w:r>
-      <w:bookmarkEnd w:id="5"/>
+      <w:bookmarkEnd w:id="15"/>
     </w:p>
     <w:p>
       <w:pPr>
@@ -8132,79 +8246,33 @@
         </w:numPr>
       </w:pPr>
       <w:r>
-        <w:t xml:space="preserve">Your project solution </w:t>
-      </w:r>
-      <w:r>
-        <w:t xml:space="preserve">should </w:t>
-      </w:r>
-      <w:r>
-        <w:t xml:space="preserve">look </w:t>
-      </w:r>
-      <w:r>
-        <w:t>as follows</w:t>
-      </w:r>
-      <w:r>
-        <w:t>:</w:t>
+        <w:t xml:space="preserve">Run </w:t>
+      </w:r>
+      <w:r>
+        <w:t xml:space="preserve">the </w:t>
+      </w:r>
+      <w:proofErr w:type="spellStart"/>
+      <w:r>
+        <w:t>FastCars</w:t>
+      </w:r>
+      <w:r>
+        <w:t>.CustomerRelations</w:t>
+      </w:r>
+      <w:proofErr w:type="spellEnd"/>
+      <w:r>
+        <w:t xml:space="preserve"> endpoint first</w:t>
+      </w:r>
+      <w:r>
+        <w:t xml:space="preserve"> (Right click on the project, Debug</w:t>
+      </w:r>
+      <w:r>
+        <w:t xml:space="preserve"> and select Start new instance). This will automatically create the needed queues, since this is being run within the Visual Studio Debugger. </w:t>
       </w:r>
     </w:p>
     <w:p>
       <w:pPr>
         <w:pStyle w:val="ListParagraph"/>
       </w:pPr>
-      <w:r>
-        <w:rPr>
-          <w:noProof/>
-        </w:rPr>
-        <w:lastRenderedPageBreak/>
-        <w:drawing>
-          <wp:inline distT="0" distB="0" distL="0" distR="0" wp14:anchorId="57782F89" wp14:editId="38C48445">
-            <wp:extent cx="3238500" cy="3571875"/>
-            <wp:effectExtent l="0" t="0" r="0" b="9525"/>
-            <wp:docPr id="14" name="Picture 14"/>
-            <wp:cNvGraphicFramePr>
-              <a:graphicFrameLocks xmlns:a="http://schemas.openxmlformats.org/drawingml/2006/main" noChangeAspect="1"/>
-            </wp:cNvGraphicFramePr>
-            <a:graphic xmlns:a="http://schemas.openxmlformats.org/drawingml/2006/main">
-              <a:graphicData uri="http://schemas.openxmlformats.org/drawingml/2006/picture">
-                <pic:pic xmlns:pic="http://schemas.openxmlformats.org/drawingml/2006/picture">
-                  <pic:nvPicPr>
-                    <pic:cNvPr id="0" name="Picture 5"/>
-                    <pic:cNvPicPr>
-                      <a:picLocks noChangeAspect="1" noChangeArrowheads="1"/>
-                    </pic:cNvPicPr>
-                  </pic:nvPicPr>
-                  <pic:blipFill>
-                    <a:blip r:embed="rId12">
-                      <a:extLst>
-                        <a:ext uri="{28A0092B-C50C-407E-A947-70E740481C1C}">
-                          <a14:useLocalDpi xmlns:a14="http://schemas.microsoft.com/office/drawing/2010/main" val="0"/>
-                        </a:ext>
-                      </a:extLst>
-                    </a:blip>
-                    <a:srcRect/>
-                    <a:stretch>
-                      <a:fillRect/>
-                    </a:stretch>
-                  </pic:blipFill>
-                  <pic:spPr bwMode="auto">
-                    <a:xfrm>
-                      <a:off x="0" y="0"/>
-                      <a:ext cx="3238500" cy="3571875"/>
-                    </a:xfrm>
-                    <a:prstGeom prst="rect">
-                      <a:avLst/>
-                    </a:prstGeom>
-                    <a:noFill/>
-                    <a:ln>
-                      <a:noFill/>
-                    </a:ln>
-                  </pic:spPr>
-                </pic:pic>
-              </a:graphicData>
-            </a:graphic>
-          </wp:inline>
-        </w:drawing>
-      </w:r>
     </w:p>
     <w:p>
       <w:pPr>
@@ -8215,92 +8283,62 @@
         </w:numPr>
       </w:pPr>
       <w:r>
-        <w:t xml:space="preserve">Run </w:t>
-      </w:r>
-      <w:r>
-        <w:t xml:space="preserve">the </w:t>
+        <w:t>Next run the</w:t>
+      </w:r>
+      <w:r>
+        <w:t xml:space="preserve"> </w:t>
       </w:r>
       <w:proofErr w:type="spellStart"/>
       <w:r>
         <w:t>FastCars</w:t>
       </w:r>
       <w:r>
+        <w:t>.Promotions</w:t>
+      </w:r>
+      <w:proofErr w:type="spellEnd"/>
+      <w:r>
+        <w:t xml:space="preserve"> endpoint</w:t>
+      </w:r>
+      <w:r>
+        <w:t>.</w:t>
+      </w:r>
+      <w:r>
+        <w:t xml:space="preserve"> This endpoint </w:t>
+      </w:r>
+      <w:r>
+        <w:t xml:space="preserve">will </w:t>
+      </w:r>
+      <w:r>
+        <w:t xml:space="preserve">send a subscription message </w:t>
+      </w:r>
+      <w:r>
+        <w:t xml:space="preserve">for the </w:t>
+      </w:r>
+      <w:proofErr w:type="spellStart"/>
+      <w:r>
+        <w:t>ClientBecamePreferred</w:t>
+      </w:r>
+      <w:proofErr w:type="spellEnd"/>
+      <w:r>
+        <w:t xml:space="preserve"> event </w:t>
+      </w:r>
+      <w:r>
+        <w:t xml:space="preserve">to the </w:t>
+      </w:r>
+      <w:proofErr w:type="spellStart"/>
+      <w:r>
+        <w:t>FastCars</w:t>
+      </w:r>
+      <w:r>
         <w:t>.CustomerRelations</w:t>
       </w:r>
       <w:proofErr w:type="spellEnd"/>
       <w:r>
-        <w:t xml:space="preserve"> endpoint first</w:t>
-      </w:r>
-      <w:r>
-        <w:t xml:space="preserve"> (Right click on the project, Debug</w:t>
-      </w:r>
-      <w:r>
-        <w:t xml:space="preserve"> and select Start new instance). This will automatically create the needed queues, since this is being run within the Visual Studio Debugger. </w:t>
-      </w:r>
-    </w:p>
-    <w:p>
-      <w:pPr>
-        <w:pStyle w:val="ListParagraph"/>
-      </w:pPr>
-      <w:r>
-        <w:rPr>
-          <w:noProof/>
-        </w:rPr>
-        <w:lastRenderedPageBreak/>
-        <w:drawing>
-          <wp:inline distT="0" distB="0" distL="0" distR="0" wp14:anchorId="2455C02C" wp14:editId="08BA246A">
-            <wp:extent cx="5934075" cy="5867400"/>
-            <wp:effectExtent l="0" t="0" r="9525" b="0"/>
-            <wp:docPr id="15" name="Picture 15"/>
-            <wp:cNvGraphicFramePr>
-              <a:graphicFrameLocks xmlns:a="http://schemas.openxmlformats.org/drawingml/2006/main" noChangeAspect="1"/>
-            </wp:cNvGraphicFramePr>
-            <a:graphic xmlns:a="http://schemas.openxmlformats.org/drawingml/2006/main">
-              <a:graphicData uri="http://schemas.openxmlformats.org/drawingml/2006/picture">
-                <pic:pic xmlns:pic="http://schemas.openxmlformats.org/drawingml/2006/picture">
-                  <pic:nvPicPr>
-                    <pic:cNvPr id="0" name="Picture 6"/>
-                    <pic:cNvPicPr>
-                      <a:picLocks noChangeAspect="1" noChangeArrowheads="1"/>
-                    </pic:cNvPicPr>
-                  </pic:nvPicPr>
-                  <pic:blipFill>
-                    <a:blip r:embed="rId13">
-                      <a:extLst>
-                        <a:ext uri="{28A0092B-C50C-407E-A947-70E740481C1C}">
-                          <a14:useLocalDpi xmlns:a14="http://schemas.microsoft.com/office/drawing/2010/main" val="0"/>
-                        </a:ext>
-                      </a:extLst>
-                    </a:blip>
-                    <a:srcRect/>
-                    <a:stretch>
-                      <a:fillRect/>
-                    </a:stretch>
-                  </pic:blipFill>
-                  <pic:spPr bwMode="auto">
-                    <a:xfrm>
-                      <a:off x="0" y="0"/>
-                      <a:ext cx="5934075" cy="5867400"/>
-                    </a:xfrm>
-                    <a:prstGeom prst="rect">
-                      <a:avLst/>
-                    </a:prstGeom>
-                    <a:noFill/>
-                    <a:ln>
-                      <a:noFill/>
-                    </a:ln>
-                  </pic:spPr>
-                </pic:pic>
-              </a:graphicData>
-            </a:graphic>
-          </wp:inline>
-        </w:drawing>
-      </w:r>
-    </w:p>
-    <w:p>
-      <w:pPr>
-        <w:pStyle w:val="ListParagraph"/>
-      </w:pPr>
+        <w:t xml:space="preserve"> endpoint</w:t>
+      </w:r>
+      <w:r>
+        <w:t>:</w:t>
+      </w:r>
     </w:p>
     <w:p>
       <w:pPr>
@@ -8316,246 +8354,121 @@
         </w:numPr>
       </w:pPr>
       <w:r>
-        <w:t>Next run the</w:t>
+        <w:t>Press the Enter key</w:t>
       </w:r>
       <w:r>
         <w:t xml:space="preserve"> </w:t>
       </w:r>
+      <w:r>
+        <w:t xml:space="preserve">in </w:t>
+      </w:r>
       <w:proofErr w:type="spellStart"/>
       <w:r>
         <w:t>FastCars</w:t>
       </w:r>
       <w:r>
+        <w:t>.CustomerRelations</w:t>
+      </w:r>
+      <w:proofErr w:type="spellEnd"/>
+      <w:r>
+        <w:t xml:space="preserve"> and watch the handler on </w:t>
+      </w:r>
+      <w:proofErr w:type="spellStart"/>
+      <w:r>
+        <w:t>FastCars</w:t>
+      </w:r>
+      <w:r>
         <w:t>.Promotions</w:t>
       </w:r>
       <w:proofErr w:type="spellEnd"/>
       <w:r>
-        <w:t xml:space="preserve"> endpoint</w:t>
-      </w:r>
-      <w:r>
-        <w:t>.</w:t>
-      </w:r>
-      <w:r>
-        <w:t xml:space="preserve"> This endpoint </w:t>
-      </w:r>
-      <w:r>
-        <w:t xml:space="preserve">will </w:t>
-      </w:r>
-      <w:r>
-        <w:t xml:space="preserve">send a subscription message </w:t>
-      </w:r>
-      <w:r>
-        <w:t xml:space="preserve">for the </w:t>
-      </w:r>
-      <w:proofErr w:type="spellStart"/>
-      <w:r>
-        <w:t>ClientBecamePreferred</w:t>
-      </w:r>
-      <w:proofErr w:type="spellEnd"/>
-      <w:r>
-        <w:t xml:space="preserve"> event </w:t>
-      </w:r>
-      <w:r>
-        <w:t xml:space="preserve">to the </w:t>
-      </w:r>
-      <w:proofErr w:type="spellStart"/>
-      <w:r>
-        <w:t>FastCars</w:t>
-      </w:r>
-      <w:r>
-        <w:t>.CustomerRelations</w:t>
-      </w:r>
-      <w:proofErr w:type="spellEnd"/>
-      <w:r>
-        <w:t xml:space="preserve"> endpoint</w:t>
+        <w:t xml:space="preserve"> get invoked.</w:t>
+      </w:r>
+    </w:p>
+    <w:p>
+      <w:pPr>
+        <w:pStyle w:val="Heading1"/>
+      </w:pPr>
+      <w:bookmarkStart w:id="16" w:name="_Toc354059150"/>
+      <w:bookmarkStart w:id="17" w:name="_Toc354059381"/>
+      <w:bookmarkStart w:id="18" w:name="_Toc354060099"/>
+      <w:bookmarkStart w:id="19" w:name="_Toc405366514"/>
+      <w:r>
+        <w:t>Exercise 2</w:t>
       </w:r>
       <w:r>
         <w:t>:</w:t>
       </w:r>
-    </w:p>
-    <w:p>
-      <w:pPr>
-        <w:pStyle w:val="ListParagraph"/>
-      </w:pPr>
-      <w:r>
-        <w:rPr>
-          <w:noProof/>
-        </w:rPr>
-        <w:lastRenderedPageBreak/>
-        <w:drawing>
-          <wp:inline distT="0" distB="0" distL="0" distR="0" wp14:anchorId="7E917F20" wp14:editId="2EC6F3C6">
-            <wp:extent cx="5934075" cy="5095875"/>
-            <wp:effectExtent l="0" t="0" r="9525" b="9525"/>
-            <wp:docPr id="16" name="Picture 16"/>
-            <wp:cNvGraphicFramePr>
-              <a:graphicFrameLocks xmlns:a="http://schemas.openxmlformats.org/drawingml/2006/main" noChangeAspect="1"/>
-            </wp:cNvGraphicFramePr>
-            <a:graphic xmlns:a="http://schemas.openxmlformats.org/drawingml/2006/main">
-              <a:graphicData uri="http://schemas.openxmlformats.org/drawingml/2006/picture">
-                <pic:pic xmlns:pic="http://schemas.openxmlformats.org/drawingml/2006/picture">
-                  <pic:nvPicPr>
-                    <pic:cNvPr id="0" name="Picture 7"/>
-                    <pic:cNvPicPr>
-                      <a:picLocks noChangeAspect="1" noChangeArrowheads="1"/>
-                    </pic:cNvPicPr>
-                  </pic:nvPicPr>
-                  <pic:blipFill>
-                    <a:blip r:embed="rId14">
-                      <a:extLst>
-                        <a:ext uri="{28A0092B-C50C-407E-A947-70E740481C1C}">
-                          <a14:useLocalDpi xmlns:a14="http://schemas.microsoft.com/office/drawing/2010/main" val="0"/>
-                        </a:ext>
-                      </a:extLst>
-                    </a:blip>
-                    <a:srcRect/>
-                    <a:stretch>
-                      <a:fillRect/>
-                    </a:stretch>
-                  </pic:blipFill>
-                  <pic:spPr bwMode="auto">
-                    <a:xfrm>
-                      <a:off x="0" y="0"/>
-                      <a:ext cx="5934075" cy="5095875"/>
-                    </a:xfrm>
-                    <a:prstGeom prst="rect">
-                      <a:avLst/>
-                    </a:prstGeom>
-                    <a:noFill/>
-                    <a:ln>
-                      <a:noFill/>
-                    </a:ln>
-                  </pic:spPr>
-                </pic:pic>
-              </a:graphicData>
-            </a:graphic>
-          </wp:inline>
-        </w:drawing>
-      </w:r>
-    </w:p>
-    <w:p>
-      <w:pPr>
-        <w:pStyle w:val="ListParagraph"/>
-        <w:numPr>
-          <w:ilvl w:val="0"/>
-          <w:numId w:val="5"/>
-        </w:numPr>
-      </w:pPr>
-      <w:r>
-        <w:t>Press the Enter key</w:t>
-      </w:r>
-      <w:r>
-        <w:t xml:space="preserve"> </w:t>
-      </w:r>
-      <w:r>
-        <w:t xml:space="preserve">in </w:t>
-      </w:r>
-      <w:proofErr w:type="spellStart"/>
-      <w:r>
-        <w:t>FastCars</w:t>
-      </w:r>
-      <w:r>
-        <w:t>.CustomerRelations</w:t>
-      </w:r>
-      <w:proofErr w:type="spellEnd"/>
-      <w:r>
-        <w:t xml:space="preserve"> and watch the handler on </w:t>
-      </w:r>
-      <w:proofErr w:type="spellStart"/>
-      <w:r>
-        <w:t>FastCars</w:t>
-      </w:r>
-      <w:r>
-        <w:t>.Promotions</w:t>
-      </w:r>
-      <w:proofErr w:type="spellEnd"/>
-      <w:r>
-        <w:t xml:space="preserve"> get invoked.</w:t>
-      </w:r>
-    </w:p>
-    <w:p>
-      <w:pPr>
-        <w:pStyle w:val="Heading1"/>
-      </w:pPr>
-      <w:bookmarkStart w:id="6" w:name="_Toc354059150"/>
-      <w:bookmarkStart w:id="7" w:name="_Toc354059381"/>
-      <w:bookmarkStart w:id="8" w:name="_Toc354060099"/>
-      <w:bookmarkStart w:id="9" w:name="_Toc361844362"/>
-      <w:r>
-        <w:t>Exercise 2</w:t>
-      </w:r>
-      <w:r>
-        <w:t>:</w:t>
-      </w:r>
       <w:r>
         <w:t xml:space="preserve"> Durability</w:t>
       </w:r>
-      <w:bookmarkEnd w:id="6"/>
-      <w:bookmarkEnd w:id="7"/>
-      <w:bookmarkEnd w:id="8"/>
-      <w:bookmarkEnd w:id="9"/>
-    </w:p>
-    <w:p>
-      <w:pPr>
-        <w:pStyle w:val="Heading2"/>
-      </w:pPr>
-      <w:bookmarkStart w:id="10" w:name="_Toc354059151"/>
-      <w:bookmarkStart w:id="11" w:name="_Toc354059382"/>
-      <w:bookmarkStart w:id="12" w:name="_Toc354060100"/>
-      <w:bookmarkStart w:id="13" w:name="_Toc361844363"/>
-      <w:r>
-        <w:t>Task1</w:t>
-      </w:r>
-      <w:r>
-        <w:t>:</w:t>
-      </w:r>
-      <w:r>
-        <w:t xml:space="preserve"> Bring the subscriber down</w:t>
-      </w:r>
-      <w:bookmarkEnd w:id="10"/>
-      <w:bookmarkEnd w:id="11"/>
-      <w:bookmarkEnd w:id="12"/>
-      <w:bookmarkEnd w:id="13"/>
-    </w:p>
-    <w:p>
-      <w:r>
-        <w:t xml:space="preserve">Close the </w:t>
-      </w:r>
-      <w:proofErr w:type="spellStart"/>
-      <w:r>
-        <w:t>FastCars</w:t>
-      </w:r>
-      <w:r>
-        <w:t>.Promotions</w:t>
-      </w:r>
-      <w:proofErr w:type="spellEnd"/>
-      <w:r>
-        <w:t xml:space="preserve"> </w:t>
-      </w:r>
-      <w:r>
-        <w:t>endpoint.</w:t>
-      </w:r>
-    </w:p>
-    <w:p>
-      <w:pPr>
-        <w:pStyle w:val="Heading2"/>
-      </w:pPr>
-      <w:bookmarkStart w:id="14" w:name="_Toc354059152"/>
-      <w:bookmarkStart w:id="15" w:name="_Toc354059383"/>
-      <w:bookmarkStart w:id="16" w:name="_Toc354060101"/>
-      <w:bookmarkStart w:id="17" w:name="_Toc361844364"/>
-      <w:r>
-        <w:t>Task2</w:t>
-      </w:r>
-      <w:r>
-        <w:t>:</w:t>
-      </w:r>
-      <w:r>
-        <w:t xml:space="preserve"> Publish a few events</w:t>
-      </w:r>
-      <w:bookmarkEnd w:id="14"/>
-      <w:bookmarkEnd w:id="15"/>
       <w:bookmarkEnd w:id="16"/>
       <w:bookmarkEnd w:id="17"/>
+      <w:bookmarkEnd w:id="18"/>
+      <w:bookmarkEnd w:id="19"/>
+    </w:p>
+    <w:p>
+      <w:pPr>
+        <w:pStyle w:val="Heading2"/>
+      </w:pPr>
+      <w:bookmarkStart w:id="20" w:name="_Toc354059151"/>
+      <w:bookmarkStart w:id="21" w:name="_Toc354059382"/>
+      <w:bookmarkStart w:id="22" w:name="_Toc354060100"/>
+      <w:bookmarkStart w:id="23" w:name="_Toc405366515"/>
+      <w:r>
+        <w:t>Task1</w:t>
+      </w:r>
+      <w:r>
+        <w:t>:</w:t>
+      </w:r>
+      <w:r>
+        <w:t xml:space="preserve"> Bring the subscriber down</w:t>
+      </w:r>
+      <w:bookmarkEnd w:id="20"/>
+      <w:bookmarkEnd w:id="21"/>
+      <w:bookmarkEnd w:id="22"/>
+      <w:bookmarkEnd w:id="23"/>
+    </w:p>
+    <w:p>
+      <w:r>
+        <w:t xml:space="preserve">Close the </w:t>
+      </w:r>
+      <w:proofErr w:type="spellStart"/>
+      <w:r>
+        <w:t>FastCars</w:t>
+      </w:r>
+      <w:r>
+        <w:t>.Promotions</w:t>
+      </w:r>
+      <w:proofErr w:type="spellEnd"/>
+      <w:r>
+        <w:t xml:space="preserve"> </w:t>
+      </w:r>
+      <w:r>
+        <w:t>endpoint.</w:t>
+      </w:r>
+    </w:p>
+    <w:p>
+      <w:pPr>
+        <w:pStyle w:val="Heading2"/>
+      </w:pPr>
+      <w:bookmarkStart w:id="24" w:name="_Toc354059152"/>
+      <w:bookmarkStart w:id="25" w:name="_Toc354059383"/>
+      <w:bookmarkStart w:id="26" w:name="_Toc354060101"/>
+      <w:bookmarkStart w:id="27" w:name="_Toc405366516"/>
+      <w:r>
+        <w:t>Task2</w:t>
+      </w:r>
+      <w:r>
+        <w:t>:</w:t>
+      </w:r>
+      <w:r>
+        <w:t xml:space="preserve"> Publish a few events</w:t>
+      </w:r>
+      <w:bookmarkEnd w:id="24"/>
+      <w:bookmarkEnd w:id="25"/>
+      <w:bookmarkEnd w:id="26"/>
+      <w:bookmarkEnd w:id="27"/>
       <w:r>
         <w:t xml:space="preserve"> </w:t>
       </w:r>
@@ -8635,9 +8548,8 @@
         <w:rPr>
           <w:noProof/>
         </w:rPr>
-        <w:lastRenderedPageBreak/>
         <w:drawing>
-          <wp:inline distT="0" distB="0" distL="0" distR="0" wp14:anchorId="4AA5BF07" wp14:editId="539E41D0">
+          <wp:inline distT="0" distB="0" distL="0" distR="0" wp14:anchorId="7D08E568" wp14:editId="5955C46F">
             <wp:extent cx="5943600" cy="3524250"/>
             <wp:effectExtent l="0" t="0" r="0" b="0"/>
             <wp:docPr id="2" name="Picture 2"/>
@@ -8654,7 +8566,7 @@
                     </pic:cNvPicPr>
                   </pic:nvPicPr>
                   <pic:blipFill>
-                    <a:blip r:embed="rId15">
+                    <a:blip r:embed="rId11">
                       <a:extLst>
                         <a:ext uri="{28A0092B-C50C-407E-A947-70E740481C1C}">
                           <a14:useLocalDpi xmlns:a14="http://schemas.microsoft.com/office/drawing/2010/main" val="0"/>
@@ -8700,29 +8612,39 @@
       <w:pPr>
         <w:pStyle w:val="Heading2"/>
       </w:pPr>
-      <w:bookmarkStart w:id="18" w:name="_Toc354059153"/>
-      <w:bookmarkStart w:id="19" w:name="_Toc354059384"/>
-      <w:bookmarkStart w:id="20" w:name="_Toc354060102"/>
-      <w:bookmarkStart w:id="21" w:name="_Toc361844365"/>
-      <w:r>
+      <w:bookmarkStart w:id="28" w:name="_Toc354059153"/>
+      <w:bookmarkStart w:id="29" w:name="_Toc354059384"/>
+      <w:bookmarkStart w:id="30" w:name="_Toc354060102"/>
+      <w:bookmarkStart w:id="31" w:name="_Toc405366517"/>
+      <w:r>
+        <w:lastRenderedPageBreak/>
         <w:t>Task3</w:t>
       </w:r>
       <w:r>
         <w:t>:</w:t>
       </w:r>
       <w:r>
-        <w:t xml:space="preserve"> Bring back the subscriber</w:t>
-      </w:r>
-      <w:bookmarkEnd w:id="18"/>
-      <w:bookmarkEnd w:id="19"/>
-      <w:bookmarkEnd w:id="20"/>
-      <w:bookmarkEnd w:id="21"/>
-    </w:p>
-    <w:p>
+        <w:t xml:space="preserve"> </w:t>
+      </w:r>
       <w:r>
         <w:t>Restart</w:t>
       </w:r>
       <w:r>
+        <w:t xml:space="preserve"> </w:t>
+      </w:r>
+      <w:r>
+        <w:t>the subscriber</w:t>
+      </w:r>
+      <w:bookmarkEnd w:id="28"/>
+      <w:bookmarkEnd w:id="29"/>
+      <w:bookmarkEnd w:id="30"/>
+      <w:bookmarkEnd w:id="31"/>
+    </w:p>
+    <w:p>
+      <w:r>
+        <w:t>Restart</w:t>
+      </w:r>
+      <w:r>
         <w:t xml:space="preserve"> the </w:t>
       </w:r>
       <w:proofErr w:type="spellStart"/>
@@ -8750,58 +8672,120 @@
       </w:r>
     </w:p>
     <w:p>
-      <w:pPr>
-        <w:pStyle w:val="Heading1"/>
-      </w:pPr>
-      <w:bookmarkStart w:id="22" w:name="_Toc361082958"/>
-      <w:bookmarkStart w:id="23" w:name="_Toc361844366"/>
-      <w:r>
-        <w:t>Exercise 3: Unobtrusive Conventions</w:t>
-      </w:r>
-      <w:bookmarkEnd w:id="22"/>
-      <w:bookmarkEnd w:id="23"/>
-    </w:p>
-    <w:p>
-      <w:r>
-        <w:t xml:space="preserve">In the first exercise, we built the publisher and subscriber endpoints that shared the message schema, but the message schema had a dependency on </w:t>
-      </w:r>
-      <w:proofErr w:type="spellStart"/>
-      <w:r>
-        <w:t>NServiceBus</w:t>
-      </w:r>
-      <w:proofErr w:type="spellEnd"/>
-      <w:r>
-        <w:t xml:space="preserve">. In order to use message schema as POCO and remove this dependency on </w:t>
-      </w:r>
-      <w:proofErr w:type="spellStart"/>
-      <w:r>
-        <w:t>NServiceBus</w:t>
-      </w:r>
-      <w:proofErr w:type="spellEnd"/>
-      <w:r>
-        <w:t xml:space="preserve"> interfaces assembly, </w:t>
-      </w:r>
-      <w:proofErr w:type="spellStart"/>
-      <w:r>
-        <w:t>NServiceBus</w:t>
-      </w:r>
-      <w:proofErr w:type="spellEnd"/>
-      <w:r>
-        <w:t xml:space="preserve"> offers the unobtrusive conventions. For more details, please see:</w:t>
-      </w:r>
-    </w:p>
-    <w:p>
-      <w:hyperlink r:id="rId16" w:history="1">
+      <w:r>
+        <w:t>NOTE: Since we are using</w:t>
+      </w:r>
+      <w:r>
+        <w:t xml:space="preserve"> </w:t>
+      </w:r>
+      <w:proofErr w:type="spellStart"/>
+      <w:r>
+        <w:t>InMemory</w:t>
+      </w:r>
+      <w:proofErr w:type="spellEnd"/>
+      <w:r>
+        <w:t xml:space="preserve"> persistence</w:t>
+      </w:r>
+      <w:r>
+        <w:t xml:space="preserve"> which is volatile</w:t>
+      </w:r>
+      <w:r>
+        <w:t xml:space="preserve">, if you bring down the publisher, the publisher’s subscription storage will be </w:t>
+      </w:r>
+      <w:r>
+        <w:t>reset and when restarted the publisher will not know who the subscribers are</w:t>
+      </w:r>
+      <w:r>
+        <w:t xml:space="preserve">. For </w:t>
+      </w:r>
+      <w:r>
+        <w:t xml:space="preserve">that reason, </w:t>
+      </w:r>
+      <w:r>
+        <w:t>a more durable persistence</w:t>
+      </w:r>
+      <w:r>
+        <w:t xml:space="preserve"> such as SQLServer or RavenDB</w:t>
+      </w:r>
+      <w:r>
+        <w:t xml:space="preserve"> therefore </w:t>
+      </w:r>
+      <w:r>
+        <w:t>is advised for</w:t>
+      </w:r>
+      <w:r>
+        <w:t xml:space="preserve"> use</w:t>
+      </w:r>
+      <w:r>
+        <w:t xml:space="preserve"> in production</w:t>
+      </w:r>
+      <w:r>
+        <w:t xml:space="preserve">.  </w:t>
+      </w:r>
+    </w:p>
+    <w:p>
+      <w:r>
+        <w:t xml:space="preserve">To use </w:t>
+      </w:r>
+      <w:proofErr w:type="spellStart"/>
+      <w:r>
+        <w:t>SqlServer</w:t>
+      </w:r>
+      <w:proofErr w:type="spellEnd"/>
+      <w:r>
+        <w:t xml:space="preserve">: </w:t>
+      </w:r>
+      <w:hyperlink r:id="rId12" w:history="1">
         <w:r>
           <w:rPr>
             <w:rStyle w:val="Hyperlink"/>
           </w:rPr>
-          <w:t>http://particular.net/articles/unobtrusive-mode-messages</w:t>
+          <w:t>http://docs.particular.net/nservicebus/relational-persistence-using-nhibernate</w:t>
         </w:r>
       </w:hyperlink>
     </w:p>
     <w:p>
       <w:r>
+        <w:t xml:space="preserve">To use RavenDB: </w:t>
+      </w:r>
+      <w:hyperlink r:id="rId13" w:history="1">
+        <w:r>
+          <w:rPr>
+            <w:rStyle w:val="Hyperlink"/>
+          </w:rPr>
+          <w:t>http://docs.particular.net/nservicebus/using-ravendb-in-nservicebus-connecting</w:t>
+        </w:r>
+      </w:hyperlink>
+    </w:p>
+    <w:p>
+      <w:pPr>
+        <w:pStyle w:val="Heading1"/>
+      </w:pPr>
+      <w:bookmarkStart w:id="32" w:name="_Toc361082958"/>
+      <w:bookmarkStart w:id="33" w:name="_Toc405366518"/>
+      <w:r>
+        <w:t>Exercise 3: Unobtrusive Conventions</w:t>
+      </w:r>
+      <w:bookmarkEnd w:id="32"/>
+      <w:bookmarkEnd w:id="33"/>
+    </w:p>
+    <w:p>
+      <w:r>
+        <w:t>In the first exercise, we built the publisher and subscriber endpoints that shared the message schema, but the message schema had a dependency on NServiceBus. In order to use message schema as POCO and remove this dependency on NServiceBus interfaces assembly, NServiceBus offers the unobtrusive conventions. For more details, please see:</w:t>
+      </w:r>
+    </w:p>
+    <w:p>
+      <w:hyperlink r:id="rId14" w:history="1">
+        <w:r>
+          <w:rPr>
+            <w:rStyle w:val="Hyperlink"/>
+          </w:rPr>
+          <w:t>http://docs.particular.net/nservicebus/unobtrusive-mode-messages</w:t>
+        </w:r>
+      </w:hyperlink>
+    </w:p>
+    <w:p>
+      <w:r>
         <w:t xml:space="preserve">In this exercise, we will convert the Exercise 1 to use unobtrusive conventions instead. </w:t>
       </w:r>
     </w:p>
@@ -8809,18 +8793,10 @@
       <w:pPr>
         <w:pStyle w:val="Heading2"/>
       </w:pPr>
-      <w:bookmarkStart w:id="24" w:name="_Toc361082959"/>
-      <w:bookmarkStart w:id="25" w:name="_Toc361844367"/>
-      <w:r>
-        <w:t xml:space="preserve">Task1 – Remove </w:t>
-      </w:r>
-      <w:proofErr w:type="spellStart"/>
-      <w:r>
-        <w:t>NServiceBus</w:t>
-      </w:r>
-      <w:proofErr w:type="spellEnd"/>
-      <w:r>
-        <w:t xml:space="preserve"> dependency in the </w:t>
+      <w:bookmarkStart w:id="34" w:name="_Toc361082959"/>
+      <w:bookmarkStart w:id="35" w:name="_Toc405366519"/>
+      <w:r>
+        <w:t xml:space="preserve">Task1 – Remove NServiceBus dependency in the </w:t>
       </w:r>
       <w:proofErr w:type="spellStart"/>
       <w:r>
@@ -8830,8 +8806,8 @@
       <w:r>
         <w:t xml:space="preserve"> project</w:t>
       </w:r>
-      <w:bookmarkEnd w:id="24"/>
-      <w:bookmarkEnd w:id="25"/>
+      <w:bookmarkEnd w:id="34"/>
+      <w:bookmarkEnd w:id="35"/>
     </w:p>
     <w:p>
       <w:pPr>
@@ -8845,58 +8821,42 @@
         <w:rPr>
           <w:b/>
         </w:rPr>
-        <w:t xml:space="preserve">Uninstall </w:t>
-      </w:r>
-      <w:proofErr w:type="spellStart"/>
+        <w:t>Uninstall NServiceBus</w:t>
+      </w:r>
       <w:r>
         <w:rPr>
           <w:b/>
         </w:rPr>
-        <w:t>NServiceBus.</w:t>
-      </w:r>
+        <w:t xml:space="preserve"> </w:t>
+      </w:r>
+      <w:proofErr w:type="spellStart"/>
       <w:r>
         <w:rPr>
           <w:b/>
         </w:rPr>
-        <w:t>Interfaces</w:t>
+        <w:t>nuget</w:t>
       </w:r>
       <w:proofErr w:type="spellEnd"/>
       <w:r>
         <w:rPr>
           <w:b/>
         </w:rPr>
+        <w:t xml:space="preserve"> package:</w:t>
+      </w:r>
+      <w:r>
+        <w:rPr>
+          <w:b/>
+        </w:rPr>
         <w:t xml:space="preserve"> </w:t>
       </w:r>
-      <w:proofErr w:type="spellStart"/>
-      <w:r>
-        <w:rPr>
-          <w:b/>
-        </w:rPr>
-        <w:t>nuget</w:t>
-      </w:r>
-      <w:proofErr w:type="spellEnd"/>
-      <w:r>
-        <w:rPr>
-          <w:b/>
-        </w:rPr>
-        <w:t xml:space="preserve"> package:</w:t>
-      </w:r>
-      <w:r>
-        <w:rPr>
-          <w:b/>
-        </w:rPr>
-        <w:t xml:space="preserve"> </w:t>
-      </w:r>
-      <w:r>
-        <w:t xml:space="preserve">In the Package Manager Console (Tools -&gt; Library Package Manager -&gt; Package Manager Console), uninstall the package </w:t>
-      </w:r>
-      <w:proofErr w:type="spellStart"/>
-      <w:r>
-        <w:t>NServiceBus.Interfaces</w:t>
-      </w:r>
-      <w:proofErr w:type="spellEnd"/>
-      <w:r>
-        <w:t>, by typing the following at the prompt:</w:t>
+      <w:r>
+        <w:t>In the Package Manager Console prompt</w:t>
+      </w:r>
+      <w:r>
+        <w:t xml:space="preserve"> type</w:t>
+      </w:r>
+      <w:r>
+        <w:t>:</w:t>
       </w:r>
     </w:p>
     <w:p>
@@ -8932,7 +8892,7 @@
           <w:sz w:val="24"/>
           <w:szCs w:val="24"/>
         </w:rPr>
-        <w:t xml:space="preserve"> </w:t>
+        <w:t xml:space="preserve"> NServiceBus </w:t>
       </w:r>
       <w:proofErr w:type="spellStart"/>
       <w:r>
@@ -8941,108 +8901,17 @@
           <w:sz w:val="24"/>
           <w:szCs w:val="24"/>
         </w:rPr>
-        <w:t>NServiceBus.Interfaces</w:t>
-      </w:r>
-      <w:proofErr w:type="spellEnd"/>
+        <w:t>FastCars</w:t>
+      </w:r>
       <w:r>
         <w:rPr>
           <w:b/>
           <w:sz w:val="24"/>
           <w:szCs w:val="24"/>
         </w:rPr>
-        <w:t xml:space="preserve"> –</w:t>
-      </w:r>
-      <w:proofErr w:type="spellStart"/>
-      <w:r>
-        <w:rPr>
-          <w:b/>
-          <w:sz w:val="24"/>
-          <w:szCs w:val="24"/>
-        </w:rPr>
-        <w:t>projectName</w:t>
-      </w:r>
-      <w:proofErr w:type="spellEnd"/>
-      <w:r>
-        <w:rPr>
-          <w:b/>
-          <w:sz w:val="24"/>
-          <w:szCs w:val="24"/>
-        </w:rPr>
-        <w:t xml:space="preserve"> </w:t>
-      </w:r>
-      <w:proofErr w:type="spellStart"/>
-      <w:r>
-        <w:rPr>
-          <w:b/>
-          <w:sz w:val="24"/>
-          <w:szCs w:val="24"/>
-        </w:rPr>
-        <w:t>FastCars</w:t>
-      </w:r>
-      <w:r>
-        <w:rPr>
-          <w:b/>
-          <w:sz w:val="24"/>
-          <w:szCs w:val="24"/>
-        </w:rPr>
         <w:t>.Events</w:t>
       </w:r>
       <w:proofErr w:type="spellEnd"/>
-    </w:p>
-    <w:p>
-      <w:pPr>
-        <w:pStyle w:val="ListParagraph"/>
-        <w:rPr>
-          <w:b/>
-          <w:sz w:val="24"/>
-          <w:szCs w:val="24"/>
-        </w:rPr>
-      </w:pPr>
-    </w:p>
-    <w:p>
-      <w:pPr>
-        <w:pStyle w:val="ListParagraph"/>
-      </w:pPr>
-      <w:r>
-        <w:rPr>
-          <w:noProof/>
-        </w:rPr>
-        <w:drawing>
-          <wp:inline distT="0" distB="0" distL="0" distR="0" wp14:anchorId="26B2F462" wp14:editId="3A562E0B">
-            <wp:extent cx="5781675" cy="1219200"/>
-            <wp:effectExtent l="0" t="0" r="9525" b="0"/>
-            <wp:docPr id="1" name="Picture 1"/>
-            <wp:cNvGraphicFramePr>
-              <a:graphicFrameLocks xmlns:a="http://schemas.openxmlformats.org/drawingml/2006/main" noChangeAspect="1"/>
-            </wp:cNvGraphicFramePr>
-            <a:graphic xmlns:a="http://schemas.openxmlformats.org/drawingml/2006/main">
-              <a:graphicData uri="http://schemas.openxmlformats.org/drawingml/2006/picture">
-                <pic:pic xmlns:pic="http://schemas.openxmlformats.org/drawingml/2006/picture">
-                  <pic:nvPicPr>
-                    <pic:cNvPr id="0" name=""/>
-                    <pic:cNvPicPr/>
-                  </pic:nvPicPr>
-                  <pic:blipFill>
-                    <a:blip r:embed="rId17"/>
-                    <a:stretch>
-                      <a:fillRect/>
-                    </a:stretch>
-                  </pic:blipFill>
-                  <pic:spPr>
-                    <a:xfrm>
-                      <a:off x="0" y="0"/>
-                      <a:ext cx="5781675" cy="1219200"/>
-                    </a:xfrm>
-                    <a:prstGeom prst="rect">
-                      <a:avLst/>
-                    </a:prstGeom>
-                  </pic:spPr>
-                </pic:pic>
-              </a:graphicData>
-            </a:graphic>
-          </wp:inline>
-        </w:drawing>
-      </w:r>
     </w:p>
     <w:p>
       <w:pPr>
@@ -9061,18 +8930,10 @@
       </w:r>
       <w:proofErr w:type="spellEnd"/>
       <w:r>
-        <w:t xml:space="preserve"> marker interface and the using </w:t>
-      </w:r>
-      <w:proofErr w:type="spellStart"/>
-      <w:r>
-        <w:t>NSer</w:t>
-      </w:r>
-      <w:r>
-        <w:t>viceBus</w:t>
-      </w:r>
-      <w:proofErr w:type="spellEnd"/>
-      <w:r>
-        <w:t xml:space="preserve"> referen</w:t>
+        <w:t xml:space="preserve"> marker interface and the using NSer</w:t>
+      </w:r>
+      <w:r>
+        <w:t>viceBus referen</w:t>
       </w:r>
       <w:r>
         <w:t xml:space="preserve">ce in class </w:t>
@@ -9511,13 +9372,13 @@
       <w:pPr>
         <w:pStyle w:val="Heading2"/>
       </w:pPr>
-      <w:bookmarkStart w:id="26" w:name="_Toc361082960"/>
-      <w:bookmarkStart w:id="27" w:name="_Toc361844368"/>
+      <w:bookmarkStart w:id="36" w:name="_Toc361082960"/>
+      <w:bookmarkStart w:id="37" w:name="_Toc405366520"/>
       <w:r>
         <w:t>Task2 – Define a common unobtrusive convention to be used for all endpoints</w:t>
       </w:r>
-      <w:bookmarkEnd w:id="26"/>
-      <w:bookmarkEnd w:id="27"/>
+      <w:bookmarkEnd w:id="36"/>
+      <w:bookmarkEnd w:id="37"/>
     </w:p>
     <w:p>
       <w:pPr>
@@ -9532,58 +9393,29 @@
       </w:r>
       <w:proofErr w:type="spellStart"/>
       <w:r>
-        <w:t>FastCars.Common</w:t>
-      </w:r>
-      <w:proofErr w:type="spellEnd"/>
-      <w:r>
-        <w:t xml:space="preserve"> to the solution.</w:t>
+        <w:rPr>
+          <w:b/>
+        </w:rPr>
+        <w:t>FastCars.</w:t>
+      </w:r>
+      <w:r>
+        <w:rPr>
+          <w:b/>
+        </w:rPr>
+        <w:t>SharedConventions</w:t>
+      </w:r>
+      <w:proofErr w:type="spellEnd"/>
+      <w:r>
+        <w:t xml:space="preserve"> </w:t>
+      </w:r>
+      <w:r>
+        <w:t>to the solution.</w:t>
       </w:r>
     </w:p>
     <w:p>
       <w:pPr>
         <w:pStyle w:val="ListParagraph"/>
       </w:pPr>
-      <w:r>
-        <w:rPr>
-          <w:noProof/>
-        </w:rPr>
-        <w:lastRenderedPageBreak/>
-        <w:drawing>
-          <wp:inline distT="0" distB="0" distL="0" distR="0" wp14:anchorId="715A5B21" wp14:editId="3266ED43">
-            <wp:extent cx="5943600" cy="4107815"/>
-            <wp:effectExtent l="0" t="0" r="0" b="6985"/>
-            <wp:docPr id="4" name="Picture 4"/>
-            <wp:cNvGraphicFramePr>
-              <a:graphicFrameLocks xmlns:a="http://schemas.openxmlformats.org/drawingml/2006/main" noChangeAspect="1"/>
-            </wp:cNvGraphicFramePr>
-            <a:graphic xmlns:a="http://schemas.openxmlformats.org/drawingml/2006/main">
-              <a:graphicData uri="http://schemas.openxmlformats.org/drawingml/2006/picture">
-                <pic:pic xmlns:pic="http://schemas.openxmlformats.org/drawingml/2006/picture">
-                  <pic:nvPicPr>
-                    <pic:cNvPr id="0" name=""/>
-                    <pic:cNvPicPr/>
-                  </pic:nvPicPr>
-                  <pic:blipFill>
-                    <a:blip r:embed="rId18"/>
-                    <a:stretch>
-                      <a:fillRect/>
-                    </a:stretch>
-                  </pic:blipFill>
-                  <pic:spPr>
-                    <a:xfrm>
-                      <a:off x="0" y="0"/>
-                      <a:ext cx="5943600" cy="4107815"/>
-                    </a:xfrm>
-                    <a:prstGeom prst="rect">
-                      <a:avLst/>
-                    </a:prstGeom>
-                  </pic:spPr>
-                </pic:pic>
-              </a:graphicData>
-            </a:graphic>
-          </wp:inline>
-        </w:drawing>
-      </w:r>
     </w:p>
     <w:p>
       <w:pPr>
@@ -9602,21 +9434,7 @@
         <w:rPr>
           <w:b/>
         </w:rPr>
-        <w:t xml:space="preserve">Install </w:t>
-      </w:r>
-      <w:proofErr w:type="spellStart"/>
-      <w:r>
-        <w:rPr>
-          <w:b/>
-        </w:rPr>
-        <w:t>NServiceBus</w:t>
-      </w:r>
-      <w:proofErr w:type="spellEnd"/>
-      <w:r>
-        <w:rPr>
-          <w:b/>
-        </w:rPr>
-        <w:t xml:space="preserve"> </w:t>
+        <w:t xml:space="preserve">Install NServiceBus </w:t>
       </w:r>
       <w:r>
         <w:rPr>
@@ -9663,7 +9481,6 @@
         </w:rPr>
         <w:t xml:space="preserve">Install-package </w:t>
       </w:r>
-      <w:proofErr w:type="spellStart"/>
       <w:proofErr w:type="gramStart"/>
       <w:r>
         <w:rPr>
@@ -9672,7 +9489,6 @@
         </w:rPr>
         <w:t>NServiceBus</w:t>
       </w:r>
-      <w:proofErr w:type="spellEnd"/>
       <w:r>
         <w:rPr>
           <w:b/>
@@ -9703,7 +9519,14 @@
           <w:b/>
           <w:sz w:val="24"/>
         </w:rPr>
-        <w:t>FastCars.Common</w:t>
+        <w:t>FastCars.</w:t>
+      </w:r>
+      <w:r>
+        <w:rPr>
+          <w:b/>
+          <w:sz w:val="24"/>
+        </w:rPr>
+        <w:t>SharedConventions</w:t>
       </w:r>
       <w:proofErr w:type="spellEnd"/>
     </w:p>
@@ -9720,7 +9543,7 @@
       </w:r>
       <w:proofErr w:type="spellStart"/>
       <w:r>
-        <w:t>UnobtrusiveConventions</w:t>
+        <w:t>ConventionExtensions</w:t>
       </w:r>
       <w:r>
         <w:t>.cs</w:t>
@@ -9729,359 +9552,20 @@
       <w:r>
         <w:t xml:space="preserve"> and implement </w:t>
       </w:r>
-      <w:proofErr w:type="spellStart"/>
-      <w:r>
-        <w:t>IWantToRunBeforeConfiguration</w:t>
-      </w:r>
-      <w:proofErr w:type="spellEnd"/>
-      <w:r>
-        <w:t xml:space="preserve"> as follows:</w:t>
-      </w:r>
-    </w:p>
-    <w:p>
-      <w:pPr>
-        <w:autoSpaceDE w:val="0"/>
-        <w:autoSpaceDN w:val="0"/>
-        <w:adjustRightInd w:val="0"/>
-        <w:spacing w:after="0"/>
-        <w:ind w:left="720"/>
-        <w:rPr>
-          <w:rFonts w:ascii="Consolas" w:hAnsi="Consolas" w:cs="Consolas"/>
-          <w:sz w:val="19"/>
-          <w:szCs w:val="19"/>
-          <w:lang w:val="en"/>
-        </w:rPr>
-      </w:pPr>
-      <w:bookmarkStart w:id="28" w:name="OLE_LINK16"/>
-      <w:bookmarkStart w:id="29" w:name="OLE_LINK17"/>
-      <w:proofErr w:type="gramStart"/>
-      <w:r>
-        <w:rPr>
-          <w:rFonts w:ascii="Consolas" w:hAnsi="Consolas" w:cs="Consolas"/>
-          <w:sz w:val="19"/>
-          <w:szCs w:val="19"/>
-          <w:lang w:val="en"/>
-        </w:rPr>
-        <w:t>namespace</w:t>
-      </w:r>
-      <w:proofErr w:type="gramEnd"/>
-      <w:r>
-        <w:rPr>
-          <w:rFonts w:ascii="Consolas" w:hAnsi="Consolas" w:cs="Consolas"/>
-          <w:sz w:val="19"/>
-          <w:szCs w:val="19"/>
-          <w:lang w:val="en"/>
-        </w:rPr>
+      <w:r>
+        <w:t xml:space="preserve">an extension method for </w:t>
+      </w:r>
+      <w:r>
+        <w:rPr>
+          <w:b/>
+        </w:rPr>
+        <w:t>BusConfiguration</w:t>
+      </w:r>
+      <w:r>
         <w:t xml:space="preserve"> </w:t>
       </w:r>
-      <w:proofErr w:type="spellStart"/>
-      <w:r>
-        <w:rPr>
-          <w:rFonts w:ascii="Consolas" w:hAnsi="Consolas" w:cs="Consolas"/>
-          <w:sz w:val="19"/>
-          <w:szCs w:val="19"/>
-          <w:lang w:val="en"/>
-        </w:rPr>
-        <w:t>FastCars.Common</w:t>
-      </w:r>
-      <w:proofErr w:type="spellEnd"/>
-    </w:p>
-    <w:p>
-      <w:pPr>
-        <w:autoSpaceDE w:val="0"/>
-        <w:autoSpaceDN w:val="0"/>
-        <w:adjustRightInd w:val="0"/>
-        <w:spacing w:after="0"/>
-        <w:ind w:left="720"/>
-        <w:rPr>
-          <w:rFonts w:ascii="Consolas" w:hAnsi="Consolas" w:cs="Consolas"/>
-          <w:sz w:val="19"/>
-          <w:szCs w:val="19"/>
-          <w:lang w:val="en"/>
-        </w:rPr>
-      </w:pPr>
-      <w:r>
-        <w:rPr>
-          <w:rFonts w:ascii="Consolas" w:hAnsi="Consolas" w:cs="Consolas"/>
-          <w:sz w:val="19"/>
-          <w:szCs w:val="19"/>
-          <w:lang w:val="en"/>
-        </w:rPr>
-        <w:t>{</w:t>
-      </w:r>
-    </w:p>
-    <w:p>
-      <w:pPr>
-        <w:autoSpaceDE w:val="0"/>
-        <w:autoSpaceDN w:val="0"/>
-        <w:adjustRightInd w:val="0"/>
-        <w:spacing w:after="0"/>
-        <w:ind w:left="720"/>
-        <w:rPr>
-          <w:rFonts w:ascii="Consolas" w:hAnsi="Consolas" w:cs="Consolas"/>
-          <w:sz w:val="19"/>
-          <w:szCs w:val="19"/>
-          <w:lang w:val="en"/>
-        </w:rPr>
-      </w:pPr>
-      <w:r>
-        <w:rPr>
-          <w:rFonts w:ascii="Consolas" w:hAnsi="Consolas" w:cs="Consolas"/>
-          <w:sz w:val="19"/>
-          <w:szCs w:val="19"/>
-          <w:lang w:val="en"/>
-        </w:rPr>
-        <w:t xml:space="preserve">    </w:t>
-      </w:r>
-      <w:proofErr w:type="gramStart"/>
-      <w:r>
-        <w:rPr>
-          <w:rFonts w:ascii="Consolas" w:hAnsi="Consolas" w:cs="Consolas"/>
-          <w:sz w:val="19"/>
-          <w:szCs w:val="19"/>
-          <w:lang w:val="en"/>
-        </w:rPr>
-        <w:t>using</w:t>
-      </w:r>
-      <w:proofErr w:type="gramEnd"/>
-      <w:r>
-        <w:rPr>
-          <w:rFonts w:ascii="Consolas" w:hAnsi="Consolas" w:cs="Consolas"/>
-          <w:sz w:val="19"/>
-          <w:szCs w:val="19"/>
-          <w:lang w:val="en"/>
-        </w:rPr>
-        <w:t xml:space="preserve"> </w:t>
-      </w:r>
-      <w:proofErr w:type="spellStart"/>
-      <w:r>
-        <w:rPr>
-          <w:rFonts w:ascii="Consolas" w:hAnsi="Consolas" w:cs="Consolas"/>
-          <w:sz w:val="19"/>
-          <w:szCs w:val="19"/>
-          <w:lang w:val="en"/>
-        </w:rPr>
-        <w:t>NServiceBus</w:t>
-      </w:r>
-      <w:proofErr w:type="spellEnd"/>
-      <w:r>
-        <w:rPr>
-          <w:rFonts w:ascii="Consolas" w:hAnsi="Consolas" w:cs="Consolas"/>
-          <w:sz w:val="19"/>
-          <w:szCs w:val="19"/>
-          <w:lang w:val="en"/>
-        </w:rPr>
-        <w:t>;</w:t>
-      </w:r>
-    </w:p>
-    <w:p>
-      <w:pPr>
-        <w:autoSpaceDE w:val="0"/>
-        <w:autoSpaceDN w:val="0"/>
-        <w:adjustRightInd w:val="0"/>
-        <w:spacing w:after="0"/>
-        <w:ind w:left="720"/>
-        <w:rPr>
-          <w:rFonts w:ascii="Consolas" w:hAnsi="Consolas" w:cs="Consolas"/>
-          <w:sz w:val="19"/>
-          <w:szCs w:val="19"/>
-          <w:lang w:val="en"/>
-        </w:rPr>
-      </w:pPr>
-    </w:p>
-    <w:p>
-      <w:pPr>
-        <w:autoSpaceDE w:val="0"/>
-        <w:autoSpaceDN w:val="0"/>
-        <w:adjustRightInd w:val="0"/>
-        <w:spacing w:after="0"/>
-        <w:ind w:left="720"/>
-        <w:rPr>
-          <w:rFonts w:ascii="Consolas" w:hAnsi="Consolas" w:cs="Consolas"/>
-          <w:sz w:val="19"/>
-          <w:szCs w:val="19"/>
-          <w:lang w:val="en"/>
-        </w:rPr>
-      </w:pPr>
-      <w:r>
-        <w:rPr>
-          <w:rFonts w:ascii="Consolas" w:hAnsi="Consolas" w:cs="Consolas"/>
-          <w:sz w:val="19"/>
-          <w:szCs w:val="19"/>
-          <w:lang w:val="en"/>
-        </w:rPr>
-        <w:t xml:space="preserve">    </w:t>
-      </w:r>
-      <w:proofErr w:type="gramStart"/>
-      <w:r>
-        <w:rPr>
-          <w:rFonts w:ascii="Consolas" w:hAnsi="Consolas" w:cs="Consolas"/>
-          <w:sz w:val="19"/>
-          <w:szCs w:val="19"/>
-          <w:lang w:val="en"/>
-        </w:rPr>
-        <w:t>public</w:t>
-      </w:r>
-      <w:proofErr w:type="gramEnd"/>
-      <w:r>
-        <w:rPr>
-          <w:rFonts w:ascii="Consolas" w:hAnsi="Consolas" w:cs="Consolas"/>
-          <w:sz w:val="19"/>
-          <w:szCs w:val="19"/>
-          <w:lang w:val="en"/>
-        </w:rPr>
-        <w:t xml:space="preserve"> class </w:t>
-      </w:r>
-      <w:proofErr w:type="spellStart"/>
-      <w:r>
-        <w:rPr>
-          <w:rFonts w:ascii="Consolas" w:hAnsi="Consolas" w:cs="Consolas"/>
-          <w:sz w:val="19"/>
-          <w:szCs w:val="19"/>
-          <w:lang w:val="en"/>
-        </w:rPr>
-        <w:t>UnobtrusiveConventions</w:t>
-      </w:r>
-      <w:proofErr w:type="spellEnd"/>
-      <w:r>
-        <w:rPr>
-          <w:rFonts w:ascii="Consolas" w:hAnsi="Consolas" w:cs="Consolas"/>
-          <w:sz w:val="19"/>
-          <w:szCs w:val="19"/>
-          <w:lang w:val="en"/>
-        </w:rPr>
-        <w:t xml:space="preserve"> : </w:t>
-      </w:r>
-      <w:proofErr w:type="spellStart"/>
-      <w:r>
-        <w:rPr>
-          <w:rFonts w:ascii="Consolas" w:hAnsi="Consolas" w:cs="Consolas"/>
-          <w:sz w:val="19"/>
-          <w:szCs w:val="19"/>
-          <w:highlight w:val="yellow"/>
-          <w:lang w:val="en"/>
-        </w:rPr>
-        <w:t>IWantToRunBeforeConfiguration</w:t>
-      </w:r>
-      <w:proofErr w:type="spellEnd"/>
-    </w:p>
-    <w:p>
-      <w:pPr>
-        <w:autoSpaceDE w:val="0"/>
-        <w:autoSpaceDN w:val="0"/>
-        <w:adjustRightInd w:val="0"/>
-        <w:spacing w:after="0"/>
-        <w:ind w:left="720"/>
-        <w:rPr>
-          <w:rFonts w:ascii="Consolas" w:hAnsi="Consolas" w:cs="Consolas"/>
-          <w:sz w:val="19"/>
-          <w:szCs w:val="19"/>
-          <w:lang w:val="en"/>
-        </w:rPr>
-      </w:pPr>
-      <w:r>
-        <w:rPr>
-          <w:rFonts w:ascii="Consolas" w:hAnsi="Consolas" w:cs="Consolas"/>
-          <w:sz w:val="19"/>
-          <w:szCs w:val="19"/>
-          <w:lang w:val="en"/>
-        </w:rPr>
-        <w:t xml:space="preserve">    {</w:t>
-      </w:r>
-    </w:p>
-    <w:p>
-      <w:pPr>
-        <w:autoSpaceDE w:val="0"/>
-        <w:autoSpaceDN w:val="0"/>
-        <w:adjustRightInd w:val="0"/>
-        <w:spacing w:after="0"/>
-        <w:ind w:left="720"/>
-        <w:rPr>
-          <w:rFonts w:ascii="Consolas" w:hAnsi="Consolas" w:cs="Consolas"/>
-          <w:sz w:val="19"/>
-          <w:szCs w:val="19"/>
-          <w:highlight w:val="yellow"/>
-          <w:lang w:val="en"/>
-        </w:rPr>
-      </w:pPr>
-      <w:r>
-        <w:rPr>
-          <w:rFonts w:ascii="Consolas" w:hAnsi="Consolas" w:cs="Consolas"/>
-          <w:sz w:val="19"/>
-          <w:szCs w:val="19"/>
-          <w:lang w:val="en"/>
-        </w:rPr>
-        <w:t xml:space="preserve">        </w:t>
-      </w:r>
-      <w:proofErr w:type="gramStart"/>
-      <w:r>
-        <w:rPr>
-          <w:rFonts w:ascii="Consolas" w:hAnsi="Consolas" w:cs="Consolas"/>
-          <w:sz w:val="19"/>
-          <w:szCs w:val="19"/>
-          <w:highlight w:val="yellow"/>
-          <w:lang w:val="en"/>
-        </w:rPr>
-        <w:t>public</w:t>
-      </w:r>
-      <w:proofErr w:type="gramEnd"/>
-      <w:r>
-        <w:rPr>
-          <w:rFonts w:ascii="Consolas" w:hAnsi="Consolas" w:cs="Consolas"/>
-          <w:sz w:val="19"/>
-          <w:szCs w:val="19"/>
-          <w:highlight w:val="yellow"/>
-          <w:lang w:val="en"/>
-        </w:rPr>
-        <w:t xml:space="preserve"> void </w:t>
-      </w:r>
-      <w:proofErr w:type="spellStart"/>
-      <w:r>
-        <w:rPr>
-          <w:rFonts w:ascii="Consolas" w:hAnsi="Consolas" w:cs="Consolas"/>
-          <w:sz w:val="19"/>
-          <w:szCs w:val="19"/>
-          <w:highlight w:val="yellow"/>
-          <w:lang w:val="en"/>
-        </w:rPr>
-        <w:t>Init</w:t>
-      </w:r>
-      <w:proofErr w:type="spellEnd"/>
-      <w:r>
-        <w:rPr>
-          <w:rFonts w:ascii="Consolas" w:hAnsi="Consolas" w:cs="Consolas"/>
-          <w:sz w:val="19"/>
-          <w:szCs w:val="19"/>
-          <w:highlight w:val="yellow"/>
-          <w:lang w:val="en"/>
-        </w:rPr>
-        <w:t>()</w:t>
-      </w:r>
-    </w:p>
-    <w:p>
-      <w:pPr>
-        <w:autoSpaceDE w:val="0"/>
-        <w:autoSpaceDN w:val="0"/>
-        <w:adjustRightInd w:val="0"/>
-        <w:spacing w:after="0"/>
-        <w:ind w:left="720"/>
-        <w:rPr>
-          <w:rFonts w:ascii="Consolas" w:hAnsi="Consolas" w:cs="Consolas"/>
-          <w:sz w:val="19"/>
-          <w:szCs w:val="19"/>
-          <w:highlight w:val="yellow"/>
-          <w:lang w:val="en"/>
-        </w:rPr>
-      </w:pPr>
-      <w:r>
-        <w:rPr>
-          <w:rFonts w:ascii="Consolas" w:hAnsi="Consolas" w:cs="Consolas"/>
-          <w:sz w:val="19"/>
-          <w:szCs w:val="19"/>
-          <w:highlight w:val="yellow"/>
-          <w:lang w:val="en"/>
-        </w:rPr>
-        <w:t xml:space="preserve">        {</w:t>
+      <w:r>
+        <w:t>as follows:</w:t>
       </w:r>
     </w:p>
     <w:p>
@@ -10090,89 +9574,49 @@
         <w:autoSpaceDN w:val="0"/>
         <w:adjustRightInd w:val="0"/>
         <w:spacing w:after="0" w:line="240" w:lineRule="auto"/>
-        <w:rPr>
-          <w:rFonts w:ascii="Consolas" w:hAnsi="Consolas" w:cs="Consolas"/>
-          <w:sz w:val="19"/>
-          <w:szCs w:val="19"/>
-          <w:highlight w:val="yellow"/>
-          <w:lang w:val="en"/>
-        </w:rPr>
-      </w:pPr>
-      <w:r>
-        <w:rPr>
-          <w:rFonts w:ascii="Consolas" w:hAnsi="Consolas" w:cs="Consolas"/>
-          <w:sz w:val="19"/>
-          <w:szCs w:val="19"/>
-          <w:highlight w:val="yellow"/>
-          <w:lang w:val="en"/>
-        </w:rPr>
-        <w:t xml:space="preserve">            </w:t>
-      </w:r>
-      <w:r>
-        <w:rPr>
-          <w:rFonts w:ascii="Courier" w:hAnsi="Courier" w:cs="Courier"/>
-          <w:color w:val="333333"/>
-          <w:sz w:val="28"/>
-          <w:szCs w:val="28"/>
-        </w:rPr>
-        <w:t xml:space="preserve">    </w:t>
-      </w:r>
-      <w:proofErr w:type="spellStart"/>
+        <w:ind w:left="720"/>
+        <w:rPr>
+          <w:rFonts w:ascii="Consolas" w:hAnsi="Consolas" w:cs="Consolas"/>
+          <w:color w:val="000000"/>
+          <w:sz w:val="19"/>
+          <w:szCs w:val="19"/>
+          <w:highlight w:val="white"/>
+        </w:rPr>
+      </w:pPr>
       <w:proofErr w:type="gramStart"/>
       <w:r>
         <w:rPr>
           <w:rFonts w:ascii="Consolas" w:hAnsi="Consolas" w:cs="Consolas"/>
-          <w:sz w:val="19"/>
-          <w:szCs w:val="19"/>
-          <w:highlight w:val="yellow"/>
-          <w:lang w:val="en"/>
-        </w:rPr>
-        <w:t>Configure.Instance.DefiningEventsAs</w:t>
-      </w:r>
-      <w:proofErr w:type="spellEnd"/>
-      <w:r>
-        <w:rPr>
-          <w:rFonts w:ascii="Consolas" w:hAnsi="Consolas" w:cs="Consolas"/>
-          <w:sz w:val="19"/>
-          <w:szCs w:val="19"/>
-          <w:highlight w:val="yellow"/>
-          <w:lang w:val="en"/>
-        </w:rPr>
-        <w:t>(</w:t>
+          <w:color w:val="0000FF"/>
+          <w:sz w:val="19"/>
+          <w:szCs w:val="19"/>
+          <w:highlight w:val="white"/>
+        </w:rPr>
+        <w:t>namespace</w:t>
       </w:r>
       <w:proofErr w:type="gramEnd"/>
       <w:r>
         <w:rPr>
           <w:rFonts w:ascii="Consolas" w:hAnsi="Consolas" w:cs="Consolas"/>
-          <w:sz w:val="19"/>
-          <w:szCs w:val="19"/>
-          <w:highlight w:val="yellow"/>
-          <w:lang w:val="en"/>
-        </w:rPr>
-        <w:t xml:space="preserve">t =&gt; </w:t>
-      </w:r>
-      <w:proofErr w:type="spellStart"/>
-      <w:r>
-        <w:rPr>
-          <w:rFonts w:ascii="Consolas" w:hAnsi="Consolas" w:cs="Consolas"/>
-          <w:sz w:val="19"/>
-          <w:szCs w:val="19"/>
-          <w:highlight w:val="yellow"/>
-          <w:lang w:val="en"/>
-        </w:rPr>
-        <w:t>t.Namespace</w:t>
-      </w:r>
-      <w:proofErr w:type="spellEnd"/>
-      <w:r>
-        <w:rPr>
-          <w:rFonts w:ascii="Consolas" w:hAnsi="Consolas" w:cs="Consolas"/>
-          <w:sz w:val="19"/>
-          <w:szCs w:val="19"/>
-          <w:highlight w:val="yellow"/>
-          <w:lang w:val="en"/>
-        </w:rPr>
-        <w:t xml:space="preserve"> != null</w:t>
-      </w:r>
+          <w:color w:val="000000"/>
+          <w:sz w:val="19"/>
+          <w:szCs w:val="19"/>
+          <w:highlight w:val="white"/>
+        </w:rPr>
+        <w:t xml:space="preserve"> </w:t>
+      </w:r>
+      <w:proofErr w:type="spellStart"/>
+      <w:r>
+        <w:rPr>
+          <w:rFonts w:ascii="Consolas" w:hAnsi="Consolas" w:cs="Consolas"/>
+          <w:color w:val="000000"/>
+          <w:sz w:val="19"/>
+          <w:szCs w:val="19"/>
+          <w:highlight w:val="white"/>
+        </w:rPr>
+        <w:t>FastCars.SharedConventions</w:t>
+      </w:r>
+      <w:proofErr w:type="spellEnd"/>
     </w:p>
     <w:p>
       <w:pPr>
@@ -10180,99 +9624,24 @@
         <w:autoSpaceDN w:val="0"/>
         <w:adjustRightInd w:val="0"/>
         <w:spacing w:after="0" w:line="240" w:lineRule="auto"/>
-        <w:rPr>
-          <w:rFonts w:ascii="Consolas" w:hAnsi="Consolas" w:cs="Consolas"/>
-          <w:sz w:val="19"/>
-          <w:szCs w:val="19"/>
-          <w:highlight w:val="yellow"/>
-          <w:lang w:val="en"/>
-        </w:rPr>
-      </w:pPr>
-      <w:r>
-        <w:rPr>
-          <w:rFonts w:ascii="Consolas" w:hAnsi="Consolas" w:cs="Consolas"/>
-          <w:sz w:val="19"/>
-          <w:szCs w:val="19"/>
-          <w:highlight w:val="yellow"/>
-          <w:lang w:val="en"/>
-        </w:rPr>
-        <w:t xml:space="preserve">                </w:t>
-      </w:r>
-      <w:r>
-        <w:rPr>
-          <w:rFonts w:ascii="Consolas" w:hAnsi="Consolas" w:cs="Consolas"/>
-          <w:sz w:val="19"/>
-          <w:szCs w:val="19"/>
-          <w:highlight w:val="yellow"/>
-          <w:lang w:val="en"/>
-        </w:rPr>
-        <w:t xml:space="preserve">       </w:t>
-      </w:r>
-      <w:r>
-        <w:rPr>
-          <w:rFonts w:ascii="Consolas" w:hAnsi="Consolas" w:cs="Consolas"/>
-          <w:sz w:val="19"/>
-          <w:szCs w:val="19"/>
-          <w:highlight w:val="yellow"/>
-          <w:lang w:val="en"/>
-        </w:rPr>
-        <w:t xml:space="preserve">&amp;&amp; </w:t>
-      </w:r>
-      <w:proofErr w:type="spellStart"/>
-      <w:proofErr w:type="gramStart"/>
-      <w:r>
-        <w:rPr>
-          <w:rFonts w:ascii="Consolas" w:hAnsi="Consolas" w:cs="Consolas"/>
-          <w:sz w:val="19"/>
-          <w:szCs w:val="19"/>
-          <w:highlight w:val="yellow"/>
-          <w:lang w:val="en"/>
-        </w:rPr>
-        <w:t>t.Namespace.StartsWith</w:t>
-      </w:r>
-      <w:proofErr w:type="spellEnd"/>
-      <w:r>
-        <w:rPr>
-          <w:rFonts w:ascii="Consolas" w:hAnsi="Consolas" w:cs="Consolas"/>
-          <w:sz w:val="19"/>
-          <w:szCs w:val="19"/>
-          <w:highlight w:val="yellow"/>
-          <w:lang w:val="en"/>
-        </w:rPr>
-        <w:t>(</w:t>
-      </w:r>
-      <w:proofErr w:type="gramEnd"/>
-      <w:r>
-        <w:rPr>
-          <w:rFonts w:ascii="Consolas" w:hAnsi="Consolas" w:cs="Consolas"/>
-          <w:sz w:val="19"/>
-          <w:szCs w:val="19"/>
-          <w:highlight w:val="yellow"/>
-          <w:lang w:val="en"/>
-        </w:rPr>
-        <w:t>"</w:t>
-      </w:r>
-      <w:proofErr w:type="spellStart"/>
-      <w:r>
-        <w:rPr>
-          <w:rFonts w:ascii="Consolas" w:hAnsi="Consolas" w:cs="Consolas"/>
-          <w:sz w:val="19"/>
-          <w:szCs w:val="19"/>
-          <w:highlight w:val="yellow"/>
-          <w:lang w:val="en"/>
-        </w:rPr>
-        <w:t>FastCars</w:t>
-      </w:r>
-      <w:proofErr w:type="spellEnd"/>
-      <w:r>
-        <w:rPr>
-          <w:rFonts w:ascii="Consolas" w:hAnsi="Consolas" w:cs="Consolas"/>
-          <w:sz w:val="19"/>
-          <w:szCs w:val="19"/>
-          <w:highlight w:val="yellow"/>
-          <w:lang w:val="en"/>
-        </w:rPr>
-        <w:t xml:space="preserve">") </w:t>
+        <w:ind w:left="720"/>
+        <w:rPr>
+          <w:rFonts w:ascii="Consolas" w:hAnsi="Consolas" w:cs="Consolas"/>
+          <w:color w:val="000000"/>
+          <w:sz w:val="19"/>
+          <w:szCs w:val="19"/>
+          <w:highlight w:val="white"/>
+        </w:rPr>
+      </w:pPr>
+      <w:r>
+        <w:rPr>
+          <w:rFonts w:ascii="Consolas" w:hAnsi="Consolas" w:cs="Consolas"/>
+          <w:color w:val="000000"/>
+          <w:sz w:val="19"/>
+          <w:szCs w:val="19"/>
+          <w:highlight w:val="white"/>
+        </w:rPr>
+        <w:t>{</w:t>
       </w:r>
     </w:p>
     <w:p>
@@ -10280,59 +9649,47 @@
         <w:autoSpaceDE w:val="0"/>
         <w:autoSpaceDN w:val="0"/>
         <w:adjustRightInd w:val="0"/>
-        <w:spacing w:after="0"/>
+        <w:spacing w:after="0" w:line="240" w:lineRule="auto"/>
         <w:ind w:left="720"/>
         <w:rPr>
           <w:rFonts w:ascii="Consolas" w:hAnsi="Consolas" w:cs="Consolas"/>
-          <w:sz w:val="19"/>
-          <w:szCs w:val="19"/>
-          <w:highlight w:val="yellow"/>
-          <w:lang w:val="en"/>
-        </w:rPr>
-      </w:pPr>
-      <w:r>
-        <w:rPr>
-          <w:rFonts w:ascii="Consolas" w:hAnsi="Consolas" w:cs="Consolas"/>
-          <w:sz w:val="19"/>
-          <w:szCs w:val="19"/>
-          <w:highlight w:val="yellow"/>
-          <w:lang w:val="en"/>
-        </w:rPr>
-        <w:t xml:space="preserve">                &amp;&amp; </w:t>
-      </w:r>
-      <w:proofErr w:type="spellStart"/>
+          <w:color w:val="000000"/>
+          <w:sz w:val="19"/>
+          <w:szCs w:val="19"/>
+          <w:highlight w:val="white"/>
+        </w:rPr>
+      </w:pPr>
+      <w:r>
+        <w:rPr>
+          <w:rFonts w:ascii="Consolas" w:hAnsi="Consolas" w:cs="Consolas"/>
+          <w:color w:val="000000"/>
+          <w:sz w:val="19"/>
+          <w:szCs w:val="19"/>
+          <w:highlight w:val="white"/>
+        </w:rPr>
+        <w:t xml:space="preserve">    </w:t>
+      </w:r>
       <w:proofErr w:type="gramStart"/>
       <w:r>
         <w:rPr>
           <w:rFonts w:ascii="Consolas" w:hAnsi="Consolas" w:cs="Consolas"/>
-          <w:sz w:val="19"/>
-          <w:szCs w:val="19"/>
-          <w:highlight w:val="yellow"/>
-          <w:lang w:val="en"/>
-        </w:rPr>
-        <w:t>t.Namespace.EndsWith</w:t>
-      </w:r>
-      <w:proofErr w:type="spellEnd"/>
-      <w:r>
-        <w:rPr>
-          <w:rFonts w:ascii="Consolas" w:hAnsi="Consolas" w:cs="Consolas"/>
-          <w:sz w:val="19"/>
-          <w:szCs w:val="19"/>
-          <w:highlight w:val="yellow"/>
-          <w:lang w:val="en"/>
-        </w:rPr>
-        <w:t>(</w:t>
+          <w:color w:val="0000FF"/>
+          <w:sz w:val="19"/>
+          <w:szCs w:val="19"/>
+          <w:highlight w:val="white"/>
+        </w:rPr>
+        <w:t>using</w:t>
       </w:r>
       <w:proofErr w:type="gramEnd"/>
       <w:r>
         <w:rPr>
           <w:rFonts w:ascii="Consolas" w:hAnsi="Consolas" w:cs="Consolas"/>
-          <w:sz w:val="19"/>
-          <w:szCs w:val="19"/>
-          <w:highlight w:val="yellow"/>
-          <w:lang w:val="en"/>
-        </w:rPr>
-        <w:t xml:space="preserve">"Events"));        </w:t>
+          <w:color w:val="000000"/>
+          <w:sz w:val="19"/>
+          <w:szCs w:val="19"/>
+          <w:highlight w:val="white"/>
+        </w:rPr>
+        <w:t xml:space="preserve"> NServiceBus;</w:t>
       </w:r>
     </w:p>
     <w:p>
@@ -10340,58 +9697,125 @@
         <w:autoSpaceDE w:val="0"/>
         <w:autoSpaceDN w:val="0"/>
         <w:adjustRightInd w:val="0"/>
-        <w:spacing w:after="0"/>
+        <w:spacing w:after="0" w:line="240" w:lineRule="auto"/>
         <w:ind w:left="720"/>
         <w:rPr>
           <w:rFonts w:ascii="Consolas" w:hAnsi="Consolas" w:cs="Consolas"/>
-          <w:sz w:val="19"/>
-          <w:szCs w:val="19"/>
-          <w:lang w:val="en"/>
-        </w:rPr>
-      </w:pPr>
-      <w:r>
-        <w:rPr>
-          <w:rFonts w:ascii="Consolas" w:hAnsi="Consolas" w:cs="Consolas"/>
-          <w:sz w:val="19"/>
-          <w:szCs w:val="19"/>
-          <w:highlight w:val="yellow"/>
-          <w:lang w:val="en"/>
-        </w:rPr>
-        <w:t xml:space="preserve">        </w:t>
-      </w:r>
-      <w:r>
-        <w:rPr>
-          <w:rFonts w:ascii="Consolas" w:hAnsi="Consolas" w:cs="Consolas"/>
-          <w:sz w:val="19"/>
-          <w:szCs w:val="19"/>
-          <w:highlight w:val="yellow"/>
-          <w:lang w:val="en"/>
-        </w:rPr>
-        <w:t>}</w:t>
-      </w:r>
+          <w:color w:val="000000"/>
+          <w:sz w:val="19"/>
+          <w:szCs w:val="19"/>
+          <w:highlight w:val="white"/>
+        </w:rPr>
+      </w:pPr>
+      <w:r>
+        <w:rPr>
+          <w:rFonts w:ascii="Consolas" w:hAnsi="Consolas" w:cs="Consolas"/>
+          <w:color w:val="000000"/>
+          <w:sz w:val="19"/>
+          <w:szCs w:val="19"/>
+          <w:highlight w:val="white"/>
+        </w:rPr>
+        <w:t xml:space="preserve">    </w:t>
+      </w:r>
+      <w:proofErr w:type="gramStart"/>
+      <w:r>
+        <w:rPr>
+          <w:rFonts w:ascii="Consolas" w:hAnsi="Consolas" w:cs="Consolas"/>
+          <w:color w:val="0000FF"/>
+          <w:sz w:val="19"/>
+          <w:szCs w:val="19"/>
+          <w:highlight w:val="white"/>
+        </w:rPr>
+        <w:t>public</w:t>
+      </w:r>
+      <w:proofErr w:type="gramEnd"/>
+      <w:r>
+        <w:rPr>
+          <w:rFonts w:ascii="Consolas" w:hAnsi="Consolas" w:cs="Consolas"/>
+          <w:color w:val="000000"/>
+          <w:sz w:val="19"/>
+          <w:szCs w:val="19"/>
+          <w:highlight w:val="white"/>
+        </w:rPr>
+        <w:t xml:space="preserve"> </w:t>
+      </w:r>
+      <w:r>
+        <w:rPr>
+          <w:rFonts w:ascii="Consolas" w:hAnsi="Consolas" w:cs="Consolas"/>
+          <w:color w:val="0000FF"/>
+          <w:sz w:val="19"/>
+          <w:szCs w:val="19"/>
+          <w:highlight w:val="white"/>
+        </w:rPr>
+        <w:t>static</w:t>
+      </w:r>
+      <w:r>
+        <w:rPr>
+          <w:rFonts w:ascii="Consolas" w:hAnsi="Consolas" w:cs="Consolas"/>
+          <w:color w:val="000000"/>
+          <w:sz w:val="19"/>
+          <w:szCs w:val="19"/>
+          <w:highlight w:val="white"/>
+        </w:rPr>
+        <w:t xml:space="preserve"> </w:t>
+      </w:r>
+      <w:r>
+        <w:rPr>
+          <w:rFonts w:ascii="Consolas" w:hAnsi="Consolas" w:cs="Consolas"/>
+          <w:color w:val="0000FF"/>
+          <w:sz w:val="19"/>
+          <w:szCs w:val="19"/>
+          <w:highlight w:val="white"/>
+        </w:rPr>
+        <w:t>class</w:t>
+      </w:r>
+      <w:r>
+        <w:rPr>
+          <w:rFonts w:ascii="Consolas" w:hAnsi="Consolas" w:cs="Consolas"/>
+          <w:color w:val="000000"/>
+          <w:sz w:val="19"/>
+          <w:szCs w:val="19"/>
+          <w:highlight w:val="white"/>
+        </w:rPr>
+        <w:t xml:space="preserve"> </w:t>
+      </w:r>
+      <w:proofErr w:type="spellStart"/>
+      <w:r>
+        <w:rPr>
+          <w:rFonts w:ascii="Consolas" w:hAnsi="Consolas" w:cs="Consolas"/>
+          <w:color w:val="2B91AF"/>
+          <w:sz w:val="19"/>
+          <w:szCs w:val="19"/>
+          <w:highlight w:val="white"/>
+        </w:rPr>
+        <w:t>ConventionExtensions</w:t>
+      </w:r>
+      <w:proofErr w:type="spellEnd"/>
     </w:p>
     <w:p>
       <w:pPr>
         <w:autoSpaceDE w:val="0"/>
         <w:autoSpaceDN w:val="0"/>
         <w:adjustRightInd w:val="0"/>
-        <w:spacing w:after="0"/>
+        <w:spacing w:after="0" w:line="240" w:lineRule="auto"/>
         <w:ind w:left="720"/>
         <w:rPr>
           <w:rFonts w:ascii="Consolas" w:hAnsi="Consolas" w:cs="Consolas"/>
-          <w:sz w:val="19"/>
-          <w:szCs w:val="19"/>
-          <w:lang w:val="en"/>
-        </w:rPr>
-      </w:pPr>
-      <w:r>
-        <w:rPr>
-          <w:rFonts w:ascii="Consolas" w:hAnsi="Consolas" w:cs="Consolas"/>
-          <w:sz w:val="19"/>
-          <w:szCs w:val="19"/>
-          <w:lang w:val="en"/>
-        </w:rPr>
-        <w:t xml:space="preserve">    }</w:t>
+          <w:color w:val="000000"/>
+          <w:sz w:val="19"/>
+          <w:szCs w:val="19"/>
+          <w:highlight w:val="white"/>
+        </w:rPr>
+      </w:pPr>
+      <w:r>
+        <w:rPr>
+          <w:rFonts w:ascii="Consolas" w:hAnsi="Consolas" w:cs="Consolas"/>
+          <w:color w:val="000000"/>
+          <w:sz w:val="19"/>
+          <w:szCs w:val="19"/>
+          <w:highlight w:val="white"/>
+        </w:rPr>
+        <w:t xml:space="preserve">    {</w:t>
       </w:r>
     </w:p>
     <w:p>
@@ -10399,27 +9823,1114 @@
         <w:autoSpaceDE w:val="0"/>
         <w:autoSpaceDN w:val="0"/>
         <w:adjustRightInd w:val="0"/>
-        <w:spacing w:after="0"/>
+        <w:spacing w:after="0" w:line="240" w:lineRule="auto"/>
         <w:ind w:left="720"/>
         <w:rPr>
           <w:rFonts w:ascii="Consolas" w:hAnsi="Consolas" w:cs="Consolas"/>
-          <w:sz w:val="19"/>
-          <w:szCs w:val="19"/>
-          <w:lang w:val="en"/>
-        </w:rPr>
-      </w:pPr>
-      <w:r>
-        <w:rPr>
-          <w:rFonts w:ascii="Consolas" w:hAnsi="Consolas" w:cs="Consolas"/>
-          <w:sz w:val="19"/>
-          <w:szCs w:val="19"/>
-          <w:lang w:val="en"/>
+          <w:color w:val="000000"/>
+          <w:sz w:val="19"/>
+          <w:szCs w:val="19"/>
+          <w:highlight w:val="white"/>
+        </w:rPr>
+      </w:pPr>
+      <w:r>
+        <w:rPr>
+          <w:rFonts w:ascii="Consolas" w:hAnsi="Consolas" w:cs="Consolas"/>
+          <w:color w:val="000000"/>
+          <w:sz w:val="19"/>
+          <w:szCs w:val="19"/>
+          <w:highlight w:val="white"/>
+        </w:rPr>
+        <w:t xml:space="preserve">        </w:t>
+      </w:r>
+      <w:proofErr w:type="gramStart"/>
+      <w:r>
+        <w:rPr>
+          <w:rFonts w:ascii="Consolas" w:hAnsi="Consolas" w:cs="Consolas"/>
+          <w:color w:val="0000FF"/>
+          <w:sz w:val="19"/>
+          <w:szCs w:val="19"/>
+          <w:highlight w:val="white"/>
+        </w:rPr>
+        <w:t>public</w:t>
+      </w:r>
+      <w:proofErr w:type="gramEnd"/>
+      <w:r>
+        <w:rPr>
+          <w:rFonts w:ascii="Consolas" w:hAnsi="Consolas" w:cs="Consolas"/>
+          <w:color w:val="000000"/>
+          <w:sz w:val="19"/>
+          <w:szCs w:val="19"/>
+          <w:highlight w:val="white"/>
+        </w:rPr>
+        <w:t xml:space="preserve"> </w:t>
+      </w:r>
+      <w:r>
+        <w:rPr>
+          <w:rFonts w:ascii="Consolas" w:hAnsi="Consolas" w:cs="Consolas"/>
+          <w:color w:val="0000FF"/>
+          <w:sz w:val="19"/>
+          <w:szCs w:val="19"/>
+          <w:highlight w:val="white"/>
+        </w:rPr>
+        <w:t>static</w:t>
+      </w:r>
+      <w:r>
+        <w:rPr>
+          <w:rFonts w:ascii="Consolas" w:hAnsi="Consolas" w:cs="Consolas"/>
+          <w:color w:val="000000"/>
+          <w:sz w:val="19"/>
+          <w:szCs w:val="19"/>
+          <w:highlight w:val="white"/>
+        </w:rPr>
+        <w:t xml:space="preserve"> </w:t>
+      </w:r>
+      <w:r>
+        <w:rPr>
+          <w:rFonts w:ascii="Consolas" w:hAnsi="Consolas" w:cs="Consolas"/>
+          <w:color w:val="0000FF"/>
+          <w:sz w:val="19"/>
+          <w:szCs w:val="19"/>
+          <w:highlight w:val="white"/>
+        </w:rPr>
+        <w:t>void</w:t>
+      </w:r>
+      <w:r>
+        <w:rPr>
+          <w:rFonts w:ascii="Consolas" w:hAnsi="Consolas" w:cs="Consolas"/>
+          <w:color w:val="000000"/>
+          <w:sz w:val="19"/>
+          <w:szCs w:val="19"/>
+          <w:highlight w:val="white"/>
+        </w:rPr>
+        <w:t xml:space="preserve"> </w:t>
+      </w:r>
+      <w:proofErr w:type="spellStart"/>
+      <w:r>
+        <w:rPr>
+          <w:rFonts w:ascii="Consolas" w:hAnsi="Consolas" w:cs="Consolas"/>
+          <w:color w:val="000000"/>
+          <w:sz w:val="19"/>
+          <w:szCs w:val="19"/>
+          <w:highlight w:val="white"/>
+        </w:rPr>
+        <w:t>ApplyCustomConventions</w:t>
+      </w:r>
+      <w:proofErr w:type="spellEnd"/>
+      <w:r>
+        <w:rPr>
+          <w:rFonts w:ascii="Consolas" w:hAnsi="Consolas" w:cs="Consolas"/>
+          <w:color w:val="000000"/>
+          <w:sz w:val="19"/>
+          <w:szCs w:val="19"/>
+          <w:highlight w:val="white"/>
+        </w:rPr>
+        <w:t>(</w:t>
+      </w:r>
+      <w:r>
+        <w:rPr>
+          <w:rFonts w:ascii="Consolas" w:hAnsi="Consolas" w:cs="Consolas"/>
+          <w:color w:val="0000FF"/>
+          <w:sz w:val="19"/>
+          <w:szCs w:val="19"/>
+          <w:highlight w:val="white"/>
+        </w:rPr>
+        <w:t>this</w:t>
+      </w:r>
+      <w:r>
+        <w:rPr>
+          <w:rFonts w:ascii="Consolas" w:hAnsi="Consolas" w:cs="Consolas"/>
+          <w:color w:val="000000"/>
+          <w:sz w:val="19"/>
+          <w:szCs w:val="19"/>
+          <w:highlight w:val="white"/>
+        </w:rPr>
+        <w:t xml:space="preserve"> </w:t>
+      </w:r>
+      <w:r>
+        <w:rPr>
+          <w:rFonts w:ascii="Consolas" w:hAnsi="Consolas" w:cs="Consolas"/>
+          <w:color w:val="2B91AF"/>
+          <w:sz w:val="19"/>
+          <w:szCs w:val="19"/>
+          <w:highlight w:val="white"/>
+        </w:rPr>
+        <w:t>BusConfiguration</w:t>
+      </w:r>
+      <w:r>
+        <w:rPr>
+          <w:rFonts w:ascii="Consolas" w:hAnsi="Consolas" w:cs="Consolas"/>
+          <w:color w:val="000000"/>
+          <w:sz w:val="19"/>
+          <w:szCs w:val="19"/>
+          <w:highlight w:val="white"/>
+        </w:rPr>
+        <w:t xml:space="preserve"> </w:t>
+      </w:r>
+      <w:proofErr w:type="spellStart"/>
+      <w:r>
+        <w:rPr>
+          <w:rFonts w:ascii="Consolas" w:hAnsi="Consolas" w:cs="Consolas"/>
+          <w:color w:val="000000"/>
+          <w:sz w:val="19"/>
+          <w:szCs w:val="19"/>
+          <w:highlight w:val="white"/>
+        </w:rPr>
+        <w:t>busConfiguration</w:t>
+      </w:r>
+      <w:proofErr w:type="spellEnd"/>
+      <w:r>
+        <w:rPr>
+          <w:rFonts w:ascii="Consolas" w:hAnsi="Consolas" w:cs="Consolas"/>
+          <w:color w:val="000000"/>
+          <w:sz w:val="19"/>
+          <w:szCs w:val="19"/>
+          <w:highlight w:val="white"/>
+        </w:rPr>
+        <w:t>)</w:t>
+      </w:r>
+    </w:p>
+    <w:p>
+      <w:pPr>
+        <w:autoSpaceDE w:val="0"/>
+        <w:autoSpaceDN w:val="0"/>
+        <w:adjustRightInd w:val="0"/>
+        <w:spacing w:after="0" w:line="240" w:lineRule="auto"/>
+        <w:ind w:left="720"/>
+        <w:rPr>
+          <w:rFonts w:ascii="Consolas" w:hAnsi="Consolas" w:cs="Consolas"/>
+          <w:color w:val="000000"/>
+          <w:sz w:val="19"/>
+          <w:szCs w:val="19"/>
+          <w:highlight w:val="white"/>
+        </w:rPr>
+      </w:pPr>
+      <w:r>
+        <w:rPr>
+          <w:rFonts w:ascii="Consolas" w:hAnsi="Consolas" w:cs="Consolas"/>
+          <w:color w:val="000000"/>
+          <w:sz w:val="19"/>
+          <w:szCs w:val="19"/>
+          <w:highlight w:val="white"/>
+        </w:rPr>
+        <w:t xml:space="preserve">        {</w:t>
+      </w:r>
+    </w:p>
+    <w:p>
+      <w:pPr>
+        <w:autoSpaceDE w:val="0"/>
+        <w:autoSpaceDN w:val="0"/>
+        <w:adjustRightInd w:val="0"/>
+        <w:spacing w:after="0" w:line="240" w:lineRule="auto"/>
+        <w:ind w:left="720"/>
+        <w:rPr>
+          <w:rFonts w:ascii="Consolas" w:hAnsi="Consolas" w:cs="Consolas"/>
+          <w:color w:val="000000"/>
+          <w:sz w:val="19"/>
+          <w:szCs w:val="19"/>
+          <w:highlight w:val="yellow"/>
+        </w:rPr>
+      </w:pPr>
+      <w:r>
+        <w:rPr>
+          <w:rFonts w:ascii="Consolas" w:hAnsi="Consolas" w:cs="Consolas"/>
+          <w:color w:val="000000"/>
+          <w:sz w:val="19"/>
+          <w:szCs w:val="19"/>
+          <w:highlight w:val="yellow"/>
+        </w:rPr>
+        <w:t xml:space="preserve">            </w:t>
+      </w:r>
+      <w:proofErr w:type="spellStart"/>
+      <w:proofErr w:type="gramStart"/>
+      <w:r>
+        <w:rPr>
+          <w:rFonts w:ascii="Consolas" w:hAnsi="Consolas" w:cs="Consolas"/>
+          <w:color w:val="0000FF"/>
+          <w:sz w:val="19"/>
+          <w:szCs w:val="19"/>
+          <w:highlight w:val="yellow"/>
+        </w:rPr>
+        <w:t>var</w:t>
+      </w:r>
+      <w:proofErr w:type="spellEnd"/>
+      <w:proofErr w:type="gramEnd"/>
+      <w:r>
+        <w:rPr>
+          <w:rFonts w:ascii="Consolas" w:hAnsi="Consolas" w:cs="Consolas"/>
+          <w:color w:val="000000"/>
+          <w:sz w:val="19"/>
+          <w:szCs w:val="19"/>
+          <w:highlight w:val="yellow"/>
+        </w:rPr>
+        <w:t xml:space="preserve"> conventions = </w:t>
+      </w:r>
+      <w:proofErr w:type="spellStart"/>
+      <w:r>
+        <w:rPr>
+          <w:rFonts w:ascii="Consolas" w:hAnsi="Consolas" w:cs="Consolas"/>
+          <w:color w:val="000000"/>
+          <w:sz w:val="19"/>
+          <w:szCs w:val="19"/>
+          <w:highlight w:val="yellow"/>
+        </w:rPr>
+        <w:t>busConfiguration.Conventions</w:t>
+      </w:r>
+      <w:proofErr w:type="spellEnd"/>
+      <w:r>
+        <w:rPr>
+          <w:rFonts w:ascii="Consolas" w:hAnsi="Consolas" w:cs="Consolas"/>
+          <w:color w:val="000000"/>
+          <w:sz w:val="19"/>
+          <w:szCs w:val="19"/>
+          <w:highlight w:val="yellow"/>
+        </w:rPr>
+        <w:t>();</w:t>
+      </w:r>
+    </w:p>
+    <w:p>
+      <w:pPr>
+        <w:autoSpaceDE w:val="0"/>
+        <w:autoSpaceDN w:val="0"/>
+        <w:adjustRightInd w:val="0"/>
+        <w:spacing w:after="0" w:line="240" w:lineRule="auto"/>
+        <w:ind w:left="720"/>
+        <w:rPr>
+          <w:rFonts w:ascii="Consolas" w:hAnsi="Consolas" w:cs="Consolas"/>
+          <w:color w:val="000000"/>
+          <w:sz w:val="19"/>
+          <w:szCs w:val="19"/>
+          <w:highlight w:val="yellow"/>
+        </w:rPr>
+      </w:pPr>
+      <w:r>
+        <w:rPr>
+          <w:rFonts w:ascii="Consolas" w:hAnsi="Consolas" w:cs="Consolas"/>
+          <w:color w:val="000000"/>
+          <w:sz w:val="19"/>
+          <w:szCs w:val="19"/>
+          <w:highlight w:val="yellow"/>
+        </w:rPr>
+        <w:t xml:space="preserve">            </w:t>
+      </w:r>
+      <w:proofErr w:type="spellStart"/>
+      <w:proofErr w:type="gramStart"/>
+      <w:r>
+        <w:rPr>
+          <w:rFonts w:ascii="Consolas" w:hAnsi="Consolas" w:cs="Consolas"/>
+          <w:color w:val="000000"/>
+          <w:sz w:val="19"/>
+          <w:szCs w:val="19"/>
+          <w:highlight w:val="yellow"/>
+        </w:rPr>
+        <w:t>conventions.DefiningCommandsAs</w:t>
+      </w:r>
+      <w:proofErr w:type="spellEnd"/>
+      <w:r>
+        <w:rPr>
+          <w:rFonts w:ascii="Consolas" w:hAnsi="Consolas" w:cs="Consolas"/>
+          <w:color w:val="000000"/>
+          <w:sz w:val="19"/>
+          <w:szCs w:val="19"/>
+          <w:highlight w:val="yellow"/>
+        </w:rPr>
+        <w:t>(</w:t>
+      </w:r>
+      <w:proofErr w:type="gramEnd"/>
+      <w:r>
+        <w:rPr>
+          <w:rFonts w:ascii="Consolas" w:hAnsi="Consolas" w:cs="Consolas"/>
+          <w:color w:val="000000"/>
+          <w:sz w:val="19"/>
+          <w:szCs w:val="19"/>
+          <w:highlight w:val="yellow"/>
+        </w:rPr>
+        <w:t xml:space="preserve">t =&gt; </w:t>
+      </w:r>
+      <w:proofErr w:type="spellStart"/>
+      <w:r>
+        <w:rPr>
+          <w:rFonts w:ascii="Consolas" w:hAnsi="Consolas" w:cs="Consolas"/>
+          <w:color w:val="000000"/>
+          <w:sz w:val="19"/>
+          <w:szCs w:val="19"/>
+          <w:highlight w:val="yellow"/>
+        </w:rPr>
+        <w:t>t.Namespace</w:t>
+      </w:r>
+      <w:proofErr w:type="spellEnd"/>
+      <w:r>
+        <w:rPr>
+          <w:rFonts w:ascii="Consolas" w:hAnsi="Consolas" w:cs="Consolas"/>
+          <w:color w:val="000000"/>
+          <w:sz w:val="19"/>
+          <w:szCs w:val="19"/>
+          <w:highlight w:val="yellow"/>
+        </w:rPr>
+        <w:t xml:space="preserve"> != </w:t>
+      </w:r>
+      <w:r>
+        <w:rPr>
+          <w:rFonts w:ascii="Consolas" w:hAnsi="Consolas" w:cs="Consolas"/>
+          <w:color w:val="0000FF"/>
+          <w:sz w:val="19"/>
+          <w:szCs w:val="19"/>
+          <w:highlight w:val="yellow"/>
+        </w:rPr>
+        <w:t>null</w:t>
+      </w:r>
+      <w:r>
+        <w:rPr>
+          <w:rFonts w:ascii="Consolas" w:hAnsi="Consolas" w:cs="Consolas"/>
+          <w:color w:val="000000"/>
+          <w:sz w:val="19"/>
+          <w:szCs w:val="19"/>
+          <w:highlight w:val="yellow"/>
+        </w:rPr>
+        <w:t xml:space="preserve"> &amp;&amp; </w:t>
+      </w:r>
+      <w:proofErr w:type="spellStart"/>
+      <w:r>
+        <w:rPr>
+          <w:rFonts w:ascii="Consolas" w:hAnsi="Consolas" w:cs="Consolas"/>
+          <w:color w:val="000000"/>
+          <w:sz w:val="19"/>
+          <w:szCs w:val="19"/>
+          <w:highlight w:val="yellow"/>
+        </w:rPr>
+        <w:t>t.Namespace.StartsWith</w:t>
+      </w:r>
+      <w:proofErr w:type="spellEnd"/>
+      <w:r>
+        <w:rPr>
+          <w:rFonts w:ascii="Consolas" w:hAnsi="Consolas" w:cs="Consolas"/>
+          <w:color w:val="000000"/>
+          <w:sz w:val="19"/>
+          <w:szCs w:val="19"/>
+          <w:highlight w:val="yellow"/>
+        </w:rPr>
+        <w:t>(</w:t>
+      </w:r>
+      <w:r>
+        <w:rPr>
+          <w:rFonts w:ascii="Consolas" w:hAnsi="Consolas" w:cs="Consolas"/>
+          <w:color w:val="A31515"/>
+          <w:sz w:val="19"/>
+          <w:szCs w:val="19"/>
+          <w:highlight w:val="yellow"/>
+        </w:rPr>
+        <w:t>"</w:t>
+      </w:r>
+      <w:proofErr w:type="spellStart"/>
+      <w:r>
+        <w:rPr>
+          <w:rFonts w:ascii="Consolas" w:hAnsi="Consolas" w:cs="Consolas"/>
+          <w:color w:val="A31515"/>
+          <w:sz w:val="19"/>
+          <w:szCs w:val="19"/>
+          <w:highlight w:val="yellow"/>
+        </w:rPr>
+        <w:t>FastCars</w:t>
+      </w:r>
+      <w:proofErr w:type="spellEnd"/>
+      <w:r>
+        <w:rPr>
+          <w:rFonts w:ascii="Consolas" w:hAnsi="Consolas" w:cs="Consolas"/>
+          <w:color w:val="A31515"/>
+          <w:sz w:val="19"/>
+          <w:szCs w:val="19"/>
+          <w:highlight w:val="yellow"/>
+        </w:rPr>
+        <w:t>"</w:t>
+      </w:r>
+      <w:r>
+        <w:rPr>
+          <w:rFonts w:ascii="Consolas" w:hAnsi="Consolas" w:cs="Consolas"/>
+          <w:color w:val="000000"/>
+          <w:sz w:val="19"/>
+          <w:szCs w:val="19"/>
+          <w:highlight w:val="yellow"/>
+        </w:rPr>
+        <w:t xml:space="preserve">) &amp;&amp; </w:t>
+      </w:r>
+      <w:proofErr w:type="spellStart"/>
+      <w:r>
+        <w:rPr>
+          <w:rFonts w:ascii="Consolas" w:hAnsi="Consolas" w:cs="Consolas"/>
+          <w:color w:val="000000"/>
+          <w:sz w:val="19"/>
+          <w:szCs w:val="19"/>
+          <w:highlight w:val="yellow"/>
+        </w:rPr>
+        <w:t>t.Namespace.EndsWith</w:t>
+      </w:r>
+      <w:proofErr w:type="spellEnd"/>
+      <w:r>
+        <w:rPr>
+          <w:rFonts w:ascii="Consolas" w:hAnsi="Consolas" w:cs="Consolas"/>
+          <w:color w:val="000000"/>
+          <w:sz w:val="19"/>
+          <w:szCs w:val="19"/>
+          <w:highlight w:val="yellow"/>
+        </w:rPr>
+        <w:t>(</w:t>
+      </w:r>
+      <w:r>
+        <w:rPr>
+          <w:rFonts w:ascii="Consolas" w:hAnsi="Consolas" w:cs="Consolas"/>
+          <w:color w:val="A31515"/>
+          <w:sz w:val="19"/>
+          <w:szCs w:val="19"/>
+          <w:highlight w:val="yellow"/>
+        </w:rPr>
+        <w:t>"Commands"</w:t>
+      </w:r>
+      <w:r>
+        <w:rPr>
+          <w:rFonts w:ascii="Consolas" w:hAnsi="Consolas" w:cs="Consolas"/>
+          <w:color w:val="000000"/>
+          <w:sz w:val="19"/>
+          <w:szCs w:val="19"/>
+          <w:highlight w:val="yellow"/>
+        </w:rPr>
+        <w:t>));</w:t>
+      </w:r>
+    </w:p>
+    <w:p>
+      <w:pPr>
+        <w:autoSpaceDE w:val="0"/>
+        <w:autoSpaceDN w:val="0"/>
+        <w:adjustRightInd w:val="0"/>
+        <w:spacing w:after="0" w:line="240" w:lineRule="auto"/>
+        <w:ind w:left="720"/>
+        <w:rPr>
+          <w:rFonts w:ascii="Consolas" w:hAnsi="Consolas" w:cs="Consolas"/>
+          <w:color w:val="000000"/>
+          <w:sz w:val="19"/>
+          <w:szCs w:val="19"/>
+          <w:highlight w:val="yellow"/>
+        </w:rPr>
+      </w:pPr>
+      <w:r>
+        <w:rPr>
+          <w:rFonts w:ascii="Consolas" w:hAnsi="Consolas" w:cs="Consolas"/>
+          <w:color w:val="000000"/>
+          <w:sz w:val="19"/>
+          <w:szCs w:val="19"/>
+          <w:highlight w:val="yellow"/>
+        </w:rPr>
+        <w:t xml:space="preserve">            </w:t>
+      </w:r>
+      <w:proofErr w:type="spellStart"/>
+      <w:proofErr w:type="gramStart"/>
+      <w:r>
+        <w:rPr>
+          <w:rFonts w:ascii="Consolas" w:hAnsi="Consolas" w:cs="Consolas"/>
+          <w:color w:val="000000"/>
+          <w:sz w:val="19"/>
+          <w:szCs w:val="19"/>
+          <w:highlight w:val="yellow"/>
+        </w:rPr>
+        <w:t>conventions.DefiningEventsAs</w:t>
+      </w:r>
+      <w:proofErr w:type="spellEnd"/>
+      <w:r>
+        <w:rPr>
+          <w:rFonts w:ascii="Consolas" w:hAnsi="Consolas" w:cs="Consolas"/>
+          <w:color w:val="000000"/>
+          <w:sz w:val="19"/>
+          <w:szCs w:val="19"/>
+          <w:highlight w:val="yellow"/>
+        </w:rPr>
+        <w:t>(</w:t>
+      </w:r>
+      <w:proofErr w:type="gramEnd"/>
+      <w:r>
+        <w:rPr>
+          <w:rFonts w:ascii="Consolas" w:hAnsi="Consolas" w:cs="Consolas"/>
+          <w:color w:val="000000"/>
+          <w:sz w:val="19"/>
+          <w:szCs w:val="19"/>
+          <w:highlight w:val="yellow"/>
+        </w:rPr>
+        <w:t xml:space="preserve">t =&gt; </w:t>
+      </w:r>
+      <w:proofErr w:type="spellStart"/>
+      <w:r>
+        <w:rPr>
+          <w:rFonts w:ascii="Consolas" w:hAnsi="Consolas" w:cs="Consolas"/>
+          <w:color w:val="000000"/>
+          <w:sz w:val="19"/>
+          <w:szCs w:val="19"/>
+          <w:highlight w:val="yellow"/>
+        </w:rPr>
+        <w:t>t.Namespace</w:t>
+      </w:r>
+      <w:proofErr w:type="spellEnd"/>
+      <w:r>
+        <w:rPr>
+          <w:rFonts w:ascii="Consolas" w:hAnsi="Consolas" w:cs="Consolas"/>
+          <w:color w:val="000000"/>
+          <w:sz w:val="19"/>
+          <w:szCs w:val="19"/>
+          <w:highlight w:val="yellow"/>
+        </w:rPr>
+        <w:t xml:space="preserve"> != </w:t>
+      </w:r>
+      <w:r>
+        <w:rPr>
+          <w:rFonts w:ascii="Consolas" w:hAnsi="Consolas" w:cs="Consolas"/>
+          <w:color w:val="0000FF"/>
+          <w:sz w:val="19"/>
+          <w:szCs w:val="19"/>
+          <w:highlight w:val="yellow"/>
+        </w:rPr>
+        <w:t>null</w:t>
+      </w:r>
+      <w:r>
+        <w:rPr>
+          <w:rFonts w:ascii="Consolas" w:hAnsi="Consolas" w:cs="Consolas"/>
+          <w:color w:val="000000"/>
+          <w:sz w:val="19"/>
+          <w:szCs w:val="19"/>
+          <w:highlight w:val="yellow"/>
+        </w:rPr>
+        <w:t xml:space="preserve"> &amp;&amp; </w:t>
+      </w:r>
+      <w:proofErr w:type="spellStart"/>
+      <w:r>
+        <w:rPr>
+          <w:rFonts w:ascii="Consolas" w:hAnsi="Consolas" w:cs="Consolas"/>
+          <w:color w:val="000000"/>
+          <w:sz w:val="19"/>
+          <w:szCs w:val="19"/>
+          <w:highlight w:val="yellow"/>
+        </w:rPr>
+        <w:t>t.Namespace.StartsWith</w:t>
+      </w:r>
+      <w:proofErr w:type="spellEnd"/>
+      <w:r>
+        <w:rPr>
+          <w:rFonts w:ascii="Consolas" w:hAnsi="Consolas" w:cs="Consolas"/>
+          <w:color w:val="000000"/>
+          <w:sz w:val="19"/>
+          <w:szCs w:val="19"/>
+          <w:highlight w:val="yellow"/>
+        </w:rPr>
+        <w:t>(</w:t>
+      </w:r>
+      <w:r>
+        <w:rPr>
+          <w:rFonts w:ascii="Consolas" w:hAnsi="Consolas" w:cs="Consolas"/>
+          <w:color w:val="A31515"/>
+          <w:sz w:val="19"/>
+          <w:szCs w:val="19"/>
+          <w:highlight w:val="yellow"/>
+        </w:rPr>
+        <w:t>"</w:t>
+      </w:r>
+      <w:proofErr w:type="spellStart"/>
+      <w:r>
+        <w:rPr>
+          <w:rFonts w:ascii="Consolas" w:hAnsi="Consolas" w:cs="Consolas"/>
+          <w:color w:val="A31515"/>
+          <w:sz w:val="19"/>
+          <w:szCs w:val="19"/>
+          <w:highlight w:val="yellow"/>
+        </w:rPr>
+        <w:t>FastCars</w:t>
+      </w:r>
+      <w:proofErr w:type="spellEnd"/>
+      <w:r>
+        <w:rPr>
+          <w:rFonts w:ascii="Consolas" w:hAnsi="Consolas" w:cs="Consolas"/>
+          <w:color w:val="A31515"/>
+          <w:sz w:val="19"/>
+          <w:szCs w:val="19"/>
+          <w:highlight w:val="yellow"/>
+        </w:rPr>
+        <w:t>"</w:t>
+      </w:r>
+      <w:r>
+        <w:rPr>
+          <w:rFonts w:ascii="Consolas" w:hAnsi="Consolas" w:cs="Consolas"/>
+          <w:color w:val="000000"/>
+          <w:sz w:val="19"/>
+          <w:szCs w:val="19"/>
+          <w:highlight w:val="yellow"/>
+        </w:rPr>
+        <w:t xml:space="preserve">) &amp;&amp; </w:t>
+      </w:r>
+      <w:proofErr w:type="spellStart"/>
+      <w:r>
+        <w:rPr>
+          <w:rFonts w:ascii="Consolas" w:hAnsi="Consolas" w:cs="Consolas"/>
+          <w:color w:val="000000"/>
+          <w:sz w:val="19"/>
+          <w:szCs w:val="19"/>
+          <w:highlight w:val="yellow"/>
+        </w:rPr>
+        <w:t>t.Namespace.EndsWith</w:t>
+      </w:r>
+      <w:proofErr w:type="spellEnd"/>
+      <w:r>
+        <w:rPr>
+          <w:rFonts w:ascii="Consolas" w:hAnsi="Consolas" w:cs="Consolas"/>
+          <w:color w:val="000000"/>
+          <w:sz w:val="19"/>
+          <w:szCs w:val="19"/>
+          <w:highlight w:val="yellow"/>
+        </w:rPr>
+        <w:t>(</w:t>
+      </w:r>
+      <w:r>
+        <w:rPr>
+          <w:rFonts w:ascii="Consolas" w:hAnsi="Consolas" w:cs="Consolas"/>
+          <w:color w:val="A31515"/>
+          <w:sz w:val="19"/>
+          <w:szCs w:val="19"/>
+          <w:highlight w:val="yellow"/>
+        </w:rPr>
+        <w:t>"Events"</w:t>
+      </w:r>
+      <w:r>
+        <w:rPr>
+          <w:rFonts w:ascii="Consolas" w:hAnsi="Consolas" w:cs="Consolas"/>
+          <w:color w:val="000000"/>
+          <w:sz w:val="19"/>
+          <w:szCs w:val="19"/>
+          <w:highlight w:val="yellow"/>
+        </w:rPr>
+        <w:t>));</w:t>
+      </w:r>
+    </w:p>
+    <w:p>
+      <w:pPr>
+        <w:autoSpaceDE w:val="0"/>
+        <w:autoSpaceDN w:val="0"/>
+        <w:adjustRightInd w:val="0"/>
+        <w:spacing w:after="0" w:line="240" w:lineRule="auto"/>
+        <w:ind w:left="720"/>
+        <w:rPr>
+          <w:rFonts w:ascii="Consolas" w:hAnsi="Consolas" w:cs="Consolas"/>
+          <w:color w:val="000000"/>
+          <w:sz w:val="19"/>
+          <w:szCs w:val="19"/>
+          <w:highlight w:val="yellow"/>
+        </w:rPr>
+      </w:pPr>
+      <w:r>
+        <w:rPr>
+          <w:rFonts w:ascii="Consolas" w:hAnsi="Consolas" w:cs="Consolas"/>
+          <w:color w:val="000000"/>
+          <w:sz w:val="19"/>
+          <w:szCs w:val="19"/>
+          <w:highlight w:val="yellow"/>
+        </w:rPr>
+        <w:t xml:space="preserve">            </w:t>
+      </w:r>
+      <w:proofErr w:type="spellStart"/>
+      <w:proofErr w:type="gramStart"/>
+      <w:r>
+        <w:rPr>
+          <w:rFonts w:ascii="Consolas" w:hAnsi="Consolas" w:cs="Consolas"/>
+          <w:color w:val="000000"/>
+          <w:sz w:val="19"/>
+          <w:szCs w:val="19"/>
+          <w:highlight w:val="yellow"/>
+        </w:rPr>
+        <w:t>conventions.DefiningMessagesAs</w:t>
+      </w:r>
+      <w:proofErr w:type="spellEnd"/>
+      <w:r>
+        <w:rPr>
+          <w:rFonts w:ascii="Consolas" w:hAnsi="Consolas" w:cs="Consolas"/>
+          <w:color w:val="000000"/>
+          <w:sz w:val="19"/>
+          <w:szCs w:val="19"/>
+          <w:highlight w:val="yellow"/>
+        </w:rPr>
+        <w:t>(</w:t>
+      </w:r>
+      <w:proofErr w:type="gramEnd"/>
+      <w:r>
+        <w:rPr>
+          <w:rFonts w:ascii="Consolas" w:hAnsi="Consolas" w:cs="Consolas"/>
+          <w:color w:val="000000"/>
+          <w:sz w:val="19"/>
+          <w:szCs w:val="19"/>
+          <w:highlight w:val="yellow"/>
+        </w:rPr>
+        <w:t xml:space="preserve">t =&gt; </w:t>
+      </w:r>
+      <w:proofErr w:type="spellStart"/>
+      <w:r>
+        <w:rPr>
+          <w:rFonts w:ascii="Consolas" w:hAnsi="Consolas" w:cs="Consolas"/>
+          <w:color w:val="000000"/>
+          <w:sz w:val="19"/>
+          <w:szCs w:val="19"/>
+          <w:highlight w:val="yellow"/>
+        </w:rPr>
+        <w:t>t.Namespace</w:t>
+      </w:r>
+      <w:proofErr w:type="spellEnd"/>
+      <w:r>
+        <w:rPr>
+          <w:rFonts w:ascii="Consolas" w:hAnsi="Consolas" w:cs="Consolas"/>
+          <w:color w:val="000000"/>
+          <w:sz w:val="19"/>
+          <w:szCs w:val="19"/>
+          <w:highlight w:val="yellow"/>
+        </w:rPr>
+        <w:t xml:space="preserve"> != </w:t>
+      </w:r>
+      <w:r>
+        <w:rPr>
+          <w:rFonts w:ascii="Consolas" w:hAnsi="Consolas" w:cs="Consolas"/>
+          <w:color w:val="0000FF"/>
+          <w:sz w:val="19"/>
+          <w:szCs w:val="19"/>
+          <w:highlight w:val="yellow"/>
+        </w:rPr>
+        <w:t>null</w:t>
+      </w:r>
+      <w:r>
+        <w:rPr>
+          <w:rFonts w:ascii="Consolas" w:hAnsi="Consolas" w:cs="Consolas"/>
+          <w:color w:val="000000"/>
+          <w:sz w:val="19"/>
+          <w:szCs w:val="19"/>
+          <w:highlight w:val="yellow"/>
+        </w:rPr>
+        <w:t xml:space="preserve"> &amp;&amp; </w:t>
+      </w:r>
+      <w:proofErr w:type="spellStart"/>
+      <w:r>
+        <w:rPr>
+          <w:rFonts w:ascii="Consolas" w:hAnsi="Consolas" w:cs="Consolas"/>
+          <w:color w:val="000000"/>
+          <w:sz w:val="19"/>
+          <w:szCs w:val="19"/>
+          <w:highlight w:val="yellow"/>
+        </w:rPr>
+        <w:t>t.Namespace.StartsWith</w:t>
+      </w:r>
+      <w:proofErr w:type="spellEnd"/>
+      <w:r>
+        <w:rPr>
+          <w:rFonts w:ascii="Consolas" w:hAnsi="Consolas" w:cs="Consolas"/>
+          <w:color w:val="000000"/>
+          <w:sz w:val="19"/>
+          <w:szCs w:val="19"/>
+          <w:highlight w:val="yellow"/>
+        </w:rPr>
+        <w:t>(</w:t>
+      </w:r>
+      <w:r>
+        <w:rPr>
+          <w:rFonts w:ascii="Consolas" w:hAnsi="Consolas" w:cs="Consolas"/>
+          <w:color w:val="A31515"/>
+          <w:sz w:val="19"/>
+          <w:szCs w:val="19"/>
+          <w:highlight w:val="yellow"/>
+        </w:rPr>
+        <w:t>"</w:t>
+      </w:r>
+      <w:proofErr w:type="spellStart"/>
+      <w:r>
+        <w:rPr>
+          <w:rFonts w:ascii="Consolas" w:hAnsi="Consolas" w:cs="Consolas"/>
+          <w:color w:val="A31515"/>
+          <w:sz w:val="19"/>
+          <w:szCs w:val="19"/>
+          <w:highlight w:val="yellow"/>
+        </w:rPr>
+        <w:t>FastCars</w:t>
+      </w:r>
+      <w:proofErr w:type="spellEnd"/>
+      <w:r>
+        <w:rPr>
+          <w:rFonts w:ascii="Consolas" w:hAnsi="Consolas" w:cs="Consolas"/>
+          <w:color w:val="A31515"/>
+          <w:sz w:val="19"/>
+          <w:szCs w:val="19"/>
+          <w:highlight w:val="yellow"/>
+        </w:rPr>
+        <w:t>"</w:t>
+      </w:r>
+      <w:r>
+        <w:rPr>
+          <w:rFonts w:ascii="Consolas" w:hAnsi="Consolas" w:cs="Consolas"/>
+          <w:color w:val="000000"/>
+          <w:sz w:val="19"/>
+          <w:szCs w:val="19"/>
+          <w:highlight w:val="yellow"/>
+        </w:rPr>
+        <w:t xml:space="preserve">) &amp;&amp; </w:t>
+      </w:r>
+      <w:proofErr w:type="spellStart"/>
+      <w:r>
+        <w:rPr>
+          <w:rFonts w:ascii="Consolas" w:hAnsi="Consolas" w:cs="Consolas"/>
+          <w:color w:val="000000"/>
+          <w:sz w:val="19"/>
+          <w:szCs w:val="19"/>
+          <w:highlight w:val="yellow"/>
+        </w:rPr>
+        <w:t>t.Namespace.EndsWith</w:t>
+      </w:r>
+      <w:proofErr w:type="spellEnd"/>
+      <w:r>
+        <w:rPr>
+          <w:rFonts w:ascii="Consolas" w:hAnsi="Consolas" w:cs="Consolas"/>
+          <w:color w:val="000000"/>
+          <w:sz w:val="19"/>
+          <w:szCs w:val="19"/>
+          <w:highlight w:val="yellow"/>
+        </w:rPr>
+        <w:t>(</w:t>
+      </w:r>
+      <w:r>
+        <w:rPr>
+          <w:rFonts w:ascii="Consolas" w:hAnsi="Consolas" w:cs="Consolas"/>
+          <w:color w:val="A31515"/>
+          <w:sz w:val="19"/>
+          <w:szCs w:val="19"/>
+          <w:highlight w:val="yellow"/>
+        </w:rPr>
+        <w:t>"Messages"</w:t>
+      </w:r>
+      <w:r>
+        <w:rPr>
+          <w:rFonts w:ascii="Consolas" w:hAnsi="Consolas" w:cs="Consolas"/>
+          <w:color w:val="000000"/>
+          <w:sz w:val="19"/>
+          <w:szCs w:val="19"/>
+          <w:highlight w:val="yellow"/>
+        </w:rPr>
+        <w:t>));</w:t>
+      </w:r>
+    </w:p>
+    <w:p>
+      <w:pPr>
+        <w:autoSpaceDE w:val="0"/>
+        <w:autoSpaceDN w:val="0"/>
+        <w:adjustRightInd w:val="0"/>
+        <w:spacing w:after="0" w:line="240" w:lineRule="auto"/>
+        <w:ind w:left="720"/>
+        <w:rPr>
+          <w:rFonts w:ascii="Consolas" w:hAnsi="Consolas" w:cs="Consolas"/>
+          <w:color w:val="000000"/>
+          <w:sz w:val="19"/>
+          <w:szCs w:val="19"/>
+          <w:highlight w:val="white"/>
+        </w:rPr>
+      </w:pPr>
+      <w:r>
+        <w:rPr>
+          <w:rFonts w:ascii="Consolas" w:hAnsi="Consolas" w:cs="Consolas"/>
+          <w:color w:val="000000"/>
+          <w:sz w:val="19"/>
+          <w:szCs w:val="19"/>
+          <w:highlight w:val="white"/>
+        </w:rPr>
+        <w:t xml:space="preserve">            </w:t>
+      </w:r>
+      <w:r>
+        <w:rPr>
+          <w:rFonts w:ascii="Consolas" w:hAnsi="Consolas" w:cs="Consolas"/>
+          <w:color w:val="008000"/>
+          <w:sz w:val="19"/>
+          <w:szCs w:val="19"/>
+          <w:highlight w:val="white"/>
+        </w:rPr>
+        <w:t xml:space="preserve">// </w:t>
+      </w:r>
+      <w:proofErr w:type="gramStart"/>
+      <w:r>
+        <w:rPr>
+          <w:rFonts w:ascii="Consolas" w:hAnsi="Consolas" w:cs="Consolas"/>
+          <w:color w:val="008000"/>
+          <w:sz w:val="19"/>
+          <w:szCs w:val="19"/>
+          <w:highlight w:val="white"/>
+        </w:rPr>
+        <w:t>In</w:t>
+      </w:r>
+      <w:proofErr w:type="gramEnd"/>
+      <w:r>
+        <w:rPr>
+          <w:rFonts w:ascii="Consolas" w:hAnsi="Consolas" w:cs="Consolas"/>
+          <w:color w:val="008000"/>
+          <w:sz w:val="19"/>
+          <w:szCs w:val="19"/>
+          <w:highlight w:val="white"/>
+        </w:rPr>
+        <w:t xml:space="preserve"> a similar fashion you can define conventions for </w:t>
+      </w:r>
+      <w:proofErr w:type="spellStart"/>
+      <w:r>
+        <w:rPr>
+          <w:rFonts w:ascii="Consolas" w:hAnsi="Consolas" w:cs="Consolas"/>
+          <w:color w:val="008000"/>
+          <w:sz w:val="19"/>
+          <w:szCs w:val="19"/>
+          <w:highlight w:val="white"/>
+        </w:rPr>
+        <w:t>EncrypedProperties</w:t>
+      </w:r>
+      <w:proofErr w:type="spellEnd"/>
+      <w:r>
+        <w:rPr>
+          <w:rFonts w:ascii="Consolas" w:hAnsi="Consolas" w:cs="Consolas"/>
+          <w:color w:val="008000"/>
+          <w:sz w:val="19"/>
+          <w:szCs w:val="19"/>
+          <w:highlight w:val="white"/>
+        </w:rPr>
+        <w:t xml:space="preserve">, </w:t>
+      </w:r>
+      <w:proofErr w:type="spellStart"/>
+      <w:r>
+        <w:rPr>
+          <w:rFonts w:ascii="Consolas" w:hAnsi="Consolas" w:cs="Consolas"/>
+          <w:color w:val="008000"/>
+          <w:sz w:val="19"/>
+          <w:szCs w:val="19"/>
+          <w:highlight w:val="white"/>
+        </w:rPr>
+        <w:t>DataBusProperties</w:t>
+      </w:r>
+      <w:proofErr w:type="spellEnd"/>
+      <w:r>
+        <w:rPr>
+          <w:rFonts w:ascii="Consolas" w:hAnsi="Consolas" w:cs="Consolas"/>
+          <w:color w:val="008000"/>
+          <w:sz w:val="19"/>
+          <w:szCs w:val="19"/>
+          <w:highlight w:val="white"/>
+        </w:rPr>
+        <w:t xml:space="preserve">, </w:t>
+      </w:r>
+      <w:proofErr w:type="spellStart"/>
+      <w:r>
+        <w:rPr>
+          <w:rFonts w:ascii="Consolas" w:hAnsi="Consolas" w:cs="Consolas"/>
+          <w:color w:val="008000"/>
+          <w:sz w:val="19"/>
+          <w:szCs w:val="19"/>
+          <w:highlight w:val="white"/>
+        </w:rPr>
+        <w:t>ExpressMessages</w:t>
+      </w:r>
+      <w:proofErr w:type="spellEnd"/>
+      <w:r>
+        <w:rPr>
+          <w:rFonts w:ascii="Consolas" w:hAnsi="Consolas" w:cs="Consolas"/>
+          <w:color w:val="008000"/>
+          <w:sz w:val="19"/>
+          <w:szCs w:val="19"/>
+          <w:highlight w:val="white"/>
+        </w:rPr>
+        <w:t xml:space="preserve"> and </w:t>
+      </w:r>
+      <w:proofErr w:type="spellStart"/>
+      <w:r>
+        <w:rPr>
+          <w:rFonts w:ascii="Consolas" w:hAnsi="Consolas" w:cs="Consolas"/>
+          <w:color w:val="008000"/>
+          <w:sz w:val="19"/>
+          <w:szCs w:val="19"/>
+          <w:highlight w:val="white"/>
+        </w:rPr>
+        <w:t>TimeToBeRecevied</w:t>
+      </w:r>
+      <w:proofErr w:type="spellEnd"/>
+      <w:r>
+        <w:rPr>
+          <w:rFonts w:ascii="Consolas" w:hAnsi="Consolas" w:cs="Consolas"/>
+          <w:color w:val="008000"/>
+          <w:sz w:val="19"/>
+          <w:szCs w:val="19"/>
+          <w:highlight w:val="white"/>
+        </w:rPr>
+        <w:t xml:space="preserve">            </w:t>
+      </w:r>
+    </w:p>
+    <w:p>
+      <w:pPr>
+        <w:autoSpaceDE w:val="0"/>
+        <w:autoSpaceDN w:val="0"/>
+        <w:adjustRightInd w:val="0"/>
+        <w:spacing w:after="0" w:line="240" w:lineRule="auto"/>
+        <w:ind w:left="720"/>
+        <w:rPr>
+          <w:rFonts w:ascii="Consolas" w:hAnsi="Consolas" w:cs="Consolas"/>
+          <w:color w:val="000000"/>
+          <w:sz w:val="19"/>
+          <w:szCs w:val="19"/>
+          <w:highlight w:val="white"/>
+        </w:rPr>
+      </w:pPr>
+      <w:r>
+        <w:rPr>
+          <w:rFonts w:ascii="Consolas" w:hAnsi="Consolas" w:cs="Consolas"/>
+          <w:color w:val="000000"/>
+          <w:sz w:val="19"/>
+          <w:szCs w:val="19"/>
+          <w:highlight w:val="white"/>
+        </w:rPr>
+        <w:t xml:space="preserve">        }</w:t>
+      </w:r>
+    </w:p>
+    <w:p>
+      <w:pPr>
+        <w:autoSpaceDE w:val="0"/>
+        <w:autoSpaceDN w:val="0"/>
+        <w:adjustRightInd w:val="0"/>
+        <w:spacing w:after="0" w:line="240" w:lineRule="auto"/>
+        <w:ind w:left="720"/>
+        <w:rPr>
+          <w:rFonts w:ascii="Consolas" w:hAnsi="Consolas" w:cs="Consolas"/>
+          <w:color w:val="000000"/>
+          <w:sz w:val="19"/>
+          <w:szCs w:val="19"/>
+          <w:highlight w:val="white"/>
+        </w:rPr>
+      </w:pPr>
+      <w:r>
+        <w:rPr>
+          <w:rFonts w:ascii="Consolas" w:hAnsi="Consolas" w:cs="Consolas"/>
+          <w:color w:val="000000"/>
+          <w:sz w:val="19"/>
+          <w:szCs w:val="19"/>
+          <w:highlight w:val="white"/>
+        </w:rPr>
+        <w:t xml:space="preserve">    }</w:t>
+      </w:r>
+    </w:p>
+    <w:p>
+      <w:pPr>
+        <w:ind w:left="720"/>
+        <w:rPr>
+          <w:rFonts w:ascii="Consolas" w:hAnsi="Consolas" w:cs="Consolas"/>
+          <w:color w:val="000000"/>
+          <w:sz w:val="19"/>
+          <w:szCs w:val="19"/>
+        </w:rPr>
+      </w:pPr>
+      <w:r>
+        <w:rPr>
+          <w:rFonts w:ascii="Consolas" w:hAnsi="Consolas" w:cs="Consolas"/>
+          <w:color w:val="000000"/>
+          <w:sz w:val="19"/>
+          <w:szCs w:val="19"/>
+          <w:highlight w:val="white"/>
         </w:rPr>
         <w:t>}</w:t>
       </w:r>
     </w:p>
-    <w:bookmarkEnd w:id="28"/>
-    <w:bookmarkEnd w:id="29"/>
     <w:p>
       <w:pPr>
         <w:pStyle w:val="ListParagraph"/>
@@ -10451,13 +10962,25 @@
       <w:pPr>
         <w:pStyle w:val="Heading2"/>
       </w:pPr>
-      <w:bookmarkStart w:id="30" w:name="_Toc361082961"/>
-      <w:bookmarkStart w:id="31" w:name="_Toc361844369"/>
-      <w:r>
-        <w:t>Task 3 – Change the endpoints to use the new convention</w:t>
-      </w:r>
-      <w:bookmarkEnd w:id="30"/>
-      <w:bookmarkEnd w:id="31"/>
+      <w:bookmarkStart w:id="38" w:name="_Toc361082961"/>
+      <w:bookmarkStart w:id="39" w:name="_Toc405366521"/>
+      <w:r>
+        <w:t xml:space="preserve">Task 3 – Change the </w:t>
+      </w:r>
+      <w:r>
+        <w:t>publisher</w:t>
+      </w:r>
+      <w:r>
+        <w:t xml:space="preserve"> </w:t>
+      </w:r>
+      <w:r>
+        <w:t xml:space="preserve">endpoint </w:t>
+      </w:r>
+      <w:r>
+        <w:t>to use the new convention</w:t>
+      </w:r>
+      <w:bookmarkEnd w:id="38"/>
+      <w:bookmarkEnd w:id="39"/>
     </w:p>
     <w:p>
       <w:pPr>
@@ -10480,7 +11003,10 @@
       </w:r>
       <w:proofErr w:type="spellStart"/>
       <w:r>
-        <w:t>FastCars.Common</w:t>
+        <w:t>FastCars.</w:t>
+      </w:r>
+      <w:r>
+        <w:t>SharedConventions</w:t>
       </w:r>
       <w:proofErr w:type="spellEnd"/>
     </w:p>
@@ -10493,6 +11019,708 @@
         </w:numPr>
       </w:pPr>
       <w:r>
+        <w:t xml:space="preserve">In </w:t>
+      </w:r>
+      <w:r>
+        <w:t xml:space="preserve">the </w:t>
+      </w:r>
+      <w:proofErr w:type="spellStart"/>
+      <w:r>
+        <w:t>EndpointConfig.cs</w:t>
+      </w:r>
+      <w:proofErr w:type="spellEnd"/>
+      <w:r>
+        <w:t xml:space="preserve"> class,  add the configuration for the conventions as follows:</w:t>
+      </w:r>
+    </w:p>
+    <w:p>
+      <w:pPr>
+        <w:autoSpaceDE w:val="0"/>
+        <w:autoSpaceDN w:val="0"/>
+        <w:adjustRightInd w:val="0"/>
+        <w:spacing w:after="0" w:line="240" w:lineRule="auto"/>
+        <w:ind w:left="360"/>
+        <w:rPr>
+          <w:rFonts w:ascii="Consolas" w:hAnsi="Consolas" w:cs="Consolas"/>
+          <w:color w:val="000000"/>
+          <w:sz w:val="19"/>
+          <w:szCs w:val="19"/>
+          <w:highlight w:val="white"/>
+        </w:rPr>
+      </w:pPr>
+      <w:proofErr w:type="gramStart"/>
+      <w:r>
+        <w:rPr>
+          <w:rFonts w:ascii="Consolas" w:hAnsi="Consolas" w:cs="Consolas"/>
+          <w:color w:val="0000FF"/>
+          <w:sz w:val="19"/>
+          <w:szCs w:val="19"/>
+          <w:highlight w:val="white"/>
+        </w:rPr>
+        <w:t>namespace</w:t>
+      </w:r>
+      <w:proofErr w:type="gramEnd"/>
+      <w:r>
+        <w:rPr>
+          <w:rFonts w:ascii="Consolas" w:hAnsi="Consolas" w:cs="Consolas"/>
+          <w:color w:val="000000"/>
+          <w:sz w:val="19"/>
+          <w:szCs w:val="19"/>
+          <w:highlight w:val="white"/>
+        </w:rPr>
+        <w:t xml:space="preserve"> </w:t>
+      </w:r>
+      <w:proofErr w:type="spellStart"/>
+      <w:r>
+        <w:rPr>
+          <w:rFonts w:ascii="Consolas" w:hAnsi="Consolas" w:cs="Consolas"/>
+          <w:color w:val="000000"/>
+          <w:sz w:val="19"/>
+          <w:szCs w:val="19"/>
+          <w:highlight w:val="white"/>
+        </w:rPr>
+        <w:t>FastCars.CustomerRelations</w:t>
+      </w:r>
+      <w:proofErr w:type="spellEnd"/>
+    </w:p>
+    <w:p>
+      <w:pPr>
+        <w:autoSpaceDE w:val="0"/>
+        <w:autoSpaceDN w:val="0"/>
+        <w:adjustRightInd w:val="0"/>
+        <w:spacing w:after="0" w:line="240" w:lineRule="auto"/>
+        <w:ind w:left="360"/>
+        <w:rPr>
+          <w:rFonts w:ascii="Consolas" w:hAnsi="Consolas" w:cs="Consolas"/>
+          <w:color w:val="000000"/>
+          <w:sz w:val="19"/>
+          <w:szCs w:val="19"/>
+          <w:highlight w:val="white"/>
+        </w:rPr>
+      </w:pPr>
+      <w:r>
+        <w:rPr>
+          <w:rFonts w:ascii="Consolas" w:hAnsi="Consolas" w:cs="Consolas"/>
+          <w:color w:val="000000"/>
+          <w:sz w:val="19"/>
+          <w:szCs w:val="19"/>
+          <w:highlight w:val="white"/>
+        </w:rPr>
+        <w:t>{</w:t>
+      </w:r>
+    </w:p>
+    <w:p>
+      <w:pPr>
+        <w:autoSpaceDE w:val="0"/>
+        <w:autoSpaceDN w:val="0"/>
+        <w:adjustRightInd w:val="0"/>
+        <w:spacing w:after="0" w:line="240" w:lineRule="auto"/>
+        <w:ind w:left="360"/>
+        <w:rPr>
+          <w:rFonts w:ascii="Consolas" w:hAnsi="Consolas" w:cs="Consolas"/>
+          <w:color w:val="000000"/>
+          <w:sz w:val="19"/>
+          <w:szCs w:val="19"/>
+          <w:highlight w:val="yellow"/>
+        </w:rPr>
+      </w:pPr>
+      <w:r>
+        <w:rPr>
+          <w:rFonts w:ascii="Consolas" w:hAnsi="Consolas" w:cs="Consolas"/>
+          <w:color w:val="000000"/>
+          <w:sz w:val="19"/>
+          <w:szCs w:val="19"/>
+          <w:highlight w:val="yellow"/>
+        </w:rPr>
+        <w:t xml:space="preserve">    </w:t>
+      </w:r>
+      <w:proofErr w:type="gramStart"/>
+      <w:r>
+        <w:rPr>
+          <w:rFonts w:ascii="Consolas" w:hAnsi="Consolas" w:cs="Consolas"/>
+          <w:color w:val="0000FF"/>
+          <w:sz w:val="19"/>
+          <w:szCs w:val="19"/>
+          <w:highlight w:val="yellow"/>
+        </w:rPr>
+        <w:t>using</w:t>
+      </w:r>
+      <w:proofErr w:type="gramEnd"/>
+      <w:r>
+        <w:rPr>
+          <w:rFonts w:ascii="Consolas" w:hAnsi="Consolas" w:cs="Consolas"/>
+          <w:color w:val="000000"/>
+          <w:sz w:val="19"/>
+          <w:szCs w:val="19"/>
+          <w:highlight w:val="yellow"/>
+        </w:rPr>
+        <w:t xml:space="preserve"> </w:t>
+      </w:r>
+      <w:proofErr w:type="spellStart"/>
+      <w:r>
+        <w:rPr>
+          <w:rFonts w:ascii="Consolas" w:hAnsi="Consolas" w:cs="Consolas"/>
+          <w:color w:val="000000"/>
+          <w:sz w:val="19"/>
+          <w:szCs w:val="19"/>
+          <w:highlight w:val="yellow"/>
+        </w:rPr>
+        <w:t>FastCars.SharedConventions</w:t>
+      </w:r>
+      <w:proofErr w:type="spellEnd"/>
+      <w:r>
+        <w:rPr>
+          <w:rFonts w:ascii="Consolas" w:hAnsi="Consolas" w:cs="Consolas"/>
+          <w:color w:val="000000"/>
+          <w:sz w:val="19"/>
+          <w:szCs w:val="19"/>
+          <w:highlight w:val="yellow"/>
+        </w:rPr>
+        <w:t>;</w:t>
+      </w:r>
+    </w:p>
+    <w:p>
+      <w:pPr>
+        <w:autoSpaceDE w:val="0"/>
+        <w:autoSpaceDN w:val="0"/>
+        <w:adjustRightInd w:val="0"/>
+        <w:spacing w:after="0" w:line="240" w:lineRule="auto"/>
+        <w:ind w:left="360"/>
+        <w:rPr>
+          <w:rFonts w:ascii="Consolas" w:hAnsi="Consolas" w:cs="Consolas"/>
+          <w:color w:val="000000"/>
+          <w:sz w:val="19"/>
+          <w:szCs w:val="19"/>
+          <w:highlight w:val="white"/>
+        </w:rPr>
+      </w:pPr>
+      <w:r>
+        <w:rPr>
+          <w:rFonts w:ascii="Consolas" w:hAnsi="Consolas" w:cs="Consolas"/>
+          <w:color w:val="000000"/>
+          <w:sz w:val="19"/>
+          <w:szCs w:val="19"/>
+          <w:highlight w:val="white"/>
+        </w:rPr>
+        <w:t xml:space="preserve">    </w:t>
+      </w:r>
+      <w:proofErr w:type="gramStart"/>
+      <w:r>
+        <w:rPr>
+          <w:rFonts w:ascii="Consolas" w:hAnsi="Consolas" w:cs="Consolas"/>
+          <w:color w:val="0000FF"/>
+          <w:sz w:val="19"/>
+          <w:szCs w:val="19"/>
+          <w:highlight w:val="white"/>
+        </w:rPr>
+        <w:t>using</w:t>
+      </w:r>
+      <w:proofErr w:type="gramEnd"/>
+      <w:r>
+        <w:rPr>
+          <w:rFonts w:ascii="Consolas" w:hAnsi="Consolas" w:cs="Consolas"/>
+          <w:color w:val="000000"/>
+          <w:sz w:val="19"/>
+          <w:szCs w:val="19"/>
+          <w:highlight w:val="white"/>
+        </w:rPr>
+        <w:t xml:space="preserve"> NServiceBus;</w:t>
+      </w:r>
+    </w:p>
+    <w:p>
+      <w:pPr>
+        <w:autoSpaceDE w:val="0"/>
+        <w:autoSpaceDN w:val="0"/>
+        <w:adjustRightInd w:val="0"/>
+        <w:spacing w:after="0" w:line="240" w:lineRule="auto"/>
+        <w:ind w:left="360"/>
+        <w:rPr>
+          <w:rFonts w:ascii="Consolas" w:hAnsi="Consolas" w:cs="Consolas"/>
+          <w:color w:val="000000"/>
+          <w:sz w:val="19"/>
+          <w:szCs w:val="19"/>
+          <w:highlight w:val="white"/>
+        </w:rPr>
+      </w:pPr>
+    </w:p>
+    <w:p>
+      <w:pPr>
+        <w:autoSpaceDE w:val="0"/>
+        <w:autoSpaceDN w:val="0"/>
+        <w:adjustRightInd w:val="0"/>
+        <w:spacing w:after="0" w:line="240" w:lineRule="auto"/>
+        <w:ind w:left="360"/>
+        <w:rPr>
+          <w:rFonts w:ascii="Consolas" w:hAnsi="Consolas" w:cs="Consolas"/>
+          <w:color w:val="000000"/>
+          <w:sz w:val="19"/>
+          <w:szCs w:val="19"/>
+          <w:highlight w:val="white"/>
+        </w:rPr>
+      </w:pPr>
+      <w:r>
+        <w:rPr>
+          <w:rFonts w:ascii="Consolas" w:hAnsi="Consolas" w:cs="Consolas"/>
+          <w:color w:val="000000"/>
+          <w:sz w:val="19"/>
+          <w:szCs w:val="19"/>
+          <w:highlight w:val="white"/>
+        </w:rPr>
+        <w:t xml:space="preserve">    </w:t>
+      </w:r>
+      <w:proofErr w:type="gramStart"/>
+      <w:r>
+        <w:rPr>
+          <w:rFonts w:ascii="Consolas" w:hAnsi="Consolas" w:cs="Consolas"/>
+          <w:color w:val="0000FF"/>
+          <w:sz w:val="19"/>
+          <w:szCs w:val="19"/>
+          <w:highlight w:val="white"/>
+        </w:rPr>
+        <w:t>public</w:t>
+      </w:r>
+      <w:proofErr w:type="gramEnd"/>
+      <w:r>
+        <w:rPr>
+          <w:rFonts w:ascii="Consolas" w:hAnsi="Consolas" w:cs="Consolas"/>
+          <w:color w:val="000000"/>
+          <w:sz w:val="19"/>
+          <w:szCs w:val="19"/>
+          <w:highlight w:val="white"/>
+        </w:rPr>
+        <w:t xml:space="preserve"> </w:t>
+      </w:r>
+      <w:r>
+        <w:rPr>
+          <w:rFonts w:ascii="Consolas" w:hAnsi="Consolas" w:cs="Consolas"/>
+          <w:color w:val="0000FF"/>
+          <w:sz w:val="19"/>
+          <w:szCs w:val="19"/>
+          <w:highlight w:val="white"/>
+        </w:rPr>
+        <w:t>class</w:t>
+      </w:r>
+      <w:r>
+        <w:rPr>
+          <w:rFonts w:ascii="Consolas" w:hAnsi="Consolas" w:cs="Consolas"/>
+          <w:color w:val="000000"/>
+          <w:sz w:val="19"/>
+          <w:szCs w:val="19"/>
+          <w:highlight w:val="white"/>
+        </w:rPr>
+        <w:t xml:space="preserve"> </w:t>
+      </w:r>
+      <w:r>
+        <w:rPr>
+          <w:rFonts w:ascii="Consolas" w:hAnsi="Consolas" w:cs="Consolas"/>
+          <w:color w:val="2B91AF"/>
+          <w:sz w:val="19"/>
+          <w:szCs w:val="19"/>
+          <w:highlight w:val="white"/>
+        </w:rPr>
+        <w:t>EndpointConfig</w:t>
+      </w:r>
+      <w:r>
+        <w:rPr>
+          <w:rFonts w:ascii="Consolas" w:hAnsi="Consolas" w:cs="Consolas"/>
+          <w:color w:val="000000"/>
+          <w:sz w:val="19"/>
+          <w:szCs w:val="19"/>
+          <w:highlight w:val="white"/>
+        </w:rPr>
+        <w:t xml:space="preserve"> : </w:t>
+      </w:r>
+      <w:r>
+        <w:rPr>
+          <w:rFonts w:ascii="Consolas" w:hAnsi="Consolas" w:cs="Consolas"/>
+          <w:color w:val="2B91AF"/>
+          <w:sz w:val="19"/>
+          <w:szCs w:val="19"/>
+          <w:highlight w:val="white"/>
+        </w:rPr>
+        <w:t>IConfigureThisEndpoint</w:t>
+      </w:r>
+    </w:p>
+    <w:p>
+      <w:pPr>
+        <w:autoSpaceDE w:val="0"/>
+        <w:autoSpaceDN w:val="0"/>
+        <w:adjustRightInd w:val="0"/>
+        <w:spacing w:after="0" w:line="240" w:lineRule="auto"/>
+        <w:ind w:left="360"/>
+        <w:rPr>
+          <w:rFonts w:ascii="Consolas" w:hAnsi="Consolas" w:cs="Consolas"/>
+          <w:color w:val="000000"/>
+          <w:sz w:val="19"/>
+          <w:szCs w:val="19"/>
+          <w:highlight w:val="white"/>
+        </w:rPr>
+      </w:pPr>
+      <w:r>
+        <w:rPr>
+          <w:rFonts w:ascii="Consolas" w:hAnsi="Consolas" w:cs="Consolas"/>
+          <w:color w:val="000000"/>
+          <w:sz w:val="19"/>
+          <w:szCs w:val="19"/>
+          <w:highlight w:val="white"/>
+        </w:rPr>
+        <w:t xml:space="preserve">    {</w:t>
+      </w:r>
+    </w:p>
+    <w:p>
+      <w:pPr>
+        <w:autoSpaceDE w:val="0"/>
+        <w:autoSpaceDN w:val="0"/>
+        <w:adjustRightInd w:val="0"/>
+        <w:spacing w:after="0" w:line="240" w:lineRule="auto"/>
+        <w:ind w:left="360"/>
+        <w:rPr>
+          <w:rFonts w:ascii="Consolas" w:hAnsi="Consolas" w:cs="Consolas"/>
+          <w:color w:val="000000"/>
+          <w:sz w:val="19"/>
+          <w:szCs w:val="19"/>
+          <w:highlight w:val="white"/>
+        </w:rPr>
+      </w:pPr>
+      <w:r>
+        <w:rPr>
+          <w:rFonts w:ascii="Consolas" w:hAnsi="Consolas" w:cs="Consolas"/>
+          <w:color w:val="000000"/>
+          <w:sz w:val="19"/>
+          <w:szCs w:val="19"/>
+          <w:highlight w:val="white"/>
+        </w:rPr>
+        <w:t xml:space="preserve">        </w:t>
+      </w:r>
+      <w:proofErr w:type="gramStart"/>
+      <w:r>
+        <w:rPr>
+          <w:rFonts w:ascii="Consolas" w:hAnsi="Consolas" w:cs="Consolas"/>
+          <w:color w:val="0000FF"/>
+          <w:sz w:val="19"/>
+          <w:szCs w:val="19"/>
+          <w:highlight w:val="white"/>
+        </w:rPr>
+        <w:t>public</w:t>
+      </w:r>
+      <w:proofErr w:type="gramEnd"/>
+      <w:r>
+        <w:rPr>
+          <w:rFonts w:ascii="Consolas" w:hAnsi="Consolas" w:cs="Consolas"/>
+          <w:color w:val="000000"/>
+          <w:sz w:val="19"/>
+          <w:szCs w:val="19"/>
+          <w:highlight w:val="white"/>
+        </w:rPr>
+        <w:t xml:space="preserve"> </w:t>
+      </w:r>
+      <w:r>
+        <w:rPr>
+          <w:rFonts w:ascii="Consolas" w:hAnsi="Consolas" w:cs="Consolas"/>
+          <w:color w:val="0000FF"/>
+          <w:sz w:val="19"/>
+          <w:szCs w:val="19"/>
+          <w:highlight w:val="white"/>
+        </w:rPr>
+        <w:t>void</w:t>
+      </w:r>
+      <w:r>
+        <w:rPr>
+          <w:rFonts w:ascii="Consolas" w:hAnsi="Consolas" w:cs="Consolas"/>
+          <w:color w:val="000000"/>
+          <w:sz w:val="19"/>
+          <w:szCs w:val="19"/>
+          <w:highlight w:val="white"/>
+        </w:rPr>
+        <w:t xml:space="preserve"> Customize(</w:t>
+      </w:r>
+      <w:r>
+        <w:rPr>
+          <w:rFonts w:ascii="Consolas" w:hAnsi="Consolas" w:cs="Consolas"/>
+          <w:color w:val="2B91AF"/>
+          <w:sz w:val="19"/>
+          <w:szCs w:val="19"/>
+          <w:highlight w:val="white"/>
+        </w:rPr>
+        <w:t>BusConfiguration</w:t>
+      </w:r>
+      <w:r>
+        <w:rPr>
+          <w:rFonts w:ascii="Consolas" w:hAnsi="Consolas" w:cs="Consolas"/>
+          <w:color w:val="000000"/>
+          <w:sz w:val="19"/>
+          <w:szCs w:val="19"/>
+          <w:highlight w:val="white"/>
+        </w:rPr>
+        <w:t xml:space="preserve"> configuration)</w:t>
+      </w:r>
+    </w:p>
+    <w:p>
+      <w:pPr>
+        <w:autoSpaceDE w:val="0"/>
+        <w:autoSpaceDN w:val="0"/>
+        <w:adjustRightInd w:val="0"/>
+        <w:spacing w:after="0" w:line="240" w:lineRule="auto"/>
+        <w:ind w:left="360"/>
+        <w:rPr>
+          <w:rFonts w:ascii="Consolas" w:hAnsi="Consolas" w:cs="Consolas"/>
+          <w:color w:val="000000"/>
+          <w:sz w:val="19"/>
+          <w:szCs w:val="19"/>
+          <w:highlight w:val="white"/>
+        </w:rPr>
+      </w:pPr>
+      <w:r>
+        <w:rPr>
+          <w:rFonts w:ascii="Consolas" w:hAnsi="Consolas" w:cs="Consolas"/>
+          <w:color w:val="000000"/>
+          <w:sz w:val="19"/>
+          <w:szCs w:val="19"/>
+          <w:highlight w:val="white"/>
+        </w:rPr>
+        <w:t xml:space="preserve">        {</w:t>
+      </w:r>
+    </w:p>
+    <w:p>
+      <w:pPr>
+        <w:autoSpaceDE w:val="0"/>
+        <w:autoSpaceDN w:val="0"/>
+        <w:adjustRightInd w:val="0"/>
+        <w:spacing w:after="0" w:line="240" w:lineRule="auto"/>
+        <w:ind w:left="360"/>
+        <w:rPr>
+          <w:rFonts w:ascii="Consolas" w:hAnsi="Consolas" w:cs="Consolas"/>
+          <w:color w:val="000000"/>
+          <w:sz w:val="19"/>
+          <w:szCs w:val="19"/>
+          <w:highlight w:val="white"/>
+        </w:rPr>
+      </w:pPr>
+      <w:r>
+        <w:rPr>
+          <w:rFonts w:ascii="Consolas" w:hAnsi="Consolas" w:cs="Consolas"/>
+          <w:color w:val="000000"/>
+          <w:sz w:val="19"/>
+          <w:szCs w:val="19"/>
+          <w:highlight w:val="white"/>
+        </w:rPr>
+        <w:t xml:space="preserve">            </w:t>
+      </w:r>
+      <w:proofErr w:type="spellStart"/>
+      <w:r>
+        <w:rPr>
+          <w:rFonts w:ascii="Consolas" w:hAnsi="Consolas" w:cs="Consolas"/>
+          <w:color w:val="000000"/>
+          <w:sz w:val="19"/>
+          <w:szCs w:val="19"/>
+          <w:highlight w:val="white"/>
+        </w:rPr>
+        <w:t>configuration.UsePersistence</w:t>
+      </w:r>
+      <w:proofErr w:type="spellEnd"/>
+      <w:r>
+        <w:rPr>
+          <w:rFonts w:ascii="Consolas" w:hAnsi="Consolas" w:cs="Consolas"/>
+          <w:color w:val="000000"/>
+          <w:sz w:val="19"/>
+          <w:szCs w:val="19"/>
+          <w:highlight w:val="white"/>
+        </w:rPr>
+        <w:t>&lt;</w:t>
+      </w:r>
+      <w:r>
+        <w:rPr>
+          <w:rFonts w:ascii="Consolas" w:hAnsi="Consolas" w:cs="Consolas"/>
+          <w:color w:val="2B91AF"/>
+          <w:sz w:val="19"/>
+          <w:szCs w:val="19"/>
+          <w:highlight w:val="white"/>
+        </w:rPr>
+        <w:t>InMemoryPersistence</w:t>
+      </w:r>
+      <w:proofErr w:type="gramStart"/>
+      <w:r>
+        <w:rPr>
+          <w:rFonts w:ascii="Consolas" w:hAnsi="Consolas" w:cs="Consolas"/>
+          <w:color w:val="000000"/>
+          <w:sz w:val="19"/>
+          <w:szCs w:val="19"/>
+          <w:highlight w:val="white"/>
+        </w:rPr>
+        <w:t>&gt;(</w:t>
+      </w:r>
+      <w:proofErr w:type="gramEnd"/>
+      <w:r>
+        <w:rPr>
+          <w:rFonts w:ascii="Consolas" w:hAnsi="Consolas" w:cs="Consolas"/>
+          <w:color w:val="000000"/>
+          <w:sz w:val="19"/>
+          <w:szCs w:val="19"/>
+          <w:highlight w:val="white"/>
+        </w:rPr>
+        <w:t>);</w:t>
+      </w:r>
+    </w:p>
+    <w:p>
+      <w:pPr>
+        <w:autoSpaceDE w:val="0"/>
+        <w:autoSpaceDN w:val="0"/>
+        <w:adjustRightInd w:val="0"/>
+        <w:spacing w:after="0" w:line="240" w:lineRule="auto"/>
+        <w:ind w:left="360"/>
+        <w:rPr>
+          <w:rFonts w:ascii="Consolas" w:hAnsi="Consolas" w:cs="Consolas"/>
+          <w:color w:val="000000"/>
+          <w:sz w:val="19"/>
+          <w:szCs w:val="19"/>
+          <w:highlight w:val="yellow"/>
+        </w:rPr>
+      </w:pPr>
+      <w:r>
+        <w:rPr>
+          <w:rFonts w:ascii="Consolas" w:hAnsi="Consolas" w:cs="Consolas"/>
+          <w:color w:val="000000"/>
+          <w:sz w:val="19"/>
+          <w:szCs w:val="19"/>
+          <w:highlight w:val="yellow"/>
+        </w:rPr>
+        <w:t xml:space="preserve">            </w:t>
+      </w:r>
+      <w:proofErr w:type="spellStart"/>
+      <w:proofErr w:type="gramStart"/>
+      <w:r>
+        <w:rPr>
+          <w:rFonts w:ascii="Consolas" w:hAnsi="Consolas" w:cs="Consolas"/>
+          <w:color w:val="000000"/>
+          <w:sz w:val="19"/>
+          <w:szCs w:val="19"/>
+          <w:highlight w:val="yellow"/>
+        </w:rPr>
+        <w:t>configuration.ApplyCustomConventions</w:t>
+      </w:r>
+      <w:proofErr w:type="spellEnd"/>
+      <w:r>
+        <w:rPr>
+          <w:rFonts w:ascii="Consolas" w:hAnsi="Consolas" w:cs="Consolas"/>
+          <w:color w:val="000000"/>
+          <w:sz w:val="19"/>
+          <w:szCs w:val="19"/>
+          <w:highlight w:val="yellow"/>
+        </w:rPr>
+        <w:t>(</w:t>
+      </w:r>
+      <w:proofErr w:type="gramEnd"/>
+      <w:r>
+        <w:rPr>
+          <w:rFonts w:ascii="Consolas" w:hAnsi="Consolas" w:cs="Consolas"/>
+          <w:color w:val="000000"/>
+          <w:sz w:val="19"/>
+          <w:szCs w:val="19"/>
+          <w:highlight w:val="yellow"/>
+        </w:rPr>
+        <w:t>);</w:t>
+      </w:r>
+    </w:p>
+    <w:p>
+      <w:pPr>
+        <w:autoSpaceDE w:val="0"/>
+        <w:autoSpaceDN w:val="0"/>
+        <w:adjustRightInd w:val="0"/>
+        <w:spacing w:after="0" w:line="240" w:lineRule="auto"/>
+        <w:ind w:left="360"/>
+        <w:rPr>
+          <w:rFonts w:ascii="Consolas" w:hAnsi="Consolas" w:cs="Consolas"/>
+          <w:color w:val="000000"/>
+          <w:sz w:val="19"/>
+          <w:szCs w:val="19"/>
+          <w:highlight w:val="white"/>
+        </w:rPr>
+      </w:pPr>
+      <w:r>
+        <w:rPr>
+          <w:rFonts w:ascii="Consolas" w:hAnsi="Consolas" w:cs="Consolas"/>
+          <w:color w:val="000000"/>
+          <w:sz w:val="19"/>
+          <w:szCs w:val="19"/>
+          <w:highlight w:val="white"/>
+        </w:rPr>
+        <w:t xml:space="preserve">        }</w:t>
+      </w:r>
+    </w:p>
+    <w:p>
+      <w:pPr>
+        <w:autoSpaceDE w:val="0"/>
+        <w:autoSpaceDN w:val="0"/>
+        <w:adjustRightInd w:val="0"/>
+        <w:spacing w:after="0" w:line="240" w:lineRule="auto"/>
+        <w:ind w:left="360"/>
+        <w:rPr>
+          <w:rFonts w:ascii="Consolas" w:hAnsi="Consolas" w:cs="Consolas"/>
+          <w:color w:val="000000"/>
+          <w:sz w:val="19"/>
+          <w:szCs w:val="19"/>
+          <w:highlight w:val="white"/>
+        </w:rPr>
+      </w:pPr>
+      <w:r>
+        <w:rPr>
+          <w:rFonts w:ascii="Consolas" w:hAnsi="Consolas" w:cs="Consolas"/>
+          <w:color w:val="000000"/>
+          <w:sz w:val="19"/>
+          <w:szCs w:val="19"/>
+          <w:highlight w:val="white"/>
+        </w:rPr>
+        <w:t xml:space="preserve">    }</w:t>
+      </w:r>
+    </w:p>
+    <w:p>
+      <w:pPr>
+        <w:ind w:left="360"/>
+      </w:pPr>
+      <w:r>
+        <w:rPr>
+          <w:rFonts w:ascii="Consolas" w:hAnsi="Consolas" w:cs="Consolas"/>
+          <w:color w:val="000000"/>
+          <w:sz w:val="19"/>
+          <w:szCs w:val="19"/>
+          <w:highlight w:val="white"/>
+        </w:rPr>
+        <w:t>}</w:t>
+      </w:r>
+    </w:p>
+    <w:p>
+      <w:pPr>
+        <w:pStyle w:val="Heading2"/>
+      </w:pPr>
+      <w:bookmarkStart w:id="40" w:name="_Toc361082962"/>
+      <w:bookmarkStart w:id="41" w:name="_Toc405366522"/>
+      <w:r>
+        <w:lastRenderedPageBreak/>
+        <w:t xml:space="preserve">Task 3 – Change the </w:t>
+      </w:r>
+      <w:r>
+        <w:t>subscriber</w:t>
+      </w:r>
+      <w:r>
+        <w:t xml:space="preserve"> </w:t>
+      </w:r>
+      <w:r>
+        <w:t xml:space="preserve">endpoint </w:t>
+      </w:r>
+      <w:r>
+        <w:t>to use the new convention</w:t>
+      </w:r>
+      <w:bookmarkEnd w:id="41"/>
+    </w:p>
+    <w:p>
+      <w:pPr>
+        <w:pStyle w:val="ListParagraph"/>
+        <w:numPr>
+          <w:ilvl w:val="0"/>
+          <w:numId w:val="13"/>
+        </w:numPr>
+      </w:pPr>
+      <w:r>
         <w:t xml:space="preserve">In project </w:t>
       </w:r>
       <w:proofErr w:type="spellStart"/>
@@ -10505,21 +11733,695 @@
       </w:r>
       <w:proofErr w:type="spellStart"/>
       <w:r>
-        <w:t>FastCars.Common</w:t>
-      </w:r>
-      <w:proofErr w:type="spellEnd"/>
+        <w:t>FastCars.SharedConventions</w:t>
+      </w:r>
+      <w:proofErr w:type="spellEnd"/>
+    </w:p>
+    <w:p>
+      <w:pPr>
+        <w:pStyle w:val="ListParagraph"/>
+        <w:numPr>
+          <w:ilvl w:val="0"/>
+          <w:numId w:val="13"/>
+        </w:numPr>
+      </w:pPr>
+      <w:r>
+        <w:t xml:space="preserve">In the </w:t>
+      </w:r>
+      <w:proofErr w:type="spellStart"/>
+      <w:r>
+        <w:t>EndpointConfig.cs</w:t>
+      </w:r>
+      <w:proofErr w:type="spellEnd"/>
+      <w:r>
+        <w:t xml:space="preserve"> class, add the configuration for the convention as follows:</w:t>
+      </w:r>
+    </w:p>
+    <w:p>
+      <w:pPr>
+        <w:autoSpaceDE w:val="0"/>
+        <w:autoSpaceDN w:val="0"/>
+        <w:adjustRightInd w:val="0"/>
+        <w:spacing w:after="0" w:line="240" w:lineRule="auto"/>
+        <w:ind w:left="360"/>
+        <w:rPr>
+          <w:rFonts w:ascii="Consolas" w:hAnsi="Consolas" w:cs="Consolas"/>
+          <w:color w:val="000000"/>
+          <w:sz w:val="19"/>
+          <w:szCs w:val="19"/>
+          <w:highlight w:val="white"/>
+        </w:rPr>
+      </w:pPr>
+      <w:proofErr w:type="gramStart"/>
+      <w:r>
+        <w:rPr>
+          <w:rFonts w:ascii="Consolas" w:hAnsi="Consolas" w:cs="Consolas"/>
+          <w:color w:val="0000FF"/>
+          <w:sz w:val="19"/>
+          <w:szCs w:val="19"/>
+          <w:highlight w:val="white"/>
+        </w:rPr>
+        <w:t>namespace</w:t>
+      </w:r>
+      <w:proofErr w:type="gramEnd"/>
+      <w:r>
+        <w:rPr>
+          <w:rFonts w:ascii="Consolas" w:hAnsi="Consolas" w:cs="Consolas"/>
+          <w:color w:val="000000"/>
+          <w:sz w:val="19"/>
+          <w:szCs w:val="19"/>
+          <w:highlight w:val="white"/>
+        </w:rPr>
+        <w:t xml:space="preserve"> </w:t>
+      </w:r>
+      <w:proofErr w:type="spellStart"/>
+      <w:r>
+        <w:rPr>
+          <w:rFonts w:ascii="Consolas" w:hAnsi="Consolas" w:cs="Consolas"/>
+          <w:color w:val="000000"/>
+          <w:sz w:val="19"/>
+          <w:szCs w:val="19"/>
+          <w:highlight w:val="white"/>
+        </w:rPr>
+        <w:t>FastCars.Promotions</w:t>
+      </w:r>
+      <w:proofErr w:type="spellEnd"/>
+    </w:p>
+    <w:p>
+      <w:pPr>
+        <w:autoSpaceDE w:val="0"/>
+        <w:autoSpaceDN w:val="0"/>
+        <w:adjustRightInd w:val="0"/>
+        <w:spacing w:after="0" w:line="240" w:lineRule="auto"/>
+        <w:ind w:left="360"/>
+        <w:rPr>
+          <w:rFonts w:ascii="Consolas" w:hAnsi="Consolas" w:cs="Consolas"/>
+          <w:color w:val="000000"/>
+          <w:sz w:val="19"/>
+          <w:szCs w:val="19"/>
+          <w:highlight w:val="white"/>
+        </w:rPr>
+      </w:pPr>
+      <w:r>
+        <w:rPr>
+          <w:rFonts w:ascii="Consolas" w:hAnsi="Consolas" w:cs="Consolas"/>
+          <w:color w:val="000000"/>
+          <w:sz w:val="19"/>
+          <w:szCs w:val="19"/>
+          <w:highlight w:val="white"/>
+        </w:rPr>
+        <w:t>{</w:t>
+      </w:r>
+    </w:p>
+    <w:p>
+      <w:pPr>
+        <w:autoSpaceDE w:val="0"/>
+        <w:autoSpaceDN w:val="0"/>
+        <w:adjustRightInd w:val="0"/>
+        <w:spacing w:after="0" w:line="240" w:lineRule="auto"/>
+        <w:ind w:left="360"/>
+        <w:rPr>
+          <w:rFonts w:ascii="Consolas" w:hAnsi="Consolas" w:cs="Consolas"/>
+          <w:color w:val="000000"/>
+          <w:sz w:val="19"/>
+          <w:szCs w:val="19"/>
+          <w:highlight w:val="white"/>
+        </w:rPr>
+      </w:pPr>
+      <w:r>
+        <w:rPr>
+          <w:rFonts w:ascii="Consolas" w:hAnsi="Consolas" w:cs="Consolas"/>
+          <w:color w:val="000000"/>
+          <w:sz w:val="19"/>
+          <w:szCs w:val="19"/>
+          <w:highlight w:val="yellow"/>
+        </w:rPr>
+        <w:t xml:space="preserve">    </w:t>
+      </w:r>
+      <w:proofErr w:type="gramStart"/>
+      <w:r>
+        <w:rPr>
+          <w:rFonts w:ascii="Consolas" w:hAnsi="Consolas" w:cs="Consolas"/>
+          <w:color w:val="0000FF"/>
+          <w:sz w:val="19"/>
+          <w:szCs w:val="19"/>
+          <w:highlight w:val="yellow"/>
+        </w:rPr>
+        <w:t>using</w:t>
+      </w:r>
+      <w:proofErr w:type="gramEnd"/>
+      <w:r>
+        <w:rPr>
+          <w:rFonts w:ascii="Consolas" w:hAnsi="Consolas" w:cs="Consolas"/>
+          <w:color w:val="000000"/>
+          <w:sz w:val="19"/>
+          <w:szCs w:val="19"/>
+          <w:highlight w:val="yellow"/>
+        </w:rPr>
+        <w:t xml:space="preserve"> </w:t>
+      </w:r>
+      <w:proofErr w:type="spellStart"/>
+      <w:r>
+        <w:rPr>
+          <w:rFonts w:ascii="Consolas" w:hAnsi="Consolas" w:cs="Consolas"/>
+          <w:color w:val="000000"/>
+          <w:sz w:val="19"/>
+          <w:szCs w:val="19"/>
+          <w:highlight w:val="yellow"/>
+        </w:rPr>
+        <w:t>FastCars.SharedConventions</w:t>
+      </w:r>
+      <w:proofErr w:type="spellEnd"/>
+      <w:r>
+        <w:rPr>
+          <w:rFonts w:ascii="Consolas" w:hAnsi="Consolas" w:cs="Consolas"/>
+          <w:color w:val="000000"/>
+          <w:sz w:val="19"/>
+          <w:szCs w:val="19"/>
+          <w:highlight w:val="yellow"/>
+        </w:rPr>
+        <w:t>;</w:t>
+      </w:r>
+    </w:p>
+    <w:p>
+      <w:pPr>
+        <w:autoSpaceDE w:val="0"/>
+        <w:autoSpaceDN w:val="0"/>
+        <w:adjustRightInd w:val="0"/>
+        <w:spacing w:after="0" w:line="240" w:lineRule="auto"/>
+        <w:ind w:left="360"/>
+        <w:rPr>
+          <w:rFonts w:ascii="Consolas" w:hAnsi="Consolas" w:cs="Consolas"/>
+          <w:color w:val="000000"/>
+          <w:sz w:val="19"/>
+          <w:szCs w:val="19"/>
+          <w:highlight w:val="white"/>
+        </w:rPr>
+      </w:pPr>
+      <w:r>
+        <w:rPr>
+          <w:rFonts w:ascii="Consolas" w:hAnsi="Consolas" w:cs="Consolas"/>
+          <w:color w:val="000000"/>
+          <w:sz w:val="19"/>
+          <w:szCs w:val="19"/>
+          <w:highlight w:val="white"/>
+        </w:rPr>
+        <w:t xml:space="preserve">    </w:t>
+      </w:r>
+      <w:proofErr w:type="gramStart"/>
+      <w:r>
+        <w:rPr>
+          <w:rFonts w:ascii="Consolas" w:hAnsi="Consolas" w:cs="Consolas"/>
+          <w:color w:val="0000FF"/>
+          <w:sz w:val="19"/>
+          <w:szCs w:val="19"/>
+          <w:highlight w:val="white"/>
+        </w:rPr>
+        <w:t>using</w:t>
+      </w:r>
+      <w:proofErr w:type="gramEnd"/>
+      <w:r>
+        <w:rPr>
+          <w:rFonts w:ascii="Consolas" w:hAnsi="Consolas" w:cs="Consolas"/>
+          <w:color w:val="000000"/>
+          <w:sz w:val="19"/>
+          <w:szCs w:val="19"/>
+          <w:highlight w:val="white"/>
+        </w:rPr>
+        <w:t xml:space="preserve"> NServiceBus;</w:t>
+      </w:r>
+    </w:p>
+    <w:p>
+      <w:pPr>
+        <w:autoSpaceDE w:val="0"/>
+        <w:autoSpaceDN w:val="0"/>
+        <w:adjustRightInd w:val="0"/>
+        <w:spacing w:after="0" w:line="240" w:lineRule="auto"/>
+        <w:ind w:left="360"/>
+        <w:rPr>
+          <w:rFonts w:ascii="Consolas" w:hAnsi="Consolas" w:cs="Consolas"/>
+          <w:color w:val="000000"/>
+          <w:sz w:val="19"/>
+          <w:szCs w:val="19"/>
+          <w:highlight w:val="white"/>
+        </w:rPr>
+      </w:pPr>
+    </w:p>
+    <w:p>
+      <w:pPr>
+        <w:autoSpaceDE w:val="0"/>
+        <w:autoSpaceDN w:val="0"/>
+        <w:adjustRightInd w:val="0"/>
+        <w:spacing w:after="0" w:line="240" w:lineRule="auto"/>
+        <w:ind w:left="360"/>
+        <w:rPr>
+          <w:rFonts w:ascii="Consolas" w:hAnsi="Consolas" w:cs="Consolas"/>
+          <w:color w:val="000000"/>
+          <w:sz w:val="19"/>
+          <w:szCs w:val="19"/>
+          <w:highlight w:val="white"/>
+        </w:rPr>
+      </w:pPr>
+      <w:r>
+        <w:rPr>
+          <w:rFonts w:ascii="Consolas" w:hAnsi="Consolas" w:cs="Consolas"/>
+          <w:color w:val="000000"/>
+          <w:sz w:val="19"/>
+          <w:szCs w:val="19"/>
+          <w:highlight w:val="white"/>
+        </w:rPr>
+        <w:t xml:space="preserve">    </w:t>
+      </w:r>
+      <w:proofErr w:type="gramStart"/>
+      <w:r>
+        <w:rPr>
+          <w:rFonts w:ascii="Consolas" w:hAnsi="Consolas" w:cs="Consolas"/>
+          <w:color w:val="0000FF"/>
+          <w:sz w:val="19"/>
+          <w:szCs w:val="19"/>
+          <w:highlight w:val="white"/>
+        </w:rPr>
+        <w:t>public</w:t>
+      </w:r>
+      <w:proofErr w:type="gramEnd"/>
+      <w:r>
+        <w:rPr>
+          <w:rFonts w:ascii="Consolas" w:hAnsi="Consolas" w:cs="Consolas"/>
+          <w:color w:val="000000"/>
+          <w:sz w:val="19"/>
+          <w:szCs w:val="19"/>
+          <w:highlight w:val="white"/>
+        </w:rPr>
+        <w:t xml:space="preserve"> </w:t>
+      </w:r>
+      <w:r>
+        <w:rPr>
+          <w:rFonts w:ascii="Consolas" w:hAnsi="Consolas" w:cs="Consolas"/>
+          <w:color w:val="0000FF"/>
+          <w:sz w:val="19"/>
+          <w:szCs w:val="19"/>
+          <w:highlight w:val="white"/>
+        </w:rPr>
+        <w:t>class</w:t>
+      </w:r>
+      <w:r>
+        <w:rPr>
+          <w:rFonts w:ascii="Consolas" w:hAnsi="Consolas" w:cs="Consolas"/>
+          <w:color w:val="000000"/>
+          <w:sz w:val="19"/>
+          <w:szCs w:val="19"/>
+          <w:highlight w:val="white"/>
+        </w:rPr>
+        <w:t xml:space="preserve"> </w:t>
+      </w:r>
+      <w:r>
+        <w:rPr>
+          <w:rFonts w:ascii="Consolas" w:hAnsi="Consolas" w:cs="Consolas"/>
+          <w:color w:val="2B91AF"/>
+          <w:sz w:val="19"/>
+          <w:szCs w:val="19"/>
+          <w:highlight w:val="white"/>
+        </w:rPr>
+        <w:t>EndpointConfig</w:t>
+      </w:r>
+      <w:r>
+        <w:rPr>
+          <w:rFonts w:ascii="Consolas" w:hAnsi="Consolas" w:cs="Consolas"/>
+          <w:color w:val="000000"/>
+          <w:sz w:val="19"/>
+          <w:szCs w:val="19"/>
+          <w:highlight w:val="white"/>
+        </w:rPr>
+        <w:t xml:space="preserve"> : </w:t>
+      </w:r>
+      <w:r>
+        <w:rPr>
+          <w:rFonts w:ascii="Consolas" w:hAnsi="Consolas" w:cs="Consolas"/>
+          <w:color w:val="2B91AF"/>
+          <w:sz w:val="19"/>
+          <w:szCs w:val="19"/>
+          <w:highlight w:val="white"/>
+        </w:rPr>
+        <w:t>IConfigureThisEndpoint</w:t>
+      </w:r>
+    </w:p>
+    <w:p>
+      <w:pPr>
+        <w:autoSpaceDE w:val="0"/>
+        <w:autoSpaceDN w:val="0"/>
+        <w:adjustRightInd w:val="0"/>
+        <w:spacing w:after="0" w:line="240" w:lineRule="auto"/>
+        <w:ind w:left="360"/>
+        <w:rPr>
+          <w:rFonts w:ascii="Consolas" w:hAnsi="Consolas" w:cs="Consolas"/>
+          <w:color w:val="000000"/>
+          <w:sz w:val="19"/>
+          <w:szCs w:val="19"/>
+          <w:highlight w:val="white"/>
+        </w:rPr>
+      </w:pPr>
+      <w:r>
+        <w:rPr>
+          <w:rFonts w:ascii="Consolas" w:hAnsi="Consolas" w:cs="Consolas"/>
+          <w:color w:val="000000"/>
+          <w:sz w:val="19"/>
+          <w:szCs w:val="19"/>
+          <w:highlight w:val="white"/>
+        </w:rPr>
+        <w:t xml:space="preserve">    {</w:t>
+      </w:r>
+    </w:p>
+    <w:p>
+      <w:pPr>
+        <w:autoSpaceDE w:val="0"/>
+        <w:autoSpaceDN w:val="0"/>
+        <w:adjustRightInd w:val="0"/>
+        <w:spacing w:after="0" w:line="240" w:lineRule="auto"/>
+        <w:ind w:left="360"/>
+        <w:rPr>
+          <w:rFonts w:ascii="Consolas" w:hAnsi="Consolas" w:cs="Consolas"/>
+          <w:color w:val="000000"/>
+          <w:sz w:val="19"/>
+          <w:szCs w:val="19"/>
+          <w:highlight w:val="white"/>
+        </w:rPr>
+      </w:pPr>
+      <w:r>
+        <w:rPr>
+          <w:rFonts w:ascii="Consolas" w:hAnsi="Consolas" w:cs="Consolas"/>
+          <w:color w:val="000000"/>
+          <w:sz w:val="19"/>
+          <w:szCs w:val="19"/>
+          <w:highlight w:val="white"/>
+        </w:rPr>
+        <w:t xml:space="preserve">        </w:t>
+      </w:r>
+      <w:proofErr w:type="gramStart"/>
+      <w:r>
+        <w:rPr>
+          <w:rFonts w:ascii="Consolas" w:hAnsi="Consolas" w:cs="Consolas"/>
+          <w:color w:val="0000FF"/>
+          <w:sz w:val="19"/>
+          <w:szCs w:val="19"/>
+          <w:highlight w:val="white"/>
+        </w:rPr>
+        <w:t>public</w:t>
+      </w:r>
+      <w:proofErr w:type="gramEnd"/>
+      <w:r>
+        <w:rPr>
+          <w:rFonts w:ascii="Consolas" w:hAnsi="Consolas" w:cs="Consolas"/>
+          <w:color w:val="000000"/>
+          <w:sz w:val="19"/>
+          <w:szCs w:val="19"/>
+          <w:highlight w:val="white"/>
+        </w:rPr>
+        <w:t xml:space="preserve"> </w:t>
+      </w:r>
+      <w:r>
+        <w:rPr>
+          <w:rFonts w:ascii="Consolas" w:hAnsi="Consolas" w:cs="Consolas"/>
+          <w:color w:val="0000FF"/>
+          <w:sz w:val="19"/>
+          <w:szCs w:val="19"/>
+          <w:highlight w:val="white"/>
+        </w:rPr>
+        <w:t>void</w:t>
+      </w:r>
+      <w:r>
+        <w:rPr>
+          <w:rFonts w:ascii="Consolas" w:hAnsi="Consolas" w:cs="Consolas"/>
+          <w:color w:val="000000"/>
+          <w:sz w:val="19"/>
+          <w:szCs w:val="19"/>
+          <w:highlight w:val="white"/>
+        </w:rPr>
+        <w:t xml:space="preserve"> Customize(</w:t>
+      </w:r>
+      <w:r>
+        <w:rPr>
+          <w:rFonts w:ascii="Consolas" w:hAnsi="Consolas" w:cs="Consolas"/>
+          <w:color w:val="2B91AF"/>
+          <w:sz w:val="19"/>
+          <w:szCs w:val="19"/>
+          <w:highlight w:val="white"/>
+        </w:rPr>
+        <w:t>BusConfiguration</w:t>
+      </w:r>
+      <w:r>
+        <w:rPr>
+          <w:rFonts w:ascii="Consolas" w:hAnsi="Consolas" w:cs="Consolas"/>
+          <w:color w:val="000000"/>
+          <w:sz w:val="19"/>
+          <w:szCs w:val="19"/>
+          <w:highlight w:val="white"/>
+        </w:rPr>
+        <w:t xml:space="preserve"> configuration)</w:t>
+      </w:r>
+    </w:p>
+    <w:p>
+      <w:pPr>
+        <w:autoSpaceDE w:val="0"/>
+        <w:autoSpaceDN w:val="0"/>
+        <w:adjustRightInd w:val="0"/>
+        <w:spacing w:after="0" w:line="240" w:lineRule="auto"/>
+        <w:ind w:left="360"/>
+        <w:rPr>
+          <w:rFonts w:ascii="Consolas" w:hAnsi="Consolas" w:cs="Consolas"/>
+          <w:color w:val="000000"/>
+          <w:sz w:val="19"/>
+          <w:szCs w:val="19"/>
+          <w:highlight w:val="white"/>
+        </w:rPr>
+      </w:pPr>
+      <w:r>
+        <w:rPr>
+          <w:rFonts w:ascii="Consolas" w:hAnsi="Consolas" w:cs="Consolas"/>
+          <w:color w:val="000000"/>
+          <w:sz w:val="19"/>
+          <w:szCs w:val="19"/>
+          <w:highlight w:val="white"/>
+        </w:rPr>
+        <w:t xml:space="preserve">        {</w:t>
+      </w:r>
+    </w:p>
+    <w:p>
+      <w:pPr>
+        <w:autoSpaceDE w:val="0"/>
+        <w:autoSpaceDN w:val="0"/>
+        <w:adjustRightInd w:val="0"/>
+        <w:spacing w:after="0" w:line="240" w:lineRule="auto"/>
+        <w:ind w:left="360"/>
+        <w:rPr>
+          <w:rFonts w:ascii="Consolas" w:hAnsi="Consolas" w:cs="Consolas"/>
+          <w:color w:val="000000"/>
+          <w:sz w:val="19"/>
+          <w:szCs w:val="19"/>
+          <w:highlight w:val="white"/>
+        </w:rPr>
+      </w:pPr>
+      <w:r>
+        <w:rPr>
+          <w:rFonts w:ascii="Consolas" w:hAnsi="Consolas" w:cs="Consolas"/>
+          <w:color w:val="000000"/>
+          <w:sz w:val="19"/>
+          <w:szCs w:val="19"/>
+          <w:highlight w:val="white"/>
+        </w:rPr>
+        <w:t xml:space="preserve">            </w:t>
+      </w:r>
+      <w:proofErr w:type="spellStart"/>
+      <w:r>
+        <w:rPr>
+          <w:rFonts w:ascii="Consolas" w:hAnsi="Consolas" w:cs="Consolas"/>
+          <w:color w:val="000000"/>
+          <w:sz w:val="19"/>
+          <w:szCs w:val="19"/>
+          <w:highlight w:val="white"/>
+        </w:rPr>
+        <w:t>configuration.UsePersistence</w:t>
+      </w:r>
+      <w:proofErr w:type="spellEnd"/>
+      <w:r>
+        <w:rPr>
+          <w:rFonts w:ascii="Consolas" w:hAnsi="Consolas" w:cs="Consolas"/>
+          <w:color w:val="000000"/>
+          <w:sz w:val="19"/>
+          <w:szCs w:val="19"/>
+          <w:highlight w:val="white"/>
+        </w:rPr>
+        <w:t>&lt;</w:t>
+      </w:r>
+      <w:r>
+        <w:rPr>
+          <w:rFonts w:ascii="Consolas" w:hAnsi="Consolas" w:cs="Consolas"/>
+          <w:color w:val="2B91AF"/>
+          <w:sz w:val="19"/>
+          <w:szCs w:val="19"/>
+          <w:highlight w:val="white"/>
+        </w:rPr>
+        <w:t>InMemoryPersistence</w:t>
+      </w:r>
+      <w:proofErr w:type="gramStart"/>
+      <w:r>
+        <w:rPr>
+          <w:rFonts w:ascii="Consolas" w:hAnsi="Consolas" w:cs="Consolas"/>
+          <w:color w:val="000000"/>
+          <w:sz w:val="19"/>
+          <w:szCs w:val="19"/>
+          <w:highlight w:val="white"/>
+        </w:rPr>
+        <w:t>&gt;(</w:t>
+      </w:r>
+      <w:proofErr w:type="gramEnd"/>
+      <w:r>
+        <w:rPr>
+          <w:rFonts w:ascii="Consolas" w:hAnsi="Consolas" w:cs="Consolas"/>
+          <w:color w:val="000000"/>
+          <w:sz w:val="19"/>
+          <w:szCs w:val="19"/>
+          <w:highlight w:val="white"/>
+        </w:rPr>
+        <w:t>);</w:t>
+      </w:r>
+    </w:p>
+    <w:p>
+      <w:pPr>
+        <w:autoSpaceDE w:val="0"/>
+        <w:autoSpaceDN w:val="0"/>
+        <w:adjustRightInd w:val="0"/>
+        <w:spacing w:after="0" w:line="240" w:lineRule="auto"/>
+        <w:ind w:left="360"/>
+        <w:rPr>
+          <w:rFonts w:ascii="Consolas" w:hAnsi="Consolas" w:cs="Consolas"/>
+          <w:color w:val="000000"/>
+          <w:sz w:val="19"/>
+          <w:szCs w:val="19"/>
+          <w:highlight w:val="yellow"/>
+        </w:rPr>
+      </w:pPr>
+      <w:r>
+        <w:rPr>
+          <w:rFonts w:ascii="Consolas" w:hAnsi="Consolas" w:cs="Consolas"/>
+          <w:color w:val="000000"/>
+          <w:sz w:val="19"/>
+          <w:szCs w:val="19"/>
+          <w:highlight w:val="yellow"/>
+        </w:rPr>
+        <w:t xml:space="preserve">            </w:t>
+      </w:r>
+      <w:proofErr w:type="spellStart"/>
+      <w:proofErr w:type="gramStart"/>
+      <w:r>
+        <w:rPr>
+          <w:rFonts w:ascii="Consolas" w:hAnsi="Consolas" w:cs="Consolas"/>
+          <w:color w:val="000000"/>
+          <w:sz w:val="19"/>
+          <w:szCs w:val="19"/>
+          <w:highlight w:val="yellow"/>
+        </w:rPr>
+        <w:t>configuration.ApplyCustomConventions</w:t>
+      </w:r>
+      <w:proofErr w:type="spellEnd"/>
+      <w:r>
+        <w:rPr>
+          <w:rFonts w:ascii="Consolas" w:hAnsi="Consolas" w:cs="Consolas"/>
+          <w:color w:val="000000"/>
+          <w:sz w:val="19"/>
+          <w:szCs w:val="19"/>
+          <w:highlight w:val="yellow"/>
+        </w:rPr>
+        <w:t>(</w:t>
+      </w:r>
+      <w:proofErr w:type="gramEnd"/>
+      <w:r>
+        <w:rPr>
+          <w:rFonts w:ascii="Consolas" w:hAnsi="Consolas" w:cs="Consolas"/>
+          <w:color w:val="000000"/>
+          <w:sz w:val="19"/>
+          <w:szCs w:val="19"/>
+          <w:highlight w:val="yellow"/>
+        </w:rPr>
+        <w:t>);</w:t>
+      </w:r>
+    </w:p>
+    <w:p>
+      <w:pPr>
+        <w:autoSpaceDE w:val="0"/>
+        <w:autoSpaceDN w:val="0"/>
+        <w:adjustRightInd w:val="0"/>
+        <w:spacing w:after="0" w:line="240" w:lineRule="auto"/>
+        <w:ind w:left="360"/>
+        <w:rPr>
+          <w:rFonts w:ascii="Consolas" w:hAnsi="Consolas" w:cs="Consolas"/>
+          <w:color w:val="000000"/>
+          <w:sz w:val="19"/>
+          <w:szCs w:val="19"/>
+          <w:highlight w:val="white"/>
+        </w:rPr>
+      </w:pPr>
+      <w:r>
+        <w:rPr>
+          <w:rFonts w:ascii="Consolas" w:hAnsi="Consolas" w:cs="Consolas"/>
+          <w:color w:val="000000"/>
+          <w:sz w:val="19"/>
+          <w:szCs w:val="19"/>
+          <w:highlight w:val="white"/>
+        </w:rPr>
+        <w:t xml:space="preserve">        }</w:t>
+      </w:r>
+    </w:p>
+    <w:p>
+      <w:pPr>
+        <w:autoSpaceDE w:val="0"/>
+        <w:autoSpaceDN w:val="0"/>
+        <w:adjustRightInd w:val="0"/>
+        <w:spacing w:after="0" w:line="240" w:lineRule="auto"/>
+        <w:ind w:left="360"/>
+        <w:rPr>
+          <w:rFonts w:ascii="Consolas" w:hAnsi="Consolas" w:cs="Consolas"/>
+          <w:color w:val="000000"/>
+          <w:sz w:val="19"/>
+          <w:szCs w:val="19"/>
+          <w:highlight w:val="white"/>
+        </w:rPr>
+      </w:pPr>
+      <w:r>
+        <w:rPr>
+          <w:rFonts w:ascii="Consolas" w:hAnsi="Consolas" w:cs="Consolas"/>
+          <w:color w:val="000000"/>
+          <w:sz w:val="19"/>
+          <w:szCs w:val="19"/>
+          <w:highlight w:val="white"/>
+        </w:rPr>
+        <w:t xml:space="preserve">    }</w:t>
+      </w:r>
+    </w:p>
+    <w:p>
+      <w:pPr>
+        <w:ind w:left="360"/>
+      </w:pPr>
+      <w:r>
+        <w:rPr>
+          <w:rFonts w:ascii="Consolas" w:hAnsi="Consolas" w:cs="Consolas"/>
+          <w:color w:val="000000"/>
+          <w:sz w:val="19"/>
+          <w:szCs w:val="19"/>
+          <w:highlight w:val="white"/>
+        </w:rPr>
+        <w:t>}</w:t>
+      </w:r>
     </w:p>
     <w:p>
       <w:pPr>
         <w:pStyle w:val="Heading2"/>
       </w:pPr>
-      <w:bookmarkStart w:id="32" w:name="_Toc361082962"/>
-      <w:bookmarkStart w:id="33" w:name="_Toc361844370"/>
+      <w:bookmarkStart w:id="42" w:name="_Toc405366523"/>
       <w:r>
         <w:t>Task 4 – Run the solution</w:t>
       </w:r>
-      <w:bookmarkEnd w:id="32"/>
-      <w:bookmarkEnd w:id="33"/>
+      <w:bookmarkEnd w:id="40"/>
+      <w:bookmarkEnd w:id="42"/>
     </w:p>
     <w:p>
       <w:pPr>
@@ -10625,11 +12527,10 @@
         <w:pStyle w:val="ListParagraph"/>
       </w:pPr>
     </w:p>
-    <w:bookmarkEnd w:id="0"/>
     <w:p/>
     <w:sectPr>
-      <w:headerReference w:type="default" r:id="rId19"/>
-      <w:footerReference w:type="default" r:id="rId20"/>
+      <w:headerReference w:type="default" r:id="rId15"/>
+      <w:footerReference w:type="default" r:id="rId16"/>
       <w:pgSz w:w="12240" w:h="15840"/>
       <w:pgMar w:top="2070" w:right="1440" w:bottom="1440" w:left="1440" w:header="720" w:footer="720" w:gutter="0"/>
       <w:cols w:space="720"/>
@@ -10745,7 +12646,7 @@
               </w14:shadow>
               <w14:numForm w14:val="oldStyle"/>
             </w:rPr>
-            <w:t>15</w:t>
+            <w:t>2</w:t>
           </w:r>
           <w:r>
             <w:rPr>
@@ -11265,9 +13166,9 @@
     </w:lvl>
   </w:abstractNum>
   <w:abstractNum w:abstractNumId="4">
-    <w:nsid w:val="2DB52255"/>
+    <w:nsid w:val="2257201E"/>
     <w:multiLevelType w:val="hybridMultilevel"/>
-    <w:tmpl w:val="DCAA0BA0"/>
+    <w:tmpl w:val="A5FE94CE"/>
     <w:lvl w:ilvl="0" w:tplc="0409000F">
       <w:start w:val="1"/>
       <w:numFmt w:val="decimal"/>
@@ -11354,9 +13255,9 @@
     </w:lvl>
   </w:abstractNum>
   <w:abstractNum w:abstractNumId="5">
-    <w:nsid w:val="2FCE30DB"/>
+    <w:nsid w:val="2DB52255"/>
     <w:multiLevelType w:val="hybridMultilevel"/>
-    <w:tmpl w:val="9F0C39FA"/>
+    <w:tmpl w:val="DCAA0BA0"/>
     <w:lvl w:ilvl="0" w:tplc="0409000F">
       <w:start w:val="1"/>
       <w:numFmt w:val="decimal"/>
@@ -11443,9 +13344,9 @@
     </w:lvl>
   </w:abstractNum>
   <w:abstractNum w:abstractNumId="6">
-    <w:nsid w:val="3A3E1B15"/>
+    <w:nsid w:val="2FCE30DB"/>
     <w:multiLevelType w:val="hybridMultilevel"/>
-    <w:tmpl w:val="4D30A2BE"/>
+    <w:tmpl w:val="9F0C39FA"/>
     <w:lvl w:ilvl="0" w:tplc="0409000F">
       <w:start w:val="1"/>
       <w:numFmt w:val="decimal"/>
@@ -11532,9 +13433,9 @@
     </w:lvl>
   </w:abstractNum>
   <w:abstractNum w:abstractNumId="7">
-    <w:nsid w:val="3F316E9B"/>
+    <w:nsid w:val="3A3E1B15"/>
     <w:multiLevelType w:val="hybridMultilevel"/>
-    <w:tmpl w:val="B0AA0144"/>
+    <w:tmpl w:val="4D30A2BE"/>
     <w:lvl w:ilvl="0" w:tplc="0409000F">
       <w:start w:val="1"/>
       <w:numFmt w:val="decimal"/>
@@ -11621,6 +13522,95 @@
     </w:lvl>
   </w:abstractNum>
   <w:abstractNum w:abstractNumId="8">
+    <w:nsid w:val="3F316E9B"/>
+    <w:multiLevelType w:val="hybridMultilevel"/>
+    <w:tmpl w:val="B0AA0144"/>
+    <w:lvl w:ilvl="0" w:tplc="0409000F">
+      <w:start w:val="1"/>
+      <w:numFmt w:val="decimal"/>
+      <w:lvlText w:val="%1."/>
+      <w:lvlJc w:val="left"/>
+      <w:pPr>
+        <w:ind w:left="720" w:hanging="360"/>
+      </w:pPr>
+      <w:rPr>
+        <w:rFonts w:hint="default"/>
+      </w:rPr>
+    </w:lvl>
+    <w:lvl w:ilvl="1" w:tplc="04090019" w:tentative="1">
+      <w:start w:val="1"/>
+      <w:numFmt w:val="lowerLetter"/>
+      <w:lvlText w:val="%2."/>
+      <w:lvlJc w:val="left"/>
+      <w:pPr>
+        <w:ind w:left="1440" w:hanging="360"/>
+      </w:pPr>
+    </w:lvl>
+    <w:lvl w:ilvl="2" w:tplc="0409001B" w:tentative="1">
+      <w:start w:val="1"/>
+      <w:numFmt w:val="lowerRoman"/>
+      <w:lvlText w:val="%3."/>
+      <w:lvlJc w:val="right"/>
+      <w:pPr>
+        <w:ind w:left="2160" w:hanging="180"/>
+      </w:pPr>
+    </w:lvl>
+    <w:lvl w:ilvl="3" w:tplc="0409000F" w:tentative="1">
+      <w:start w:val="1"/>
+      <w:numFmt w:val="decimal"/>
+      <w:lvlText w:val="%4."/>
+      <w:lvlJc w:val="left"/>
+      <w:pPr>
+        <w:ind w:left="2880" w:hanging="360"/>
+      </w:pPr>
+    </w:lvl>
+    <w:lvl w:ilvl="4" w:tplc="04090019" w:tentative="1">
+      <w:start w:val="1"/>
+      <w:numFmt w:val="lowerLetter"/>
+      <w:lvlText w:val="%5."/>
+      <w:lvlJc w:val="left"/>
+      <w:pPr>
+        <w:ind w:left="3600" w:hanging="360"/>
+      </w:pPr>
+    </w:lvl>
+    <w:lvl w:ilvl="5" w:tplc="0409001B" w:tentative="1">
+      <w:start w:val="1"/>
+      <w:numFmt w:val="lowerRoman"/>
+      <w:lvlText w:val="%6."/>
+      <w:lvlJc w:val="right"/>
+      <w:pPr>
+        <w:ind w:left="4320" w:hanging="180"/>
+      </w:pPr>
+    </w:lvl>
+    <w:lvl w:ilvl="6" w:tplc="0409000F" w:tentative="1">
+      <w:start w:val="1"/>
+      <w:numFmt w:val="decimal"/>
+      <w:lvlText w:val="%7."/>
+      <w:lvlJc w:val="left"/>
+      <w:pPr>
+        <w:ind w:left="5040" w:hanging="360"/>
+      </w:pPr>
+    </w:lvl>
+    <w:lvl w:ilvl="7" w:tplc="04090019" w:tentative="1">
+      <w:start w:val="1"/>
+      <w:numFmt w:val="lowerLetter"/>
+      <w:lvlText w:val="%8."/>
+      <w:lvlJc w:val="left"/>
+      <w:pPr>
+        <w:ind w:left="5760" w:hanging="360"/>
+      </w:pPr>
+    </w:lvl>
+    <w:lvl w:ilvl="8" w:tplc="0409001B" w:tentative="1">
+      <w:start w:val="1"/>
+      <w:numFmt w:val="lowerRoman"/>
+      <w:lvlText w:val="%9."/>
+      <w:lvlJc w:val="right"/>
+      <w:pPr>
+        <w:ind w:left="6480" w:hanging="180"/>
+      </w:pPr>
+    </w:lvl>
+  </w:abstractNum>
+  <w:abstractNum w:abstractNumId="9">
     <w:nsid w:val="3F392CDD"/>
     <w:multiLevelType w:val="hybridMultilevel"/>
     <w:tmpl w:val="AF504422"/>
@@ -11709,7 +13699,7 @@
       </w:pPr>
     </w:lvl>
   </w:abstractNum>
-  <w:abstractNum w:abstractNumId="9">
+  <w:abstractNum w:abstractNumId="10">
     <w:nsid w:val="511B348E"/>
     <w:multiLevelType w:val="hybridMultilevel"/>
     <w:tmpl w:val="A684ACFE"/>
@@ -11798,7 +13788,7 @@
       </w:pPr>
     </w:lvl>
   </w:abstractNum>
-  <w:abstractNum w:abstractNumId="10">
+  <w:abstractNum w:abstractNumId="11">
     <w:nsid w:val="559904BC"/>
     <w:multiLevelType w:val="hybridMultilevel"/>
     <w:tmpl w:val="AF504422"/>
@@ -11887,7 +13877,7 @@
       </w:pPr>
     </w:lvl>
   </w:abstractNum>
-  <w:abstractNum w:abstractNumId="11">
+  <w:abstractNum w:abstractNumId="12">
     <w:nsid w:val="559F79D1"/>
     <w:multiLevelType w:val="multilevel"/>
     <w:tmpl w:val="48B2310E"/>
@@ -12040,22 +14030,22 @@
     <w:abstractNumId w:val="1"/>
   </w:num>
   <w:num w:numId="2">
+    <w:abstractNumId w:val="10"/>
+  </w:num>
+  <w:num w:numId="3">
+    <w:abstractNumId w:val="11"/>
+  </w:num>
+  <w:num w:numId="4">
     <w:abstractNumId w:val="9"/>
   </w:num>
-  <w:num w:numId="3">
-    <w:abstractNumId w:val="10"/>
-  </w:num>
-  <w:num w:numId="4">
-    <w:abstractNumId w:val="8"/>
-  </w:num>
   <w:num w:numId="5">
-    <w:abstractNumId w:val="5"/>
+    <w:abstractNumId w:val="6"/>
   </w:num>
   <w:num w:numId="6">
     <w:abstractNumId w:val="3"/>
   </w:num>
   <w:num w:numId="7">
-    <w:abstractNumId w:val="11"/>
+    <w:abstractNumId w:val="12"/>
     <w:lvlOverride w:ilvl="0">
       <w:lvl w:ilvl="0">
         <w:numFmt w:val="bullet"/>
@@ -12075,19 +14065,22 @@
     </w:lvlOverride>
   </w:num>
   <w:num w:numId="8">
-    <w:abstractNumId w:val="6"/>
+    <w:abstractNumId w:val="7"/>
   </w:num>
   <w:num w:numId="9">
     <w:abstractNumId w:val="0"/>
   </w:num>
   <w:num w:numId="10">
-    <w:abstractNumId w:val="4"/>
+    <w:abstractNumId w:val="5"/>
   </w:num>
   <w:num w:numId="11">
     <w:abstractNumId w:val="2"/>
   </w:num>
   <w:num w:numId="12">
-    <w:abstractNumId w:val="7"/>
+    <w:abstractNumId w:val="8"/>
+  </w:num>
+  <w:num w:numId="13">
+    <w:abstractNumId w:val="4"/>
   </w:num>
 </w:numbering>
 </file>
@@ -13554,7 +15547,7 @@
 </file>
 
 <file path=customXml/itemProps1.xml><?xml version="1.0" encoding="utf-8"?>
-<ds:datastoreItem xmlns:ds="http://schemas.openxmlformats.org/officeDocument/2006/customXml" ds:itemID="{BC332204-D838-43F0-BBFD-1E0F9F390315}">
+<ds:datastoreItem xmlns:ds="http://schemas.openxmlformats.org/officeDocument/2006/customXml" ds:itemID="{CFEA8416-3FA2-40B4-A729-328BFFD56720}">
   <ds:schemaRefs>
     <ds:schemaRef ds:uri="http://schemas.openxmlformats.org/officeDocument/2006/bibliography"/>
   </ds:schemaRefs>

--- a/Lab103/Lab103.docx
+++ b/Lab103/Lab103.docx
@@ -1483,20 +1483,6 @@
       </w:pPr>
       <w:r>
         <w:t>Completed Lab Solution</w:t>
-      </w:r>
-    </w:p>
-    <w:p>
-      <w:r>
-        <w:t>T</w:t>
-      </w:r>
-      <w:r>
-        <w:t xml:space="preserve">he complete solution for this exercise </w:t>
-      </w:r>
-      <w:r>
-        <w:t xml:space="preserve">that uses NServiceBus version 4.x </w:t>
-      </w:r>
-      <w:r>
-        <w:t>can be found under C:\Hands on Labs\Completed Solutions\Lab 103 – Publish Subscribe using MSMQ</w:t>
       </w:r>
     </w:p>
     <w:p>
@@ -1562,6 +1548,27 @@
       </w:pPr>
     </w:p>
     <w:p>
+      <w:bookmarkStart w:id="0" w:name="_GoBack"/>
+      <w:bookmarkEnd w:id="0"/>
+      <w:r>
+        <w:t>The complete solution for this exercise that uses NServiceBus version 4.x can be found under C:\Hands on Labs\Completed Solutions\Lab 103 – Publish Subscribe using MSMQ</w:t>
+      </w:r>
+    </w:p>
+    <w:p>
+      <w:pPr>
+        <w:autoSpaceDE w:val="0"/>
+        <w:autoSpaceDN w:val="0"/>
+        <w:adjustRightInd w:val="0"/>
+        <w:spacing w:after="0" w:line="240" w:lineRule="auto"/>
+        <w:rPr>
+          <w:rFonts w:ascii="Calibri" w:eastAsia="Times New Roman" w:hAnsi="Calibri" w:cs="Times New Roman"/>
+          <w:color w:val="000000"/>
+          <w:szCs w:val="18"/>
+          <w:lang w:val=""/>
+        </w:rPr>
+      </w:pPr>
+    </w:p>
+    <w:p>
       <w:pPr>
         <w:rPr>
           <w:rFonts w:asciiTheme="majorHAnsi" w:eastAsiaTheme="majorEastAsia" w:hAnsiTheme="majorHAnsi" w:cstheme="majorBidi"/>
@@ -1575,8 +1582,6 @@
       <w:r>
         <w:br w:type="page"/>
       </w:r>
-      <w:bookmarkStart w:id="0" w:name="_GoBack"/>
-      <w:bookmarkEnd w:id="0"/>
     </w:p>
     <w:p>
       <w:pPr>
@@ -1900,7 +1905,7 @@
           <w:r>
             <w:fldChar w:fldCharType="separate"/>
           </w:r>
-          <w:hyperlink w:anchor="_Toc405366509" w:history="1">
+          <w:hyperlink w:anchor="_Toc405807591" w:history="1">
             <w:r>
               <w:rPr>
                 <w:rStyle w:val="Hyperlink"/>
@@ -1927,7 +1932,7 @@
                 <w:noProof/>
                 <w:webHidden/>
               </w:rPr>
-              <w:instrText xml:space="preserve"> PAGEREF _Toc405366509 \h </w:instrText>
+              <w:instrText xml:space="preserve"> PAGEREF _Toc405807591 \h </w:instrText>
             </w:r>
             <w:r>
               <w:rPr>
@@ -1969,7 +1974,7 @@
               <w:noProof/>
             </w:rPr>
           </w:pPr>
-          <w:hyperlink w:anchor="_Toc405366510" w:history="1">
+          <w:hyperlink w:anchor="_Toc405807592" w:history="1">
             <w:r>
               <w:rPr>
                 <w:rStyle w:val="Hyperlink"/>
@@ -1996,7 +2001,7 @@
                 <w:noProof/>
                 <w:webHidden/>
               </w:rPr>
-              <w:instrText xml:space="preserve"> PAGEREF _Toc405366510 \h </w:instrText>
+              <w:instrText xml:space="preserve"> PAGEREF _Toc405807592 \h </w:instrText>
             </w:r>
             <w:r>
               <w:rPr>
@@ -2038,7 +2043,7 @@
               <w:noProof/>
             </w:rPr>
           </w:pPr>
-          <w:hyperlink w:anchor="_Toc405366511" w:history="1">
+          <w:hyperlink w:anchor="_Toc405807593" w:history="1">
             <w:r>
               <w:rPr>
                 <w:rStyle w:val="Hyperlink"/>
@@ -2065,7 +2070,7 @@
                 <w:noProof/>
                 <w:webHidden/>
               </w:rPr>
-              <w:instrText xml:space="preserve"> PAGEREF _Toc405366511 \h </w:instrText>
+              <w:instrText xml:space="preserve"> PAGEREF _Toc405807593 \h </w:instrText>
             </w:r>
             <w:r>
               <w:rPr>
@@ -2107,7 +2112,7 @@
               <w:noProof/>
             </w:rPr>
           </w:pPr>
-          <w:hyperlink w:anchor="_Toc405366512" w:history="1">
+          <w:hyperlink w:anchor="_Toc405807594" w:history="1">
             <w:r>
               <w:rPr>
                 <w:rStyle w:val="Hyperlink"/>
@@ -2134,7 +2139,7 @@
                 <w:noProof/>
                 <w:webHidden/>
               </w:rPr>
-              <w:instrText xml:space="preserve"> PAGEREF _Toc405366512 \h </w:instrText>
+              <w:instrText xml:space="preserve"> PAGEREF _Toc405807594 \h </w:instrText>
             </w:r>
             <w:r>
               <w:rPr>
@@ -2176,7 +2181,7 @@
               <w:noProof/>
             </w:rPr>
           </w:pPr>
-          <w:hyperlink w:anchor="_Toc405366513" w:history="1">
+          <w:hyperlink w:anchor="_Toc405807595" w:history="1">
             <w:r>
               <w:rPr>
                 <w:rStyle w:val="Hyperlink"/>
@@ -2203,7 +2208,7 @@
                 <w:noProof/>
                 <w:webHidden/>
               </w:rPr>
-              <w:instrText xml:space="preserve"> PAGEREF _Toc405366513 \h </w:instrText>
+              <w:instrText xml:space="preserve"> PAGEREF _Toc405807595 \h </w:instrText>
             </w:r>
             <w:r>
               <w:rPr>
@@ -2245,7 +2250,7 @@
               <w:noProof/>
             </w:rPr>
           </w:pPr>
-          <w:hyperlink w:anchor="_Toc405366514" w:history="1">
+          <w:hyperlink w:anchor="_Toc405807596" w:history="1">
             <w:r>
               <w:rPr>
                 <w:rStyle w:val="Hyperlink"/>
@@ -2272,7 +2277,7 @@
                 <w:noProof/>
                 <w:webHidden/>
               </w:rPr>
-              <w:instrText xml:space="preserve"> PAGEREF _Toc405366514 \h </w:instrText>
+              <w:instrText xml:space="preserve"> PAGEREF _Toc405807596 \h </w:instrText>
             </w:r>
             <w:r>
               <w:rPr>
@@ -2314,7 +2319,7 @@
               <w:noProof/>
             </w:rPr>
           </w:pPr>
-          <w:hyperlink w:anchor="_Toc405366515" w:history="1">
+          <w:hyperlink w:anchor="_Toc405807597" w:history="1">
             <w:r>
               <w:rPr>
                 <w:rStyle w:val="Hyperlink"/>
@@ -2341,7 +2346,7 @@
                 <w:noProof/>
                 <w:webHidden/>
               </w:rPr>
-              <w:instrText xml:space="preserve"> PAGEREF _Toc405366515 \h </w:instrText>
+              <w:instrText xml:space="preserve"> PAGEREF _Toc405807597 \h </w:instrText>
             </w:r>
             <w:r>
               <w:rPr>
@@ -2383,7 +2388,7 @@
               <w:noProof/>
             </w:rPr>
           </w:pPr>
-          <w:hyperlink w:anchor="_Toc405366516" w:history="1">
+          <w:hyperlink w:anchor="_Toc405807598" w:history="1">
             <w:r>
               <w:rPr>
                 <w:rStyle w:val="Hyperlink"/>
@@ -2410,7 +2415,7 @@
                 <w:noProof/>
                 <w:webHidden/>
               </w:rPr>
-              <w:instrText xml:space="preserve"> PAGEREF _Toc405366516 \h </w:instrText>
+              <w:instrText xml:space="preserve"> PAGEREF _Toc405807598 \h </w:instrText>
             </w:r>
             <w:r>
               <w:rPr>
@@ -2452,7 +2457,7 @@
               <w:noProof/>
             </w:rPr>
           </w:pPr>
-          <w:hyperlink w:anchor="_Toc405366517" w:history="1">
+          <w:hyperlink w:anchor="_Toc405807599" w:history="1">
             <w:r>
               <w:rPr>
                 <w:rStyle w:val="Hyperlink"/>
@@ -2479,7 +2484,7 @@
                 <w:noProof/>
                 <w:webHidden/>
               </w:rPr>
-              <w:instrText xml:space="preserve"> PAGEREF _Toc405366517 \h </w:instrText>
+              <w:instrText xml:space="preserve"> PAGEREF _Toc405807599 \h </w:instrText>
             </w:r>
             <w:r>
               <w:rPr>
@@ -2521,7 +2526,7 @@
               <w:noProof/>
             </w:rPr>
           </w:pPr>
-          <w:hyperlink w:anchor="_Toc405366518" w:history="1">
+          <w:hyperlink w:anchor="_Toc405807600" w:history="1">
             <w:r>
               <w:rPr>
                 <w:rStyle w:val="Hyperlink"/>
@@ -2548,7 +2553,7 @@
                 <w:noProof/>
                 <w:webHidden/>
               </w:rPr>
-              <w:instrText xml:space="preserve"> PAGEREF _Toc405366518 \h </w:instrText>
+              <w:instrText xml:space="preserve"> PAGEREF _Toc405807600 \h </w:instrText>
             </w:r>
             <w:r>
               <w:rPr>
@@ -2590,7 +2595,7 @@
               <w:noProof/>
             </w:rPr>
           </w:pPr>
-          <w:hyperlink w:anchor="_Toc405366519" w:history="1">
+          <w:hyperlink w:anchor="_Toc405807601" w:history="1">
             <w:r>
               <w:rPr>
                 <w:rStyle w:val="Hyperlink"/>
@@ -2617,145 +2622,7 @@
                 <w:noProof/>
                 <w:webHidden/>
               </w:rPr>
-              <w:instrText xml:space="preserve"> PAGEREF _Toc405366519 \h </w:instrText>
-            </w:r>
-            <w:r>
-              <w:rPr>
-                <w:noProof/>
-                <w:webHidden/>
-              </w:rPr>
-            </w:r>
-            <w:r>
-              <w:rPr>
-                <w:noProof/>
-                <w:webHidden/>
-              </w:rPr>
-              <w:fldChar w:fldCharType="separate"/>
-            </w:r>
-            <w:r>
-              <w:rPr>
-                <w:noProof/>
-                <w:webHidden/>
-              </w:rPr>
-              <w:t>10</w:t>
-            </w:r>
-            <w:r>
-              <w:rPr>
-                <w:noProof/>
-                <w:webHidden/>
-              </w:rPr>
-              <w:fldChar w:fldCharType="end"/>
-            </w:r>
-          </w:hyperlink>
-        </w:p>
-        <w:p>
-          <w:pPr>
-            <w:pStyle w:val="TOC2"/>
-            <w:tabs>
-              <w:tab w:val="right" w:leader="dot" w:pos="9350"/>
-            </w:tabs>
-            <w:rPr>
-              <w:rFonts w:eastAsiaTheme="minorEastAsia"/>
-              <w:noProof/>
-            </w:rPr>
-          </w:pPr>
-          <w:hyperlink w:anchor="_Toc405366520" w:history="1">
-            <w:r>
-              <w:rPr>
-                <w:rStyle w:val="Hyperlink"/>
-                <w:noProof/>
-              </w:rPr>
-              <w:t>Task2 – Define a common unobtrusive convention to be used for all endpoints</w:t>
-            </w:r>
-            <w:r>
-              <w:rPr>
-                <w:noProof/>
-                <w:webHidden/>
-              </w:rPr>
-              <w:tab/>
-            </w:r>
-            <w:r>
-              <w:rPr>
-                <w:noProof/>
-                <w:webHidden/>
-              </w:rPr>
-              <w:fldChar w:fldCharType="begin"/>
-            </w:r>
-            <w:r>
-              <w:rPr>
-                <w:noProof/>
-                <w:webHidden/>
-              </w:rPr>
-              <w:instrText xml:space="preserve"> PAGEREF _Toc405366520 \h </w:instrText>
-            </w:r>
-            <w:r>
-              <w:rPr>
-                <w:noProof/>
-                <w:webHidden/>
-              </w:rPr>
-            </w:r>
-            <w:r>
-              <w:rPr>
-                <w:noProof/>
-                <w:webHidden/>
-              </w:rPr>
-              <w:fldChar w:fldCharType="separate"/>
-            </w:r>
-            <w:r>
-              <w:rPr>
-                <w:noProof/>
-                <w:webHidden/>
-              </w:rPr>
-              <w:t>10</w:t>
-            </w:r>
-            <w:r>
-              <w:rPr>
-                <w:noProof/>
-                <w:webHidden/>
-              </w:rPr>
-              <w:fldChar w:fldCharType="end"/>
-            </w:r>
-          </w:hyperlink>
-        </w:p>
-        <w:p>
-          <w:pPr>
-            <w:pStyle w:val="TOC2"/>
-            <w:tabs>
-              <w:tab w:val="right" w:leader="dot" w:pos="9350"/>
-            </w:tabs>
-            <w:rPr>
-              <w:rFonts w:eastAsiaTheme="minorEastAsia"/>
-              <w:noProof/>
-            </w:rPr>
-          </w:pPr>
-          <w:hyperlink w:anchor="_Toc405366521" w:history="1">
-            <w:r>
-              <w:rPr>
-                <w:rStyle w:val="Hyperlink"/>
-                <w:noProof/>
-              </w:rPr>
-              <w:t>Task 3 – Change the publisher endpoint to use the new convention</w:t>
-            </w:r>
-            <w:r>
-              <w:rPr>
-                <w:noProof/>
-                <w:webHidden/>
-              </w:rPr>
-              <w:tab/>
-            </w:r>
-            <w:r>
-              <w:rPr>
-                <w:noProof/>
-                <w:webHidden/>
-              </w:rPr>
-              <w:fldChar w:fldCharType="begin"/>
-            </w:r>
-            <w:r>
-              <w:rPr>
-                <w:noProof/>
-                <w:webHidden/>
-              </w:rPr>
-              <w:instrText xml:space="preserve"> PAGEREF _Toc405366521 \h </w:instrText>
+              <w:instrText xml:space="preserve"> PAGEREF _Toc405807601 \h </w:instrText>
             </w:r>
             <w:r>
               <w:rPr>
@@ -2797,13 +2664,13 @@
               <w:noProof/>
             </w:rPr>
           </w:pPr>
-          <w:hyperlink w:anchor="_Toc405366522" w:history="1">
+          <w:hyperlink w:anchor="_Toc405807602" w:history="1">
             <w:r>
               <w:rPr>
                 <w:rStyle w:val="Hyperlink"/>
                 <w:noProof/>
               </w:rPr>
-              <w:t>Task 3 – Change the subscriber endpoint to use the new convention</w:t>
+              <w:t>Task2 – Define a common unobtrusive convention to be used for all endpoints</w:t>
             </w:r>
             <w:r>
               <w:rPr>
@@ -2824,7 +2691,76 @@
                 <w:noProof/>
                 <w:webHidden/>
               </w:rPr>
-              <w:instrText xml:space="preserve"> PAGEREF _Toc405366522 \h </w:instrText>
+              <w:instrText xml:space="preserve"> PAGEREF _Toc405807602 \h </w:instrText>
+            </w:r>
+            <w:r>
+              <w:rPr>
+                <w:noProof/>
+                <w:webHidden/>
+              </w:rPr>
+            </w:r>
+            <w:r>
+              <w:rPr>
+                <w:noProof/>
+                <w:webHidden/>
+              </w:rPr>
+              <w:fldChar w:fldCharType="separate"/>
+            </w:r>
+            <w:r>
+              <w:rPr>
+                <w:noProof/>
+                <w:webHidden/>
+              </w:rPr>
+              <w:t>11</w:t>
+            </w:r>
+            <w:r>
+              <w:rPr>
+                <w:noProof/>
+                <w:webHidden/>
+              </w:rPr>
+              <w:fldChar w:fldCharType="end"/>
+            </w:r>
+          </w:hyperlink>
+        </w:p>
+        <w:p>
+          <w:pPr>
+            <w:pStyle w:val="TOC2"/>
+            <w:tabs>
+              <w:tab w:val="right" w:leader="dot" w:pos="9350"/>
+            </w:tabs>
+            <w:rPr>
+              <w:rFonts w:eastAsiaTheme="minorEastAsia"/>
+              <w:noProof/>
+            </w:rPr>
+          </w:pPr>
+          <w:hyperlink w:anchor="_Toc405807603" w:history="1">
+            <w:r>
+              <w:rPr>
+                <w:rStyle w:val="Hyperlink"/>
+                <w:noProof/>
+              </w:rPr>
+              <w:t>Task 3 – Change the publisher endpoint to use the new convention</w:t>
+            </w:r>
+            <w:r>
+              <w:rPr>
+                <w:noProof/>
+                <w:webHidden/>
+              </w:rPr>
+              <w:tab/>
+            </w:r>
+            <w:r>
+              <w:rPr>
+                <w:noProof/>
+                <w:webHidden/>
+              </w:rPr>
+              <w:fldChar w:fldCharType="begin"/>
+            </w:r>
+            <w:r>
+              <w:rPr>
+                <w:noProof/>
+                <w:webHidden/>
+              </w:rPr>
+              <w:instrText xml:space="preserve"> PAGEREF _Toc405807603 \h </w:instrText>
             </w:r>
             <w:r>
               <w:rPr>
@@ -2866,7 +2802,76 @@
               <w:noProof/>
             </w:rPr>
           </w:pPr>
-          <w:hyperlink w:anchor="_Toc405366523" w:history="1">
+          <w:hyperlink w:anchor="_Toc405807604" w:history="1">
+            <w:r>
+              <w:rPr>
+                <w:rStyle w:val="Hyperlink"/>
+                <w:noProof/>
+              </w:rPr>
+              <w:t>Task 3 – Change the subscriber endpoint to use the new convention</w:t>
+            </w:r>
+            <w:r>
+              <w:rPr>
+                <w:noProof/>
+                <w:webHidden/>
+              </w:rPr>
+              <w:tab/>
+            </w:r>
+            <w:r>
+              <w:rPr>
+                <w:noProof/>
+                <w:webHidden/>
+              </w:rPr>
+              <w:fldChar w:fldCharType="begin"/>
+            </w:r>
+            <w:r>
+              <w:rPr>
+                <w:noProof/>
+                <w:webHidden/>
+              </w:rPr>
+              <w:instrText xml:space="preserve"> PAGEREF _Toc405807604 \h </w:instrText>
+            </w:r>
+            <w:r>
+              <w:rPr>
+                <w:noProof/>
+                <w:webHidden/>
+              </w:rPr>
+            </w:r>
+            <w:r>
+              <w:rPr>
+                <w:noProof/>
+                <w:webHidden/>
+              </w:rPr>
+              <w:fldChar w:fldCharType="separate"/>
+            </w:r>
+            <w:r>
+              <w:rPr>
+                <w:noProof/>
+                <w:webHidden/>
+              </w:rPr>
+              <w:t>12</w:t>
+            </w:r>
+            <w:r>
+              <w:rPr>
+                <w:noProof/>
+                <w:webHidden/>
+              </w:rPr>
+              <w:fldChar w:fldCharType="end"/>
+            </w:r>
+          </w:hyperlink>
+        </w:p>
+        <w:p>
+          <w:pPr>
+            <w:pStyle w:val="TOC2"/>
+            <w:tabs>
+              <w:tab w:val="right" w:leader="dot" w:pos="9350"/>
+            </w:tabs>
+            <w:rPr>
+              <w:rFonts w:eastAsiaTheme="minorEastAsia"/>
+              <w:noProof/>
+            </w:rPr>
+          </w:pPr>
+          <w:hyperlink w:anchor="_Toc405807605" w:history="1">
             <w:r>
               <w:rPr>
                 <w:rStyle w:val="Hyperlink"/>
@@ -2893,7 +2898,7 @@
                 <w:noProof/>
                 <w:webHidden/>
               </w:rPr>
-              <w:instrText xml:space="preserve"> PAGEREF _Toc405366523 \h </w:instrText>
+              <w:instrText xml:space="preserve"> PAGEREF _Toc405807605 \h </w:instrText>
             </w:r>
             <w:r>
               <w:rPr>
@@ -2955,7 +2960,7 @@
       <w:pPr>
         <w:pStyle w:val="Heading1"/>
       </w:pPr>
-      <w:bookmarkStart w:id="1" w:name="_Toc405366509"/>
+      <w:bookmarkStart w:id="1" w:name="_Toc405807591"/>
       <w:r>
         <w:lastRenderedPageBreak/>
         <w:t>Exercise</w:t>
@@ -2975,7 +2980,7 @@
       <w:pPr>
         <w:pStyle w:val="Heading2"/>
       </w:pPr>
-      <w:bookmarkStart w:id="2" w:name="_Toc405366510"/>
+      <w:bookmarkStart w:id="2" w:name="_Toc405807592"/>
       <w:r>
         <w:t>Task</w:t>
       </w:r>
@@ -3659,7 +3664,7 @@
       <w:pPr>
         <w:pStyle w:val="Heading2"/>
       </w:pPr>
-      <w:bookmarkStart w:id="3" w:name="_Toc405366511"/>
+      <w:bookmarkStart w:id="3" w:name="_Toc405807593"/>
       <w:r>
         <w:t>Task</w:t>
       </w:r>
@@ -3743,151 +3748,7 @@
     <w:p>
       <w:pPr>
         <w:pStyle w:val="ListParagraph"/>
-        <w:numPr>
-          <w:ilvl w:val="0"/>
-          <w:numId w:val="2"/>
-        </w:numPr>
-      </w:pPr>
-      <w:r>
-        <w:t xml:space="preserve">Install </w:t>
-      </w:r>
-      <w:proofErr w:type="spellStart"/>
-      <w:r>
-        <w:t>NServiceBus.Host</w:t>
-      </w:r>
-      <w:proofErr w:type="spellEnd"/>
-      <w:r>
-        <w:t xml:space="preserve"> </w:t>
-      </w:r>
-      <w:proofErr w:type="spellStart"/>
-      <w:r>
-        <w:t>nuget</w:t>
-      </w:r>
-      <w:proofErr w:type="spellEnd"/>
-      <w:r>
-        <w:t xml:space="preserve"> package</w:t>
-      </w:r>
-      <w:r>
-        <w:rPr>
-          <w:b/>
-        </w:rPr>
-        <w:t xml:space="preserve"> </w:t>
-      </w:r>
-      <w:r>
-        <w:t xml:space="preserve">in the </w:t>
-      </w:r>
-      <w:proofErr w:type="spellStart"/>
-      <w:r>
-        <w:t>FastCars.CustomerRelations</w:t>
-      </w:r>
-      <w:proofErr w:type="spellEnd"/>
-      <w:r>
-        <w:t xml:space="preserve"> project. To do this, </w:t>
-      </w:r>
-      <w:r>
-        <w:rPr>
-          <w:b/>
-        </w:rPr>
-        <w:t>g</w:t>
-      </w:r>
-      <w:r>
-        <w:t xml:space="preserve">o to </w:t>
-      </w:r>
-      <w:r>
-        <w:t xml:space="preserve">the </w:t>
-      </w:r>
-      <w:r>
-        <w:t xml:space="preserve">Package Manager Console and </w:t>
-      </w:r>
-      <w:r>
-        <w:t>type</w:t>
-      </w:r>
-      <w:r>
-        <w:t>:</w:t>
-      </w:r>
-    </w:p>
-    <w:p>
-      <w:pPr>
-        <w:pStyle w:val="ListParagraph"/>
-        <w:rPr>
-          <w:b/>
-          <w:noProof/>
-        </w:rPr>
-      </w:pPr>
-      <w:r>
-        <w:rPr>
-          <w:b/>
-          <w:sz w:val="24"/>
-        </w:rPr>
-        <w:t xml:space="preserve">Install-package </w:t>
-      </w:r>
-      <w:proofErr w:type="spellStart"/>
-      <w:r>
-        <w:rPr>
-          <w:b/>
-          <w:sz w:val="24"/>
-        </w:rPr>
-        <w:t>NServiceBus.Host</w:t>
-      </w:r>
-      <w:proofErr w:type="spellEnd"/>
-      <w:r>
-        <w:rPr>
-          <w:b/>
-          <w:sz w:val="24"/>
-        </w:rPr>
-        <w:t xml:space="preserve"> </w:t>
-      </w:r>
-      <w:proofErr w:type="spellStart"/>
-      <w:r>
-        <w:rPr>
-          <w:b/>
-          <w:sz w:val="24"/>
-        </w:rPr>
-        <w:t>FastCars</w:t>
-      </w:r>
-      <w:r>
-        <w:rPr>
-          <w:b/>
-          <w:sz w:val="24"/>
-        </w:rPr>
-        <w:t>.</w:t>
-      </w:r>
-      <w:r>
-        <w:rPr>
-          <w:b/>
-          <w:sz w:val="24"/>
-        </w:rPr>
-        <w:t>CustomerRelations</w:t>
-      </w:r>
-      <w:proofErr w:type="spellEnd"/>
-      <w:r>
-        <w:rPr>
-          <w:b/>
-          <w:sz w:val="24"/>
-        </w:rPr>
-        <w:t xml:space="preserve"> </w:t>
-      </w:r>
-      <w:r>
-        <w:rPr>
-          <w:b/>
-          <w:noProof/>
-        </w:rPr>
-        <w:t>–DependencyVersion HighestMinor</w:t>
-      </w:r>
-    </w:p>
-    <w:p>
-      <w:pPr>
-        <w:pStyle w:val="ListParagraph"/>
-        <w:rPr>
-          <w:b/>
-        </w:rPr>
-      </w:pPr>
-      <w:r>
-        <w:rPr>
-          <w:noProof/>
-        </w:rPr>
-        <w:t xml:space="preserve">Including the dependency version switch ensures that the most latest version of NServiceBus core will always be used. Nuget defaults to the LatestPatch, hence the override. </w:t>
-      </w:r>
+      </w:pPr>
     </w:p>
     <w:p>
       <w:pPr>
@@ -3898,6 +3759,168 @@
         </w:numPr>
       </w:pPr>
       <w:r>
+        <w:t xml:space="preserve">Install </w:t>
+      </w:r>
+      <w:proofErr w:type="spellStart"/>
+      <w:r>
+        <w:t>NServiceBus.Host</w:t>
+      </w:r>
+      <w:proofErr w:type="spellEnd"/>
+      <w:r>
+        <w:t xml:space="preserve"> </w:t>
+      </w:r>
+      <w:proofErr w:type="spellStart"/>
+      <w:r>
+        <w:t>nuget</w:t>
+      </w:r>
+      <w:proofErr w:type="spellEnd"/>
+      <w:r>
+        <w:t xml:space="preserve"> package</w:t>
+      </w:r>
+      <w:r>
+        <w:rPr>
+          <w:b/>
+        </w:rPr>
+        <w:t xml:space="preserve"> </w:t>
+      </w:r>
+      <w:r>
+        <w:t xml:space="preserve">in the </w:t>
+      </w:r>
+      <w:proofErr w:type="spellStart"/>
+      <w:r>
+        <w:t>FastCars.CustomerRelations</w:t>
+      </w:r>
+      <w:proofErr w:type="spellEnd"/>
+      <w:r>
+        <w:t xml:space="preserve"> project. To do this, </w:t>
+      </w:r>
+      <w:r>
+        <w:rPr>
+          <w:b/>
+        </w:rPr>
+        <w:t>g</w:t>
+      </w:r>
+      <w:r>
+        <w:t xml:space="preserve">o to </w:t>
+      </w:r>
+      <w:r>
+        <w:t xml:space="preserve">the </w:t>
+      </w:r>
+      <w:r>
+        <w:t xml:space="preserve">Package Manager Console and </w:t>
+      </w:r>
+      <w:r>
+        <w:t>type</w:t>
+      </w:r>
+      <w:r>
+        <w:t>:</w:t>
+      </w:r>
+    </w:p>
+    <w:p>
+      <w:pPr>
+        <w:pStyle w:val="ListParagraph"/>
+        <w:rPr>
+          <w:noProof/>
+        </w:rPr>
+      </w:pPr>
+      <w:r>
+        <w:rPr>
+          <w:b/>
+          <w:sz w:val="24"/>
+        </w:rPr>
+        <w:t xml:space="preserve">Install-package </w:t>
+      </w:r>
+      <w:proofErr w:type="spellStart"/>
+      <w:r>
+        <w:rPr>
+          <w:b/>
+          <w:sz w:val="24"/>
+        </w:rPr>
+        <w:t>NServiceBus.Host</w:t>
+      </w:r>
+      <w:proofErr w:type="spellEnd"/>
+      <w:r>
+        <w:rPr>
+          <w:b/>
+          <w:sz w:val="24"/>
+        </w:rPr>
+        <w:t xml:space="preserve"> </w:t>
+      </w:r>
+      <w:proofErr w:type="spellStart"/>
+      <w:r>
+        <w:rPr>
+          <w:b/>
+          <w:sz w:val="24"/>
+        </w:rPr>
+        <w:t>FastCars</w:t>
+      </w:r>
+      <w:r>
+        <w:rPr>
+          <w:b/>
+          <w:sz w:val="24"/>
+        </w:rPr>
+        <w:t>.</w:t>
+      </w:r>
+      <w:r>
+        <w:rPr>
+          <w:b/>
+          <w:sz w:val="24"/>
+        </w:rPr>
+        <w:t>CustomerRelations</w:t>
+      </w:r>
+      <w:proofErr w:type="spellEnd"/>
+      <w:r>
+        <w:rPr>
+          <w:b/>
+          <w:sz w:val="24"/>
+        </w:rPr>
+        <w:t xml:space="preserve"> </w:t>
+      </w:r>
+      <w:r>
+        <w:rPr>
+          <w:noProof/>
+        </w:rPr>
+        <w:t xml:space="preserve"> </w:t>
+      </w:r>
+    </w:p>
+    <w:p>
+      <w:pPr>
+        <w:pStyle w:val="ListParagraph"/>
+      </w:pPr>
+      <w:r>
+        <w:t xml:space="preserve">To stay updated to the latest version of </w:t>
+      </w:r>
+      <w:proofErr w:type="spellStart"/>
+      <w:r>
+        <w:t>NServiceBus.Core</w:t>
+      </w:r>
+      <w:proofErr w:type="spellEnd"/>
+      <w:r>
+        <w:t xml:space="preserve">, read: </w:t>
+      </w:r>
+      <w:hyperlink r:id="rId10" w:history="1">
+        <w:r>
+          <w:rPr>
+            <w:rStyle w:val="Hyperlink"/>
+          </w:rPr>
+          <w:t>http://docs.particular.net/nservicebus/staying-updated-with-nuget</w:t>
+        </w:r>
+      </w:hyperlink>
+    </w:p>
+    <w:p>
+      <w:pPr>
+        <w:pStyle w:val="ListParagraph"/>
+      </w:pPr>
+    </w:p>
+    <w:p>
+      <w:pPr>
+        <w:pStyle w:val="ListParagraph"/>
+        <w:numPr>
+          <w:ilvl w:val="0"/>
+          <w:numId w:val="2"/>
+        </w:numPr>
+      </w:pPr>
+      <w:r>
         <w:t xml:space="preserve">NServiceBus automatically adds the proper configuration necessary for the endpoint. </w:t>
       </w:r>
       <w:r>
@@ -3920,7 +3943,7 @@
         </w:rPr>
         <w:lastRenderedPageBreak/>
         <w:drawing>
-          <wp:inline distT="0" distB="0" distL="0" distR="0" wp14:anchorId="1C075A7A" wp14:editId="6126CB04">
+          <wp:inline distT="0" distB="0" distL="0" distR="0" wp14:anchorId="0730E6A1" wp14:editId="7A0C6688">
             <wp:extent cx="5934075" cy="1790700"/>
             <wp:effectExtent l="0" t="0" r="9525" b="0"/>
             <wp:docPr id="13" name="Picture 13"/>
@@ -3937,7 +3960,7 @@
                     </pic:cNvPicPr>
                   </pic:nvPicPr>
                   <pic:blipFill>
-                    <a:blip r:embed="rId10">
+                    <a:blip r:embed="rId11">
                       <a:extLst>
                         <a:ext uri="{28A0092B-C50C-407E-A947-70E740481C1C}">
                           <a14:useLocalDpi xmlns:a14="http://schemas.microsoft.com/office/drawing/2010/main" val="0"/>
@@ -6335,7 +6358,7 @@
       <w:pPr>
         <w:pStyle w:val="Heading2"/>
       </w:pPr>
-      <w:bookmarkStart w:id="8" w:name="_Toc405366512"/>
+      <w:bookmarkStart w:id="8" w:name="_Toc405807594"/>
       <w:r>
         <w:t>Task 3</w:t>
       </w:r>
@@ -6386,125 +6409,7 @@
     <w:p>
       <w:pPr>
         <w:pStyle w:val="ListParagraph"/>
-        <w:numPr>
-          <w:ilvl w:val="0"/>
-          <w:numId w:val="4"/>
-        </w:numPr>
-      </w:pPr>
-      <w:r>
-        <w:rPr>
-          <w:b/>
-        </w:rPr>
-        <w:t xml:space="preserve">Install </w:t>
-      </w:r>
-      <w:proofErr w:type="spellStart"/>
-      <w:r>
-        <w:rPr>
-          <w:b/>
-        </w:rPr>
-        <w:t>NServiceBus.Host</w:t>
-      </w:r>
-      <w:proofErr w:type="spellEnd"/>
-      <w:r>
-        <w:rPr>
-          <w:b/>
-        </w:rPr>
-        <w:t xml:space="preserve"> </w:t>
-      </w:r>
-      <w:proofErr w:type="spellStart"/>
-      <w:r>
-        <w:rPr>
-          <w:b/>
-        </w:rPr>
-        <w:t>nuget</w:t>
-      </w:r>
-      <w:proofErr w:type="spellEnd"/>
-      <w:r>
-        <w:rPr>
-          <w:b/>
-        </w:rPr>
-        <w:t xml:space="preserve"> package:</w:t>
-      </w:r>
-      <w:r>
-        <w:rPr>
-          <w:b/>
-        </w:rPr>
-        <w:t xml:space="preserve">  </w:t>
-      </w:r>
-      <w:r>
-        <w:t>In</w:t>
-      </w:r>
-      <w:r>
-        <w:t xml:space="preserve"> </w:t>
-      </w:r>
-      <w:r>
-        <w:t xml:space="preserve">Package Manager Console and </w:t>
-      </w:r>
-      <w:r>
-        <w:t>type</w:t>
-      </w:r>
-    </w:p>
-    <w:p>
-      <w:pPr>
-        <w:pStyle w:val="ListParagraph"/>
-        <w:rPr>
-          <w:b/>
-          <w:noProof/>
-        </w:rPr>
-      </w:pPr>
-      <w:r>
-        <w:rPr>
-          <w:b/>
-          <w:sz w:val="24"/>
-        </w:rPr>
-        <w:t xml:space="preserve">Install-package </w:t>
-      </w:r>
-      <w:proofErr w:type="spellStart"/>
-      <w:r>
-        <w:rPr>
-          <w:b/>
-          <w:sz w:val="24"/>
-        </w:rPr>
-        <w:t>NServiceBus.Host</w:t>
-      </w:r>
-      <w:proofErr w:type="spellEnd"/>
-      <w:r>
-        <w:rPr>
-          <w:b/>
-          <w:sz w:val="24"/>
-        </w:rPr>
-        <w:t xml:space="preserve"> </w:t>
-      </w:r>
-      <w:proofErr w:type="spellStart"/>
-      <w:r>
-        <w:rPr>
-          <w:b/>
-          <w:sz w:val="24"/>
-        </w:rPr>
-        <w:t>FastCars</w:t>
-      </w:r>
-      <w:r>
-        <w:rPr>
-          <w:b/>
-          <w:sz w:val="24"/>
-        </w:rPr>
-        <w:t>.Promotions</w:t>
-      </w:r>
-      <w:proofErr w:type="spellEnd"/>
-      <w:r>
-        <w:rPr>
-          <w:b/>
-          <w:sz w:val="24"/>
-        </w:rPr>
-        <w:t xml:space="preserve"> </w:t>
-      </w:r>
-      <w:r>
-        <w:rPr>
-          <w:b/>
-          <w:noProof/>
-        </w:rPr>
-        <w:t>–DependencyVersion HighestMinor</w:t>
-      </w:r>
+      </w:pPr>
     </w:p>
     <w:p>
       <w:pPr>
@@ -6515,6 +6420,142 @@
         </w:numPr>
       </w:pPr>
       <w:r>
+        <w:rPr>
+          <w:b/>
+        </w:rPr>
+        <w:t xml:space="preserve">Install </w:t>
+      </w:r>
+      <w:proofErr w:type="spellStart"/>
+      <w:r>
+        <w:rPr>
+          <w:b/>
+        </w:rPr>
+        <w:t>NServiceBus.Host</w:t>
+      </w:r>
+      <w:proofErr w:type="spellEnd"/>
+      <w:r>
+        <w:rPr>
+          <w:b/>
+        </w:rPr>
+        <w:t xml:space="preserve"> </w:t>
+      </w:r>
+      <w:proofErr w:type="spellStart"/>
+      <w:r>
+        <w:rPr>
+          <w:b/>
+        </w:rPr>
+        <w:t>nuget</w:t>
+      </w:r>
+      <w:proofErr w:type="spellEnd"/>
+      <w:r>
+        <w:rPr>
+          <w:b/>
+        </w:rPr>
+        <w:t xml:space="preserve"> package:</w:t>
+      </w:r>
+      <w:r>
+        <w:rPr>
+          <w:b/>
+        </w:rPr>
+        <w:t xml:space="preserve">  </w:t>
+      </w:r>
+      <w:r>
+        <w:t>In</w:t>
+      </w:r>
+      <w:r>
+        <w:t xml:space="preserve"> </w:t>
+      </w:r>
+      <w:r>
+        <w:t xml:space="preserve">Package Manager Console and </w:t>
+      </w:r>
+      <w:r>
+        <w:t>type</w:t>
+      </w:r>
+    </w:p>
+    <w:p>
+      <w:pPr>
+        <w:pStyle w:val="ListParagraph"/>
+        <w:rPr>
+          <w:b/>
+          <w:noProof/>
+        </w:rPr>
+      </w:pPr>
+      <w:r>
+        <w:rPr>
+          <w:b/>
+          <w:sz w:val="24"/>
+        </w:rPr>
+        <w:t xml:space="preserve">Install-package </w:t>
+      </w:r>
+      <w:proofErr w:type="spellStart"/>
+      <w:r>
+        <w:rPr>
+          <w:b/>
+          <w:sz w:val="24"/>
+        </w:rPr>
+        <w:t>NServiceBus.Host</w:t>
+      </w:r>
+      <w:proofErr w:type="spellEnd"/>
+      <w:r>
+        <w:rPr>
+          <w:b/>
+          <w:sz w:val="24"/>
+        </w:rPr>
+        <w:t xml:space="preserve"> </w:t>
+      </w:r>
+      <w:proofErr w:type="spellStart"/>
+      <w:r>
+        <w:rPr>
+          <w:b/>
+          <w:sz w:val="24"/>
+        </w:rPr>
+        <w:t>FastCars</w:t>
+      </w:r>
+      <w:r>
+        <w:rPr>
+          <w:b/>
+          <w:sz w:val="24"/>
+        </w:rPr>
+        <w:t>.Promotions</w:t>
+      </w:r>
+      <w:proofErr w:type="spellEnd"/>
+      <w:r>
+        <w:rPr>
+          <w:b/>
+          <w:sz w:val="24"/>
+        </w:rPr>
+        <w:t xml:space="preserve"> </w:t>
+      </w:r>
+    </w:p>
+    <w:p>
+      <w:pPr>
+        <w:pStyle w:val="ListParagraph"/>
+      </w:pPr>
+      <w:r>
+        <w:t xml:space="preserve">To stay updated to the latest version of </w:t>
+      </w:r>
+      <w:proofErr w:type="spellStart"/>
+      <w:r>
+        <w:t>NServiceBus.Core</w:t>
+      </w:r>
+      <w:proofErr w:type="spellEnd"/>
+      <w:r>
+        <w:t xml:space="preserve">, read: </w:t>
+      </w:r>
+      <w:hyperlink r:id="rId12" w:history="1">
+        <w:r>
+          <w:rPr>
+            <w:rStyle w:val="Hyperlink"/>
+          </w:rPr>
+          <w:t>http://docs.particular.net/nservicebus/staying-updated-with-nuget</w:t>
+        </w:r>
+      </w:hyperlink>
+    </w:p>
+    <w:p>
+      <w:pPr>
+        <w:pStyle w:val="ListParagraph"/>
+      </w:pPr>
+      <w:r>
         <w:t xml:space="preserve">NServiceBus automatically adds the proper configuration necessary for the endpoint. </w:t>
       </w:r>
       <w:r>
@@ -6523,6 +6564,11 @@
       <w:r>
         <w:t>hoose Reload All.</w:t>
       </w:r>
+    </w:p>
+    <w:p>
+      <w:pPr>
+        <w:pStyle w:val="ListParagraph"/>
+      </w:pPr>
     </w:p>
     <w:p>
       <w:pPr>
@@ -6570,6 +6616,12 @@
     </w:p>
     <w:bookmarkEnd w:id="9"/>
     <w:bookmarkEnd w:id="10"/>
+    <w:p>
+      <w:pPr>
+        <w:pStyle w:val="ListParagraph"/>
+        <w:spacing w:after="0"/>
+      </w:pPr>
+    </w:p>
     <w:p>
       <w:pPr>
         <w:pStyle w:val="ListParagraph"/>
@@ -6580,6 +6632,7 @@
         <w:spacing w:after="0"/>
       </w:pPr>
       <w:r>
+        <w:lastRenderedPageBreak/>
         <w:t>T</w:t>
       </w:r>
       <w:r>
@@ -6706,7 +6759,6 @@
           <w:szCs w:val="19"/>
           <w:lang w:val="en"/>
         </w:rPr>
-        <w:lastRenderedPageBreak/>
         <w:t>&lt;</w:t>
       </w:r>
       <w:proofErr w:type="gramStart"/>
@@ -8210,6 +8262,7 @@
         <w:spacing w:after="0"/>
       </w:pPr>
       <w:r>
+        <w:lastRenderedPageBreak/>
         <w:t xml:space="preserve">Compile your solution and make sure it builds </w:t>
       </w:r>
       <w:r>
@@ -8224,9 +8277,8 @@
       <w:pPr>
         <w:pStyle w:val="Heading2"/>
       </w:pPr>
-      <w:bookmarkStart w:id="15" w:name="_Toc405366513"/>
-      <w:r>
-        <w:lastRenderedPageBreak/>
+      <w:bookmarkStart w:id="15" w:name="_Toc405807595"/>
+      <w:r>
         <w:t>Task 4</w:t>
       </w:r>
       <w:r>
@@ -8392,7 +8444,7 @@
       <w:bookmarkStart w:id="16" w:name="_Toc354059150"/>
       <w:bookmarkStart w:id="17" w:name="_Toc354059381"/>
       <w:bookmarkStart w:id="18" w:name="_Toc354060099"/>
-      <w:bookmarkStart w:id="19" w:name="_Toc405366514"/>
+      <w:bookmarkStart w:id="19" w:name="_Toc405807596"/>
       <w:r>
         <w:t>Exercise 2</w:t>
       </w:r>
@@ -8414,7 +8466,7 @@
       <w:bookmarkStart w:id="20" w:name="_Toc354059151"/>
       <w:bookmarkStart w:id="21" w:name="_Toc354059382"/>
       <w:bookmarkStart w:id="22" w:name="_Toc354060100"/>
-      <w:bookmarkStart w:id="23" w:name="_Toc405366515"/>
+      <w:bookmarkStart w:id="23" w:name="_Toc405807597"/>
       <w:r>
         <w:t>Task1</w:t>
       </w:r>
@@ -8455,7 +8507,7 @@
       <w:bookmarkStart w:id="24" w:name="_Toc354059152"/>
       <w:bookmarkStart w:id="25" w:name="_Toc354059383"/>
       <w:bookmarkStart w:id="26" w:name="_Toc354060101"/>
-      <w:bookmarkStart w:id="27" w:name="_Toc405366516"/>
+      <w:bookmarkStart w:id="27" w:name="_Toc405807598"/>
       <w:r>
         <w:t>Task2</w:t>
       </w:r>
@@ -8548,8 +8600,9 @@
         <w:rPr>
           <w:noProof/>
         </w:rPr>
+        <w:lastRenderedPageBreak/>
         <w:drawing>
-          <wp:inline distT="0" distB="0" distL="0" distR="0" wp14:anchorId="7D08E568" wp14:editId="5955C46F">
+          <wp:inline distT="0" distB="0" distL="0" distR="0" wp14:anchorId="48C66A83" wp14:editId="7EF10E36">
             <wp:extent cx="5943600" cy="3524250"/>
             <wp:effectExtent l="0" t="0" r="0" b="0"/>
             <wp:docPr id="2" name="Picture 2"/>
@@ -8566,7 +8619,7 @@
                     </pic:cNvPicPr>
                   </pic:nvPicPr>
                   <pic:blipFill>
-                    <a:blip r:embed="rId11">
+                    <a:blip r:embed="rId13">
                       <a:extLst>
                         <a:ext uri="{28A0092B-C50C-407E-A947-70E740481C1C}">
                           <a14:useLocalDpi xmlns:a14="http://schemas.microsoft.com/office/drawing/2010/main" val="0"/>
@@ -8615,9 +8668,8 @@
       <w:bookmarkStart w:id="28" w:name="_Toc354059153"/>
       <w:bookmarkStart w:id="29" w:name="_Toc354059384"/>
       <w:bookmarkStart w:id="30" w:name="_Toc354060102"/>
-      <w:bookmarkStart w:id="31" w:name="_Toc405366517"/>
-      <w:r>
-        <w:lastRenderedPageBreak/>
+      <w:bookmarkStart w:id="31" w:name="_Toc405807599"/>
+      <w:r>
         <w:t>Task3</w:t>
       </w:r>
       <w:r>
@@ -8627,10 +8679,7 @@
         <w:t xml:space="preserve"> </w:t>
       </w:r>
       <w:r>
-        <w:t>Restart</w:t>
-      </w:r>
-      <w:r>
-        <w:t xml:space="preserve"> </w:t>
+        <w:t xml:space="preserve">Restart </w:t>
       </w:r>
       <w:r>
         <w:t>the subscriber</w:t>
@@ -8735,7 +8784,7 @@
       <w:r>
         <w:t xml:space="preserve">: </w:t>
       </w:r>
-      <w:hyperlink r:id="rId12" w:history="1">
+      <w:hyperlink r:id="rId14" w:history="1">
         <w:r>
           <w:rPr>
             <w:rStyle w:val="Hyperlink"/>
@@ -8748,7 +8797,7 @@
       <w:r>
         <w:t xml:space="preserve">To use RavenDB: </w:t>
       </w:r>
-      <w:hyperlink r:id="rId13" w:history="1">
+      <w:hyperlink r:id="rId15" w:history="1">
         <w:r>
           <w:rPr>
             <w:rStyle w:val="Hyperlink"/>
@@ -8762,7 +8811,7 @@
         <w:pStyle w:val="Heading1"/>
       </w:pPr>
       <w:bookmarkStart w:id="32" w:name="_Toc361082958"/>
-      <w:bookmarkStart w:id="33" w:name="_Toc405366518"/>
+      <w:bookmarkStart w:id="33" w:name="_Toc405807600"/>
       <w:r>
         <w:t>Exercise 3: Unobtrusive Conventions</w:t>
       </w:r>
@@ -8775,7 +8824,7 @@
       </w:r>
     </w:p>
     <w:p>
-      <w:hyperlink r:id="rId14" w:history="1">
+      <w:hyperlink r:id="rId16" w:history="1">
         <w:r>
           <w:rPr>
             <w:rStyle w:val="Hyperlink"/>
@@ -8794,7 +8843,7 @@
         <w:pStyle w:val="Heading2"/>
       </w:pPr>
       <w:bookmarkStart w:id="34" w:name="_Toc361082959"/>
-      <w:bookmarkStart w:id="35" w:name="_Toc405366519"/>
+      <w:bookmarkStart w:id="35" w:name="_Toc405807601"/>
       <w:r>
         <w:t xml:space="preserve">Task1 – Remove NServiceBus dependency in the </w:t>
       </w:r>
@@ -9373,7 +9422,7 @@
         <w:pStyle w:val="Heading2"/>
       </w:pPr>
       <w:bookmarkStart w:id="36" w:name="_Toc361082960"/>
-      <w:bookmarkStart w:id="37" w:name="_Toc405366520"/>
+      <w:bookmarkStart w:id="37" w:name="_Toc405807602"/>
       <w:r>
         <w:t>Task2 – Define a common unobtrusive convention to be used for all endpoints</w:t>
       </w:r>
@@ -10881,6 +10930,7 @@
           <w:szCs w:val="19"/>
           <w:highlight w:val="white"/>
         </w:rPr>
+        <w:lastRenderedPageBreak/>
         <w:t xml:space="preserve">        }</w:t>
       </w:r>
     </w:p>
@@ -10963,18 +11013,12 @@
         <w:pStyle w:val="Heading2"/>
       </w:pPr>
       <w:bookmarkStart w:id="38" w:name="_Toc361082961"/>
-      <w:bookmarkStart w:id="39" w:name="_Toc405366521"/>
+      <w:bookmarkStart w:id="39" w:name="_Toc405807603"/>
       <w:r>
         <w:t xml:space="preserve">Task 3 – Change the </w:t>
       </w:r>
       <w:r>
-        <w:t>publisher</w:t>
-      </w:r>
-      <w:r>
-        <w:t xml:space="preserve"> </w:t>
-      </w:r>
-      <w:r>
-        <w:t xml:space="preserve">endpoint </w:t>
+        <w:t xml:space="preserve">publisher endpoint </w:t>
       </w:r>
       <w:r>
         <w:t>to use the new convention</w:t>
@@ -11693,22 +11737,9 @@
         <w:pStyle w:val="Heading2"/>
       </w:pPr>
       <w:bookmarkStart w:id="40" w:name="_Toc361082962"/>
-      <w:bookmarkStart w:id="41" w:name="_Toc405366522"/>
-      <w:r>
-        <w:lastRenderedPageBreak/>
-        <w:t xml:space="preserve">Task 3 – Change the </w:t>
-      </w:r>
-      <w:r>
-        <w:t>subscriber</w:t>
-      </w:r>
-      <w:r>
-        <w:t xml:space="preserve"> </w:t>
-      </w:r>
-      <w:r>
-        <w:t xml:space="preserve">endpoint </w:t>
-      </w:r>
-      <w:r>
-        <w:t>to use the new convention</w:t>
+      <w:bookmarkStart w:id="41" w:name="_Toc405807604"/>
+      <w:r>
+        <w:t>Task 3 – Change the subscriber endpoint to use the new convention</w:t>
       </w:r>
       <w:bookmarkEnd w:id="41"/>
     </w:p>
@@ -12416,7 +12447,7 @@
       <w:pPr>
         <w:pStyle w:val="Heading2"/>
       </w:pPr>
-      <w:bookmarkStart w:id="42" w:name="_Toc405366523"/>
+      <w:bookmarkStart w:id="42" w:name="_Toc405807605"/>
       <w:r>
         <w:t>Task 4 – Run the solution</w:t>
       </w:r>
@@ -12505,6 +12536,7 @@
     </w:p>
     <w:p>
       <w:r>
+        <w:lastRenderedPageBreak/>
         <w:t>Congratulations on buildi</w:t>
       </w:r>
       <w:r>
@@ -12529,8 +12561,8 @@
     </w:p>
     <w:p/>
     <w:sectPr>
-      <w:headerReference w:type="default" r:id="rId15"/>
-      <w:footerReference w:type="default" r:id="rId16"/>
+      <w:headerReference w:type="default" r:id="rId17"/>
+      <w:footerReference w:type="default" r:id="rId18"/>
       <w:pgSz w:w="12240" w:h="15840"/>
       <w:pgMar w:top="2070" w:right="1440" w:bottom="1440" w:left="1440" w:header="720" w:footer="720" w:gutter="0"/>
       <w:cols w:space="720"/>
@@ -15547,7 +15579,7 @@
 </file>
 
 <file path=customXml/itemProps1.xml><?xml version="1.0" encoding="utf-8"?>
-<ds:datastoreItem xmlns:ds="http://schemas.openxmlformats.org/officeDocument/2006/customXml" ds:itemID="{CFEA8416-3FA2-40B4-A729-328BFFD56720}">
+<ds:datastoreItem xmlns:ds="http://schemas.openxmlformats.org/officeDocument/2006/customXml" ds:itemID="{4213D884-976C-4607-B033-D7732C636B1F}">
   <ds:schemaRefs>
     <ds:schemaRef ds:uri="http://schemas.openxmlformats.org/officeDocument/2006/bibliography"/>
   </ds:schemaRefs>

--- a/Lab103/Lab103.docx
+++ b/Lab103/Lab103.docx
@@ -898,61 +898,6 @@
           <w:szCs w:val="18"/>
           <w:lang w:val=""/>
         </w:rPr>
-        <w:t>N</w:t>
-      </w:r>
-      <w:r>
-        <w:rPr>
-          <w:rFonts w:ascii="Calibri" w:eastAsia="Times New Roman" w:hAnsi="Calibri" w:cs="Times New Roman"/>
-          <w:color w:val="000000"/>
-          <w:szCs w:val="18"/>
-          <w:lang w:val=""/>
-        </w:rPr>
-        <w:t>S</w:t>
-      </w:r>
-      <w:r>
-        <w:rPr>
-          <w:rFonts w:ascii="Calibri" w:eastAsia="Times New Roman" w:hAnsi="Calibri" w:cs="Times New Roman"/>
-          <w:color w:val="000000"/>
-          <w:szCs w:val="18"/>
-          <w:lang w:val=""/>
-        </w:rPr>
-        <w:t xml:space="preserve">erviceBus </w:t>
-      </w:r>
-      <w:r>
-        <w:rPr>
-          <w:rFonts w:ascii="Calibri" w:eastAsia="Times New Roman" w:hAnsi="Calibri" w:cs="Times New Roman"/>
-          <w:color w:val="000000"/>
-          <w:szCs w:val="18"/>
-          <w:lang w:val=""/>
-        </w:rPr>
-        <w:t>Infrastructure – RavenDB version 2.0.2261.0</w:t>
-      </w:r>
-    </w:p>
-    <w:p>
-      <w:pPr>
-        <w:pStyle w:val="ListParagraph"/>
-        <w:numPr>
-          <w:ilvl w:val="0"/>
-          <w:numId w:val="6"/>
-        </w:numPr>
-        <w:autoSpaceDE w:val="0"/>
-        <w:autoSpaceDN w:val="0"/>
-        <w:adjustRightInd w:val="0"/>
-        <w:spacing w:after="0" w:line="240" w:lineRule="auto"/>
-        <w:rPr>
-          <w:rFonts w:ascii="Calibri" w:eastAsia="Times New Roman" w:hAnsi="Calibri" w:cs="Times New Roman"/>
-          <w:color w:val="000000"/>
-          <w:szCs w:val="18"/>
-          <w:lang w:val=""/>
-        </w:rPr>
-      </w:pPr>
-      <w:r>
-        <w:rPr>
-          <w:rFonts w:ascii="Calibri" w:eastAsia="Times New Roman" w:hAnsi="Calibri" w:cs="Times New Roman"/>
-          <w:color w:val="000000"/>
-          <w:szCs w:val="18"/>
-          <w:lang w:val=""/>
-        </w:rPr>
         <w:t xml:space="preserve">NServiceBus </w:t>
       </w:r>
       <w:r>
@@ -1163,7 +1108,6 @@
           <w:rFonts w:eastAsia="Times New Roman"/>
           <w:lang w:val=""/>
         </w:rPr>
-        <w:lastRenderedPageBreak/>
         <w:t xml:space="preserve">Problem </w:t>
       </w:r>
       <w:r>
@@ -1194,6 +1138,7 @@
           <w:szCs w:val="18"/>
           <w:lang w:val=""/>
         </w:rPr>
+        <w:lastRenderedPageBreak/>
         <w:t>FastCars would like to of</w:t>
       </w:r>
       <w:r>
@@ -1548,8 +1493,6 @@
       </w:pPr>
     </w:p>
     <w:p>
-      <w:bookmarkStart w:id="0" w:name="_GoBack"/>
-      <w:bookmarkEnd w:id="0"/>
       <w:r>
         <w:t>The complete solution for this exercise that uses NServiceBus version 4.x can be found under C:\Hands on Labs\Completed Solutions\Lab 103 – Publish Subscribe using MSMQ</w:t>
       </w:r>
@@ -2960,7 +2903,7 @@
       <w:pPr>
         <w:pStyle w:val="Heading1"/>
       </w:pPr>
-      <w:bookmarkStart w:id="1" w:name="_Toc405807591"/>
+      <w:bookmarkStart w:id="0" w:name="_Toc405807591"/>
       <w:r>
         <w:lastRenderedPageBreak/>
         <w:t>Exercise</w:t>
@@ -2974,40 +2917,40 @@
       <w:r>
         <w:t>transport</w:t>
       </w:r>
+      <w:bookmarkEnd w:id="0"/>
+    </w:p>
+    <w:p>
+      <w:pPr>
+        <w:pStyle w:val="Heading2"/>
+      </w:pPr>
+      <w:bookmarkStart w:id="1" w:name="_Toc405807592"/>
+      <w:r>
+        <w:t>Task</w:t>
+      </w:r>
+      <w:r>
+        <w:t xml:space="preserve"> </w:t>
+      </w:r>
+      <w:r>
+        <w:t xml:space="preserve">1: </w:t>
+      </w:r>
+      <w:r>
+        <w:t>C</w:t>
+      </w:r>
+      <w:r>
+        <w:t>reate the message schema</w:t>
+      </w:r>
+      <w:r>
+        <w:t xml:space="preserve"> (</w:t>
+      </w:r>
+      <w:proofErr w:type="spellStart"/>
+      <w:r>
+        <w:t>FastCars.Events</w:t>
+      </w:r>
+      <w:proofErr w:type="spellEnd"/>
+      <w:r>
+        <w:t>)</w:t>
+      </w:r>
       <w:bookmarkEnd w:id="1"/>
-    </w:p>
-    <w:p>
-      <w:pPr>
-        <w:pStyle w:val="Heading2"/>
-      </w:pPr>
-      <w:bookmarkStart w:id="2" w:name="_Toc405807592"/>
-      <w:r>
-        <w:t>Task</w:t>
-      </w:r>
-      <w:r>
-        <w:t xml:space="preserve"> </w:t>
-      </w:r>
-      <w:r>
-        <w:t xml:space="preserve">1: </w:t>
-      </w:r>
-      <w:r>
-        <w:t>C</w:t>
-      </w:r>
-      <w:r>
-        <w:t>reate the message schema</w:t>
-      </w:r>
-      <w:r>
-        <w:t xml:space="preserve"> (</w:t>
-      </w:r>
-      <w:proofErr w:type="spellStart"/>
-      <w:r>
-        <w:t>FastCars.Events</w:t>
-      </w:r>
-      <w:proofErr w:type="spellEnd"/>
-      <w:r>
-        <w:t>)</w:t>
-      </w:r>
-      <w:bookmarkEnd w:id="2"/>
     </w:p>
     <w:p>
       <w:pPr>
@@ -3664,7 +3607,7 @@
       <w:pPr>
         <w:pStyle w:val="Heading2"/>
       </w:pPr>
-      <w:bookmarkStart w:id="3" w:name="_Toc405807593"/>
+      <w:bookmarkStart w:id="2" w:name="_Toc405807593"/>
       <w:r>
         <w:t>Task</w:t>
       </w:r>
@@ -3715,7 +3658,7 @@
       <w:r>
         <w:t>transport</w:t>
       </w:r>
-      <w:bookmarkEnd w:id="3"/>
+      <w:bookmarkEnd w:id="2"/>
     </w:p>
     <w:p>
       <w:pPr>
@@ -4818,8 +4761,8 @@
       <w:r>
         <w:t xml:space="preserve">Since we are using this for development/debugging, we can use InMemoryPersistence. Change the highlighted line to: </w:t>
       </w:r>
-      <w:bookmarkStart w:id="4" w:name="OLE_LINK1"/>
-      <w:bookmarkStart w:id="5" w:name="OLE_LINK2"/>
+      <w:bookmarkStart w:id="3" w:name="OLE_LINK1"/>
+      <w:bookmarkStart w:id="4" w:name="OLE_LINK2"/>
       <w:proofErr w:type="spellStart"/>
       <w:r>
         <w:rPr>
@@ -4864,8 +4807,8 @@
         </w:rPr>
         <w:t>);</w:t>
       </w:r>
+      <w:bookmarkEnd w:id="3"/>
       <w:bookmarkEnd w:id="4"/>
-      <w:bookmarkEnd w:id="5"/>
     </w:p>
     <w:p>
       <w:pPr>
@@ -5761,8 +5704,8 @@
         </w:rPr>
         <w:t xml:space="preserve">                </w:t>
       </w:r>
-      <w:bookmarkStart w:id="6" w:name="OLE_LINK3"/>
-      <w:bookmarkStart w:id="7" w:name="OLE_LINK4"/>
+      <w:bookmarkStart w:id="5" w:name="OLE_LINK3"/>
+      <w:bookmarkStart w:id="6" w:name="OLE_LINK4"/>
       <w:proofErr w:type="spellStart"/>
       <w:r>
         <w:rPr>
@@ -6055,8 +5998,8 @@
         <w:t xml:space="preserve">                });</w:t>
       </w:r>
     </w:p>
+    <w:bookmarkEnd w:id="5"/>
     <w:bookmarkEnd w:id="6"/>
-    <w:bookmarkEnd w:id="7"/>
     <w:p>
       <w:pPr>
         <w:autoSpaceDE w:val="0"/>
@@ -6358,7 +6301,7 @@
       <w:pPr>
         <w:pStyle w:val="Heading2"/>
       </w:pPr>
-      <w:bookmarkStart w:id="8" w:name="_Toc405807594"/>
+      <w:bookmarkStart w:id="7" w:name="_Toc405807594"/>
       <w:r>
         <w:t>Task 3</w:t>
       </w:r>
@@ -6376,7 +6319,7 @@
       <w:r>
         <w:t>)</w:t>
       </w:r>
-      <w:bookmarkEnd w:id="8"/>
+      <w:bookmarkEnd w:id="7"/>
     </w:p>
     <w:p>
       <w:pPr>
@@ -6589,8 +6532,8 @@
       <w:r>
         <w:t xml:space="preserve"> to use InMemoryPersistence. </w:t>
       </w:r>
-      <w:bookmarkStart w:id="9" w:name="OLE_LINK5"/>
-      <w:bookmarkStart w:id="10" w:name="OLE_LINK6"/>
+      <w:bookmarkStart w:id="8" w:name="OLE_LINK5"/>
+      <w:bookmarkStart w:id="9" w:name="OLE_LINK6"/>
       <w:proofErr w:type="spellStart"/>
       <w:r>
         <w:rPr>
@@ -6614,8 +6557,8 @@
         <w:t>&lt;InMemoryPersistence&gt;();</w:t>
       </w:r>
     </w:p>
+    <w:bookmarkEnd w:id="8"/>
     <w:bookmarkEnd w:id="9"/>
-    <w:bookmarkEnd w:id="10"/>
     <w:p>
       <w:pPr>
         <w:pStyle w:val="ListParagraph"/>
@@ -7128,8 +7071,8 @@
         </w:rPr>
         <w:t xml:space="preserve">  </w:t>
       </w:r>
-      <w:bookmarkStart w:id="11" w:name="OLE_LINK7"/>
-      <w:bookmarkStart w:id="12" w:name="OLE_LINK8"/>
+      <w:bookmarkStart w:id="10" w:name="OLE_LINK7"/>
+      <w:bookmarkStart w:id="11" w:name="OLE_LINK8"/>
       <w:r>
         <w:rPr>
           <w:rFonts w:ascii="Consolas" w:hAnsi="Consolas" w:cs="Consolas"/>
@@ -7476,8 +7419,8 @@
         <w:t>&gt;</w:t>
       </w:r>
     </w:p>
+    <w:bookmarkEnd w:id="10"/>
     <w:bookmarkEnd w:id="11"/>
-    <w:bookmarkEnd w:id="12"/>
     <w:p>
       <w:pPr>
         <w:autoSpaceDE w:val="0"/>
@@ -8147,8 +8090,8 @@
         </w:rPr>
         <w:t xml:space="preserve">            </w:t>
       </w:r>
-      <w:bookmarkStart w:id="13" w:name="OLE_LINK9"/>
-      <w:bookmarkStart w:id="14" w:name="OLE_LINK10"/>
+      <w:bookmarkStart w:id="12" w:name="OLE_LINK9"/>
+      <w:bookmarkStart w:id="13" w:name="OLE_LINK10"/>
       <w:proofErr w:type="spellStart"/>
       <w:proofErr w:type="gramStart"/>
       <w:r>
@@ -8181,8 +8124,8 @@
         <w:t>"Client became preferred, send them a new free rental offer");</w:t>
       </w:r>
     </w:p>
+    <w:bookmarkEnd w:id="12"/>
     <w:bookmarkEnd w:id="13"/>
-    <w:bookmarkEnd w:id="14"/>
     <w:p>
       <w:pPr>
         <w:autoSpaceDE w:val="0"/>
@@ -8277,7 +8220,7 @@
       <w:pPr>
         <w:pStyle w:val="Heading2"/>
       </w:pPr>
-      <w:bookmarkStart w:id="15" w:name="_Toc405807595"/>
+      <w:bookmarkStart w:id="14" w:name="_Toc405807595"/>
       <w:r>
         <w:t>Task 4</w:t>
       </w:r>
@@ -8287,7 +8230,7 @@
       <w:r>
         <w:t>.</w:t>
       </w:r>
-      <w:bookmarkEnd w:id="15"/>
+      <w:bookmarkEnd w:id="14"/>
     </w:p>
     <w:p>
       <w:pPr>
@@ -8441,10 +8384,10 @@
       <w:pPr>
         <w:pStyle w:val="Heading1"/>
       </w:pPr>
-      <w:bookmarkStart w:id="16" w:name="_Toc354059150"/>
-      <w:bookmarkStart w:id="17" w:name="_Toc354059381"/>
-      <w:bookmarkStart w:id="18" w:name="_Toc354060099"/>
-      <w:bookmarkStart w:id="19" w:name="_Toc405807596"/>
+      <w:bookmarkStart w:id="15" w:name="_Toc354059150"/>
+      <w:bookmarkStart w:id="16" w:name="_Toc354059381"/>
+      <w:bookmarkStart w:id="17" w:name="_Toc354060099"/>
+      <w:bookmarkStart w:id="18" w:name="_Toc405807596"/>
       <w:r>
         <w:t>Exercise 2</w:t>
       </w:r>
@@ -8454,73 +8397,73 @@
       <w:r>
         <w:t xml:space="preserve"> Durability</w:t>
       </w:r>
+      <w:bookmarkEnd w:id="15"/>
       <w:bookmarkEnd w:id="16"/>
       <w:bookmarkEnd w:id="17"/>
       <w:bookmarkEnd w:id="18"/>
+    </w:p>
+    <w:p>
+      <w:pPr>
+        <w:pStyle w:val="Heading2"/>
+      </w:pPr>
+      <w:bookmarkStart w:id="19" w:name="_Toc354059151"/>
+      <w:bookmarkStart w:id="20" w:name="_Toc354059382"/>
+      <w:bookmarkStart w:id="21" w:name="_Toc354060100"/>
+      <w:bookmarkStart w:id="22" w:name="_Toc405807597"/>
+      <w:r>
+        <w:t>Task1</w:t>
+      </w:r>
+      <w:r>
+        <w:t>:</w:t>
+      </w:r>
+      <w:r>
+        <w:t xml:space="preserve"> Bring the subscriber down</w:t>
+      </w:r>
       <w:bookmarkEnd w:id="19"/>
-    </w:p>
-    <w:p>
-      <w:pPr>
-        <w:pStyle w:val="Heading2"/>
-      </w:pPr>
-      <w:bookmarkStart w:id="20" w:name="_Toc354059151"/>
-      <w:bookmarkStart w:id="21" w:name="_Toc354059382"/>
-      <w:bookmarkStart w:id="22" w:name="_Toc354060100"/>
-      <w:bookmarkStart w:id="23" w:name="_Toc405807597"/>
-      <w:r>
-        <w:t>Task1</w:t>
-      </w:r>
-      <w:r>
-        <w:t>:</w:t>
-      </w:r>
-      <w:r>
-        <w:t xml:space="preserve"> Bring the subscriber down</w:t>
-      </w:r>
       <w:bookmarkEnd w:id="20"/>
       <w:bookmarkEnd w:id="21"/>
       <w:bookmarkEnd w:id="22"/>
+    </w:p>
+    <w:p>
+      <w:r>
+        <w:t xml:space="preserve">Close the </w:t>
+      </w:r>
+      <w:proofErr w:type="spellStart"/>
+      <w:r>
+        <w:t>FastCars</w:t>
+      </w:r>
+      <w:r>
+        <w:t>.Promotions</w:t>
+      </w:r>
+      <w:proofErr w:type="spellEnd"/>
+      <w:r>
+        <w:t xml:space="preserve"> </w:t>
+      </w:r>
+      <w:r>
+        <w:t>endpoint.</w:t>
+      </w:r>
+    </w:p>
+    <w:p>
+      <w:pPr>
+        <w:pStyle w:val="Heading2"/>
+      </w:pPr>
+      <w:bookmarkStart w:id="23" w:name="_Toc354059152"/>
+      <w:bookmarkStart w:id="24" w:name="_Toc354059383"/>
+      <w:bookmarkStart w:id="25" w:name="_Toc354060101"/>
+      <w:bookmarkStart w:id="26" w:name="_Toc405807598"/>
+      <w:r>
+        <w:t>Task2</w:t>
+      </w:r>
+      <w:r>
+        <w:t>:</w:t>
+      </w:r>
+      <w:r>
+        <w:t xml:space="preserve"> Publish a few events</w:t>
+      </w:r>
       <w:bookmarkEnd w:id="23"/>
-    </w:p>
-    <w:p>
-      <w:r>
-        <w:t xml:space="preserve">Close the </w:t>
-      </w:r>
-      <w:proofErr w:type="spellStart"/>
-      <w:r>
-        <w:t>FastCars</w:t>
-      </w:r>
-      <w:r>
-        <w:t>.Promotions</w:t>
-      </w:r>
-      <w:proofErr w:type="spellEnd"/>
-      <w:r>
-        <w:t xml:space="preserve"> </w:t>
-      </w:r>
-      <w:r>
-        <w:t>endpoint.</w:t>
-      </w:r>
-    </w:p>
-    <w:p>
-      <w:pPr>
-        <w:pStyle w:val="Heading2"/>
-      </w:pPr>
-      <w:bookmarkStart w:id="24" w:name="_Toc354059152"/>
-      <w:bookmarkStart w:id="25" w:name="_Toc354059383"/>
-      <w:bookmarkStart w:id="26" w:name="_Toc354060101"/>
-      <w:bookmarkStart w:id="27" w:name="_Toc405807598"/>
-      <w:r>
-        <w:t>Task2</w:t>
-      </w:r>
-      <w:r>
-        <w:t>:</w:t>
-      </w:r>
-      <w:r>
-        <w:t xml:space="preserve"> Publish a few events</w:t>
-      </w:r>
       <w:bookmarkEnd w:id="24"/>
       <w:bookmarkEnd w:id="25"/>
       <w:bookmarkEnd w:id="26"/>
-      <w:bookmarkEnd w:id="27"/>
       <w:r>
         <w:t xml:space="preserve"> </w:t>
       </w:r>
@@ -8665,10 +8608,10 @@
       <w:pPr>
         <w:pStyle w:val="Heading2"/>
       </w:pPr>
-      <w:bookmarkStart w:id="28" w:name="_Toc354059153"/>
-      <w:bookmarkStart w:id="29" w:name="_Toc354059384"/>
-      <w:bookmarkStart w:id="30" w:name="_Toc354060102"/>
-      <w:bookmarkStart w:id="31" w:name="_Toc405807599"/>
+      <w:bookmarkStart w:id="27" w:name="_Toc354059153"/>
+      <w:bookmarkStart w:id="28" w:name="_Toc354059384"/>
+      <w:bookmarkStart w:id="29" w:name="_Toc354060102"/>
+      <w:bookmarkStart w:id="30" w:name="_Toc405807599"/>
       <w:r>
         <w:t>Task3</w:t>
       </w:r>
@@ -8684,10 +8627,10 @@
       <w:r>
         <w:t>the subscriber</w:t>
       </w:r>
+      <w:bookmarkEnd w:id="27"/>
       <w:bookmarkEnd w:id="28"/>
       <w:bookmarkEnd w:id="29"/>
       <w:bookmarkEnd w:id="30"/>
-      <w:bookmarkEnd w:id="31"/>
     </w:p>
     <w:p>
       <w:r>
@@ -8810,13 +8753,13 @@
       <w:pPr>
         <w:pStyle w:val="Heading1"/>
       </w:pPr>
-      <w:bookmarkStart w:id="32" w:name="_Toc361082958"/>
-      <w:bookmarkStart w:id="33" w:name="_Toc405807600"/>
+      <w:bookmarkStart w:id="31" w:name="_Toc361082958"/>
+      <w:bookmarkStart w:id="32" w:name="_Toc405807600"/>
       <w:r>
         <w:t>Exercise 3: Unobtrusive Conventions</w:t>
       </w:r>
+      <w:bookmarkEnd w:id="31"/>
       <w:bookmarkEnd w:id="32"/>
-      <w:bookmarkEnd w:id="33"/>
     </w:p>
     <w:p>
       <w:r>
@@ -8842,8 +8785,8 @@
       <w:pPr>
         <w:pStyle w:val="Heading2"/>
       </w:pPr>
-      <w:bookmarkStart w:id="34" w:name="_Toc361082959"/>
-      <w:bookmarkStart w:id="35" w:name="_Toc405807601"/>
+      <w:bookmarkStart w:id="33" w:name="_Toc361082959"/>
+      <w:bookmarkStart w:id="34" w:name="_Toc405807601"/>
       <w:r>
         <w:t xml:space="preserve">Task1 – Remove NServiceBus dependency in the </w:t>
       </w:r>
@@ -8855,8 +8798,8 @@
       <w:r>
         <w:t xml:space="preserve"> project</w:t>
       </w:r>
+      <w:bookmarkEnd w:id="33"/>
       <w:bookmarkEnd w:id="34"/>
-      <w:bookmarkEnd w:id="35"/>
     </w:p>
     <w:p>
       <w:pPr>
@@ -9421,13 +9364,13 @@
       <w:pPr>
         <w:pStyle w:val="Heading2"/>
       </w:pPr>
-      <w:bookmarkStart w:id="36" w:name="_Toc361082960"/>
-      <w:bookmarkStart w:id="37" w:name="_Toc405807602"/>
+      <w:bookmarkStart w:id="35" w:name="_Toc361082960"/>
+      <w:bookmarkStart w:id="36" w:name="_Toc405807602"/>
       <w:r>
         <w:t>Task2 – Define a common unobtrusive convention to be used for all endpoints</w:t>
       </w:r>
+      <w:bookmarkEnd w:id="35"/>
       <w:bookmarkEnd w:id="36"/>
-      <w:bookmarkEnd w:id="37"/>
     </w:p>
     <w:p>
       <w:pPr>
@@ -9465,6 +9408,8 @@
       <w:pPr>
         <w:pStyle w:val="ListParagraph"/>
       </w:pPr>
+      <w:bookmarkStart w:id="37" w:name="_GoBack"/>
+      <w:bookmarkEnd w:id="37"/>
     </w:p>
     <w:p>
       <w:pPr>
@@ -11736,12 +11681,12 @@
       <w:pPr>
         <w:pStyle w:val="Heading2"/>
       </w:pPr>
-      <w:bookmarkStart w:id="40" w:name="_Toc361082962"/>
-      <w:bookmarkStart w:id="41" w:name="_Toc405807604"/>
+      <w:bookmarkStart w:id="40" w:name="_Toc405807604"/>
+      <w:bookmarkStart w:id="41" w:name="_Toc361082962"/>
       <w:r>
         <w:t>Task 3 – Change the subscriber endpoint to use the new convention</w:t>
       </w:r>
-      <w:bookmarkEnd w:id="41"/>
+      <w:bookmarkEnd w:id="40"/>
     </w:p>
     <w:p>
       <w:pPr>
@@ -12451,7 +12396,7 @@
       <w:r>
         <w:t>Task 4 – Run the solution</w:t>
       </w:r>
-      <w:bookmarkEnd w:id="40"/>
+      <w:bookmarkEnd w:id="41"/>
       <w:bookmarkEnd w:id="42"/>
     </w:p>
     <w:p>
@@ -12678,7 +12623,7 @@
               </w14:shadow>
               <w14:numForm w14:val="oldStyle"/>
             </w:rPr>
-            <w:t>2</w:t>
+            <w:t>12</w:t>
           </w:r>
           <w:r>
             <w:rPr>
@@ -15579,7 +15524,7 @@
 </file>
 
 <file path=customXml/itemProps1.xml><?xml version="1.0" encoding="utf-8"?>
-<ds:datastoreItem xmlns:ds="http://schemas.openxmlformats.org/officeDocument/2006/customXml" ds:itemID="{4213D884-976C-4607-B033-D7732C636B1F}">
+<ds:datastoreItem xmlns:ds="http://schemas.openxmlformats.org/officeDocument/2006/customXml" ds:itemID="{7A2403C4-CA33-4FC5-8B71-A3C2BE8F0380}">
   <ds:schemaRefs>
     <ds:schemaRef ds:uri="http://schemas.openxmlformats.org/officeDocument/2006/bibliography"/>
   </ds:schemaRefs>
